--- a/报告/个人模块报告-沈轩喆.docx
+++ b/报告/个人模块报告-沈轩喆.docx
@@ -141,6 +141,7 @@
         </w:rPr>
         <w:t>分布式</w:t>
       </w:r>
+      <w:proofErr w:type="spellStart"/>
       <w:r>
         <w:rPr>
           <w:rFonts w:ascii="Times New Roman" w:eastAsia="黑体" w:hAnsi="Times New Roman" w:cs="Times New Roman"/>
@@ -149,6 +150,7 @@
         </w:rPr>
         <w:t>MiniSQL</w:t>
       </w:r>
+      <w:proofErr w:type="spellEnd"/>
       <w:r>
         <w:rPr>
           <w:rFonts w:eastAsia="黑体"/>
@@ -429,8 +431,19 @@
                 <w:sz w:val="24"/>
                 <w:szCs w:val="24"/>
               </w:rPr>
-              <w:t>沈轩喆</w:t>
-            </w:r>
+              <w:t>沈轩</w:t>
+            </w:r>
+            <w:proofErr w:type="gramStart"/>
+            <w:r>
+              <w:rPr>
+                <w:rFonts w:ascii="宋体" w:eastAsia="宋体" w:hAnsi="宋体" w:hint="eastAsia"/>
+                <w:b/>
+                <w:sz w:val="24"/>
+                <w:szCs w:val="24"/>
+              </w:rPr>
+              <w:t>喆</w:t>
+            </w:r>
+            <w:proofErr w:type="gramEnd"/>
           </w:p>
         </w:tc>
       </w:tr>
@@ -1069,25 +1082,32 @@
           <w:p>
             <w:pPr>
               <w:rPr>
+                <w:bCs/>
+                <w:sz w:val="24"/>
+              </w:rPr>
+            </w:pPr>
+            <w:r>
+              <w:rPr>
                 <w:rFonts w:hint="eastAsia"/>
                 <w:bCs/>
                 <w:sz w:val="24"/>
               </w:rPr>
-            </w:pPr>
+              <w:t>2.2</w:t>
+            </w:r>
+            <w:r>
+              <w:rPr>
+                <w:bCs/>
+                <w:sz w:val="24"/>
+              </w:rPr>
+              <w:t>.1</w:t>
+            </w:r>
             <w:r>
               <w:rPr>
                 <w:rFonts w:hint="eastAsia"/>
                 <w:bCs/>
                 <w:sz w:val="24"/>
               </w:rPr>
-              <w:t>2.2</w:t>
-            </w:r>
-            <w:r>
-              <w:rPr>
-                <w:bCs/>
-                <w:sz w:val="24"/>
-              </w:rPr>
-              <w:t>.1</w:t>
+              <w:t xml:space="preserve"> </w:t>
             </w:r>
             <w:r>
               <w:rPr>
@@ -1095,23 +1115,7 @@
                 <w:bCs/>
                 <w:sz w:val="24"/>
               </w:rPr>
-              <w:t xml:space="preserve"> </w:t>
-            </w:r>
-            <w:r>
-              <w:rPr>
-                <w:rFonts w:hint="eastAsia"/>
-                <w:bCs/>
-                <w:sz w:val="24"/>
-              </w:rPr>
-              <w:t>架构</w:t>
-            </w:r>
-            <w:r>
-              <w:rPr>
-                <w:rFonts w:hint="eastAsia"/>
-                <w:bCs/>
-                <w:sz w:val="24"/>
-              </w:rPr>
-              <w:t>设计</w:t>
+              <w:t>架构设计</w:t>
             </w:r>
             <w:r>
               <w:rPr>
@@ -1132,7 +1136,6 @@
             <w:pPr>
               <w:jc w:val="center"/>
               <w:rPr>
-                <w:rFonts w:hint="eastAsia"/>
                 <w:bCs/>
                 <w:sz w:val="24"/>
               </w:rPr>
@@ -1153,7 +1156,6 @@
           <w:p>
             <w:pPr>
               <w:rPr>
-                <w:rFonts w:hint="eastAsia"/>
                 <w:bCs/>
                 <w:sz w:val="24"/>
               </w:rPr>
@@ -1192,7 +1194,6 @@
             <w:pPr>
               <w:jc w:val="center"/>
               <w:rPr>
-                <w:rFonts w:hint="eastAsia"/>
                 <w:bCs/>
                 <w:sz w:val="24"/>
               </w:rPr>
@@ -1304,7 +1305,6 @@
           <w:p>
             <w:pPr>
               <w:rPr>
-                <w:rFonts w:hint="eastAsia"/>
                 <w:bCs/>
                 <w:sz w:val="24"/>
               </w:rPr>
@@ -1352,7 +1352,6 @@
             <w:pPr>
               <w:jc w:val="center"/>
               <w:rPr>
-                <w:rFonts w:hint="eastAsia"/>
                 <w:bCs/>
                 <w:sz w:val="24"/>
               </w:rPr>
@@ -1373,7 +1372,6 @@
           <w:p>
             <w:pPr>
               <w:rPr>
-                <w:rFonts w:hint="eastAsia"/>
                 <w:bCs/>
                 <w:sz w:val="24"/>
               </w:rPr>
@@ -1436,7 +1434,6 @@
             <w:pPr>
               <w:jc w:val="center"/>
               <w:rPr>
-                <w:rFonts w:hint="eastAsia"/>
                 <w:bCs/>
                 <w:sz w:val="24"/>
               </w:rPr>
@@ -1457,7 +1454,6 @@
           <w:p>
             <w:pPr>
               <w:rPr>
-                <w:rFonts w:hint="eastAsia"/>
                 <w:bCs/>
                 <w:sz w:val="24"/>
               </w:rPr>
@@ -1520,7 +1516,6 @@
             <w:pPr>
               <w:jc w:val="center"/>
               <w:rPr>
-                <w:rFonts w:hint="eastAsia"/>
                 <w:bCs/>
                 <w:sz w:val="24"/>
               </w:rPr>
@@ -1541,7 +1536,6 @@
           <w:p>
             <w:pPr>
               <w:rPr>
-                <w:rFonts w:hint="eastAsia"/>
                 <w:bCs/>
                 <w:sz w:val="24"/>
               </w:rPr>
@@ -1611,7 +1605,6 @@
             <w:pPr>
               <w:jc w:val="center"/>
               <w:rPr>
-                <w:rFonts w:hint="eastAsia"/>
                 <w:bCs/>
                 <w:sz w:val="24"/>
               </w:rPr>
@@ -1632,25 +1625,39 @@
           <w:p>
             <w:pPr>
               <w:rPr>
+                <w:bCs/>
+                <w:sz w:val="24"/>
+              </w:rPr>
+            </w:pPr>
+            <w:r>
+              <w:rPr>
                 <w:rFonts w:hint="eastAsia"/>
                 <w:bCs/>
                 <w:sz w:val="24"/>
               </w:rPr>
-            </w:pPr>
+              <w:t>3</w:t>
+            </w:r>
+            <w:r>
+              <w:rPr>
+                <w:bCs/>
+                <w:sz w:val="24"/>
+              </w:rPr>
+              <w:t>.3</w:t>
+            </w:r>
             <w:r>
               <w:rPr>
                 <w:rFonts w:hint="eastAsia"/>
                 <w:bCs/>
                 <w:sz w:val="24"/>
               </w:rPr>
-              <w:t>3</w:t>
-            </w:r>
-            <w:r>
-              <w:rPr>
-                <w:bCs/>
-                <w:sz w:val="24"/>
-              </w:rPr>
-              <w:t>.3</w:t>
+              <w:t>.</w:t>
+            </w:r>
+            <w:r>
+              <w:rPr>
+                <w:bCs/>
+                <w:sz w:val="24"/>
+              </w:rPr>
+              <w:t>2</w:t>
             </w:r>
             <w:r>
               <w:rPr>
@@ -1658,14 +1665,7 @@
                 <w:bCs/>
                 <w:sz w:val="24"/>
               </w:rPr>
-              <w:t>.</w:t>
-            </w:r>
-            <w:r>
-              <w:rPr>
-                <w:bCs/>
-                <w:sz w:val="24"/>
-              </w:rPr>
-              <w:t>2</w:t>
+              <w:t xml:space="preserve"> </w:t>
             </w:r>
             <w:r>
               <w:rPr>
@@ -1673,23 +1673,7 @@
                 <w:bCs/>
                 <w:sz w:val="24"/>
               </w:rPr>
-              <w:t xml:space="preserve"> </w:t>
-            </w:r>
-            <w:r>
-              <w:rPr>
-                <w:rFonts w:hint="eastAsia"/>
-                <w:bCs/>
-                <w:sz w:val="24"/>
-              </w:rPr>
-              <w:t>Master</w:t>
-            </w:r>
-            <w:r>
-              <w:rPr>
-                <w:rFonts w:hint="eastAsia"/>
-                <w:bCs/>
-                <w:sz w:val="24"/>
-              </w:rPr>
-              <w:t>失效</w:t>
+              <w:t>Master失效</w:t>
             </w:r>
             <w:r>
               <w:rPr>
@@ -1710,7 +1694,6 @@
             <w:pPr>
               <w:jc w:val="center"/>
               <w:rPr>
-                <w:rFonts w:hint="eastAsia"/>
                 <w:bCs/>
                 <w:sz w:val="24"/>
               </w:rPr>
@@ -1778,7 +1761,7 @@
           <w:p>
             <w:pPr>
               <w:rPr>
-                <w:rFonts w:eastAsia="黑体" w:hint="eastAsia"/>
+                <w:rFonts w:eastAsia="黑体"/>
                 <w:bCs/>
                 <w:sz w:val="24"/>
               </w:rPr>
@@ -1844,7 +1827,6 @@
           <w:p>
             <w:pPr>
               <w:rPr>
-                <w:rFonts w:hint="eastAsia"/>
                 <w:bCs/>
                 <w:sz w:val="24"/>
               </w:rPr>
@@ -1865,7 +1847,6 @@
           <w:p>
             <w:pPr>
               <w:rPr>
-                <w:rFonts w:hint="eastAsia"/>
                 <w:bCs/>
                 <w:sz w:val="24"/>
               </w:rPr>
@@ -1941,7 +1922,6 @@
           <w:p>
             <w:pPr>
               <w:rPr>
-                <w:rFonts w:hint="eastAsia"/>
                 <w:bCs/>
                 <w:sz w:val="24"/>
               </w:rPr>
@@ -2007,7 +1987,6 @@
           <w:p>
             <w:pPr>
               <w:rPr>
-                <w:rFonts w:hint="eastAsia"/>
                 <w:bCs/>
                 <w:sz w:val="24"/>
               </w:rPr>
@@ -2028,7 +2007,6 @@
           <w:p>
             <w:pPr>
               <w:rPr>
-                <w:rFonts w:hint="eastAsia"/>
                 <w:bCs/>
                 <w:sz w:val="24"/>
               </w:rPr>
@@ -2074,7 +2052,6 @@
           <w:p>
             <w:pPr>
               <w:rPr>
-                <w:rFonts w:hint="eastAsia"/>
                 <w:bCs/>
                 <w:sz w:val="24"/>
               </w:rPr>
@@ -2170,7 +2147,6 @@
           <w:p>
             <w:pPr>
               <w:rPr>
-                <w:rFonts w:hint="eastAsia"/>
                 <w:bCs/>
                 <w:sz w:val="24"/>
               </w:rPr>
@@ -2250,7 +2226,6 @@
           <w:p>
             <w:pPr>
               <w:rPr>
-                <w:rFonts w:hint="eastAsia"/>
                 <w:bCs/>
                 <w:sz w:val="24"/>
               </w:rPr>
@@ -2473,7 +2448,25 @@
           <w:sz w:val="24"/>
           <w:szCs w:val="28"/>
         </w:rPr>
-        <w:t>本项目是基于《数据库系统》课程学习的数据库基本知识和《大规模信息系统构建技术导论》课程学习的分布式系统与大规模软件系统构建的知识，所完成的分布式关系型miniSQL项目。</w:t>
+        <w:t>本项目是基于《数据库系统》课程学习的数据库基本知识和《大规模信息系统构建技术导论》课程学习的分布式系统与大规模软件系统构建的知识，所完成的分布式关系型</w:t>
+      </w:r>
+      <w:proofErr w:type="spellStart"/>
+      <w:r>
+        <w:rPr>
+          <w:rFonts w:ascii="宋体" w:eastAsia="宋体" w:hAnsi="宋体" w:hint="eastAsia"/>
+          <w:sz w:val="24"/>
+          <w:szCs w:val="28"/>
+        </w:rPr>
+        <w:t>miniSQL</w:t>
+      </w:r>
+      <w:proofErr w:type="spellEnd"/>
+      <w:r>
+        <w:rPr>
+          <w:rFonts w:ascii="宋体" w:eastAsia="宋体" w:hAnsi="宋体" w:hint="eastAsia"/>
+          <w:sz w:val="24"/>
+          <w:szCs w:val="28"/>
+        </w:rPr>
+        <w:t>项目。</w:t>
       </w:r>
     </w:p>
     <w:p>
@@ -2492,7 +2485,25 @@
           <w:sz w:val="24"/>
           <w:szCs w:val="28"/>
         </w:rPr>
-        <w:t>本项目设计并实现一个分布式的关系型SQL引擎，除实现数据库各类基本操作（增删改查、索引）、SQL语句执行等基本功能外，包含Zookeeper集群、客户端、主从节点等多个模块，具有数据分区、均衡负载、客户端缓存、副本管理、容错容灾等功能。</w:t>
+        <w:t>本项目设计并实现一个分布式的关系型SQL引擎，除实现数据库各类基本操作（增删改查、索引）、SQL语句执行等基本功能外，包含Zookeeper集群、客户端、主从节点等多个模块，具有数据分区、均衡负载、客户端缓存、副本管理、容错</w:t>
+      </w:r>
+      <w:proofErr w:type="gramStart"/>
+      <w:r>
+        <w:rPr>
+          <w:rFonts w:ascii="宋体" w:eastAsia="宋体" w:hAnsi="宋体" w:hint="eastAsia"/>
+          <w:sz w:val="24"/>
+          <w:szCs w:val="28"/>
+        </w:rPr>
+        <w:t>容灾等功能</w:t>
+      </w:r>
+      <w:proofErr w:type="gramEnd"/>
+      <w:r>
+        <w:rPr>
+          <w:rFonts w:ascii="宋体" w:eastAsia="宋体" w:hAnsi="宋体" w:hint="eastAsia"/>
+          <w:sz w:val="24"/>
+          <w:szCs w:val="28"/>
+        </w:rPr>
+        <w:t>。</w:t>
       </w:r>
     </w:p>
     <w:p>
@@ -2511,7 +2522,25 @@
           <w:sz w:val="24"/>
           <w:szCs w:val="28"/>
         </w:rPr>
-        <w:t>本系统使用Java语言进行项目构建，使用Github进行版本管理和协作开发，由小组五位成员共同完成。</w:t>
+        <w:t>本系统使用Java语言进行项目构建，使用</w:t>
+      </w:r>
+      <w:proofErr w:type="spellStart"/>
+      <w:r>
+        <w:rPr>
+          <w:rFonts w:ascii="宋体" w:eastAsia="宋体" w:hAnsi="宋体" w:hint="eastAsia"/>
+          <w:sz w:val="24"/>
+          <w:szCs w:val="28"/>
+        </w:rPr>
+        <w:t>Github</w:t>
+      </w:r>
+      <w:proofErr w:type="spellEnd"/>
+      <w:r>
+        <w:rPr>
+          <w:rFonts w:ascii="宋体" w:eastAsia="宋体" w:hAnsi="宋体" w:hint="eastAsia"/>
+          <w:sz w:val="24"/>
+          <w:szCs w:val="28"/>
+        </w:rPr>
+        <w:t>进行版本管理和协作开发，由小组五位成员共同完成。</w:t>
       </w:r>
     </w:p>
     <w:p>
@@ -2799,8 +2828,18 @@
                 <w:sz w:val="24"/>
                 <w:szCs w:val="24"/>
               </w:rPr>
-              <w:t>沈轩喆</w:t>
-            </w:r>
+              <w:t>沈轩</w:t>
+            </w:r>
+            <w:proofErr w:type="gramStart"/>
+            <w:r>
+              <w:rPr>
+                <w:rFonts w:ascii="宋体" w:eastAsia="宋体" w:hAnsi="宋体" w:hint="eastAsia"/>
+                <w:sz w:val="24"/>
+                <w:szCs w:val="24"/>
+              </w:rPr>
+              <w:t>喆</w:t>
+            </w:r>
+            <w:proofErr w:type="gramEnd"/>
           </w:p>
         </w:tc>
         <w:tc>
@@ -2904,8 +2943,17 @@
           <w:rFonts w:ascii="宋体" w:eastAsia="宋体" w:hAnsi="宋体" w:cs="Tahoma" w:hint="eastAsia"/>
           <w:sz w:val="24"/>
         </w:rPr>
-        <w:t>沈轩喆</w:t>
-      </w:r>
+        <w:t>沈轩</w:t>
+      </w:r>
+      <w:proofErr w:type="gramStart"/>
+      <w:r>
+        <w:rPr>
+          <w:rFonts w:ascii="宋体" w:eastAsia="宋体" w:hAnsi="宋体" w:cs="Tahoma" w:hint="eastAsia"/>
+          <w:sz w:val="24"/>
+        </w:rPr>
+        <w:t>喆</w:t>
+      </w:r>
+      <w:proofErr w:type="gramEnd"/>
       <w:r>
         <w:rPr>
           <w:rFonts w:ascii="宋体" w:eastAsia="宋体" w:hAnsi="宋体" w:cs="Tahoma" w:hint="eastAsia"/>
@@ -3028,7 +3076,7 @@
         <w:spacing w:line="360" w:lineRule="auto"/>
         <w:ind w:firstLineChars="200" w:firstLine="480"/>
         <w:rPr>
-          <w:rFonts w:ascii="宋体" w:eastAsia="宋体" w:hAnsi="宋体" w:hint="eastAsia"/>
+          <w:rFonts w:ascii="宋体" w:eastAsia="宋体" w:hAnsi="宋体"/>
           <w:sz w:val="24"/>
           <w:szCs w:val="28"/>
         </w:rPr>
@@ -3333,6 +3381,7 @@
         </w:rPr>
         <w:t xml:space="preserve"> 四个模块。其中，Region Server 底层由 </w:t>
       </w:r>
+      <w:proofErr w:type="spellStart"/>
       <w:r>
         <w:rPr>
           <w:rFonts w:ascii="宋体" w:eastAsia="宋体" w:hAnsi="宋体"/>
@@ -3347,7 +3396,16 @@
           <w:sz w:val="24"/>
           <w:szCs w:val="28"/>
         </w:rPr>
-        <w:t>iniSQL 提供服务。</w:t>
+        <w:t>iniSQL</w:t>
+      </w:r>
+      <w:proofErr w:type="spellEnd"/>
+      <w:r>
+        <w:rPr>
+          <w:rFonts w:ascii="宋体" w:eastAsia="宋体" w:hAnsi="宋体"/>
+          <w:sz w:val="24"/>
+          <w:szCs w:val="28"/>
+        </w:rPr>
+        <w:t xml:space="preserve"> 提供服务。</w:t>
       </w:r>
     </w:p>
     <w:p>
@@ -3480,6 +3538,73 @@
           <w:szCs w:val="24"/>
         </w:rPr>
         <w:t>架构设计</w:t>
+      </w:r>
+    </w:p>
+    <w:p>
+      <w:pPr>
+        <w:spacing w:line="360" w:lineRule="auto"/>
+        <w:rPr>
+          <w:rFonts w:ascii="黑体" w:eastAsia="黑体" w:hAnsi="黑体" w:cs="黑体"/>
+          <w:sz w:val="24"/>
+          <w:szCs w:val="24"/>
+        </w:rPr>
+      </w:pPr>
+      <w:r>
+        <w:rPr>
+          <w:rFonts w:ascii="黑体" w:eastAsia="黑体" w:hAnsi="黑体" w:cs="黑体" w:hint="eastAsia"/>
+          <w:noProof/>
+          <w:sz w:val="24"/>
+          <w:szCs w:val="24"/>
+        </w:rPr>
+        <w:lastRenderedPageBreak/>
+        <w:drawing>
+          <wp:inline distT="0" distB="0" distL="0" distR="0" wp14:anchorId="2FA4D5E3" wp14:editId="35E91E57">
+            <wp:extent cx="5267325" cy="6043930"/>
+            <wp:effectExtent l="0" t="0" r="9525" b="0"/>
+            <wp:docPr id="1583001342" name="Picture 2"/>
+            <wp:cNvGraphicFramePr>
+              <a:graphicFrameLocks xmlns:a="http://schemas.openxmlformats.org/drawingml/2006/main" noChangeAspect="1"/>
+            </wp:cNvGraphicFramePr>
+            <a:graphic xmlns:a="http://schemas.openxmlformats.org/drawingml/2006/main">
+              <a:graphicData uri="http://schemas.openxmlformats.org/drawingml/2006/picture">
+                <pic:pic xmlns:pic="http://schemas.openxmlformats.org/drawingml/2006/picture">
+                  <pic:nvPicPr>
+                    <pic:cNvPr id="0" name="Picture 2"/>
+                    <pic:cNvPicPr>
+                      <a:picLocks noChangeAspect="1" noChangeArrowheads="1"/>
+                    </pic:cNvPicPr>
+                  </pic:nvPicPr>
+                  <pic:blipFill>
+                    <a:blip r:embed="rId15">
+                      <a:extLst>
+                        <a:ext uri="{28A0092B-C50C-407E-A947-70E740481C1C}">
+                          <a14:useLocalDpi xmlns:a14="http://schemas.microsoft.com/office/drawing/2010/main" val="0"/>
+                        </a:ext>
+                      </a:extLst>
+                    </a:blip>
+                    <a:srcRect/>
+                    <a:stretch>
+                      <a:fillRect/>
+                    </a:stretch>
+                  </pic:blipFill>
+                  <pic:spPr bwMode="auto">
+                    <a:xfrm>
+                      <a:off x="0" y="0"/>
+                      <a:ext cx="5267325" cy="6043930"/>
+                    </a:xfrm>
+                    <a:prstGeom prst="rect">
+                      <a:avLst/>
+                    </a:prstGeom>
+                    <a:noFill/>
+                    <a:ln>
+                      <a:noFill/>
+                    </a:ln>
+                  </pic:spPr>
+                </pic:pic>
+              </a:graphicData>
+            </a:graphic>
+          </wp:inline>
+        </w:drawing>
       </w:r>
     </w:p>
     <w:p>
@@ -3545,8 +3670,35 @@
           <w:b/>
           <w:bCs/>
         </w:rPr>
-        <w:t xml:space="preserve"> 总体流程图</w:t>
-      </w:r>
+        <w:t xml:space="preserve"> </w:t>
+      </w:r>
+      <w:r>
+        <w:rPr>
+          <w:rFonts w:ascii="宋体" w:eastAsia="宋体" w:hAnsi="宋体" w:hint="eastAsia"/>
+          <w:b/>
+          <w:bCs/>
+        </w:rPr>
+        <w:t>Master类</w:t>
+      </w:r>
+      <w:r>
+        <w:rPr>
+          <w:rFonts w:ascii="宋体" w:eastAsia="宋体" w:hAnsi="宋体" w:hint="eastAsia"/>
+          <w:b/>
+          <w:bCs/>
+        </w:rPr>
+        <w:t>图</w:t>
+      </w:r>
+    </w:p>
+    <w:p>
+      <w:pPr>
+        <w:spacing w:line="360" w:lineRule="auto"/>
+        <w:ind w:firstLineChars="200" w:firstLine="422"/>
+        <w:rPr>
+          <w:rFonts w:ascii="宋体" w:eastAsia="宋体" w:hAnsi="宋体" w:hint="eastAsia"/>
+          <w:b/>
+          <w:bCs/>
+        </w:rPr>
+      </w:pPr>
     </w:p>
     <w:p>
       <w:pPr>
@@ -3638,7 +3790,7 @@
         <w:spacing w:line="360" w:lineRule="auto"/>
         <w:ind w:firstLineChars="200" w:firstLine="480"/>
         <w:rPr>
-          <w:rFonts w:ascii="宋体" w:eastAsia="宋体" w:hAnsi="宋体" w:hint="eastAsia"/>
+          <w:rFonts w:ascii="宋体" w:eastAsia="宋体" w:hAnsi="宋体"/>
           <w:sz w:val="24"/>
           <w:szCs w:val="28"/>
         </w:rPr>
@@ -3693,13 +3845,906 @@
       <w:pPr>
         <w:spacing w:line="360" w:lineRule="auto"/>
         <w:rPr>
-          <w:rFonts w:hint="eastAsia"/>
-        </w:rPr>
-      </w:pPr>
+          <w:rFonts w:ascii="黑体" w:eastAsia="黑体" w:hAnsi="黑体" w:cs="黑体"/>
+          <w:sz w:val="24"/>
+          <w:szCs w:val="24"/>
+        </w:rPr>
+      </w:pPr>
+      <w:r>
+        <w:rPr>
+          <w:rFonts w:ascii="Times New Roman" w:eastAsia="黑体" w:hAnsi="Times New Roman" w:cs="Times New Roman"/>
+          <w:sz w:val="24"/>
+          <w:szCs w:val="24"/>
+        </w:rPr>
+        <w:t>3.1</w:t>
+      </w:r>
+      <w:r>
+        <w:rPr>
+          <w:rFonts w:ascii="黑体" w:eastAsia="黑体" w:hAnsi="黑体" w:cs="黑体" w:hint="eastAsia"/>
+          <w:sz w:val="24"/>
+          <w:szCs w:val="24"/>
+        </w:rPr>
+        <w:t xml:space="preserve"> </w:t>
+      </w:r>
+      <w:r>
+        <w:rPr>
+          <w:rFonts w:ascii="黑体" w:eastAsia="黑体" w:hAnsi="黑体" w:cs="黑体"/>
+          <w:sz w:val="24"/>
+          <w:szCs w:val="24"/>
+        </w:rPr>
+        <w:t xml:space="preserve"> </w:t>
+      </w:r>
+      <w:r>
+        <w:rPr>
+          <w:rFonts w:ascii="黑体" w:eastAsia="黑体" w:hAnsi="黑体" w:cs="黑体" w:hint="eastAsia"/>
+          <w:sz w:val="24"/>
+          <w:szCs w:val="24"/>
+        </w:rPr>
+        <w:t>主从备份</w:t>
+      </w:r>
     </w:p>
     <w:p>
       <w:pPr>
         <w:spacing w:line="360" w:lineRule="auto"/>
+        <w:ind w:firstLineChars="200" w:firstLine="480"/>
+        <w:rPr>
+          <w:rFonts w:ascii="宋体" w:eastAsia="宋体" w:hAnsi="宋体"/>
+          <w:sz w:val="24"/>
+          <w:szCs w:val="28"/>
+        </w:rPr>
+      </w:pPr>
+      <w:r>
+        <w:rPr>
+          <w:rFonts w:ascii="宋体" w:eastAsia="宋体" w:hAnsi="宋体" w:hint="eastAsia"/>
+          <w:sz w:val="24"/>
+          <w:szCs w:val="28"/>
+        </w:rPr>
+        <w:t>本系统对数据库中所有表进行了主从备份，分别分布在不同的两台R</w:t>
+      </w:r>
+      <w:r>
+        <w:rPr>
+          <w:rFonts w:ascii="宋体" w:eastAsia="宋体" w:hAnsi="宋体"/>
+          <w:sz w:val="24"/>
+          <w:szCs w:val="28"/>
+        </w:rPr>
+        <w:t xml:space="preserve">egion </w:t>
+      </w:r>
+      <w:r>
+        <w:rPr>
+          <w:rFonts w:ascii="宋体" w:eastAsia="宋体" w:hAnsi="宋体"/>
+          <w:sz w:val="24"/>
+          <w:szCs w:val="28"/>
+        </w:rPr>
+        <w:lastRenderedPageBreak/>
+        <w:t>Server</w:t>
+      </w:r>
+      <w:r>
+        <w:rPr>
+          <w:rFonts w:ascii="宋体" w:eastAsia="宋体" w:hAnsi="宋体" w:hint="eastAsia"/>
+          <w:sz w:val="24"/>
+          <w:szCs w:val="28"/>
+        </w:rPr>
+        <w:t>上。来自Client的请求会先送到主备份所在Region</w:t>
+      </w:r>
+      <w:r>
+        <w:rPr>
+          <w:rFonts w:ascii="宋体" w:eastAsia="宋体" w:hAnsi="宋体"/>
+          <w:sz w:val="24"/>
+          <w:szCs w:val="28"/>
+        </w:rPr>
+        <w:t xml:space="preserve"> Server</w:t>
+      </w:r>
+      <w:r>
+        <w:rPr>
+          <w:rFonts w:ascii="宋体" w:eastAsia="宋体" w:hAnsi="宋体" w:hint="eastAsia"/>
+          <w:sz w:val="24"/>
+          <w:szCs w:val="28"/>
+        </w:rPr>
+        <w:t>处理，若请求涉及到表数据的更新，主备份的Region</w:t>
+      </w:r>
+      <w:r>
+        <w:rPr>
+          <w:rFonts w:ascii="宋体" w:eastAsia="宋体" w:hAnsi="宋体"/>
+          <w:sz w:val="24"/>
+          <w:szCs w:val="28"/>
+        </w:rPr>
+        <w:t xml:space="preserve"> Server</w:t>
+      </w:r>
+      <w:r>
+        <w:rPr>
+          <w:rFonts w:ascii="宋体" w:eastAsia="宋体" w:hAnsi="宋体" w:hint="eastAsia"/>
+          <w:sz w:val="24"/>
+          <w:szCs w:val="28"/>
+        </w:rPr>
+        <w:t>会向Master报告，再由Master通知从备份所在的Region</w:t>
+      </w:r>
+      <w:r>
+        <w:rPr>
+          <w:rFonts w:ascii="宋体" w:eastAsia="宋体" w:hAnsi="宋体"/>
+          <w:sz w:val="24"/>
+          <w:szCs w:val="28"/>
+        </w:rPr>
+        <w:t xml:space="preserve"> </w:t>
+      </w:r>
+      <w:r>
+        <w:rPr>
+          <w:rFonts w:ascii="宋体" w:eastAsia="宋体" w:hAnsi="宋体" w:hint="eastAsia"/>
+          <w:sz w:val="24"/>
+          <w:szCs w:val="28"/>
+        </w:rPr>
+        <w:t>Server更新数据。</w:t>
+      </w:r>
+    </w:p>
+    <w:p>
+      <w:pPr>
+        <w:spacing w:line="360" w:lineRule="auto"/>
+        <w:ind w:firstLineChars="200" w:firstLine="480"/>
+        <w:rPr>
+          <w:rFonts w:ascii="宋体" w:eastAsia="宋体" w:hAnsi="宋体"/>
+          <w:sz w:val="24"/>
+          <w:szCs w:val="28"/>
+        </w:rPr>
+      </w:pPr>
+      <w:r>
+        <w:rPr>
+          <w:rFonts w:ascii="宋体" w:eastAsia="宋体" w:hAnsi="宋体" w:hint="eastAsia"/>
+          <w:sz w:val="24"/>
+          <w:szCs w:val="28"/>
+        </w:rPr>
+        <w:t>通过主从备份，本系统在Re</w:t>
+      </w:r>
+      <w:r>
+        <w:rPr>
+          <w:rFonts w:ascii="宋体" w:eastAsia="宋体" w:hAnsi="宋体"/>
+          <w:sz w:val="24"/>
+          <w:szCs w:val="28"/>
+        </w:rPr>
+        <w:t>gion Server</w:t>
+      </w:r>
+      <w:r>
+        <w:rPr>
+          <w:rFonts w:ascii="宋体" w:eastAsia="宋体" w:hAnsi="宋体" w:hint="eastAsia"/>
+          <w:sz w:val="24"/>
+          <w:szCs w:val="28"/>
+        </w:rPr>
+        <w:t>失效时不至于直接丢失数据，并在</w:t>
+      </w:r>
+      <w:r>
+        <w:rPr>
+          <w:rFonts w:ascii="宋体" w:eastAsia="宋体" w:hAnsi="宋体" w:hint="eastAsia"/>
+          <w:sz w:val="24"/>
+          <w:szCs w:val="28"/>
+        </w:rPr>
+        <w:t>此</w:t>
+      </w:r>
+      <w:r>
+        <w:rPr>
+          <w:rFonts w:ascii="宋体" w:eastAsia="宋体" w:hAnsi="宋体" w:hint="eastAsia"/>
+          <w:sz w:val="24"/>
+          <w:szCs w:val="28"/>
+        </w:rPr>
+        <w:t>基础上</w:t>
+      </w:r>
+      <w:r>
+        <w:rPr>
+          <w:rFonts w:ascii="宋体" w:eastAsia="宋体" w:hAnsi="宋体" w:hint="eastAsia"/>
+          <w:sz w:val="24"/>
+          <w:szCs w:val="28"/>
+        </w:rPr>
+        <w:t>可以实现容错容灾</w:t>
+      </w:r>
+      <w:r>
+        <w:rPr>
+          <w:rFonts w:ascii="宋体" w:eastAsia="宋体" w:hAnsi="宋体" w:hint="eastAsia"/>
+          <w:sz w:val="24"/>
+          <w:szCs w:val="28"/>
+        </w:rPr>
+        <w:t>。</w:t>
+      </w:r>
+    </w:p>
+    <w:p>
+      <w:pPr>
+        <w:spacing w:line="360" w:lineRule="auto"/>
+        <w:rPr>
+          <w:rFonts w:ascii="黑体" w:eastAsia="黑体" w:hAnsi="黑体" w:cs="黑体"/>
+          <w:sz w:val="24"/>
+          <w:szCs w:val="24"/>
+        </w:rPr>
+      </w:pPr>
+      <w:r>
+        <w:rPr>
+          <w:rFonts w:ascii="Times New Roman" w:eastAsia="黑体" w:hAnsi="Times New Roman" w:cs="Times New Roman"/>
+          <w:sz w:val="24"/>
+          <w:szCs w:val="24"/>
+        </w:rPr>
+        <w:t>3.2</w:t>
+      </w:r>
+      <w:r>
+        <w:rPr>
+          <w:rFonts w:ascii="黑体" w:eastAsia="黑体" w:hAnsi="黑体" w:cs="黑体" w:hint="eastAsia"/>
+          <w:sz w:val="24"/>
+          <w:szCs w:val="24"/>
+        </w:rPr>
+        <w:t xml:space="preserve"> </w:t>
+      </w:r>
+      <w:r>
+        <w:rPr>
+          <w:rFonts w:ascii="黑体" w:eastAsia="黑体" w:hAnsi="黑体" w:cs="黑体"/>
+          <w:sz w:val="24"/>
+          <w:szCs w:val="24"/>
+        </w:rPr>
+        <w:t xml:space="preserve"> </w:t>
+      </w:r>
+      <w:r>
+        <w:rPr>
+          <w:rFonts w:ascii="黑体" w:eastAsia="黑体" w:hAnsi="黑体" w:cs="黑体" w:hint="eastAsia"/>
+          <w:sz w:val="24"/>
+          <w:szCs w:val="24"/>
+        </w:rPr>
+        <w:t>负载均衡</w:t>
+      </w:r>
+    </w:p>
+    <w:p>
+      <w:pPr>
+        <w:spacing w:line="360" w:lineRule="auto"/>
+        <w:ind w:firstLineChars="200" w:firstLine="480"/>
+        <w:rPr>
+          <w:rFonts w:ascii="宋体" w:eastAsia="宋体" w:hAnsi="宋体"/>
+          <w:sz w:val="24"/>
+          <w:szCs w:val="28"/>
+        </w:rPr>
+      </w:pPr>
+      <w:r>
+        <w:rPr>
+          <w:rFonts w:ascii="宋体" w:eastAsia="宋体" w:hAnsi="宋体" w:hint="eastAsia"/>
+          <w:sz w:val="24"/>
+          <w:szCs w:val="28"/>
+        </w:rPr>
+        <w:t>本系统对于Region</w:t>
+      </w:r>
+      <w:r>
+        <w:rPr>
+          <w:rFonts w:ascii="宋体" w:eastAsia="宋体" w:hAnsi="宋体"/>
+          <w:sz w:val="24"/>
+          <w:szCs w:val="28"/>
+        </w:rPr>
+        <w:t xml:space="preserve"> </w:t>
+      </w:r>
+      <w:r>
+        <w:rPr>
+          <w:rFonts w:ascii="宋体" w:eastAsia="宋体" w:hAnsi="宋体" w:hint="eastAsia"/>
+          <w:sz w:val="24"/>
+          <w:szCs w:val="28"/>
+        </w:rPr>
+        <w:t>Server的负载进行了一定处理，当Client请求</w:t>
+      </w:r>
+      <w:proofErr w:type="gramStart"/>
+      <w:r>
+        <w:rPr>
+          <w:rFonts w:ascii="宋体" w:eastAsia="宋体" w:hAnsi="宋体" w:hint="eastAsia"/>
+          <w:sz w:val="24"/>
+          <w:szCs w:val="28"/>
+        </w:rPr>
+        <w:t>新建表</w:t>
+      </w:r>
+      <w:proofErr w:type="gramEnd"/>
+      <w:r>
+        <w:rPr>
+          <w:rFonts w:ascii="宋体" w:eastAsia="宋体" w:hAnsi="宋体" w:hint="eastAsia"/>
+          <w:sz w:val="24"/>
+          <w:szCs w:val="28"/>
+        </w:rPr>
+        <w:t>或Region</w:t>
+      </w:r>
+      <w:r>
+        <w:rPr>
+          <w:rFonts w:ascii="宋体" w:eastAsia="宋体" w:hAnsi="宋体"/>
+          <w:sz w:val="24"/>
+          <w:szCs w:val="28"/>
+        </w:rPr>
+        <w:t xml:space="preserve"> </w:t>
+      </w:r>
+      <w:r>
+        <w:rPr>
+          <w:rFonts w:ascii="宋体" w:eastAsia="宋体" w:hAnsi="宋体" w:hint="eastAsia"/>
+          <w:sz w:val="24"/>
+          <w:szCs w:val="28"/>
+        </w:rPr>
+        <w:t>Server需要备份时，会由Master选择当前</w:t>
+      </w:r>
+      <w:proofErr w:type="gramStart"/>
+      <w:r>
+        <w:rPr>
+          <w:rFonts w:ascii="宋体" w:eastAsia="宋体" w:hAnsi="宋体" w:hint="eastAsia"/>
+          <w:sz w:val="24"/>
+          <w:szCs w:val="28"/>
+        </w:rPr>
+        <w:t>最</w:t>
+      </w:r>
+      <w:proofErr w:type="gramEnd"/>
+      <w:r>
+        <w:rPr>
+          <w:rFonts w:ascii="宋体" w:eastAsia="宋体" w:hAnsi="宋体" w:hint="eastAsia"/>
+          <w:sz w:val="24"/>
+          <w:szCs w:val="28"/>
+        </w:rPr>
+        <w:t>空闲的Region</w:t>
+      </w:r>
+      <w:r>
+        <w:rPr>
+          <w:rFonts w:ascii="宋体" w:eastAsia="宋体" w:hAnsi="宋体"/>
+          <w:sz w:val="24"/>
+          <w:szCs w:val="28"/>
+        </w:rPr>
+        <w:t xml:space="preserve"> </w:t>
+      </w:r>
+      <w:r>
+        <w:rPr>
+          <w:rFonts w:ascii="宋体" w:eastAsia="宋体" w:hAnsi="宋体" w:hint="eastAsia"/>
+          <w:sz w:val="24"/>
+          <w:szCs w:val="28"/>
+        </w:rPr>
+        <w:t>Server完成请求</w:t>
+      </w:r>
+      <w:r>
+        <w:rPr>
+          <w:rFonts w:ascii="宋体" w:eastAsia="宋体" w:hAnsi="宋体" w:hint="eastAsia"/>
+          <w:sz w:val="24"/>
+          <w:szCs w:val="28"/>
+        </w:rPr>
+        <w:t>。</w:t>
+      </w:r>
+    </w:p>
+    <w:p>
+      <w:pPr>
+        <w:spacing w:line="360" w:lineRule="auto"/>
+        <w:rPr>
+          <w:rFonts w:ascii="黑体" w:eastAsia="黑体" w:hAnsi="黑体" w:cs="黑体"/>
+          <w:sz w:val="24"/>
+          <w:szCs w:val="24"/>
+        </w:rPr>
+      </w:pPr>
+      <w:r>
+        <w:rPr>
+          <w:rFonts w:ascii="Times New Roman" w:eastAsia="黑体" w:hAnsi="Times New Roman" w:cs="Times New Roman"/>
+          <w:sz w:val="24"/>
+          <w:szCs w:val="24"/>
+        </w:rPr>
+        <w:t>3.3</w:t>
+      </w:r>
+      <w:r>
+        <w:rPr>
+          <w:rFonts w:ascii="黑体" w:eastAsia="黑体" w:hAnsi="黑体" w:cs="黑体" w:hint="eastAsia"/>
+          <w:sz w:val="24"/>
+          <w:szCs w:val="24"/>
+        </w:rPr>
+        <w:t xml:space="preserve"> </w:t>
+      </w:r>
+      <w:r>
+        <w:rPr>
+          <w:rFonts w:ascii="黑体" w:eastAsia="黑体" w:hAnsi="黑体" w:cs="黑体"/>
+          <w:sz w:val="24"/>
+          <w:szCs w:val="24"/>
+        </w:rPr>
+        <w:t xml:space="preserve"> </w:t>
+      </w:r>
+      <w:r>
+        <w:rPr>
+          <w:rFonts w:ascii="黑体" w:eastAsia="黑体" w:hAnsi="黑体" w:cs="黑体" w:hint="eastAsia"/>
+          <w:sz w:val="24"/>
+          <w:szCs w:val="24"/>
+        </w:rPr>
+        <w:t>容错容灾</w:t>
+      </w:r>
+    </w:p>
+    <w:p>
+      <w:pPr>
+        <w:spacing w:line="360" w:lineRule="auto"/>
+        <w:rPr>
+          <w:rFonts w:ascii="黑体" w:eastAsia="黑体" w:hAnsi="黑体" w:cs="黑体"/>
+          <w:sz w:val="24"/>
+          <w:szCs w:val="24"/>
+        </w:rPr>
+      </w:pPr>
+      <w:r>
+        <w:rPr>
+          <w:rFonts w:ascii="Times New Roman" w:eastAsia="黑体" w:hAnsi="Times New Roman" w:cs="Times New Roman"/>
+          <w:sz w:val="24"/>
+          <w:szCs w:val="24"/>
+        </w:rPr>
+        <w:t>3</w:t>
+      </w:r>
+      <w:r>
+        <w:rPr>
+          <w:rFonts w:ascii="宋体" w:eastAsia="宋体" w:hAnsi="宋体" w:cs="Times New Roman"/>
+          <w:sz w:val="24"/>
+          <w:szCs w:val="24"/>
+        </w:rPr>
+        <w:t>.</w:t>
+      </w:r>
+      <w:r>
+        <w:rPr>
+          <w:rFonts w:ascii="Times New Roman" w:eastAsia="黑体" w:hAnsi="Times New Roman" w:cs="Times New Roman"/>
+          <w:sz w:val="24"/>
+          <w:szCs w:val="24"/>
+        </w:rPr>
+        <w:t>3</w:t>
+      </w:r>
+      <w:r>
+        <w:rPr>
+          <w:rFonts w:ascii="宋体" w:eastAsia="宋体" w:hAnsi="宋体" w:cs="Times New Roman"/>
+          <w:sz w:val="24"/>
+          <w:szCs w:val="24"/>
+        </w:rPr>
+        <w:t>.</w:t>
+      </w:r>
+      <w:r>
+        <w:rPr>
+          <w:rFonts w:ascii="Times New Roman" w:eastAsia="黑体" w:hAnsi="Times New Roman" w:cs="Times New Roman"/>
+          <w:sz w:val="24"/>
+          <w:szCs w:val="24"/>
+        </w:rPr>
+        <w:t>1</w:t>
+      </w:r>
+      <w:r>
+        <w:rPr>
+          <w:rFonts w:ascii="黑体" w:eastAsia="黑体" w:hAnsi="黑体" w:cs="黑体" w:hint="eastAsia"/>
+          <w:sz w:val="24"/>
+          <w:szCs w:val="24"/>
+        </w:rPr>
+        <w:t xml:space="preserve"> </w:t>
+      </w:r>
+      <w:r>
+        <w:rPr>
+          <w:rFonts w:ascii="黑体" w:eastAsia="黑体" w:hAnsi="黑体" w:cs="黑体"/>
+          <w:sz w:val="24"/>
+          <w:szCs w:val="24"/>
+        </w:rPr>
+        <w:t xml:space="preserve"> </w:t>
+      </w:r>
+      <w:r>
+        <w:rPr>
+          <w:rFonts w:ascii="黑体" w:eastAsia="黑体" w:hAnsi="黑体" w:cs="黑体" w:hint="eastAsia"/>
+          <w:sz w:val="24"/>
+          <w:szCs w:val="24"/>
+        </w:rPr>
+        <w:t>Region</w:t>
+      </w:r>
+      <w:r>
+        <w:rPr>
+          <w:rFonts w:ascii="黑体" w:eastAsia="黑体" w:hAnsi="黑体" w:cs="黑体"/>
+          <w:sz w:val="24"/>
+          <w:szCs w:val="24"/>
+        </w:rPr>
+        <w:t xml:space="preserve"> </w:t>
+      </w:r>
+      <w:r>
+        <w:rPr>
+          <w:rFonts w:ascii="黑体" w:eastAsia="黑体" w:hAnsi="黑体" w:cs="黑体" w:hint="eastAsia"/>
+          <w:sz w:val="24"/>
+          <w:szCs w:val="24"/>
+        </w:rPr>
+        <w:t>Server失效</w:t>
+      </w:r>
+    </w:p>
+    <w:p>
+      <w:pPr>
+        <w:spacing w:line="360" w:lineRule="auto"/>
+        <w:ind w:firstLineChars="200" w:firstLine="480"/>
+        <w:rPr>
+          <w:rFonts w:ascii="宋体" w:eastAsia="宋体" w:hAnsi="宋体"/>
+          <w:sz w:val="24"/>
+          <w:szCs w:val="28"/>
+        </w:rPr>
+      </w:pPr>
+      <w:r>
+        <w:rPr>
+          <w:rFonts w:ascii="宋体" w:eastAsia="宋体" w:hAnsi="宋体" w:hint="eastAsia"/>
+          <w:sz w:val="24"/>
+          <w:szCs w:val="28"/>
+        </w:rPr>
+        <w:t>当一台Region</w:t>
+      </w:r>
+      <w:r>
+        <w:rPr>
+          <w:rFonts w:ascii="宋体" w:eastAsia="宋体" w:hAnsi="宋体"/>
+          <w:sz w:val="24"/>
+          <w:szCs w:val="28"/>
+        </w:rPr>
+        <w:t xml:space="preserve"> </w:t>
+      </w:r>
+      <w:r>
+        <w:rPr>
+          <w:rFonts w:ascii="宋体" w:eastAsia="宋体" w:hAnsi="宋体" w:hint="eastAsia"/>
+          <w:sz w:val="24"/>
+          <w:szCs w:val="28"/>
+        </w:rPr>
+        <w:t>Server失效时，其向Master发送的心跳消息会</w:t>
+      </w:r>
+      <w:r>
+        <w:rPr>
+          <w:rFonts w:ascii="宋体" w:eastAsia="宋体" w:hAnsi="宋体" w:hint="eastAsia"/>
+          <w:sz w:val="24"/>
+          <w:szCs w:val="28"/>
+        </w:rPr>
+        <w:t>停止，Master定期检查会发现该Region</w:t>
+      </w:r>
+      <w:r>
+        <w:rPr>
+          <w:rFonts w:ascii="宋体" w:eastAsia="宋体" w:hAnsi="宋体"/>
+          <w:sz w:val="24"/>
+          <w:szCs w:val="28"/>
+        </w:rPr>
+        <w:t xml:space="preserve"> </w:t>
+      </w:r>
+      <w:r>
+        <w:rPr>
+          <w:rFonts w:ascii="宋体" w:eastAsia="宋体" w:hAnsi="宋体" w:hint="eastAsia"/>
+          <w:sz w:val="24"/>
+          <w:szCs w:val="28"/>
+        </w:rPr>
+        <w:t>Server未按时发送心跳信息，认为其失效。进而遍历该Region</w:t>
+      </w:r>
+      <w:r>
+        <w:rPr>
+          <w:rFonts w:ascii="宋体" w:eastAsia="宋体" w:hAnsi="宋体"/>
+          <w:sz w:val="24"/>
+          <w:szCs w:val="28"/>
+        </w:rPr>
+        <w:t xml:space="preserve"> </w:t>
+      </w:r>
+      <w:r>
+        <w:rPr>
+          <w:rFonts w:ascii="宋体" w:eastAsia="宋体" w:hAnsi="宋体" w:hint="eastAsia"/>
+          <w:sz w:val="24"/>
+          <w:szCs w:val="28"/>
+        </w:rPr>
+        <w:t>Server所拥有的所有表，选择空闲的Region</w:t>
+      </w:r>
+      <w:r>
+        <w:rPr>
+          <w:rFonts w:ascii="宋体" w:eastAsia="宋体" w:hAnsi="宋体"/>
+          <w:sz w:val="24"/>
+          <w:szCs w:val="28"/>
+        </w:rPr>
+        <w:t xml:space="preserve"> </w:t>
+      </w:r>
+      <w:r>
+        <w:rPr>
+          <w:rFonts w:ascii="宋体" w:eastAsia="宋体" w:hAnsi="宋体" w:hint="eastAsia"/>
+          <w:sz w:val="24"/>
+          <w:szCs w:val="28"/>
+        </w:rPr>
+        <w:t>Server</w:t>
+      </w:r>
+      <w:r>
+        <w:rPr>
+          <w:rFonts w:ascii="宋体" w:eastAsia="宋体" w:hAnsi="宋体" w:hint="eastAsia"/>
+          <w:sz w:val="24"/>
+          <w:szCs w:val="28"/>
+        </w:rPr>
+        <w:t>要求它们</w:t>
+      </w:r>
+      <w:r>
+        <w:rPr>
+          <w:rFonts w:ascii="宋体" w:eastAsia="宋体" w:hAnsi="宋体" w:hint="eastAsia"/>
+          <w:sz w:val="24"/>
+          <w:szCs w:val="28"/>
+        </w:rPr>
+        <w:t>对这些表进行备份。</w:t>
+      </w:r>
+    </w:p>
+    <w:p>
+      <w:pPr>
+        <w:spacing w:line="360" w:lineRule="auto"/>
+        <w:ind w:firstLineChars="200" w:firstLine="480"/>
+        <w:rPr>
+          <w:rFonts w:ascii="宋体" w:eastAsia="宋体" w:hAnsi="宋体"/>
+          <w:sz w:val="24"/>
+          <w:szCs w:val="28"/>
+        </w:rPr>
+      </w:pPr>
+      <w:r>
+        <w:rPr>
+          <w:rFonts w:ascii="宋体" w:eastAsia="宋体" w:hAnsi="宋体" w:hint="eastAsia"/>
+          <w:sz w:val="24"/>
+          <w:szCs w:val="28"/>
+        </w:rPr>
+        <w:t>通过</w:t>
+      </w:r>
+      <w:r>
+        <w:rPr>
+          <w:rFonts w:ascii="宋体" w:eastAsia="宋体" w:hAnsi="宋体" w:hint="eastAsia"/>
+          <w:sz w:val="24"/>
+          <w:szCs w:val="28"/>
+        </w:rPr>
+        <w:t>这种方式，只要一张表的主从备份所在的两台Region</w:t>
+      </w:r>
+      <w:r>
+        <w:rPr>
+          <w:rFonts w:ascii="宋体" w:eastAsia="宋体" w:hAnsi="宋体"/>
+          <w:sz w:val="24"/>
+          <w:szCs w:val="28"/>
+        </w:rPr>
+        <w:t xml:space="preserve"> </w:t>
+      </w:r>
+      <w:r>
+        <w:rPr>
+          <w:rFonts w:ascii="宋体" w:eastAsia="宋体" w:hAnsi="宋体" w:hint="eastAsia"/>
+          <w:sz w:val="24"/>
+          <w:szCs w:val="28"/>
+        </w:rPr>
+        <w:t>Server不同时失效，就可以保证数据安全。</w:t>
+      </w:r>
+    </w:p>
+    <w:p>
+      <w:pPr>
+        <w:spacing w:line="360" w:lineRule="auto"/>
+        <w:rPr>
+          <w:rFonts w:ascii="黑体" w:eastAsia="黑体" w:hAnsi="黑体" w:cs="黑体"/>
+          <w:sz w:val="24"/>
+          <w:szCs w:val="24"/>
+        </w:rPr>
+      </w:pPr>
+      <w:r>
+        <w:rPr>
+          <w:rFonts w:ascii="Times New Roman" w:eastAsia="黑体" w:hAnsi="Times New Roman" w:cs="Times New Roman"/>
+          <w:sz w:val="24"/>
+          <w:szCs w:val="24"/>
+        </w:rPr>
+        <w:t>3</w:t>
+      </w:r>
+      <w:r>
+        <w:rPr>
+          <w:rFonts w:ascii="宋体" w:eastAsia="宋体" w:hAnsi="宋体" w:cs="Times New Roman"/>
+          <w:sz w:val="24"/>
+          <w:szCs w:val="24"/>
+        </w:rPr>
+        <w:t>.</w:t>
+      </w:r>
+      <w:r>
+        <w:rPr>
+          <w:rFonts w:ascii="Times New Roman" w:eastAsia="黑体" w:hAnsi="Times New Roman" w:cs="Times New Roman"/>
+          <w:sz w:val="24"/>
+          <w:szCs w:val="24"/>
+        </w:rPr>
+        <w:t>3</w:t>
+      </w:r>
+      <w:r>
+        <w:rPr>
+          <w:rFonts w:ascii="宋体" w:eastAsia="宋体" w:hAnsi="宋体" w:cs="Times New Roman"/>
+          <w:sz w:val="24"/>
+          <w:szCs w:val="24"/>
+        </w:rPr>
+        <w:t>.</w:t>
+      </w:r>
+      <w:r>
+        <w:rPr>
+          <w:rFonts w:ascii="Times New Roman" w:eastAsia="黑体" w:hAnsi="Times New Roman" w:cs="Times New Roman"/>
+          <w:sz w:val="24"/>
+          <w:szCs w:val="24"/>
+        </w:rPr>
+        <w:t>2</w:t>
+      </w:r>
+      <w:r>
+        <w:rPr>
+          <w:rFonts w:ascii="黑体" w:eastAsia="黑体" w:hAnsi="黑体" w:cs="黑体" w:hint="eastAsia"/>
+          <w:sz w:val="24"/>
+          <w:szCs w:val="24"/>
+        </w:rPr>
+        <w:t xml:space="preserve"> </w:t>
+      </w:r>
+      <w:r>
+        <w:rPr>
+          <w:rFonts w:ascii="黑体" w:eastAsia="黑体" w:hAnsi="黑体" w:cs="黑体"/>
+          <w:sz w:val="24"/>
+          <w:szCs w:val="24"/>
+        </w:rPr>
+        <w:t xml:space="preserve"> </w:t>
+      </w:r>
+      <w:r>
+        <w:rPr>
+          <w:rFonts w:ascii="黑体" w:eastAsia="黑体" w:hAnsi="黑体" w:cs="黑体" w:hint="eastAsia"/>
+          <w:sz w:val="24"/>
+          <w:szCs w:val="24"/>
+        </w:rPr>
+        <w:t>Master失效</w:t>
+      </w:r>
+    </w:p>
+    <w:p>
+      <w:pPr>
+        <w:spacing w:line="360" w:lineRule="auto"/>
+        <w:ind w:firstLineChars="200" w:firstLine="480"/>
+        <w:rPr>
+          <w:rFonts w:ascii="宋体" w:eastAsia="宋体" w:hAnsi="宋体"/>
+          <w:sz w:val="24"/>
+          <w:szCs w:val="28"/>
+        </w:rPr>
+      </w:pPr>
+      <w:r>
+        <w:rPr>
+          <w:rFonts w:ascii="宋体" w:eastAsia="宋体" w:hAnsi="宋体" w:hint="eastAsia"/>
+          <w:sz w:val="24"/>
+          <w:szCs w:val="28"/>
+        </w:rPr>
+        <w:t>当Master</w:t>
+      </w:r>
+      <w:r>
+        <w:rPr>
+          <w:rFonts w:ascii="宋体" w:eastAsia="宋体" w:hAnsi="宋体" w:hint="eastAsia"/>
+          <w:sz w:val="24"/>
+          <w:szCs w:val="28"/>
+        </w:rPr>
+        <w:t>其向</w:t>
+      </w:r>
+      <w:r>
+        <w:rPr>
+          <w:rFonts w:ascii="宋体" w:eastAsia="宋体" w:hAnsi="宋体" w:hint="eastAsia"/>
+          <w:sz w:val="24"/>
+          <w:szCs w:val="28"/>
+        </w:rPr>
+        <w:t>Zookeeper</w:t>
+      </w:r>
+      <w:r>
+        <w:rPr>
+          <w:rFonts w:ascii="宋体" w:eastAsia="宋体" w:hAnsi="宋体" w:hint="eastAsia"/>
+          <w:sz w:val="24"/>
+          <w:szCs w:val="28"/>
+        </w:rPr>
+        <w:t>发送的心跳消息会停止，</w:t>
+      </w:r>
+      <w:r>
+        <w:rPr>
+          <w:rFonts w:ascii="宋体" w:eastAsia="宋体" w:hAnsi="宋体" w:hint="eastAsia"/>
+          <w:sz w:val="24"/>
+          <w:szCs w:val="28"/>
+        </w:rPr>
+        <w:t>Zookeeper</w:t>
+      </w:r>
+      <w:r>
+        <w:rPr>
+          <w:rFonts w:ascii="宋体" w:eastAsia="宋体" w:hAnsi="宋体" w:hint="eastAsia"/>
+          <w:sz w:val="24"/>
+          <w:szCs w:val="28"/>
+        </w:rPr>
+        <w:t>定期检查会发现</w:t>
+      </w:r>
+      <w:r>
+        <w:rPr>
+          <w:rFonts w:ascii="宋体" w:eastAsia="宋体" w:hAnsi="宋体" w:hint="eastAsia"/>
+          <w:sz w:val="24"/>
+          <w:szCs w:val="28"/>
+        </w:rPr>
+        <w:t>Master</w:t>
+      </w:r>
+      <w:r>
+        <w:rPr>
+          <w:rFonts w:ascii="宋体" w:eastAsia="宋体" w:hAnsi="宋体" w:hint="eastAsia"/>
+          <w:sz w:val="24"/>
+          <w:szCs w:val="28"/>
+        </w:rPr>
+        <w:t>未按时发送心跳信息，认为其失效。</w:t>
+      </w:r>
+      <w:r>
+        <w:rPr>
+          <w:rFonts w:ascii="宋体" w:eastAsia="宋体" w:hAnsi="宋体" w:hint="eastAsia"/>
+          <w:sz w:val="24"/>
+          <w:szCs w:val="28"/>
+        </w:rPr>
+        <w:t>进而选择一台R</w:t>
+      </w:r>
+      <w:r>
+        <w:rPr>
+          <w:rFonts w:ascii="宋体" w:eastAsia="宋体" w:hAnsi="宋体"/>
+          <w:sz w:val="24"/>
+          <w:szCs w:val="28"/>
+        </w:rPr>
+        <w:t>egion Server</w:t>
+      </w:r>
+      <w:r>
+        <w:rPr>
+          <w:rFonts w:ascii="宋体" w:eastAsia="宋体" w:hAnsi="宋体" w:hint="eastAsia"/>
+          <w:sz w:val="24"/>
+          <w:szCs w:val="28"/>
+        </w:rPr>
+        <w:t>成为新的Master，广播通知所有的R</w:t>
+      </w:r>
+      <w:r>
+        <w:rPr>
+          <w:rFonts w:ascii="宋体" w:eastAsia="宋体" w:hAnsi="宋体"/>
+          <w:sz w:val="24"/>
+          <w:szCs w:val="28"/>
+        </w:rPr>
+        <w:t>egion Server</w:t>
+      </w:r>
+      <w:r>
+        <w:rPr>
+          <w:rFonts w:ascii="宋体" w:eastAsia="宋体" w:hAnsi="宋体" w:hint="eastAsia"/>
+          <w:sz w:val="24"/>
+          <w:szCs w:val="28"/>
+        </w:rPr>
+        <w:t>。新的Master接收其他R</w:t>
+      </w:r>
+      <w:r>
+        <w:rPr>
+          <w:rFonts w:ascii="宋体" w:eastAsia="宋体" w:hAnsi="宋体"/>
+          <w:sz w:val="24"/>
+          <w:szCs w:val="28"/>
+        </w:rPr>
+        <w:t>egion Server</w:t>
+      </w:r>
+      <w:r>
+        <w:rPr>
+          <w:rFonts w:ascii="宋体" w:eastAsia="宋体" w:hAnsi="宋体" w:hint="eastAsia"/>
+          <w:sz w:val="24"/>
+          <w:szCs w:val="28"/>
+        </w:rPr>
+        <w:t>发送的信息，并将自身原本存储的表备份。</w:t>
+      </w:r>
+    </w:p>
+    <w:p>
+      <w:pPr>
+        <w:spacing w:line="360" w:lineRule="auto"/>
+        <w:ind w:firstLineChars="200" w:firstLine="480"/>
+        <w:rPr>
+          <w:rFonts w:ascii="宋体" w:eastAsia="宋体" w:hAnsi="宋体" w:hint="eastAsia"/>
+          <w:sz w:val="24"/>
+          <w:szCs w:val="28"/>
+        </w:rPr>
+      </w:pPr>
+      <w:r>
+        <w:rPr>
+          <w:rFonts w:ascii="宋体" w:eastAsia="宋体" w:hAnsi="宋体" w:hint="eastAsia"/>
+          <w:sz w:val="24"/>
+          <w:szCs w:val="28"/>
+        </w:rPr>
+        <w:t>通过这种方式，</w:t>
+      </w:r>
+      <w:r>
+        <w:rPr>
+          <w:rFonts w:ascii="宋体" w:eastAsia="宋体" w:hAnsi="宋体" w:hint="eastAsia"/>
+          <w:sz w:val="24"/>
+          <w:szCs w:val="28"/>
+        </w:rPr>
+        <w:t>即使Master失效系统也能继续正常工作</w:t>
+      </w:r>
+    </w:p>
+    <w:p>
+      <w:pPr>
+        <w:spacing w:line="360" w:lineRule="auto"/>
+      </w:pPr>
+    </w:p>
+    <w:p>
+      <w:pPr>
+        <w:spacing w:line="360" w:lineRule="auto"/>
+        <w:rPr>
+          <w:rFonts w:ascii="黑体" w:eastAsia="黑体" w:hAnsi="黑体"/>
+          <w:b/>
+          <w:bCs/>
+          <w:sz w:val="28"/>
+          <w:szCs w:val="32"/>
+        </w:rPr>
+      </w:pPr>
+      <w:r>
+        <w:rPr>
+          <w:rFonts w:ascii="Times New Roman" w:hAnsi="Times New Roman" w:cs="Times New Roman"/>
+          <w:b/>
+          <w:bCs/>
+          <w:sz w:val="28"/>
+          <w:szCs w:val="32"/>
+        </w:rPr>
+        <w:t>4</w:t>
+      </w:r>
+      <w:r>
+        <w:rPr>
+          <w:b/>
+          <w:bCs/>
+          <w:sz w:val="28"/>
+          <w:szCs w:val="32"/>
+        </w:rPr>
+        <w:t xml:space="preserve">  </w:t>
+      </w:r>
+      <w:r>
         <w:rPr>
           <w:rFonts w:ascii="黑体" w:eastAsia="黑体" w:hAnsi="黑体" w:hint="eastAsia"/>
           <w:b/>
@@ -3707,6 +4752,410 @@
           <w:sz w:val="28"/>
           <w:szCs w:val="32"/>
         </w:rPr>
+        <w:t>系统测试</w:t>
+      </w:r>
+    </w:p>
+    <w:p>
+      <w:pPr>
+        <w:spacing w:line="360" w:lineRule="auto"/>
+      </w:pPr>
+    </w:p>
+    <w:p>
+      <w:pPr>
+        <w:spacing w:line="360" w:lineRule="auto"/>
+        <w:rPr>
+          <w:rFonts w:ascii="黑体" w:eastAsia="黑体" w:hAnsi="黑体" w:cs="黑体"/>
+          <w:sz w:val="24"/>
+          <w:szCs w:val="24"/>
+        </w:rPr>
+      </w:pPr>
+      <w:r>
+        <w:rPr>
+          <w:rFonts w:ascii="Times New Roman" w:eastAsia="黑体" w:hAnsi="Times New Roman" w:cs="Times New Roman"/>
+          <w:sz w:val="24"/>
+          <w:szCs w:val="24"/>
+        </w:rPr>
+        <w:t>4</w:t>
+      </w:r>
+      <w:r>
+        <w:rPr>
+          <w:rFonts w:ascii="宋体" w:eastAsia="宋体" w:hAnsi="宋体" w:cs="Times New Roman"/>
+          <w:sz w:val="24"/>
+          <w:szCs w:val="24"/>
+        </w:rPr>
+        <w:t>.</w:t>
+      </w:r>
+      <w:r>
+        <w:rPr>
+          <w:rFonts w:ascii="Times New Roman" w:eastAsia="黑体" w:hAnsi="Times New Roman" w:cs="Times New Roman"/>
+          <w:sz w:val="24"/>
+          <w:szCs w:val="24"/>
+        </w:rPr>
+        <w:t>1</w:t>
+      </w:r>
+      <w:r>
+        <w:rPr>
+          <w:rFonts w:ascii="黑体" w:eastAsia="黑体" w:hAnsi="黑体" w:cs="黑体" w:hint="eastAsia"/>
+          <w:sz w:val="24"/>
+          <w:szCs w:val="24"/>
+        </w:rPr>
+        <w:t xml:space="preserve"> </w:t>
+      </w:r>
+      <w:r>
+        <w:rPr>
+          <w:rFonts w:ascii="黑体" w:eastAsia="黑体" w:hAnsi="黑体" w:cs="黑体"/>
+          <w:sz w:val="24"/>
+          <w:szCs w:val="24"/>
+        </w:rPr>
+        <w:t xml:space="preserve"> </w:t>
+      </w:r>
+      <w:r>
+        <w:rPr>
+          <w:rFonts w:ascii="黑体" w:eastAsia="黑体" w:hAnsi="黑体" w:cs="黑体" w:hint="eastAsia"/>
+          <w:sz w:val="24"/>
+          <w:szCs w:val="24"/>
+        </w:rPr>
+        <w:t>初始化</w:t>
+      </w:r>
+    </w:p>
+    <w:p>
+      <w:pPr>
+        <w:spacing w:line="360" w:lineRule="auto"/>
+        <w:rPr>
+          <w:rFonts w:ascii="黑体" w:eastAsia="黑体" w:hAnsi="黑体" w:cs="黑体"/>
+          <w:sz w:val="24"/>
+          <w:szCs w:val="24"/>
+        </w:rPr>
+      </w:pPr>
+      <w:r>
+        <w:rPr>
+          <w:rFonts w:ascii="Times New Roman" w:eastAsia="黑体" w:hAnsi="Times New Roman" w:cs="Times New Roman"/>
+          <w:sz w:val="24"/>
+          <w:szCs w:val="24"/>
+        </w:rPr>
+        <w:t>4</w:t>
+      </w:r>
+      <w:r>
+        <w:rPr>
+          <w:rFonts w:ascii="宋体" w:eastAsia="宋体" w:hAnsi="宋体" w:cs="Times New Roman"/>
+          <w:sz w:val="24"/>
+          <w:szCs w:val="24"/>
+        </w:rPr>
+        <w:t>.</w:t>
+      </w:r>
+      <w:r>
+        <w:rPr>
+          <w:rFonts w:ascii="Times New Roman" w:eastAsia="黑体" w:hAnsi="Times New Roman" w:cs="Times New Roman"/>
+          <w:sz w:val="24"/>
+          <w:szCs w:val="24"/>
+        </w:rPr>
+        <w:t>2</w:t>
+      </w:r>
+      <w:r>
+        <w:rPr>
+          <w:rFonts w:ascii="黑体" w:eastAsia="黑体" w:hAnsi="黑体" w:cs="黑体" w:hint="eastAsia"/>
+          <w:sz w:val="24"/>
+          <w:szCs w:val="24"/>
+        </w:rPr>
+        <w:t xml:space="preserve"> </w:t>
+      </w:r>
+      <w:r>
+        <w:rPr>
+          <w:rFonts w:ascii="黑体" w:eastAsia="黑体" w:hAnsi="黑体" w:cs="黑体"/>
+          <w:sz w:val="24"/>
+          <w:szCs w:val="24"/>
+        </w:rPr>
+        <w:t xml:space="preserve"> </w:t>
+      </w:r>
+      <w:r>
+        <w:rPr>
+          <w:rFonts w:ascii="黑体" w:eastAsia="黑体" w:hAnsi="黑体" w:cs="黑体" w:hint="eastAsia"/>
+          <w:sz w:val="24"/>
+          <w:szCs w:val="24"/>
+        </w:rPr>
+        <w:t>Region</w:t>
+      </w:r>
+      <w:r>
+        <w:rPr>
+          <w:rFonts w:ascii="黑体" w:eastAsia="黑体" w:hAnsi="黑体" w:cs="黑体"/>
+          <w:sz w:val="24"/>
+          <w:szCs w:val="24"/>
+        </w:rPr>
+        <w:t xml:space="preserve"> </w:t>
+      </w:r>
+      <w:r>
+        <w:rPr>
+          <w:rFonts w:ascii="黑体" w:eastAsia="黑体" w:hAnsi="黑体" w:cs="黑体" w:hint="eastAsia"/>
+          <w:sz w:val="24"/>
+          <w:szCs w:val="24"/>
+        </w:rPr>
+        <w:t>Server连接</w:t>
+      </w:r>
+    </w:p>
+    <w:p>
+      <w:pPr>
+        <w:spacing w:line="360" w:lineRule="auto"/>
+        <w:rPr>
+          <w:rFonts w:ascii="黑体" w:eastAsia="黑体" w:hAnsi="黑体" w:cs="黑体"/>
+          <w:sz w:val="24"/>
+          <w:szCs w:val="24"/>
+        </w:rPr>
+      </w:pPr>
+      <w:r>
+        <w:rPr>
+          <w:rFonts w:ascii="Times New Roman" w:eastAsia="黑体" w:hAnsi="Times New Roman" w:cs="Times New Roman"/>
+          <w:sz w:val="24"/>
+          <w:szCs w:val="24"/>
+        </w:rPr>
+        <w:t>4</w:t>
+      </w:r>
+      <w:r>
+        <w:rPr>
+          <w:rFonts w:ascii="宋体" w:eastAsia="宋体" w:hAnsi="宋体" w:cs="Times New Roman"/>
+          <w:sz w:val="24"/>
+          <w:szCs w:val="24"/>
+        </w:rPr>
+        <w:t>.</w:t>
+      </w:r>
+      <w:r>
+        <w:rPr>
+          <w:rFonts w:ascii="Times New Roman" w:eastAsia="黑体" w:hAnsi="Times New Roman" w:cs="Times New Roman"/>
+          <w:sz w:val="24"/>
+          <w:szCs w:val="24"/>
+        </w:rPr>
+        <w:t>3</w:t>
+      </w:r>
+      <w:r>
+        <w:rPr>
+          <w:rFonts w:ascii="黑体" w:eastAsia="黑体" w:hAnsi="黑体" w:cs="黑体" w:hint="eastAsia"/>
+          <w:sz w:val="24"/>
+          <w:szCs w:val="24"/>
+        </w:rPr>
+        <w:t xml:space="preserve"> </w:t>
+      </w:r>
+      <w:r>
+        <w:rPr>
+          <w:rFonts w:ascii="黑体" w:eastAsia="黑体" w:hAnsi="黑体" w:cs="黑体"/>
+          <w:sz w:val="24"/>
+          <w:szCs w:val="24"/>
+        </w:rPr>
+        <w:t xml:space="preserve"> </w:t>
+      </w:r>
+      <w:r>
+        <w:rPr>
+          <w:rFonts w:ascii="黑体" w:eastAsia="黑体" w:hAnsi="黑体" w:cs="黑体" w:hint="eastAsia"/>
+          <w:sz w:val="24"/>
+          <w:szCs w:val="24"/>
+        </w:rPr>
+        <w:t>处理Client请求</w:t>
+      </w:r>
+    </w:p>
+    <w:p>
+      <w:pPr>
+        <w:spacing w:line="360" w:lineRule="auto"/>
+        <w:rPr>
+          <w:rFonts w:ascii="黑体" w:eastAsia="黑体" w:hAnsi="黑体" w:cs="黑体"/>
+          <w:sz w:val="24"/>
+          <w:szCs w:val="24"/>
+        </w:rPr>
+      </w:pPr>
+      <w:r>
+        <w:rPr>
+          <w:rFonts w:ascii="Times New Roman" w:eastAsia="黑体" w:hAnsi="Times New Roman" w:cs="Times New Roman"/>
+          <w:sz w:val="24"/>
+          <w:szCs w:val="24"/>
+        </w:rPr>
+        <w:lastRenderedPageBreak/>
+        <w:t>4</w:t>
+      </w:r>
+      <w:r>
+        <w:rPr>
+          <w:rFonts w:ascii="宋体" w:eastAsia="宋体" w:hAnsi="宋体" w:cs="Times New Roman"/>
+          <w:sz w:val="24"/>
+          <w:szCs w:val="24"/>
+        </w:rPr>
+        <w:t>.</w:t>
+      </w:r>
+      <w:r>
+        <w:rPr>
+          <w:rFonts w:ascii="Times New Roman" w:eastAsia="宋体" w:hAnsi="Times New Roman" w:cs="Times New Roman"/>
+          <w:sz w:val="24"/>
+          <w:szCs w:val="24"/>
+        </w:rPr>
+        <w:t>4</w:t>
+      </w:r>
+      <w:r>
+        <w:rPr>
+          <w:rFonts w:ascii="黑体" w:eastAsia="黑体" w:hAnsi="黑体" w:cs="黑体" w:hint="eastAsia"/>
+          <w:sz w:val="24"/>
+          <w:szCs w:val="24"/>
+        </w:rPr>
+        <w:t xml:space="preserve"> </w:t>
+      </w:r>
+      <w:r>
+        <w:rPr>
+          <w:rFonts w:ascii="黑体" w:eastAsia="黑体" w:hAnsi="黑体" w:cs="黑体"/>
+          <w:sz w:val="24"/>
+          <w:szCs w:val="24"/>
+        </w:rPr>
+        <w:t xml:space="preserve"> </w:t>
+      </w:r>
+      <w:r>
+        <w:rPr>
+          <w:rFonts w:ascii="黑体" w:eastAsia="黑体" w:hAnsi="黑体" w:cs="黑体" w:hint="eastAsia"/>
+          <w:sz w:val="24"/>
+          <w:szCs w:val="24"/>
+        </w:rPr>
+        <w:t>主从备份</w:t>
+      </w:r>
+    </w:p>
+    <w:p>
+      <w:pPr>
+        <w:spacing w:line="360" w:lineRule="auto"/>
+        <w:rPr>
+          <w:rFonts w:ascii="黑体" w:eastAsia="黑体" w:hAnsi="黑体" w:cs="黑体"/>
+          <w:sz w:val="24"/>
+          <w:szCs w:val="24"/>
+        </w:rPr>
+      </w:pPr>
+      <w:r>
+        <w:rPr>
+          <w:rFonts w:ascii="Times New Roman" w:eastAsia="黑体" w:hAnsi="Times New Roman" w:cs="Times New Roman"/>
+          <w:sz w:val="24"/>
+          <w:szCs w:val="24"/>
+        </w:rPr>
+        <w:t>4</w:t>
+      </w:r>
+      <w:r>
+        <w:rPr>
+          <w:rFonts w:ascii="宋体" w:eastAsia="宋体" w:hAnsi="宋体" w:cs="Times New Roman"/>
+          <w:sz w:val="24"/>
+          <w:szCs w:val="24"/>
+        </w:rPr>
+        <w:t>.</w:t>
+      </w:r>
+      <w:r>
+        <w:rPr>
+          <w:rFonts w:ascii="Times New Roman" w:eastAsia="黑体" w:hAnsi="Times New Roman" w:cs="Times New Roman"/>
+          <w:sz w:val="24"/>
+          <w:szCs w:val="24"/>
+        </w:rPr>
+        <w:t>5</w:t>
+      </w:r>
+      <w:r>
+        <w:rPr>
+          <w:rFonts w:ascii="黑体" w:eastAsia="黑体" w:hAnsi="黑体" w:cs="黑体" w:hint="eastAsia"/>
+          <w:sz w:val="24"/>
+          <w:szCs w:val="24"/>
+        </w:rPr>
+        <w:t xml:space="preserve"> </w:t>
+      </w:r>
+      <w:r>
+        <w:rPr>
+          <w:rFonts w:ascii="黑体" w:eastAsia="黑体" w:hAnsi="黑体" w:cs="黑体"/>
+          <w:sz w:val="24"/>
+          <w:szCs w:val="24"/>
+        </w:rPr>
+        <w:t xml:space="preserve"> </w:t>
+      </w:r>
+      <w:r>
+        <w:rPr>
+          <w:rFonts w:ascii="黑体" w:eastAsia="黑体" w:hAnsi="黑体" w:cs="黑体" w:hint="eastAsia"/>
+          <w:sz w:val="24"/>
+          <w:szCs w:val="24"/>
+        </w:rPr>
+        <w:t>Region</w:t>
+      </w:r>
+      <w:r>
+        <w:rPr>
+          <w:rFonts w:ascii="黑体" w:eastAsia="黑体" w:hAnsi="黑体" w:cs="黑体"/>
+          <w:sz w:val="24"/>
+          <w:szCs w:val="24"/>
+        </w:rPr>
+        <w:t xml:space="preserve"> </w:t>
+      </w:r>
+      <w:r>
+        <w:rPr>
+          <w:rFonts w:ascii="黑体" w:eastAsia="黑体" w:hAnsi="黑体" w:cs="黑体" w:hint="eastAsia"/>
+          <w:sz w:val="24"/>
+          <w:szCs w:val="24"/>
+        </w:rPr>
+        <w:t>Server失效处理</w:t>
+      </w:r>
+    </w:p>
+    <w:p>
+      <w:pPr>
+        <w:spacing w:line="360" w:lineRule="auto"/>
+        <w:rPr>
+          <w:rFonts w:ascii="黑体" w:eastAsia="黑体" w:hAnsi="黑体" w:cs="黑体"/>
+          <w:sz w:val="24"/>
+          <w:szCs w:val="24"/>
+        </w:rPr>
+      </w:pPr>
+      <w:r>
+        <w:rPr>
+          <w:rFonts w:ascii="Times New Roman" w:eastAsia="黑体" w:hAnsi="Times New Roman" w:cs="Times New Roman"/>
+          <w:sz w:val="24"/>
+          <w:szCs w:val="24"/>
+        </w:rPr>
+        <w:t>4</w:t>
+      </w:r>
+      <w:r>
+        <w:rPr>
+          <w:rFonts w:ascii="宋体" w:eastAsia="宋体" w:hAnsi="宋体" w:cs="Times New Roman"/>
+          <w:sz w:val="24"/>
+          <w:szCs w:val="24"/>
+        </w:rPr>
+        <w:t>.</w:t>
+      </w:r>
+      <w:r>
+        <w:rPr>
+          <w:rFonts w:ascii="Times New Roman" w:eastAsia="黑体" w:hAnsi="Times New Roman" w:cs="Times New Roman"/>
+          <w:sz w:val="24"/>
+          <w:szCs w:val="24"/>
+        </w:rPr>
+        <w:t>6</w:t>
+      </w:r>
+      <w:r>
+        <w:rPr>
+          <w:rFonts w:ascii="黑体" w:eastAsia="黑体" w:hAnsi="黑体" w:cs="黑体" w:hint="eastAsia"/>
+          <w:sz w:val="24"/>
+          <w:szCs w:val="24"/>
+        </w:rPr>
+        <w:t xml:space="preserve"> </w:t>
+      </w:r>
+      <w:r>
+        <w:rPr>
+          <w:rFonts w:ascii="黑体" w:eastAsia="黑体" w:hAnsi="黑体" w:cs="黑体"/>
+          <w:sz w:val="24"/>
+          <w:szCs w:val="24"/>
+        </w:rPr>
+        <w:t xml:space="preserve"> </w:t>
+      </w:r>
+      <w:r>
+        <w:rPr>
+          <w:rFonts w:ascii="黑体" w:eastAsia="黑体" w:hAnsi="黑体" w:cs="黑体" w:hint="eastAsia"/>
+          <w:sz w:val="24"/>
+          <w:szCs w:val="24"/>
+        </w:rPr>
+        <w:t>Master失效处理</w:t>
+      </w:r>
+    </w:p>
+    <w:p>
+      <w:pPr>
+        <w:spacing w:line="360" w:lineRule="auto"/>
+      </w:pPr>
+    </w:p>
+    <w:p>
+      <w:pPr>
+        <w:spacing w:line="360" w:lineRule="auto"/>
+        <w:rPr>
+          <w:rFonts w:ascii="黑体" w:eastAsia="黑体" w:hAnsi="黑体"/>
+          <w:b/>
+          <w:bCs/>
+          <w:sz w:val="28"/>
+          <w:szCs w:val="32"/>
+        </w:rPr>
       </w:pPr>
       <w:r>
         <w:rPr>
@@ -3716,7 +5165,7 @@
           <w:sz w:val="28"/>
           <w:szCs w:val="32"/>
         </w:rPr>
-        <w:t>4</w:t>
+        <w:t>5</w:t>
       </w:r>
       <w:r>
         <w:rPr>
@@ -3735,73 +5184,19 @@
           <w:sz w:val="28"/>
           <w:szCs w:val="32"/>
         </w:rPr>
-        <w:t>系统测试</w:t>
+        <w:t>总结</w:t>
       </w:r>
     </w:p>
     <w:p>
       <w:pPr>
         <w:spacing w:line="360" w:lineRule="auto"/>
-      </w:pPr>
-    </w:p>
-    <w:p>
-      <w:pPr>
-        <w:spacing w:line="360" w:lineRule="auto"/>
-        <w:rPr>
-          <w:rFonts w:hint="eastAsia"/>
-        </w:rPr>
-      </w:pPr>
-    </w:p>
-    <w:p>
-      <w:pPr>
-        <w:spacing w:line="360" w:lineRule="auto"/>
-        <w:rPr>
-          <w:rFonts w:ascii="黑体" w:eastAsia="黑体" w:hAnsi="黑体"/>
+        <w:rPr>
           <w:b/>
           <w:bCs/>
           <w:sz w:val="28"/>
           <w:szCs w:val="32"/>
         </w:rPr>
       </w:pPr>
-      <w:r>
-        <w:rPr>
-          <w:rFonts w:ascii="Times New Roman" w:hAnsi="Times New Roman" w:cs="Times New Roman"/>
-          <w:b/>
-          <w:bCs/>
-          <w:sz w:val="28"/>
-          <w:szCs w:val="32"/>
-        </w:rPr>
-        <w:t>5</w:t>
-      </w:r>
-      <w:r>
-        <w:rPr>
-          <w:b/>
-          <w:bCs/>
-          <w:sz w:val="28"/>
-          <w:szCs w:val="32"/>
-        </w:rPr>
-        <w:t xml:space="preserve">  </w:t>
-      </w:r>
-      <w:r>
-        <w:rPr>
-          <w:rFonts w:ascii="黑体" w:eastAsia="黑体" w:hAnsi="黑体" w:hint="eastAsia"/>
-          <w:b/>
-          <w:bCs/>
-          <w:sz w:val="28"/>
-          <w:szCs w:val="32"/>
-        </w:rPr>
-        <w:t>总结</w:t>
-      </w:r>
-    </w:p>
-    <w:p>
-      <w:pPr>
-        <w:spacing w:line="360" w:lineRule="auto"/>
-        <w:rPr>
-          <w:b/>
-          <w:bCs/>
-          <w:sz w:val="28"/>
-          <w:szCs w:val="32"/>
-        </w:rPr>
-      </w:pPr>
     </w:p>
     <w:p>
       <w:pPr>
@@ -3815,7 +5210,7 @@
       </w:pPr>
     </w:p>
     <w:sectPr>
-      <w:footerReference w:type="default" r:id="rId15"/>
+      <w:footerReference w:type="default" r:id="rId16"/>
       <w:pgSz w:w="11906" w:h="16838"/>
       <w:pgMar w:top="1440" w:right="1800" w:bottom="1440" w:left="1800" w:header="851" w:footer="992" w:gutter="0"/>
       <w:pgNumType w:start="1"/>

--- a/报告/个人模块报告-沈轩喆.docx
+++ b/报告/个人模块报告-沈轩喆.docx
@@ -6,6 +6,8 @@
       <w:pPr>
         <w:rPr>
           <w:rFonts w:ascii="宋体" w:hAnsi="宋体"/>
+          <w:b/>
+          <w:bCs/>
           <w:sz w:val="30"/>
         </w:rPr>
       </w:pPr>
@@ -141,7 +143,6 @@
         </w:rPr>
         <w:t>分布式</w:t>
       </w:r>
-      <w:proofErr w:type="spellStart"/>
       <w:r>
         <w:rPr>
           <w:rFonts w:ascii="Times New Roman" w:eastAsia="黑体" w:hAnsi="Times New Roman" w:cs="Times New Roman"/>
@@ -150,7 +151,6 @@
         </w:rPr>
         <w:t>MiniSQL</w:t>
       </w:r>
-      <w:proofErr w:type="spellEnd"/>
       <w:r>
         <w:rPr>
           <w:rFonts w:eastAsia="黑体"/>
@@ -186,6 +186,8 @@
         <w:jc w:val="center"/>
         <w:rPr>
           <w:rFonts w:ascii="宋体" w:eastAsia="宋体" w:hAnsi="宋体"/>
+          <w:b/>
+          <w:bCs/>
           <w:sz w:val="28"/>
           <w:szCs w:val="28"/>
         </w:rPr>
@@ -431,19 +433,8 @@
                 <w:sz w:val="24"/>
                 <w:szCs w:val="24"/>
               </w:rPr>
-              <w:t>沈轩</w:t>
-            </w:r>
-            <w:proofErr w:type="gramStart"/>
-            <w:r>
-              <w:rPr>
-                <w:rFonts w:ascii="宋体" w:eastAsia="宋体" w:hAnsi="宋体" w:hint="eastAsia"/>
-                <w:b/>
-                <w:sz w:val="24"/>
-                <w:szCs w:val="24"/>
-              </w:rPr>
-              <w:t>喆</w:t>
-            </w:r>
-            <w:proofErr w:type="gramEnd"/>
+              <w:t>沈轩喆</w:t>
+            </w:r>
           </w:p>
         </w:tc>
       </w:tr>
@@ -2448,25 +2439,7 @@
           <w:sz w:val="24"/>
           <w:szCs w:val="28"/>
         </w:rPr>
-        <w:t>本项目是基于《数据库系统》课程学习的数据库基本知识和《大规模信息系统构建技术导论》课程学习的分布式系统与大规模软件系统构建的知识，所完成的分布式关系型</w:t>
-      </w:r>
-      <w:proofErr w:type="spellStart"/>
-      <w:r>
-        <w:rPr>
-          <w:rFonts w:ascii="宋体" w:eastAsia="宋体" w:hAnsi="宋体" w:hint="eastAsia"/>
-          <w:sz w:val="24"/>
-          <w:szCs w:val="28"/>
-        </w:rPr>
-        <w:t>miniSQL</w:t>
-      </w:r>
-      <w:proofErr w:type="spellEnd"/>
-      <w:r>
-        <w:rPr>
-          <w:rFonts w:ascii="宋体" w:eastAsia="宋体" w:hAnsi="宋体" w:hint="eastAsia"/>
-          <w:sz w:val="24"/>
-          <w:szCs w:val="28"/>
-        </w:rPr>
-        <w:t>项目。</w:t>
+        <w:t>本项目是基于《数据库系统》课程学习的数据库基本知识和《大规模信息系统构建技术导论》课程学习的分布式系统与大规模软件系统构建的知识，所完成的分布式关系型miniSQL项目。</w:t>
       </w:r>
     </w:p>
     <w:p>
@@ -2485,25 +2458,7 @@
           <w:sz w:val="24"/>
           <w:szCs w:val="28"/>
         </w:rPr>
-        <w:t>本项目设计并实现一个分布式的关系型SQL引擎，除实现数据库各类基本操作（增删改查、索引）、SQL语句执行等基本功能外，包含Zookeeper集群、客户端、主从节点等多个模块，具有数据分区、均衡负载、客户端缓存、副本管理、容错</w:t>
-      </w:r>
-      <w:proofErr w:type="gramStart"/>
-      <w:r>
-        <w:rPr>
-          <w:rFonts w:ascii="宋体" w:eastAsia="宋体" w:hAnsi="宋体" w:hint="eastAsia"/>
-          <w:sz w:val="24"/>
-          <w:szCs w:val="28"/>
-        </w:rPr>
-        <w:t>容灾等功能</w:t>
-      </w:r>
-      <w:proofErr w:type="gramEnd"/>
-      <w:r>
-        <w:rPr>
-          <w:rFonts w:ascii="宋体" w:eastAsia="宋体" w:hAnsi="宋体" w:hint="eastAsia"/>
-          <w:sz w:val="24"/>
-          <w:szCs w:val="28"/>
-        </w:rPr>
-        <w:t>。</w:t>
+        <w:t>本项目设计并实现一个分布式的关系型SQL引擎，除实现数据库各类基本操作（增删改查、索引）、SQL语句执行等基本功能外，包含Zookeeper集群、客户端、主从节点等多个模块，具有数据分区、均衡负载、客户端缓存、副本管理、容错容灾等功能。</w:t>
       </w:r>
     </w:p>
     <w:p>
@@ -2522,25 +2477,7 @@
           <w:sz w:val="24"/>
           <w:szCs w:val="28"/>
         </w:rPr>
-        <w:t>本系统使用Java语言进行项目构建，使用</w:t>
-      </w:r>
-      <w:proofErr w:type="spellStart"/>
-      <w:r>
-        <w:rPr>
-          <w:rFonts w:ascii="宋体" w:eastAsia="宋体" w:hAnsi="宋体" w:hint="eastAsia"/>
-          <w:sz w:val="24"/>
-          <w:szCs w:val="28"/>
-        </w:rPr>
-        <w:t>Github</w:t>
-      </w:r>
-      <w:proofErr w:type="spellEnd"/>
-      <w:r>
-        <w:rPr>
-          <w:rFonts w:ascii="宋体" w:eastAsia="宋体" w:hAnsi="宋体" w:hint="eastAsia"/>
-          <w:sz w:val="24"/>
-          <w:szCs w:val="28"/>
-        </w:rPr>
-        <w:t>进行版本管理和协作开发，由小组五位成员共同完成。</w:t>
+        <w:t>本系统使用Java语言进行项目构建，使用Github进行版本管理和协作开发，由小组五位成员共同完成。</w:t>
       </w:r>
     </w:p>
     <w:p>
@@ -2828,18 +2765,8 @@
                 <w:sz w:val="24"/>
                 <w:szCs w:val="24"/>
               </w:rPr>
-              <w:t>沈轩</w:t>
-            </w:r>
-            <w:proofErr w:type="gramStart"/>
-            <w:r>
-              <w:rPr>
-                <w:rFonts w:ascii="宋体" w:eastAsia="宋体" w:hAnsi="宋体" w:hint="eastAsia"/>
-                <w:sz w:val="24"/>
-                <w:szCs w:val="24"/>
-              </w:rPr>
-              <w:t>喆</w:t>
-            </w:r>
-            <w:proofErr w:type="gramEnd"/>
+              <w:t>沈轩喆</w:t>
+            </w:r>
           </w:p>
         </w:tc>
         <w:tc>
@@ -2943,17 +2870,8 @@
           <w:rFonts w:ascii="宋体" w:eastAsia="宋体" w:hAnsi="宋体" w:cs="Tahoma" w:hint="eastAsia"/>
           <w:sz w:val="24"/>
         </w:rPr>
-        <w:t>沈轩</w:t>
-      </w:r>
-      <w:proofErr w:type="gramStart"/>
-      <w:r>
-        <w:rPr>
-          <w:rFonts w:ascii="宋体" w:eastAsia="宋体" w:hAnsi="宋体" w:cs="Tahoma" w:hint="eastAsia"/>
-          <w:sz w:val="24"/>
-        </w:rPr>
-        <w:t>喆</w:t>
-      </w:r>
-      <w:proofErr w:type="gramEnd"/>
+        <w:t>沈轩喆</w:t>
+      </w:r>
       <w:r>
         <w:rPr>
           <w:rFonts w:ascii="宋体" w:eastAsia="宋体" w:hAnsi="宋体" w:cs="Tahoma" w:hint="eastAsia"/>
@@ -3381,7 +3299,6 @@
         </w:rPr>
         <w:t xml:space="preserve"> 四个模块。其中，Region Server 底层由 </w:t>
       </w:r>
-      <w:proofErr w:type="spellStart"/>
       <w:r>
         <w:rPr>
           <w:rFonts w:ascii="宋体" w:eastAsia="宋体" w:hAnsi="宋体"/>
@@ -3396,17 +3313,118 @@
           <w:sz w:val="24"/>
           <w:szCs w:val="28"/>
         </w:rPr>
-        <w:t>iniSQL</w:t>
-      </w:r>
-      <w:proofErr w:type="spellEnd"/>
-      <w:r>
-        <w:rPr>
-          <w:rFonts w:ascii="宋体" w:eastAsia="宋体" w:hAnsi="宋体"/>
-          <w:sz w:val="24"/>
-          <w:szCs w:val="28"/>
-        </w:rPr>
-        <w:t xml:space="preserve"> 提供服务。</w:t>
-      </w:r>
+        <w:t>iniSQL 提供服务。</w:t>
+      </w:r>
+    </w:p>
+    <w:p>
+      <w:pPr>
+        <w:spacing w:line="360" w:lineRule="auto"/>
+        <w:ind w:firstLineChars="200" w:firstLine="480"/>
+        <w:rPr>
+          <w:rFonts w:ascii="宋体" w:eastAsia="宋体" w:hAnsi="宋体"/>
+          <w:sz w:val="24"/>
+          <w:szCs w:val="28"/>
+        </w:rPr>
+      </w:pPr>
+    </w:p>
+    <w:p>
+      <w:pPr>
+        <w:spacing w:line="360" w:lineRule="auto"/>
+        <w:ind w:firstLineChars="200" w:firstLine="480"/>
+        <w:rPr>
+          <w:rFonts w:ascii="宋体" w:eastAsia="宋体" w:hAnsi="宋体"/>
+          <w:sz w:val="24"/>
+          <w:szCs w:val="28"/>
+        </w:rPr>
+      </w:pPr>
+    </w:p>
+    <w:p>
+      <w:pPr>
+        <w:spacing w:line="360" w:lineRule="auto"/>
+        <w:ind w:firstLineChars="200" w:firstLine="480"/>
+        <w:rPr>
+          <w:rFonts w:ascii="宋体" w:eastAsia="宋体" w:hAnsi="宋体"/>
+          <w:sz w:val="24"/>
+          <w:szCs w:val="28"/>
+        </w:rPr>
+      </w:pPr>
+    </w:p>
+    <w:p>
+      <w:pPr>
+        <w:spacing w:line="360" w:lineRule="auto"/>
+        <w:ind w:firstLineChars="200" w:firstLine="480"/>
+        <w:rPr>
+          <w:rFonts w:ascii="宋体" w:eastAsia="宋体" w:hAnsi="宋体"/>
+          <w:sz w:val="24"/>
+          <w:szCs w:val="28"/>
+        </w:rPr>
+      </w:pPr>
+    </w:p>
+    <w:p>
+      <w:pPr>
+        <w:spacing w:line="360" w:lineRule="auto"/>
+        <w:ind w:firstLineChars="200" w:firstLine="480"/>
+        <w:rPr>
+          <w:rFonts w:ascii="宋体" w:eastAsia="宋体" w:hAnsi="宋体"/>
+          <w:sz w:val="24"/>
+          <w:szCs w:val="28"/>
+        </w:rPr>
+      </w:pPr>
+    </w:p>
+    <w:p>
+      <w:pPr>
+        <w:spacing w:line="360" w:lineRule="auto"/>
+        <w:ind w:firstLineChars="200" w:firstLine="480"/>
+        <w:rPr>
+          <w:rFonts w:ascii="宋体" w:eastAsia="宋体" w:hAnsi="宋体"/>
+          <w:sz w:val="24"/>
+          <w:szCs w:val="28"/>
+        </w:rPr>
+      </w:pPr>
+    </w:p>
+    <w:p>
+      <w:pPr>
+        <w:spacing w:line="360" w:lineRule="auto"/>
+        <w:ind w:firstLineChars="200" w:firstLine="480"/>
+        <w:rPr>
+          <w:rFonts w:ascii="宋体" w:eastAsia="宋体" w:hAnsi="宋体"/>
+          <w:sz w:val="24"/>
+          <w:szCs w:val="28"/>
+        </w:rPr>
+      </w:pPr>
+    </w:p>
+    <w:p>
+      <w:pPr>
+        <w:spacing w:line="360" w:lineRule="auto"/>
+        <w:ind w:firstLineChars="200" w:firstLine="480"/>
+        <w:rPr>
+          <w:rFonts w:ascii="宋体" w:eastAsia="宋体" w:hAnsi="宋体"/>
+          <w:sz w:val="24"/>
+          <w:szCs w:val="28"/>
+        </w:rPr>
+      </w:pPr>
+    </w:p>
+    <w:p>
+      <w:pPr>
+        <w:spacing w:line="360" w:lineRule="auto"/>
+        <w:ind w:firstLineChars="200" w:firstLine="480"/>
+        <w:rPr>
+          <w:rFonts w:ascii="宋体" w:eastAsia="宋体" w:hAnsi="宋体"/>
+          <w:sz w:val="24"/>
+          <w:szCs w:val="28"/>
+        </w:rPr>
+      </w:pPr>
+    </w:p>
+    <w:p>
+      <w:pPr>
+        <w:spacing w:line="360" w:lineRule="auto"/>
+        <w:ind w:firstLineChars="200" w:firstLine="480"/>
+        <w:rPr>
+          <w:rFonts w:ascii="宋体" w:eastAsia="宋体" w:hAnsi="宋体" w:hint="eastAsia"/>
+          <w:sz w:val="24"/>
+          <w:szCs w:val="28"/>
+        </w:rPr>
+      </w:pPr>
     </w:p>
     <w:p>
       <w:pPr>
@@ -3423,6 +3441,7 @@
           <w:sz w:val="24"/>
           <w:szCs w:val="24"/>
         </w:rPr>
+        <w:lastRenderedPageBreak/>
         <w:t>2</w:t>
       </w:r>
       <w:r>
@@ -3556,7 +3575,6 @@
           <w:sz w:val="24"/>
           <w:szCs w:val="24"/>
         </w:rPr>
-        <w:lastRenderedPageBreak/>
         <w:drawing>
           <wp:inline distT="0" distB="0" distL="0" distR="0" wp14:anchorId="2FA4D5E3" wp14:editId="35E91E57">
             <wp:extent cx="5267325" cy="6043930"/>
@@ -3692,6 +3710,124 @@
     <w:p>
       <w:pPr>
         <w:spacing w:line="360" w:lineRule="auto"/>
+        <w:ind w:firstLineChars="200" w:firstLine="480"/>
+        <w:rPr>
+          <w:rFonts w:ascii="宋体" w:eastAsia="宋体" w:hAnsi="宋体"/>
+          <w:sz w:val="24"/>
+          <w:szCs w:val="28"/>
+        </w:rPr>
+      </w:pPr>
+      <w:r>
+        <w:rPr>
+          <w:rFonts w:ascii="宋体" w:eastAsia="宋体" w:hAnsi="宋体" w:hint="eastAsia"/>
+          <w:sz w:val="24"/>
+          <w:szCs w:val="28"/>
+        </w:rPr>
+        <w:t>Master中包含Master、Listener、Table、SocketThread、ZookeeperThread、HeartBeat六个类及HeartBeatThread一个接口。</w:t>
+      </w:r>
+    </w:p>
+    <w:p>
+      <w:pPr>
+        <w:pStyle w:val="ListParagraph"/>
+        <w:numPr>
+          <w:ilvl w:val="0"/>
+          <w:numId w:val="4"/>
+        </w:numPr>
+        <w:spacing w:line="360" w:lineRule="auto"/>
+        <w:rPr>
+          <w:rFonts w:ascii="宋体" w:eastAsia="宋体" w:hAnsi="宋体"/>
+          <w:szCs w:val="28"/>
+        </w:rPr>
+      </w:pPr>
+      <w:r>
+        <w:rPr>
+          <w:rFonts w:ascii="宋体" w:eastAsia="宋体" w:hAnsi="宋体" w:hint="eastAsia"/>
+          <w:szCs w:val="28"/>
+        </w:rPr>
+        <w:t>Master，负责初始化</w:t>
+      </w:r>
+    </w:p>
+    <w:p>
+      <w:pPr>
+        <w:pStyle w:val="ListParagraph"/>
+        <w:numPr>
+          <w:ilvl w:val="0"/>
+          <w:numId w:val="4"/>
+        </w:numPr>
+        <w:spacing w:line="360" w:lineRule="auto"/>
+        <w:rPr>
+          <w:rFonts w:ascii="宋体" w:eastAsia="宋体" w:hAnsi="宋体"/>
+          <w:szCs w:val="28"/>
+        </w:rPr>
+      </w:pPr>
+      <w:r>
+        <w:rPr>
+          <w:rFonts w:ascii="宋体" w:eastAsia="宋体" w:hAnsi="宋体" w:hint="eastAsia"/>
+          <w:szCs w:val="28"/>
+        </w:rPr>
+        <w:t>Listener，持续在某一端口进行监听，当产生一个新的s</w:t>
+      </w:r>
+      <w:r>
+        <w:rPr>
+          <w:rFonts w:ascii="宋体" w:eastAsia="宋体" w:hAnsi="宋体"/>
+          <w:szCs w:val="28"/>
+        </w:rPr>
+        <w:t>ocket</w:t>
+      </w:r>
+      <w:r>
+        <w:rPr>
+          <w:rFonts w:ascii="宋体" w:eastAsia="宋体" w:hAnsi="宋体" w:hint="eastAsia"/>
+          <w:szCs w:val="28"/>
+        </w:rPr>
+        <w:t>连接时，创建一个SocketThread</w:t>
+      </w:r>
+      <w:r>
+        <w:rPr>
+          <w:rFonts w:ascii="宋体" w:eastAsia="宋体" w:hAnsi="宋体" w:hint="eastAsia"/>
+          <w:szCs w:val="28"/>
+        </w:rPr>
+        <w:t>对象来进一步处理</w:t>
+      </w:r>
+    </w:p>
+    <w:p>
+      <w:pPr>
+        <w:pStyle w:val="ListParagraph"/>
+        <w:numPr>
+          <w:ilvl w:val="0"/>
+          <w:numId w:val="4"/>
+        </w:numPr>
+        <w:spacing w:line="360" w:lineRule="auto"/>
+        <w:rPr>
+          <w:rFonts w:ascii="宋体" w:eastAsia="宋体" w:hAnsi="宋体" w:hint="eastAsia"/>
+          <w:szCs w:val="28"/>
+        </w:rPr>
+      </w:pPr>
+      <w:r>
+        <w:rPr>
+          <w:rFonts w:ascii="宋体" w:eastAsia="宋体" w:hAnsi="宋体" w:hint="eastAsia"/>
+          <w:szCs w:val="28"/>
+        </w:rPr>
+        <w:lastRenderedPageBreak/>
+        <w:t>Table，负责记录每张表的主从备份所在的R</w:t>
+      </w:r>
+      <w:r>
+        <w:rPr>
+          <w:rFonts w:ascii="宋体" w:eastAsia="宋体" w:hAnsi="宋体"/>
+          <w:szCs w:val="28"/>
+        </w:rPr>
+        <w:t>egion Server</w:t>
+      </w:r>
+      <w:r>
+        <w:rPr>
+          <w:rFonts w:ascii="宋体" w:eastAsia="宋体" w:hAnsi="宋体" w:hint="eastAsia"/>
+          <w:szCs w:val="28"/>
+        </w:rPr>
+        <w:t>，当有数据被修改时</w:t>
+      </w:r>
+    </w:p>
+    <w:p>
+      <w:pPr>
+        <w:spacing w:line="360" w:lineRule="auto"/>
         <w:ind w:firstLineChars="200" w:firstLine="422"/>
         <w:rPr>
           <w:rFonts w:ascii="宋体" w:eastAsia="宋体" w:hAnsi="宋体" w:hint="eastAsia"/>
@@ -3784,6 +3920,215 @@
           <w:szCs w:val="28"/>
         </w:rPr>
       </w:pPr>
+      <w:r>
+        <w:rPr>
+          <w:rFonts w:ascii="宋体" w:eastAsia="宋体" w:hAnsi="宋体" w:hint="eastAsia"/>
+          <w:sz w:val="24"/>
+          <w:szCs w:val="28"/>
+        </w:rPr>
+        <w:t>Master</w:t>
+      </w:r>
+      <w:r>
+        <w:rPr>
+          <w:rFonts w:ascii="宋体" w:eastAsia="宋体" w:hAnsi="宋体" w:hint="eastAsia"/>
+          <w:sz w:val="24"/>
+          <w:szCs w:val="28"/>
+        </w:rPr>
+        <w:t>的工作流程可以用下面的流程图来表示：</w:t>
+      </w:r>
+    </w:p>
+    <w:p>
+      <w:pPr>
+        <w:spacing w:line="360" w:lineRule="auto"/>
+        <w:ind w:firstLineChars="200" w:firstLine="480"/>
+        <w:rPr>
+          <w:rFonts w:ascii="宋体" w:eastAsia="宋体" w:hAnsi="宋体"/>
+          <w:sz w:val="24"/>
+          <w:szCs w:val="28"/>
+        </w:rPr>
+      </w:pPr>
+    </w:p>
+    <w:p>
+      <w:pPr>
+        <w:spacing w:line="360" w:lineRule="auto"/>
+        <w:ind w:firstLineChars="200" w:firstLine="480"/>
+        <w:rPr>
+          <w:rFonts w:ascii="宋体" w:eastAsia="宋体" w:hAnsi="宋体"/>
+          <w:sz w:val="24"/>
+          <w:szCs w:val="28"/>
+        </w:rPr>
+      </w:pPr>
+    </w:p>
+    <w:p>
+      <w:pPr>
+        <w:spacing w:line="360" w:lineRule="auto"/>
+        <w:ind w:firstLineChars="200" w:firstLine="480"/>
+        <w:rPr>
+          <w:rFonts w:ascii="宋体" w:eastAsia="宋体" w:hAnsi="宋体"/>
+          <w:sz w:val="24"/>
+          <w:szCs w:val="28"/>
+        </w:rPr>
+      </w:pPr>
+    </w:p>
+    <w:p>
+      <w:pPr>
+        <w:jc w:val="center"/>
+        <w:rPr>
+          <w:rFonts w:ascii="宋体" w:eastAsia="宋体" w:hAnsi="宋体"/>
+          <w:b/>
+          <w:bCs/>
+        </w:rPr>
+      </w:pPr>
+      <w:r>
+        <w:rPr>
+          <w:rFonts w:ascii="宋体" w:eastAsia="宋体" w:hAnsi="宋体" w:hint="eastAsia"/>
+          <w:noProof/>
+          <w:sz w:val="24"/>
+          <w:szCs w:val="28"/>
+        </w:rPr>
+        <w:drawing>
+          <wp:anchor distT="0" distB="0" distL="114300" distR="114300" simplePos="0" relativeHeight="251659264" behindDoc="0" locked="0" layoutInCell="1" allowOverlap="1" wp14:anchorId="50F15516" wp14:editId="412A47A3">
+            <wp:simplePos x="0" y="0"/>
+            <wp:positionH relativeFrom="margin">
+              <wp:align>center</wp:align>
+            </wp:positionH>
+            <wp:positionV relativeFrom="paragraph">
+              <wp:posOffset>317</wp:posOffset>
+            </wp:positionV>
+            <wp:extent cx="2705100" cy="3686175"/>
+            <wp:effectExtent l="0" t="0" r="0" b="9525"/>
+            <wp:wrapTopAndBottom/>
+            <wp:docPr id="393023691" name="Picture 1"/>
+            <wp:cNvGraphicFramePr>
+              <a:graphicFrameLocks xmlns:a="http://schemas.openxmlformats.org/drawingml/2006/main" noChangeAspect="1"/>
+            </wp:cNvGraphicFramePr>
+            <a:graphic xmlns:a="http://schemas.openxmlformats.org/drawingml/2006/main">
+              <a:graphicData uri="http://schemas.openxmlformats.org/drawingml/2006/picture">
+                <pic:pic xmlns:pic="http://schemas.openxmlformats.org/drawingml/2006/picture">
+                  <pic:nvPicPr>
+                    <pic:cNvPr id="0" name="Picture 1"/>
+                    <pic:cNvPicPr>
+                      <a:picLocks noChangeAspect="1" noChangeArrowheads="1"/>
+                    </pic:cNvPicPr>
+                  </pic:nvPicPr>
+                  <pic:blipFill>
+                    <a:blip r:embed="rId16">
+                      <a:extLst>
+                        <a:ext uri="{28A0092B-C50C-407E-A947-70E740481C1C}">
+                          <a14:useLocalDpi xmlns:a14="http://schemas.microsoft.com/office/drawing/2010/main" val="0"/>
+                        </a:ext>
+                      </a:extLst>
+                    </a:blip>
+                    <a:srcRect/>
+                    <a:stretch>
+                      <a:fillRect/>
+                    </a:stretch>
+                  </pic:blipFill>
+                  <pic:spPr bwMode="auto">
+                    <a:xfrm>
+                      <a:off x="0" y="0"/>
+                      <a:ext cx="2705100" cy="3686175"/>
+                    </a:xfrm>
+                    <a:prstGeom prst="rect">
+                      <a:avLst/>
+                    </a:prstGeom>
+                    <a:noFill/>
+                    <a:ln>
+                      <a:noFill/>
+                    </a:ln>
+                  </pic:spPr>
+                </pic:pic>
+              </a:graphicData>
+            </a:graphic>
+            <wp14:sizeRelH relativeFrom="page">
+              <wp14:pctWidth>0</wp14:pctWidth>
+            </wp14:sizeRelH>
+            <wp14:sizeRelV relativeFrom="page">
+              <wp14:pctHeight>0</wp14:pctHeight>
+            </wp14:sizeRelV>
+          </wp:anchor>
+        </w:drawing>
+      </w:r>
+      <w:r>
+        <w:rPr>
+          <w:rFonts w:ascii="宋体" w:eastAsia="宋体" w:hAnsi="宋体" w:hint="eastAsia"/>
+          <w:b/>
+          <w:bCs/>
+        </w:rPr>
+        <w:t>图</w:t>
+      </w:r>
+      <w:r>
+        <w:rPr>
+          <w:rFonts w:ascii="Times New Roman" w:eastAsia="宋体" w:hAnsi="Times New Roman" w:cs="Times New Roman"/>
+          <w:b/>
+          <w:bCs/>
+        </w:rPr>
+        <w:t>2</w:t>
+      </w:r>
+      <w:r>
+        <w:rPr>
+          <w:rFonts w:ascii="宋体" w:eastAsia="宋体" w:hAnsi="宋体" w:hint="eastAsia"/>
+          <w:b/>
+          <w:bCs/>
+        </w:rPr>
+        <w:t>.</w:t>
+      </w:r>
+      <w:r>
+        <w:rPr>
+          <w:rFonts w:ascii="Times New Roman" w:eastAsia="宋体" w:hAnsi="Times New Roman" w:cs="Times New Roman"/>
+          <w:b/>
+          <w:bCs/>
+        </w:rPr>
+        <w:t>2</w:t>
+      </w:r>
+      <w:r>
+        <w:rPr>
+          <w:rFonts w:ascii="宋体" w:eastAsia="宋体" w:hAnsi="宋体" w:hint="eastAsia"/>
+          <w:b/>
+          <w:bCs/>
+        </w:rPr>
+        <w:t>.</w:t>
+      </w:r>
+      <w:r>
+        <w:rPr>
+          <w:rFonts w:ascii="Times New Roman" w:eastAsia="宋体" w:hAnsi="Times New Roman" w:cs="Times New Roman"/>
+          <w:b/>
+          <w:bCs/>
+        </w:rPr>
+        <w:t>2</w:t>
+      </w:r>
+      <w:r>
+        <w:rPr>
+          <w:rFonts w:ascii="宋体" w:eastAsia="宋体" w:hAnsi="宋体" w:hint="eastAsia"/>
+          <w:b/>
+          <w:bCs/>
+        </w:rPr>
+        <w:t xml:space="preserve"> </w:t>
+      </w:r>
+      <w:r>
+        <w:rPr>
+          <w:rFonts w:ascii="宋体" w:eastAsia="宋体" w:hAnsi="宋体" w:hint="eastAsia"/>
+          <w:b/>
+          <w:bCs/>
+        </w:rPr>
+        <w:t>Master</w:t>
+      </w:r>
+      <w:r>
+        <w:rPr>
+          <w:rFonts w:ascii="宋体" w:eastAsia="宋体" w:hAnsi="宋体" w:hint="eastAsia"/>
+          <w:b/>
+          <w:bCs/>
+        </w:rPr>
+        <w:t>流程</w:t>
+      </w:r>
+      <w:r>
+        <w:rPr>
+          <w:rFonts w:ascii="宋体" w:eastAsia="宋体" w:hAnsi="宋体" w:hint="eastAsia"/>
+          <w:b/>
+          <w:bCs/>
+        </w:rPr>
+        <w:t>图</w:t>
+      </w:r>
     </w:p>
     <w:p>
       <w:pPr>
@@ -3907,15 +4252,470 @@
           <w:sz w:val="24"/>
           <w:szCs w:val="28"/>
         </w:rPr>
-        <w:t xml:space="preserve">egion </w:t>
-      </w:r>
-      <w:r>
-        <w:rPr>
-          <w:rFonts w:ascii="宋体" w:eastAsia="宋体" w:hAnsi="宋体"/>
+        <w:t>egion Server</w:t>
+      </w:r>
+      <w:r>
+        <w:rPr>
+          <w:rFonts w:ascii="宋体" w:eastAsia="宋体" w:hAnsi="宋体" w:hint="eastAsia"/>
+          <w:sz w:val="24"/>
+          <w:szCs w:val="28"/>
+        </w:rPr>
+        <w:t>上。来自Client的请求会先送到主备份所在Region</w:t>
+      </w:r>
+      <w:r>
+        <w:rPr>
+          <w:rFonts w:ascii="宋体" w:eastAsia="宋体" w:hAnsi="宋体"/>
+          <w:sz w:val="24"/>
+          <w:szCs w:val="28"/>
+        </w:rPr>
+        <w:t xml:space="preserve"> Server</w:t>
+      </w:r>
+      <w:r>
+        <w:rPr>
+          <w:rFonts w:ascii="宋体" w:eastAsia="宋体" w:hAnsi="宋体" w:hint="eastAsia"/>
+          <w:sz w:val="24"/>
+          <w:szCs w:val="28"/>
+        </w:rPr>
+        <w:t>处理，若请求涉及到表数据的更新，主备份的Region</w:t>
+      </w:r>
+      <w:r>
+        <w:rPr>
+          <w:rFonts w:ascii="宋体" w:eastAsia="宋体" w:hAnsi="宋体"/>
+          <w:sz w:val="24"/>
+          <w:szCs w:val="28"/>
+        </w:rPr>
+        <w:t xml:space="preserve"> Server</w:t>
+      </w:r>
+      <w:r>
+        <w:rPr>
+          <w:rFonts w:ascii="宋体" w:eastAsia="宋体" w:hAnsi="宋体" w:hint="eastAsia"/>
+          <w:sz w:val="24"/>
+          <w:szCs w:val="28"/>
+        </w:rPr>
+        <w:t>会向Master报告，再由Master通知从备份所在的Region</w:t>
+      </w:r>
+      <w:r>
+        <w:rPr>
+          <w:rFonts w:ascii="宋体" w:eastAsia="宋体" w:hAnsi="宋体"/>
+          <w:sz w:val="24"/>
+          <w:szCs w:val="28"/>
+        </w:rPr>
+        <w:t xml:space="preserve"> </w:t>
+      </w:r>
+      <w:r>
+        <w:rPr>
+          <w:rFonts w:ascii="宋体" w:eastAsia="宋体" w:hAnsi="宋体" w:hint="eastAsia"/>
+          <w:sz w:val="24"/>
+          <w:szCs w:val="28"/>
+        </w:rPr>
+        <w:t>Server更新数据。</w:t>
+      </w:r>
+    </w:p>
+    <w:p>
+      <w:pPr>
+        <w:spacing w:line="360" w:lineRule="auto"/>
+        <w:ind w:firstLineChars="200" w:firstLine="480"/>
+        <w:rPr>
+          <w:rFonts w:ascii="宋体" w:eastAsia="宋体" w:hAnsi="宋体"/>
+          <w:sz w:val="24"/>
+          <w:szCs w:val="28"/>
+        </w:rPr>
+      </w:pPr>
+      <w:r>
+        <w:rPr>
+          <w:rFonts w:ascii="宋体" w:eastAsia="宋体" w:hAnsi="宋体" w:hint="eastAsia"/>
           <w:sz w:val="24"/>
           <w:szCs w:val="28"/>
         </w:rPr>
         <w:lastRenderedPageBreak/>
+        <w:t>通过主从备份，本系统在Re</w:t>
+      </w:r>
+      <w:r>
+        <w:rPr>
+          <w:rFonts w:ascii="宋体" w:eastAsia="宋体" w:hAnsi="宋体"/>
+          <w:sz w:val="24"/>
+          <w:szCs w:val="28"/>
+        </w:rPr>
+        <w:t>gion Server</w:t>
+      </w:r>
+      <w:r>
+        <w:rPr>
+          <w:rFonts w:ascii="宋体" w:eastAsia="宋体" w:hAnsi="宋体" w:hint="eastAsia"/>
+          <w:sz w:val="24"/>
+          <w:szCs w:val="28"/>
+        </w:rPr>
+        <w:t>失效时不至于直接丢失数据，并在</w:t>
+      </w:r>
+      <w:r>
+        <w:rPr>
+          <w:rFonts w:ascii="宋体" w:eastAsia="宋体" w:hAnsi="宋体" w:hint="eastAsia"/>
+          <w:sz w:val="24"/>
+          <w:szCs w:val="28"/>
+        </w:rPr>
+        <w:t>此</w:t>
+      </w:r>
+      <w:r>
+        <w:rPr>
+          <w:rFonts w:ascii="宋体" w:eastAsia="宋体" w:hAnsi="宋体" w:hint="eastAsia"/>
+          <w:sz w:val="24"/>
+          <w:szCs w:val="28"/>
+        </w:rPr>
+        <w:t>基础上</w:t>
+      </w:r>
+      <w:r>
+        <w:rPr>
+          <w:rFonts w:ascii="宋体" w:eastAsia="宋体" w:hAnsi="宋体" w:hint="eastAsia"/>
+          <w:sz w:val="24"/>
+          <w:szCs w:val="28"/>
+        </w:rPr>
+        <w:t>可以实现容错容灾</w:t>
+      </w:r>
+      <w:r>
+        <w:rPr>
+          <w:rFonts w:ascii="宋体" w:eastAsia="宋体" w:hAnsi="宋体" w:hint="eastAsia"/>
+          <w:sz w:val="24"/>
+          <w:szCs w:val="28"/>
+        </w:rPr>
+        <w:t>。</w:t>
+      </w:r>
+    </w:p>
+    <w:p>
+      <w:pPr>
+        <w:spacing w:line="360" w:lineRule="auto"/>
+        <w:rPr>
+          <w:rFonts w:ascii="黑体" w:eastAsia="黑体" w:hAnsi="黑体" w:cs="黑体"/>
+          <w:sz w:val="24"/>
+          <w:szCs w:val="24"/>
+        </w:rPr>
+      </w:pPr>
+      <w:r>
+        <w:rPr>
+          <w:rFonts w:ascii="Times New Roman" w:eastAsia="黑体" w:hAnsi="Times New Roman" w:cs="Times New Roman"/>
+          <w:sz w:val="24"/>
+          <w:szCs w:val="24"/>
+        </w:rPr>
+        <w:t>3.2</w:t>
+      </w:r>
+      <w:r>
+        <w:rPr>
+          <w:rFonts w:ascii="黑体" w:eastAsia="黑体" w:hAnsi="黑体" w:cs="黑体" w:hint="eastAsia"/>
+          <w:sz w:val="24"/>
+          <w:szCs w:val="24"/>
+        </w:rPr>
+        <w:t xml:space="preserve"> </w:t>
+      </w:r>
+      <w:r>
+        <w:rPr>
+          <w:rFonts w:ascii="黑体" w:eastAsia="黑体" w:hAnsi="黑体" w:cs="黑体"/>
+          <w:sz w:val="24"/>
+          <w:szCs w:val="24"/>
+        </w:rPr>
+        <w:t xml:space="preserve"> </w:t>
+      </w:r>
+      <w:r>
+        <w:rPr>
+          <w:rFonts w:ascii="黑体" w:eastAsia="黑体" w:hAnsi="黑体" w:cs="黑体" w:hint="eastAsia"/>
+          <w:sz w:val="24"/>
+          <w:szCs w:val="24"/>
+        </w:rPr>
+        <w:t>负载均衡</w:t>
+      </w:r>
+    </w:p>
+    <w:p>
+      <w:pPr>
+        <w:spacing w:line="360" w:lineRule="auto"/>
+        <w:ind w:firstLineChars="200" w:firstLine="480"/>
+        <w:rPr>
+          <w:rFonts w:ascii="宋体" w:eastAsia="宋体" w:hAnsi="宋体"/>
+          <w:sz w:val="24"/>
+          <w:szCs w:val="28"/>
+        </w:rPr>
+      </w:pPr>
+      <w:r>
+        <w:rPr>
+          <w:rFonts w:ascii="宋体" w:eastAsia="宋体" w:hAnsi="宋体" w:hint="eastAsia"/>
+          <w:sz w:val="24"/>
+          <w:szCs w:val="28"/>
+        </w:rPr>
+        <w:t>本系统对于Region</w:t>
+      </w:r>
+      <w:r>
+        <w:rPr>
+          <w:rFonts w:ascii="宋体" w:eastAsia="宋体" w:hAnsi="宋体"/>
+          <w:sz w:val="24"/>
+          <w:szCs w:val="28"/>
+        </w:rPr>
+        <w:t xml:space="preserve"> </w:t>
+      </w:r>
+      <w:r>
+        <w:rPr>
+          <w:rFonts w:ascii="宋体" w:eastAsia="宋体" w:hAnsi="宋体" w:hint="eastAsia"/>
+          <w:sz w:val="24"/>
+          <w:szCs w:val="28"/>
+        </w:rPr>
+        <w:t>Server的负载进行了一定处理，当Client请求新建表或Region</w:t>
+      </w:r>
+      <w:r>
+        <w:rPr>
+          <w:rFonts w:ascii="宋体" w:eastAsia="宋体" w:hAnsi="宋体"/>
+          <w:sz w:val="24"/>
+          <w:szCs w:val="28"/>
+        </w:rPr>
+        <w:t xml:space="preserve"> </w:t>
+      </w:r>
+      <w:r>
+        <w:rPr>
+          <w:rFonts w:ascii="宋体" w:eastAsia="宋体" w:hAnsi="宋体" w:hint="eastAsia"/>
+          <w:sz w:val="24"/>
+          <w:szCs w:val="28"/>
+        </w:rPr>
+        <w:t>Server需要备份时，会由Master选择当前最空闲的Region</w:t>
+      </w:r>
+      <w:r>
+        <w:rPr>
+          <w:rFonts w:ascii="宋体" w:eastAsia="宋体" w:hAnsi="宋体"/>
+          <w:sz w:val="24"/>
+          <w:szCs w:val="28"/>
+        </w:rPr>
+        <w:t xml:space="preserve"> </w:t>
+      </w:r>
+      <w:r>
+        <w:rPr>
+          <w:rFonts w:ascii="宋体" w:eastAsia="宋体" w:hAnsi="宋体" w:hint="eastAsia"/>
+          <w:sz w:val="24"/>
+          <w:szCs w:val="28"/>
+        </w:rPr>
+        <w:t>Server完成请求</w:t>
+      </w:r>
+      <w:r>
+        <w:rPr>
+          <w:rFonts w:ascii="宋体" w:eastAsia="宋体" w:hAnsi="宋体" w:hint="eastAsia"/>
+          <w:sz w:val="24"/>
+          <w:szCs w:val="28"/>
+        </w:rPr>
+        <w:t>。</w:t>
+      </w:r>
+    </w:p>
+    <w:p>
+      <w:pPr>
+        <w:spacing w:line="360" w:lineRule="auto"/>
+        <w:rPr>
+          <w:rFonts w:ascii="黑体" w:eastAsia="黑体" w:hAnsi="黑体" w:cs="黑体"/>
+          <w:sz w:val="24"/>
+          <w:szCs w:val="24"/>
+        </w:rPr>
+      </w:pPr>
+      <w:r>
+        <w:rPr>
+          <w:rFonts w:ascii="Times New Roman" w:eastAsia="黑体" w:hAnsi="Times New Roman" w:cs="Times New Roman"/>
+          <w:sz w:val="24"/>
+          <w:szCs w:val="24"/>
+        </w:rPr>
+        <w:t>3.3</w:t>
+      </w:r>
+      <w:r>
+        <w:rPr>
+          <w:rFonts w:ascii="黑体" w:eastAsia="黑体" w:hAnsi="黑体" w:cs="黑体" w:hint="eastAsia"/>
+          <w:sz w:val="24"/>
+          <w:szCs w:val="24"/>
+        </w:rPr>
+        <w:t xml:space="preserve"> </w:t>
+      </w:r>
+      <w:r>
+        <w:rPr>
+          <w:rFonts w:ascii="黑体" w:eastAsia="黑体" w:hAnsi="黑体" w:cs="黑体"/>
+          <w:sz w:val="24"/>
+          <w:szCs w:val="24"/>
+        </w:rPr>
+        <w:t xml:space="preserve"> </w:t>
+      </w:r>
+      <w:r>
+        <w:rPr>
+          <w:rFonts w:ascii="黑体" w:eastAsia="黑体" w:hAnsi="黑体" w:cs="黑体" w:hint="eastAsia"/>
+          <w:sz w:val="24"/>
+          <w:szCs w:val="24"/>
+        </w:rPr>
+        <w:t>容错容灾</w:t>
+      </w:r>
+    </w:p>
+    <w:p>
+      <w:pPr>
+        <w:spacing w:line="360" w:lineRule="auto"/>
+        <w:rPr>
+          <w:rFonts w:ascii="黑体" w:eastAsia="黑体" w:hAnsi="黑体" w:cs="黑体"/>
+          <w:sz w:val="24"/>
+          <w:szCs w:val="24"/>
+        </w:rPr>
+      </w:pPr>
+      <w:r>
+        <w:rPr>
+          <w:rFonts w:ascii="Times New Roman" w:eastAsia="黑体" w:hAnsi="Times New Roman" w:cs="Times New Roman"/>
+          <w:sz w:val="24"/>
+          <w:szCs w:val="24"/>
+        </w:rPr>
+        <w:t>3</w:t>
+      </w:r>
+      <w:r>
+        <w:rPr>
+          <w:rFonts w:ascii="宋体" w:eastAsia="宋体" w:hAnsi="宋体" w:cs="Times New Roman"/>
+          <w:sz w:val="24"/>
+          <w:szCs w:val="24"/>
+        </w:rPr>
+        <w:t>.</w:t>
+      </w:r>
+      <w:r>
+        <w:rPr>
+          <w:rFonts w:ascii="Times New Roman" w:eastAsia="黑体" w:hAnsi="Times New Roman" w:cs="Times New Roman"/>
+          <w:sz w:val="24"/>
+          <w:szCs w:val="24"/>
+        </w:rPr>
+        <w:t>3</w:t>
+      </w:r>
+      <w:r>
+        <w:rPr>
+          <w:rFonts w:ascii="宋体" w:eastAsia="宋体" w:hAnsi="宋体" w:cs="Times New Roman"/>
+          <w:sz w:val="24"/>
+          <w:szCs w:val="24"/>
+        </w:rPr>
+        <w:t>.</w:t>
+      </w:r>
+      <w:r>
+        <w:rPr>
+          <w:rFonts w:ascii="Times New Roman" w:eastAsia="黑体" w:hAnsi="Times New Roman" w:cs="Times New Roman"/>
+          <w:sz w:val="24"/>
+          <w:szCs w:val="24"/>
+        </w:rPr>
+        <w:t>1</w:t>
+      </w:r>
+      <w:r>
+        <w:rPr>
+          <w:rFonts w:ascii="黑体" w:eastAsia="黑体" w:hAnsi="黑体" w:cs="黑体" w:hint="eastAsia"/>
+          <w:sz w:val="24"/>
+          <w:szCs w:val="24"/>
+        </w:rPr>
+        <w:t xml:space="preserve"> </w:t>
+      </w:r>
+      <w:r>
+        <w:rPr>
+          <w:rFonts w:ascii="黑体" w:eastAsia="黑体" w:hAnsi="黑体" w:cs="黑体"/>
+          <w:sz w:val="24"/>
+          <w:szCs w:val="24"/>
+        </w:rPr>
+        <w:t xml:space="preserve"> </w:t>
+      </w:r>
+      <w:r>
+        <w:rPr>
+          <w:rFonts w:ascii="黑体" w:eastAsia="黑体" w:hAnsi="黑体" w:cs="黑体" w:hint="eastAsia"/>
+          <w:sz w:val="24"/>
+          <w:szCs w:val="24"/>
+        </w:rPr>
+        <w:t>Region</w:t>
+      </w:r>
+      <w:r>
+        <w:rPr>
+          <w:rFonts w:ascii="黑体" w:eastAsia="黑体" w:hAnsi="黑体" w:cs="黑体"/>
+          <w:sz w:val="24"/>
+          <w:szCs w:val="24"/>
+        </w:rPr>
+        <w:t xml:space="preserve"> </w:t>
+      </w:r>
+      <w:r>
+        <w:rPr>
+          <w:rFonts w:ascii="黑体" w:eastAsia="黑体" w:hAnsi="黑体" w:cs="黑体" w:hint="eastAsia"/>
+          <w:sz w:val="24"/>
+          <w:szCs w:val="24"/>
+        </w:rPr>
+        <w:t>Server失效</w:t>
+      </w:r>
+    </w:p>
+    <w:p>
+      <w:pPr>
+        <w:spacing w:line="360" w:lineRule="auto"/>
+        <w:ind w:firstLineChars="200" w:firstLine="480"/>
+        <w:rPr>
+          <w:rFonts w:ascii="宋体" w:eastAsia="宋体" w:hAnsi="宋体"/>
+          <w:sz w:val="24"/>
+          <w:szCs w:val="28"/>
+        </w:rPr>
+      </w:pPr>
+      <w:r>
+        <w:rPr>
+          <w:rFonts w:ascii="宋体" w:eastAsia="宋体" w:hAnsi="宋体" w:hint="eastAsia"/>
+          <w:sz w:val="24"/>
+          <w:szCs w:val="28"/>
+        </w:rPr>
+        <w:t>当一台Region</w:t>
+      </w:r>
+      <w:r>
+        <w:rPr>
+          <w:rFonts w:ascii="宋体" w:eastAsia="宋体" w:hAnsi="宋体"/>
+          <w:sz w:val="24"/>
+          <w:szCs w:val="28"/>
+        </w:rPr>
+        <w:t xml:space="preserve"> </w:t>
+      </w:r>
+      <w:r>
+        <w:rPr>
+          <w:rFonts w:ascii="宋体" w:eastAsia="宋体" w:hAnsi="宋体" w:hint="eastAsia"/>
+          <w:sz w:val="24"/>
+          <w:szCs w:val="28"/>
+        </w:rPr>
+        <w:t>Server失效时，其向Master发送的心跳消息会</w:t>
+      </w:r>
+      <w:r>
+        <w:rPr>
+          <w:rFonts w:ascii="宋体" w:eastAsia="宋体" w:hAnsi="宋体" w:hint="eastAsia"/>
+          <w:sz w:val="24"/>
+          <w:szCs w:val="28"/>
+        </w:rPr>
+        <w:t>停止，Master定期检查会发现该Region</w:t>
+      </w:r>
+      <w:r>
+        <w:rPr>
+          <w:rFonts w:ascii="宋体" w:eastAsia="宋体" w:hAnsi="宋体"/>
+          <w:sz w:val="24"/>
+          <w:szCs w:val="28"/>
+        </w:rPr>
+        <w:t xml:space="preserve"> </w:t>
+      </w:r>
+      <w:r>
+        <w:rPr>
+          <w:rFonts w:ascii="宋体" w:eastAsia="宋体" w:hAnsi="宋体" w:hint="eastAsia"/>
+          <w:sz w:val="24"/>
+          <w:szCs w:val="28"/>
+        </w:rPr>
+        <w:t>Server未按时发送心跳信息，认为其失效。进而遍历该Region</w:t>
+      </w:r>
+      <w:r>
+        <w:rPr>
+          <w:rFonts w:ascii="宋体" w:eastAsia="宋体" w:hAnsi="宋体"/>
+          <w:sz w:val="24"/>
+          <w:szCs w:val="28"/>
+        </w:rPr>
+        <w:t xml:space="preserve"> </w:t>
+      </w:r>
+      <w:r>
+        <w:rPr>
+          <w:rFonts w:ascii="宋体" w:eastAsia="宋体" w:hAnsi="宋体" w:hint="eastAsia"/>
+          <w:sz w:val="24"/>
+          <w:szCs w:val="28"/>
+        </w:rPr>
+        <w:t>Server所拥有的所有表，选择空闲的Region</w:t>
+      </w:r>
+      <w:r>
+        <w:rPr>
+          <w:rFonts w:ascii="宋体" w:eastAsia="宋体" w:hAnsi="宋体"/>
+          <w:sz w:val="24"/>
+          <w:szCs w:val="28"/>
+        </w:rPr>
+        <w:t xml:space="preserve"> </w:t>
+      </w:r>
+      <w:r>
+        <w:rPr>
+          <w:rFonts w:ascii="宋体" w:eastAsia="宋体" w:hAnsi="宋体" w:hint="eastAsia"/>
+          <w:sz w:val="24"/>
+          <w:szCs w:val="28"/>
+        </w:rPr>
         <w:t>Server</w:t>
       </w:r>
       <w:r>
@@ -3924,39 +4724,42 @@
           <w:sz w:val="24"/>
           <w:szCs w:val="28"/>
         </w:rPr>
-        <w:t>上。来自Client的请求会先送到主备份所在Region</w:t>
-      </w:r>
-      <w:r>
-        <w:rPr>
-          <w:rFonts w:ascii="宋体" w:eastAsia="宋体" w:hAnsi="宋体"/>
-          <w:sz w:val="24"/>
-          <w:szCs w:val="28"/>
-        </w:rPr>
-        <w:t xml:space="preserve"> Server</w:t>
-      </w:r>
-      <w:r>
-        <w:rPr>
-          <w:rFonts w:ascii="宋体" w:eastAsia="宋体" w:hAnsi="宋体" w:hint="eastAsia"/>
-          <w:sz w:val="24"/>
-          <w:szCs w:val="28"/>
-        </w:rPr>
-        <w:t>处理，若请求涉及到表数据的更新，主备份的Region</w:t>
-      </w:r>
-      <w:r>
-        <w:rPr>
-          <w:rFonts w:ascii="宋体" w:eastAsia="宋体" w:hAnsi="宋体"/>
-          <w:sz w:val="24"/>
-          <w:szCs w:val="28"/>
-        </w:rPr>
-        <w:t xml:space="preserve"> Server</w:t>
-      </w:r>
-      <w:r>
-        <w:rPr>
-          <w:rFonts w:ascii="宋体" w:eastAsia="宋体" w:hAnsi="宋体" w:hint="eastAsia"/>
-          <w:sz w:val="24"/>
-          <w:szCs w:val="28"/>
-        </w:rPr>
-        <w:t>会向Master报告，再由Master通知从备份所在的Region</w:t>
+        <w:t>要求它们</w:t>
+      </w:r>
+      <w:r>
+        <w:rPr>
+          <w:rFonts w:ascii="宋体" w:eastAsia="宋体" w:hAnsi="宋体" w:hint="eastAsia"/>
+          <w:sz w:val="24"/>
+          <w:szCs w:val="28"/>
+        </w:rPr>
+        <w:t>对这些表进行备份。</w:t>
+      </w:r>
+    </w:p>
+    <w:p>
+      <w:pPr>
+        <w:spacing w:line="360" w:lineRule="auto"/>
+        <w:ind w:firstLineChars="200" w:firstLine="480"/>
+        <w:rPr>
+          <w:rFonts w:ascii="宋体" w:eastAsia="宋体" w:hAnsi="宋体"/>
+          <w:sz w:val="24"/>
+          <w:szCs w:val="28"/>
+        </w:rPr>
+      </w:pPr>
+      <w:r>
+        <w:rPr>
+          <w:rFonts w:ascii="宋体" w:eastAsia="宋体" w:hAnsi="宋体" w:hint="eastAsia"/>
+          <w:sz w:val="24"/>
+          <w:szCs w:val="28"/>
+        </w:rPr>
+        <w:t>通过</w:t>
+      </w:r>
+      <w:r>
+        <w:rPr>
+          <w:rFonts w:ascii="宋体" w:eastAsia="宋体" w:hAnsi="宋体" w:hint="eastAsia"/>
+          <w:sz w:val="24"/>
+          <w:szCs w:val="28"/>
+        </w:rPr>
+        <w:t>这种方式，只要一张表的主从备份所在的两台Region</w:t>
       </w:r>
       <w:r>
         <w:rPr>
@@ -3972,7 +4775,81 @@
           <w:sz w:val="24"/>
           <w:szCs w:val="28"/>
         </w:rPr>
-        <w:t>Server更新数据。</w:t>
+        <w:t>Server不同时失效，就可以保证数据安全。</w:t>
+      </w:r>
+    </w:p>
+    <w:p>
+      <w:pPr>
+        <w:spacing w:line="360" w:lineRule="auto"/>
+        <w:rPr>
+          <w:rFonts w:ascii="黑体" w:eastAsia="黑体" w:hAnsi="黑体" w:cs="黑体"/>
+          <w:sz w:val="24"/>
+          <w:szCs w:val="24"/>
+        </w:rPr>
+      </w:pPr>
+      <w:r>
+        <w:rPr>
+          <w:rFonts w:ascii="Times New Roman" w:eastAsia="黑体" w:hAnsi="Times New Roman" w:cs="Times New Roman"/>
+          <w:sz w:val="24"/>
+          <w:szCs w:val="24"/>
+        </w:rPr>
+        <w:t>3</w:t>
+      </w:r>
+      <w:r>
+        <w:rPr>
+          <w:rFonts w:ascii="宋体" w:eastAsia="宋体" w:hAnsi="宋体" w:cs="Times New Roman"/>
+          <w:sz w:val="24"/>
+          <w:szCs w:val="24"/>
+        </w:rPr>
+        <w:t>.</w:t>
+      </w:r>
+      <w:r>
+        <w:rPr>
+          <w:rFonts w:ascii="Times New Roman" w:eastAsia="黑体" w:hAnsi="Times New Roman" w:cs="Times New Roman"/>
+          <w:sz w:val="24"/>
+          <w:szCs w:val="24"/>
+        </w:rPr>
+        <w:t>3</w:t>
+      </w:r>
+      <w:r>
+        <w:rPr>
+          <w:rFonts w:ascii="宋体" w:eastAsia="宋体" w:hAnsi="宋体" w:cs="Times New Roman"/>
+          <w:sz w:val="24"/>
+          <w:szCs w:val="24"/>
+        </w:rPr>
+        <w:t>.</w:t>
+      </w:r>
+      <w:r>
+        <w:rPr>
+          <w:rFonts w:ascii="Times New Roman" w:eastAsia="黑体" w:hAnsi="Times New Roman" w:cs="Times New Roman"/>
+          <w:sz w:val="24"/>
+          <w:szCs w:val="24"/>
+        </w:rPr>
+        <w:t>2</w:t>
+      </w:r>
+      <w:r>
+        <w:rPr>
+          <w:rFonts w:ascii="黑体" w:eastAsia="黑体" w:hAnsi="黑体" w:cs="黑体" w:hint="eastAsia"/>
+          <w:sz w:val="24"/>
+          <w:szCs w:val="24"/>
+        </w:rPr>
+        <w:t xml:space="preserve"> </w:t>
+      </w:r>
+      <w:r>
+        <w:rPr>
+          <w:rFonts w:ascii="黑体" w:eastAsia="黑体" w:hAnsi="黑体" w:cs="黑体"/>
+          <w:sz w:val="24"/>
+          <w:szCs w:val="24"/>
+        </w:rPr>
+        <w:t xml:space="preserve"> </w:t>
+      </w:r>
+      <w:r>
+        <w:rPr>
+          <w:rFonts w:ascii="黑体" w:eastAsia="黑体" w:hAnsi="黑体" w:cs="黑体" w:hint="eastAsia"/>
+          <w:sz w:val="24"/>
+          <w:szCs w:val="24"/>
+        </w:rPr>
+        <w:t>Master失效</w:t>
       </w:r>
     </w:p>
     <w:p>
@@ -3991,47 +4868,138 @@
           <w:sz w:val="24"/>
           <w:szCs w:val="28"/>
         </w:rPr>
-        <w:t>通过主从备份，本系统在Re</w:t>
-      </w:r>
-      <w:r>
-        <w:rPr>
-          <w:rFonts w:ascii="宋体" w:eastAsia="宋体" w:hAnsi="宋体"/>
-          <w:sz w:val="24"/>
-          <w:szCs w:val="28"/>
-        </w:rPr>
-        <w:t>gion Server</w:t>
-      </w:r>
-      <w:r>
-        <w:rPr>
-          <w:rFonts w:ascii="宋体" w:eastAsia="宋体" w:hAnsi="宋体" w:hint="eastAsia"/>
-          <w:sz w:val="24"/>
-          <w:szCs w:val="28"/>
-        </w:rPr>
-        <w:t>失效时不至于直接丢失数据，并在</w:t>
-      </w:r>
-      <w:r>
-        <w:rPr>
-          <w:rFonts w:ascii="宋体" w:eastAsia="宋体" w:hAnsi="宋体" w:hint="eastAsia"/>
-          <w:sz w:val="24"/>
-          <w:szCs w:val="28"/>
-        </w:rPr>
-        <w:t>此</w:t>
-      </w:r>
-      <w:r>
-        <w:rPr>
-          <w:rFonts w:ascii="宋体" w:eastAsia="宋体" w:hAnsi="宋体" w:hint="eastAsia"/>
-          <w:sz w:val="24"/>
-          <w:szCs w:val="28"/>
-        </w:rPr>
-        <w:t>基础上</w:t>
-      </w:r>
-      <w:r>
-        <w:rPr>
-          <w:rFonts w:ascii="宋体" w:eastAsia="宋体" w:hAnsi="宋体" w:hint="eastAsia"/>
-          <w:sz w:val="24"/>
-          <w:szCs w:val="28"/>
-        </w:rPr>
-        <w:t>可以实现容错容灾</w:t>
+        <w:t>当Master</w:t>
+      </w:r>
+      <w:r>
+        <w:rPr>
+          <w:rFonts w:ascii="宋体" w:eastAsia="宋体" w:hAnsi="宋体" w:hint="eastAsia"/>
+          <w:sz w:val="24"/>
+          <w:szCs w:val="28"/>
+        </w:rPr>
+        <w:t>其向</w:t>
+      </w:r>
+      <w:r>
+        <w:rPr>
+          <w:rFonts w:ascii="宋体" w:eastAsia="宋体" w:hAnsi="宋体" w:hint="eastAsia"/>
+          <w:sz w:val="24"/>
+          <w:szCs w:val="28"/>
+        </w:rPr>
+        <w:t>Zookeeper</w:t>
+      </w:r>
+      <w:r>
+        <w:rPr>
+          <w:rFonts w:ascii="宋体" w:eastAsia="宋体" w:hAnsi="宋体" w:hint="eastAsia"/>
+          <w:sz w:val="24"/>
+          <w:szCs w:val="28"/>
+        </w:rPr>
+        <w:t>发送的心跳消息会停止，</w:t>
+      </w:r>
+      <w:r>
+        <w:rPr>
+          <w:rFonts w:ascii="宋体" w:eastAsia="宋体" w:hAnsi="宋体" w:hint="eastAsia"/>
+          <w:sz w:val="24"/>
+          <w:szCs w:val="28"/>
+        </w:rPr>
+        <w:t>Zookeeper</w:t>
+      </w:r>
+      <w:r>
+        <w:rPr>
+          <w:rFonts w:ascii="宋体" w:eastAsia="宋体" w:hAnsi="宋体" w:hint="eastAsia"/>
+          <w:sz w:val="24"/>
+          <w:szCs w:val="28"/>
+        </w:rPr>
+        <w:t>定期检查会发现</w:t>
+      </w:r>
+      <w:r>
+        <w:rPr>
+          <w:rFonts w:ascii="宋体" w:eastAsia="宋体" w:hAnsi="宋体" w:hint="eastAsia"/>
+          <w:sz w:val="24"/>
+          <w:szCs w:val="28"/>
+        </w:rPr>
+        <w:t>Master</w:t>
+      </w:r>
+      <w:r>
+        <w:rPr>
+          <w:rFonts w:ascii="宋体" w:eastAsia="宋体" w:hAnsi="宋体" w:hint="eastAsia"/>
+          <w:sz w:val="24"/>
+          <w:szCs w:val="28"/>
+        </w:rPr>
+        <w:t>未按时发送心跳信息，认为其失效。</w:t>
+      </w:r>
+      <w:r>
+        <w:rPr>
+          <w:rFonts w:ascii="宋体" w:eastAsia="宋体" w:hAnsi="宋体" w:hint="eastAsia"/>
+          <w:sz w:val="24"/>
+          <w:szCs w:val="28"/>
+        </w:rPr>
+        <w:t>进而选择一台R</w:t>
+      </w:r>
+      <w:r>
+        <w:rPr>
+          <w:rFonts w:ascii="宋体" w:eastAsia="宋体" w:hAnsi="宋体"/>
+          <w:sz w:val="24"/>
+          <w:szCs w:val="28"/>
+        </w:rPr>
+        <w:t>egion Server</w:t>
+      </w:r>
+      <w:r>
+        <w:rPr>
+          <w:rFonts w:ascii="宋体" w:eastAsia="宋体" w:hAnsi="宋体" w:hint="eastAsia"/>
+          <w:sz w:val="24"/>
+          <w:szCs w:val="28"/>
+        </w:rPr>
+        <w:t>成为新的Master，广播通知所有的R</w:t>
+      </w:r>
+      <w:r>
+        <w:rPr>
+          <w:rFonts w:ascii="宋体" w:eastAsia="宋体" w:hAnsi="宋体"/>
+          <w:sz w:val="24"/>
+          <w:szCs w:val="28"/>
+        </w:rPr>
+        <w:t>egion Server</w:t>
+      </w:r>
+      <w:r>
+        <w:rPr>
+          <w:rFonts w:ascii="宋体" w:eastAsia="宋体" w:hAnsi="宋体" w:hint="eastAsia"/>
+          <w:sz w:val="24"/>
+          <w:szCs w:val="28"/>
+        </w:rPr>
+        <w:t>。新的Master接收其他R</w:t>
+      </w:r>
+      <w:r>
+        <w:rPr>
+          <w:rFonts w:ascii="宋体" w:eastAsia="宋体" w:hAnsi="宋体"/>
+          <w:sz w:val="24"/>
+          <w:szCs w:val="28"/>
+        </w:rPr>
+        <w:t>egion Server</w:t>
+      </w:r>
+      <w:r>
+        <w:rPr>
+          <w:rFonts w:ascii="宋体" w:eastAsia="宋体" w:hAnsi="宋体" w:hint="eastAsia"/>
+          <w:sz w:val="24"/>
+          <w:szCs w:val="28"/>
+        </w:rPr>
+        <w:t>发送的信息，并将自身原本存储的表备份。</w:t>
+      </w:r>
+    </w:p>
+    <w:p>
+      <w:pPr>
+        <w:spacing w:line="360" w:lineRule="auto"/>
+        <w:ind w:firstLineChars="200" w:firstLine="480"/>
+        <w:rPr>
+          <w:rFonts w:ascii="宋体" w:eastAsia="宋体" w:hAnsi="宋体"/>
+          <w:sz w:val="24"/>
+          <w:szCs w:val="28"/>
+        </w:rPr>
+      </w:pPr>
+      <w:r>
+        <w:rPr>
+          <w:rFonts w:ascii="宋体" w:eastAsia="宋体" w:hAnsi="宋体" w:hint="eastAsia"/>
+          <w:sz w:val="24"/>
+          <w:szCs w:val="28"/>
+        </w:rPr>
+        <w:t>通过这种方式，即使Master失效系统也能继续正常工作</w:t>
       </w:r>
       <w:r>
         <w:rPr>
@@ -4040,673 +5008,6 @@
           <w:szCs w:val="28"/>
         </w:rPr>
         <w:t>。</w:t>
-      </w:r>
-    </w:p>
-    <w:p>
-      <w:pPr>
-        <w:spacing w:line="360" w:lineRule="auto"/>
-        <w:rPr>
-          <w:rFonts w:ascii="黑体" w:eastAsia="黑体" w:hAnsi="黑体" w:cs="黑体"/>
-          <w:sz w:val="24"/>
-          <w:szCs w:val="24"/>
-        </w:rPr>
-      </w:pPr>
-      <w:r>
-        <w:rPr>
-          <w:rFonts w:ascii="Times New Roman" w:eastAsia="黑体" w:hAnsi="Times New Roman" w:cs="Times New Roman"/>
-          <w:sz w:val="24"/>
-          <w:szCs w:val="24"/>
-        </w:rPr>
-        <w:t>3.2</w:t>
-      </w:r>
-      <w:r>
-        <w:rPr>
-          <w:rFonts w:ascii="黑体" w:eastAsia="黑体" w:hAnsi="黑体" w:cs="黑体" w:hint="eastAsia"/>
-          <w:sz w:val="24"/>
-          <w:szCs w:val="24"/>
-        </w:rPr>
-        <w:t xml:space="preserve"> </w:t>
-      </w:r>
-      <w:r>
-        <w:rPr>
-          <w:rFonts w:ascii="黑体" w:eastAsia="黑体" w:hAnsi="黑体" w:cs="黑体"/>
-          <w:sz w:val="24"/>
-          <w:szCs w:val="24"/>
-        </w:rPr>
-        <w:t xml:space="preserve"> </w:t>
-      </w:r>
-      <w:r>
-        <w:rPr>
-          <w:rFonts w:ascii="黑体" w:eastAsia="黑体" w:hAnsi="黑体" w:cs="黑体" w:hint="eastAsia"/>
-          <w:sz w:val="24"/>
-          <w:szCs w:val="24"/>
-        </w:rPr>
-        <w:t>负载均衡</w:t>
-      </w:r>
-    </w:p>
-    <w:p>
-      <w:pPr>
-        <w:spacing w:line="360" w:lineRule="auto"/>
-        <w:ind w:firstLineChars="200" w:firstLine="480"/>
-        <w:rPr>
-          <w:rFonts w:ascii="宋体" w:eastAsia="宋体" w:hAnsi="宋体"/>
-          <w:sz w:val="24"/>
-          <w:szCs w:val="28"/>
-        </w:rPr>
-      </w:pPr>
-      <w:r>
-        <w:rPr>
-          <w:rFonts w:ascii="宋体" w:eastAsia="宋体" w:hAnsi="宋体" w:hint="eastAsia"/>
-          <w:sz w:val="24"/>
-          <w:szCs w:val="28"/>
-        </w:rPr>
-        <w:t>本系统对于Region</w:t>
-      </w:r>
-      <w:r>
-        <w:rPr>
-          <w:rFonts w:ascii="宋体" w:eastAsia="宋体" w:hAnsi="宋体"/>
-          <w:sz w:val="24"/>
-          <w:szCs w:val="28"/>
-        </w:rPr>
-        <w:t xml:space="preserve"> </w:t>
-      </w:r>
-      <w:r>
-        <w:rPr>
-          <w:rFonts w:ascii="宋体" w:eastAsia="宋体" w:hAnsi="宋体" w:hint="eastAsia"/>
-          <w:sz w:val="24"/>
-          <w:szCs w:val="28"/>
-        </w:rPr>
-        <w:t>Server的负载进行了一定处理，当Client请求</w:t>
-      </w:r>
-      <w:proofErr w:type="gramStart"/>
-      <w:r>
-        <w:rPr>
-          <w:rFonts w:ascii="宋体" w:eastAsia="宋体" w:hAnsi="宋体" w:hint="eastAsia"/>
-          <w:sz w:val="24"/>
-          <w:szCs w:val="28"/>
-        </w:rPr>
-        <w:t>新建表</w:t>
-      </w:r>
-      <w:proofErr w:type="gramEnd"/>
-      <w:r>
-        <w:rPr>
-          <w:rFonts w:ascii="宋体" w:eastAsia="宋体" w:hAnsi="宋体" w:hint="eastAsia"/>
-          <w:sz w:val="24"/>
-          <w:szCs w:val="28"/>
-        </w:rPr>
-        <w:t>或Region</w:t>
-      </w:r>
-      <w:r>
-        <w:rPr>
-          <w:rFonts w:ascii="宋体" w:eastAsia="宋体" w:hAnsi="宋体"/>
-          <w:sz w:val="24"/>
-          <w:szCs w:val="28"/>
-        </w:rPr>
-        <w:t xml:space="preserve"> </w:t>
-      </w:r>
-      <w:r>
-        <w:rPr>
-          <w:rFonts w:ascii="宋体" w:eastAsia="宋体" w:hAnsi="宋体" w:hint="eastAsia"/>
-          <w:sz w:val="24"/>
-          <w:szCs w:val="28"/>
-        </w:rPr>
-        <w:t>Server需要备份时，会由Master选择当前</w:t>
-      </w:r>
-      <w:proofErr w:type="gramStart"/>
-      <w:r>
-        <w:rPr>
-          <w:rFonts w:ascii="宋体" w:eastAsia="宋体" w:hAnsi="宋体" w:hint="eastAsia"/>
-          <w:sz w:val="24"/>
-          <w:szCs w:val="28"/>
-        </w:rPr>
-        <w:t>最</w:t>
-      </w:r>
-      <w:proofErr w:type="gramEnd"/>
-      <w:r>
-        <w:rPr>
-          <w:rFonts w:ascii="宋体" w:eastAsia="宋体" w:hAnsi="宋体" w:hint="eastAsia"/>
-          <w:sz w:val="24"/>
-          <w:szCs w:val="28"/>
-        </w:rPr>
-        <w:t>空闲的Region</w:t>
-      </w:r>
-      <w:r>
-        <w:rPr>
-          <w:rFonts w:ascii="宋体" w:eastAsia="宋体" w:hAnsi="宋体"/>
-          <w:sz w:val="24"/>
-          <w:szCs w:val="28"/>
-        </w:rPr>
-        <w:t xml:space="preserve"> </w:t>
-      </w:r>
-      <w:r>
-        <w:rPr>
-          <w:rFonts w:ascii="宋体" w:eastAsia="宋体" w:hAnsi="宋体" w:hint="eastAsia"/>
-          <w:sz w:val="24"/>
-          <w:szCs w:val="28"/>
-        </w:rPr>
-        <w:t>Server完成请求</w:t>
-      </w:r>
-      <w:r>
-        <w:rPr>
-          <w:rFonts w:ascii="宋体" w:eastAsia="宋体" w:hAnsi="宋体" w:hint="eastAsia"/>
-          <w:sz w:val="24"/>
-          <w:szCs w:val="28"/>
-        </w:rPr>
-        <w:t>。</w:t>
-      </w:r>
-    </w:p>
-    <w:p>
-      <w:pPr>
-        <w:spacing w:line="360" w:lineRule="auto"/>
-        <w:rPr>
-          <w:rFonts w:ascii="黑体" w:eastAsia="黑体" w:hAnsi="黑体" w:cs="黑体"/>
-          <w:sz w:val="24"/>
-          <w:szCs w:val="24"/>
-        </w:rPr>
-      </w:pPr>
-      <w:r>
-        <w:rPr>
-          <w:rFonts w:ascii="Times New Roman" w:eastAsia="黑体" w:hAnsi="Times New Roman" w:cs="Times New Roman"/>
-          <w:sz w:val="24"/>
-          <w:szCs w:val="24"/>
-        </w:rPr>
-        <w:t>3.3</w:t>
-      </w:r>
-      <w:r>
-        <w:rPr>
-          <w:rFonts w:ascii="黑体" w:eastAsia="黑体" w:hAnsi="黑体" w:cs="黑体" w:hint="eastAsia"/>
-          <w:sz w:val="24"/>
-          <w:szCs w:val="24"/>
-        </w:rPr>
-        <w:t xml:space="preserve"> </w:t>
-      </w:r>
-      <w:r>
-        <w:rPr>
-          <w:rFonts w:ascii="黑体" w:eastAsia="黑体" w:hAnsi="黑体" w:cs="黑体"/>
-          <w:sz w:val="24"/>
-          <w:szCs w:val="24"/>
-        </w:rPr>
-        <w:t xml:space="preserve"> </w:t>
-      </w:r>
-      <w:r>
-        <w:rPr>
-          <w:rFonts w:ascii="黑体" w:eastAsia="黑体" w:hAnsi="黑体" w:cs="黑体" w:hint="eastAsia"/>
-          <w:sz w:val="24"/>
-          <w:szCs w:val="24"/>
-        </w:rPr>
-        <w:t>容错容灾</w:t>
-      </w:r>
-    </w:p>
-    <w:p>
-      <w:pPr>
-        <w:spacing w:line="360" w:lineRule="auto"/>
-        <w:rPr>
-          <w:rFonts w:ascii="黑体" w:eastAsia="黑体" w:hAnsi="黑体" w:cs="黑体"/>
-          <w:sz w:val="24"/>
-          <w:szCs w:val="24"/>
-        </w:rPr>
-      </w:pPr>
-      <w:r>
-        <w:rPr>
-          <w:rFonts w:ascii="Times New Roman" w:eastAsia="黑体" w:hAnsi="Times New Roman" w:cs="Times New Roman"/>
-          <w:sz w:val="24"/>
-          <w:szCs w:val="24"/>
-        </w:rPr>
-        <w:t>3</w:t>
-      </w:r>
-      <w:r>
-        <w:rPr>
-          <w:rFonts w:ascii="宋体" w:eastAsia="宋体" w:hAnsi="宋体" w:cs="Times New Roman"/>
-          <w:sz w:val="24"/>
-          <w:szCs w:val="24"/>
-        </w:rPr>
-        <w:t>.</w:t>
-      </w:r>
-      <w:r>
-        <w:rPr>
-          <w:rFonts w:ascii="Times New Roman" w:eastAsia="黑体" w:hAnsi="Times New Roman" w:cs="Times New Roman"/>
-          <w:sz w:val="24"/>
-          <w:szCs w:val="24"/>
-        </w:rPr>
-        <w:t>3</w:t>
-      </w:r>
-      <w:r>
-        <w:rPr>
-          <w:rFonts w:ascii="宋体" w:eastAsia="宋体" w:hAnsi="宋体" w:cs="Times New Roman"/>
-          <w:sz w:val="24"/>
-          <w:szCs w:val="24"/>
-        </w:rPr>
-        <w:t>.</w:t>
-      </w:r>
-      <w:r>
-        <w:rPr>
-          <w:rFonts w:ascii="Times New Roman" w:eastAsia="黑体" w:hAnsi="Times New Roman" w:cs="Times New Roman"/>
-          <w:sz w:val="24"/>
-          <w:szCs w:val="24"/>
-        </w:rPr>
-        <w:t>1</w:t>
-      </w:r>
-      <w:r>
-        <w:rPr>
-          <w:rFonts w:ascii="黑体" w:eastAsia="黑体" w:hAnsi="黑体" w:cs="黑体" w:hint="eastAsia"/>
-          <w:sz w:val="24"/>
-          <w:szCs w:val="24"/>
-        </w:rPr>
-        <w:t xml:space="preserve"> </w:t>
-      </w:r>
-      <w:r>
-        <w:rPr>
-          <w:rFonts w:ascii="黑体" w:eastAsia="黑体" w:hAnsi="黑体" w:cs="黑体"/>
-          <w:sz w:val="24"/>
-          <w:szCs w:val="24"/>
-        </w:rPr>
-        <w:t xml:space="preserve"> </w:t>
-      </w:r>
-      <w:r>
-        <w:rPr>
-          <w:rFonts w:ascii="黑体" w:eastAsia="黑体" w:hAnsi="黑体" w:cs="黑体" w:hint="eastAsia"/>
-          <w:sz w:val="24"/>
-          <w:szCs w:val="24"/>
-        </w:rPr>
-        <w:t>Region</w:t>
-      </w:r>
-      <w:r>
-        <w:rPr>
-          <w:rFonts w:ascii="黑体" w:eastAsia="黑体" w:hAnsi="黑体" w:cs="黑体"/>
-          <w:sz w:val="24"/>
-          <w:szCs w:val="24"/>
-        </w:rPr>
-        <w:t xml:space="preserve"> </w:t>
-      </w:r>
-      <w:r>
-        <w:rPr>
-          <w:rFonts w:ascii="黑体" w:eastAsia="黑体" w:hAnsi="黑体" w:cs="黑体" w:hint="eastAsia"/>
-          <w:sz w:val="24"/>
-          <w:szCs w:val="24"/>
-        </w:rPr>
-        <w:t>Server失效</w:t>
-      </w:r>
-    </w:p>
-    <w:p>
-      <w:pPr>
-        <w:spacing w:line="360" w:lineRule="auto"/>
-        <w:ind w:firstLineChars="200" w:firstLine="480"/>
-        <w:rPr>
-          <w:rFonts w:ascii="宋体" w:eastAsia="宋体" w:hAnsi="宋体"/>
-          <w:sz w:val="24"/>
-          <w:szCs w:val="28"/>
-        </w:rPr>
-      </w:pPr>
-      <w:r>
-        <w:rPr>
-          <w:rFonts w:ascii="宋体" w:eastAsia="宋体" w:hAnsi="宋体" w:hint="eastAsia"/>
-          <w:sz w:val="24"/>
-          <w:szCs w:val="28"/>
-        </w:rPr>
-        <w:t>当一台Region</w:t>
-      </w:r>
-      <w:r>
-        <w:rPr>
-          <w:rFonts w:ascii="宋体" w:eastAsia="宋体" w:hAnsi="宋体"/>
-          <w:sz w:val="24"/>
-          <w:szCs w:val="28"/>
-        </w:rPr>
-        <w:t xml:space="preserve"> </w:t>
-      </w:r>
-      <w:r>
-        <w:rPr>
-          <w:rFonts w:ascii="宋体" w:eastAsia="宋体" w:hAnsi="宋体" w:hint="eastAsia"/>
-          <w:sz w:val="24"/>
-          <w:szCs w:val="28"/>
-        </w:rPr>
-        <w:t>Server失效时，其向Master发送的心跳消息会</w:t>
-      </w:r>
-      <w:r>
-        <w:rPr>
-          <w:rFonts w:ascii="宋体" w:eastAsia="宋体" w:hAnsi="宋体" w:hint="eastAsia"/>
-          <w:sz w:val="24"/>
-          <w:szCs w:val="28"/>
-        </w:rPr>
-        <w:t>停止，Master定期检查会发现该Region</w:t>
-      </w:r>
-      <w:r>
-        <w:rPr>
-          <w:rFonts w:ascii="宋体" w:eastAsia="宋体" w:hAnsi="宋体"/>
-          <w:sz w:val="24"/>
-          <w:szCs w:val="28"/>
-        </w:rPr>
-        <w:t xml:space="preserve"> </w:t>
-      </w:r>
-      <w:r>
-        <w:rPr>
-          <w:rFonts w:ascii="宋体" w:eastAsia="宋体" w:hAnsi="宋体" w:hint="eastAsia"/>
-          <w:sz w:val="24"/>
-          <w:szCs w:val="28"/>
-        </w:rPr>
-        <w:t>Server未按时发送心跳信息，认为其失效。进而遍历该Region</w:t>
-      </w:r>
-      <w:r>
-        <w:rPr>
-          <w:rFonts w:ascii="宋体" w:eastAsia="宋体" w:hAnsi="宋体"/>
-          <w:sz w:val="24"/>
-          <w:szCs w:val="28"/>
-        </w:rPr>
-        <w:t xml:space="preserve"> </w:t>
-      </w:r>
-      <w:r>
-        <w:rPr>
-          <w:rFonts w:ascii="宋体" w:eastAsia="宋体" w:hAnsi="宋体" w:hint="eastAsia"/>
-          <w:sz w:val="24"/>
-          <w:szCs w:val="28"/>
-        </w:rPr>
-        <w:t>Server所拥有的所有表，选择空闲的Region</w:t>
-      </w:r>
-      <w:r>
-        <w:rPr>
-          <w:rFonts w:ascii="宋体" w:eastAsia="宋体" w:hAnsi="宋体"/>
-          <w:sz w:val="24"/>
-          <w:szCs w:val="28"/>
-        </w:rPr>
-        <w:t xml:space="preserve"> </w:t>
-      </w:r>
-      <w:r>
-        <w:rPr>
-          <w:rFonts w:ascii="宋体" w:eastAsia="宋体" w:hAnsi="宋体" w:hint="eastAsia"/>
-          <w:sz w:val="24"/>
-          <w:szCs w:val="28"/>
-        </w:rPr>
-        <w:t>Server</w:t>
-      </w:r>
-      <w:r>
-        <w:rPr>
-          <w:rFonts w:ascii="宋体" w:eastAsia="宋体" w:hAnsi="宋体" w:hint="eastAsia"/>
-          <w:sz w:val="24"/>
-          <w:szCs w:val="28"/>
-        </w:rPr>
-        <w:t>要求它们</w:t>
-      </w:r>
-      <w:r>
-        <w:rPr>
-          <w:rFonts w:ascii="宋体" w:eastAsia="宋体" w:hAnsi="宋体" w:hint="eastAsia"/>
-          <w:sz w:val="24"/>
-          <w:szCs w:val="28"/>
-        </w:rPr>
-        <w:t>对这些表进行备份。</w:t>
-      </w:r>
-    </w:p>
-    <w:p>
-      <w:pPr>
-        <w:spacing w:line="360" w:lineRule="auto"/>
-        <w:ind w:firstLineChars="200" w:firstLine="480"/>
-        <w:rPr>
-          <w:rFonts w:ascii="宋体" w:eastAsia="宋体" w:hAnsi="宋体"/>
-          <w:sz w:val="24"/>
-          <w:szCs w:val="28"/>
-        </w:rPr>
-      </w:pPr>
-      <w:r>
-        <w:rPr>
-          <w:rFonts w:ascii="宋体" w:eastAsia="宋体" w:hAnsi="宋体" w:hint="eastAsia"/>
-          <w:sz w:val="24"/>
-          <w:szCs w:val="28"/>
-        </w:rPr>
-        <w:t>通过</w:t>
-      </w:r>
-      <w:r>
-        <w:rPr>
-          <w:rFonts w:ascii="宋体" w:eastAsia="宋体" w:hAnsi="宋体" w:hint="eastAsia"/>
-          <w:sz w:val="24"/>
-          <w:szCs w:val="28"/>
-        </w:rPr>
-        <w:t>这种方式，只要一张表的主从备份所在的两台Region</w:t>
-      </w:r>
-      <w:r>
-        <w:rPr>
-          <w:rFonts w:ascii="宋体" w:eastAsia="宋体" w:hAnsi="宋体"/>
-          <w:sz w:val="24"/>
-          <w:szCs w:val="28"/>
-        </w:rPr>
-        <w:t xml:space="preserve"> </w:t>
-      </w:r>
-      <w:r>
-        <w:rPr>
-          <w:rFonts w:ascii="宋体" w:eastAsia="宋体" w:hAnsi="宋体" w:hint="eastAsia"/>
-          <w:sz w:val="24"/>
-          <w:szCs w:val="28"/>
-        </w:rPr>
-        <w:t>Server不同时失效，就可以保证数据安全。</w:t>
-      </w:r>
-    </w:p>
-    <w:p>
-      <w:pPr>
-        <w:spacing w:line="360" w:lineRule="auto"/>
-        <w:rPr>
-          <w:rFonts w:ascii="黑体" w:eastAsia="黑体" w:hAnsi="黑体" w:cs="黑体"/>
-          <w:sz w:val="24"/>
-          <w:szCs w:val="24"/>
-        </w:rPr>
-      </w:pPr>
-      <w:r>
-        <w:rPr>
-          <w:rFonts w:ascii="Times New Roman" w:eastAsia="黑体" w:hAnsi="Times New Roman" w:cs="Times New Roman"/>
-          <w:sz w:val="24"/>
-          <w:szCs w:val="24"/>
-        </w:rPr>
-        <w:t>3</w:t>
-      </w:r>
-      <w:r>
-        <w:rPr>
-          <w:rFonts w:ascii="宋体" w:eastAsia="宋体" w:hAnsi="宋体" w:cs="Times New Roman"/>
-          <w:sz w:val="24"/>
-          <w:szCs w:val="24"/>
-        </w:rPr>
-        <w:t>.</w:t>
-      </w:r>
-      <w:r>
-        <w:rPr>
-          <w:rFonts w:ascii="Times New Roman" w:eastAsia="黑体" w:hAnsi="Times New Roman" w:cs="Times New Roman"/>
-          <w:sz w:val="24"/>
-          <w:szCs w:val="24"/>
-        </w:rPr>
-        <w:t>3</w:t>
-      </w:r>
-      <w:r>
-        <w:rPr>
-          <w:rFonts w:ascii="宋体" w:eastAsia="宋体" w:hAnsi="宋体" w:cs="Times New Roman"/>
-          <w:sz w:val="24"/>
-          <w:szCs w:val="24"/>
-        </w:rPr>
-        <w:t>.</w:t>
-      </w:r>
-      <w:r>
-        <w:rPr>
-          <w:rFonts w:ascii="Times New Roman" w:eastAsia="黑体" w:hAnsi="Times New Roman" w:cs="Times New Roman"/>
-          <w:sz w:val="24"/>
-          <w:szCs w:val="24"/>
-        </w:rPr>
-        <w:t>2</w:t>
-      </w:r>
-      <w:r>
-        <w:rPr>
-          <w:rFonts w:ascii="黑体" w:eastAsia="黑体" w:hAnsi="黑体" w:cs="黑体" w:hint="eastAsia"/>
-          <w:sz w:val="24"/>
-          <w:szCs w:val="24"/>
-        </w:rPr>
-        <w:t xml:space="preserve"> </w:t>
-      </w:r>
-      <w:r>
-        <w:rPr>
-          <w:rFonts w:ascii="黑体" w:eastAsia="黑体" w:hAnsi="黑体" w:cs="黑体"/>
-          <w:sz w:val="24"/>
-          <w:szCs w:val="24"/>
-        </w:rPr>
-        <w:t xml:space="preserve"> </w:t>
-      </w:r>
-      <w:r>
-        <w:rPr>
-          <w:rFonts w:ascii="黑体" w:eastAsia="黑体" w:hAnsi="黑体" w:cs="黑体" w:hint="eastAsia"/>
-          <w:sz w:val="24"/>
-          <w:szCs w:val="24"/>
-        </w:rPr>
-        <w:t>Master失效</w:t>
-      </w:r>
-    </w:p>
-    <w:p>
-      <w:pPr>
-        <w:spacing w:line="360" w:lineRule="auto"/>
-        <w:ind w:firstLineChars="200" w:firstLine="480"/>
-        <w:rPr>
-          <w:rFonts w:ascii="宋体" w:eastAsia="宋体" w:hAnsi="宋体"/>
-          <w:sz w:val="24"/>
-          <w:szCs w:val="28"/>
-        </w:rPr>
-      </w:pPr>
-      <w:r>
-        <w:rPr>
-          <w:rFonts w:ascii="宋体" w:eastAsia="宋体" w:hAnsi="宋体" w:hint="eastAsia"/>
-          <w:sz w:val="24"/>
-          <w:szCs w:val="28"/>
-        </w:rPr>
-        <w:t>当Master</w:t>
-      </w:r>
-      <w:r>
-        <w:rPr>
-          <w:rFonts w:ascii="宋体" w:eastAsia="宋体" w:hAnsi="宋体" w:hint="eastAsia"/>
-          <w:sz w:val="24"/>
-          <w:szCs w:val="28"/>
-        </w:rPr>
-        <w:t>其向</w:t>
-      </w:r>
-      <w:r>
-        <w:rPr>
-          <w:rFonts w:ascii="宋体" w:eastAsia="宋体" w:hAnsi="宋体" w:hint="eastAsia"/>
-          <w:sz w:val="24"/>
-          <w:szCs w:val="28"/>
-        </w:rPr>
-        <w:t>Zookeeper</w:t>
-      </w:r>
-      <w:r>
-        <w:rPr>
-          <w:rFonts w:ascii="宋体" w:eastAsia="宋体" w:hAnsi="宋体" w:hint="eastAsia"/>
-          <w:sz w:val="24"/>
-          <w:szCs w:val="28"/>
-        </w:rPr>
-        <w:t>发送的心跳消息会停止，</w:t>
-      </w:r>
-      <w:r>
-        <w:rPr>
-          <w:rFonts w:ascii="宋体" w:eastAsia="宋体" w:hAnsi="宋体" w:hint="eastAsia"/>
-          <w:sz w:val="24"/>
-          <w:szCs w:val="28"/>
-        </w:rPr>
-        <w:t>Zookeeper</w:t>
-      </w:r>
-      <w:r>
-        <w:rPr>
-          <w:rFonts w:ascii="宋体" w:eastAsia="宋体" w:hAnsi="宋体" w:hint="eastAsia"/>
-          <w:sz w:val="24"/>
-          <w:szCs w:val="28"/>
-        </w:rPr>
-        <w:t>定期检查会发现</w:t>
-      </w:r>
-      <w:r>
-        <w:rPr>
-          <w:rFonts w:ascii="宋体" w:eastAsia="宋体" w:hAnsi="宋体" w:hint="eastAsia"/>
-          <w:sz w:val="24"/>
-          <w:szCs w:val="28"/>
-        </w:rPr>
-        <w:t>Master</w:t>
-      </w:r>
-      <w:r>
-        <w:rPr>
-          <w:rFonts w:ascii="宋体" w:eastAsia="宋体" w:hAnsi="宋体" w:hint="eastAsia"/>
-          <w:sz w:val="24"/>
-          <w:szCs w:val="28"/>
-        </w:rPr>
-        <w:t>未按时发送心跳信息，认为其失效。</w:t>
-      </w:r>
-      <w:r>
-        <w:rPr>
-          <w:rFonts w:ascii="宋体" w:eastAsia="宋体" w:hAnsi="宋体" w:hint="eastAsia"/>
-          <w:sz w:val="24"/>
-          <w:szCs w:val="28"/>
-        </w:rPr>
-        <w:t>进而选择一台R</w:t>
-      </w:r>
-      <w:r>
-        <w:rPr>
-          <w:rFonts w:ascii="宋体" w:eastAsia="宋体" w:hAnsi="宋体"/>
-          <w:sz w:val="24"/>
-          <w:szCs w:val="28"/>
-        </w:rPr>
-        <w:t>egion Server</w:t>
-      </w:r>
-      <w:r>
-        <w:rPr>
-          <w:rFonts w:ascii="宋体" w:eastAsia="宋体" w:hAnsi="宋体" w:hint="eastAsia"/>
-          <w:sz w:val="24"/>
-          <w:szCs w:val="28"/>
-        </w:rPr>
-        <w:t>成为新的Master，广播通知所有的R</w:t>
-      </w:r>
-      <w:r>
-        <w:rPr>
-          <w:rFonts w:ascii="宋体" w:eastAsia="宋体" w:hAnsi="宋体"/>
-          <w:sz w:val="24"/>
-          <w:szCs w:val="28"/>
-        </w:rPr>
-        <w:t>egion Server</w:t>
-      </w:r>
-      <w:r>
-        <w:rPr>
-          <w:rFonts w:ascii="宋体" w:eastAsia="宋体" w:hAnsi="宋体" w:hint="eastAsia"/>
-          <w:sz w:val="24"/>
-          <w:szCs w:val="28"/>
-        </w:rPr>
-        <w:t>。新的Master接收其他R</w:t>
-      </w:r>
-      <w:r>
-        <w:rPr>
-          <w:rFonts w:ascii="宋体" w:eastAsia="宋体" w:hAnsi="宋体"/>
-          <w:sz w:val="24"/>
-          <w:szCs w:val="28"/>
-        </w:rPr>
-        <w:t>egion Server</w:t>
-      </w:r>
-      <w:r>
-        <w:rPr>
-          <w:rFonts w:ascii="宋体" w:eastAsia="宋体" w:hAnsi="宋体" w:hint="eastAsia"/>
-          <w:sz w:val="24"/>
-          <w:szCs w:val="28"/>
-        </w:rPr>
-        <w:t>发送的信息，并将自身原本存储的表备份。</w:t>
-      </w:r>
-    </w:p>
-    <w:p>
-      <w:pPr>
-        <w:spacing w:line="360" w:lineRule="auto"/>
-        <w:ind w:firstLineChars="200" w:firstLine="480"/>
-        <w:rPr>
-          <w:rFonts w:ascii="宋体" w:eastAsia="宋体" w:hAnsi="宋体" w:hint="eastAsia"/>
-          <w:sz w:val="24"/>
-          <w:szCs w:val="28"/>
-        </w:rPr>
-      </w:pPr>
-      <w:r>
-        <w:rPr>
-          <w:rFonts w:ascii="宋体" w:eastAsia="宋体" w:hAnsi="宋体" w:hint="eastAsia"/>
-          <w:sz w:val="24"/>
-          <w:szCs w:val="28"/>
-        </w:rPr>
-        <w:t>通过这种方式，</w:t>
-      </w:r>
-      <w:r>
-        <w:rPr>
-          <w:rFonts w:ascii="宋体" w:eastAsia="宋体" w:hAnsi="宋体" w:hint="eastAsia"/>
-          <w:sz w:val="24"/>
-          <w:szCs w:val="28"/>
-        </w:rPr>
-        <w:t>即使Master失效系统也能继续正常工作</w:t>
       </w:r>
     </w:p>
     <w:p>
@@ -4965,7 +5266,6 @@
           <w:sz w:val="24"/>
           <w:szCs w:val="24"/>
         </w:rPr>
-        <w:lastRenderedPageBreak/>
         <w:t>4</w:t>
       </w:r>
       <w:r>
@@ -5210,7 +5510,7 @@
       </w:pPr>
     </w:p>
     <w:sectPr>
-      <w:footerReference w:type="default" r:id="rId16"/>
+      <w:footerReference w:type="default" r:id="rId17"/>
       <w:pgSz w:w="11906" w:h="16838"/>
       <w:pgMar w:top="1440" w:right="1800" w:bottom="1440" w:left="1800" w:header="851" w:footer="992" w:gutter="0"/>
       <w:pgNumType w:start="1"/>
@@ -5577,6 +5877,119 @@
     </w:lvl>
   </w:abstractNum>
   <w:abstractNum w:abstractNumId="1" w15:restartNumberingAfterBreak="0">
+    <w:nsid w:val="468646B4"/>
+    <w:multiLevelType w:val="hybridMultilevel"/>
+    <w:tmpl w:val="5E568348"/>
+    <w:lvl w:ilvl="0" w:tplc="04090001">
+      <w:start w:val="1"/>
+      <w:numFmt w:val="bullet"/>
+      <w:lvlText w:val=""/>
+      <w:lvlJc w:val="left"/>
+      <w:pPr>
+        <w:ind w:left="920" w:hanging="440"/>
+      </w:pPr>
+      <w:rPr>
+        <w:rFonts w:ascii="Wingdings" w:hAnsi="Wingdings" w:hint="default"/>
+      </w:rPr>
+    </w:lvl>
+    <w:lvl w:ilvl="1" w:tplc="04090003" w:tentative="1">
+      <w:start w:val="1"/>
+      <w:numFmt w:val="bullet"/>
+      <w:lvlText w:val=""/>
+      <w:lvlJc w:val="left"/>
+      <w:pPr>
+        <w:ind w:left="1360" w:hanging="440"/>
+      </w:pPr>
+      <w:rPr>
+        <w:rFonts w:ascii="Wingdings" w:hAnsi="Wingdings" w:hint="default"/>
+      </w:rPr>
+    </w:lvl>
+    <w:lvl w:ilvl="2" w:tplc="04090005" w:tentative="1">
+      <w:start w:val="1"/>
+      <w:numFmt w:val="bullet"/>
+      <w:lvlText w:val=""/>
+      <w:lvlJc w:val="left"/>
+      <w:pPr>
+        <w:ind w:left="1800" w:hanging="440"/>
+      </w:pPr>
+      <w:rPr>
+        <w:rFonts w:ascii="Wingdings" w:hAnsi="Wingdings" w:hint="default"/>
+      </w:rPr>
+    </w:lvl>
+    <w:lvl w:ilvl="3" w:tplc="04090001" w:tentative="1">
+      <w:start w:val="1"/>
+      <w:numFmt w:val="bullet"/>
+      <w:lvlText w:val=""/>
+      <w:lvlJc w:val="left"/>
+      <w:pPr>
+        <w:ind w:left="2240" w:hanging="440"/>
+      </w:pPr>
+      <w:rPr>
+        <w:rFonts w:ascii="Wingdings" w:hAnsi="Wingdings" w:hint="default"/>
+      </w:rPr>
+    </w:lvl>
+    <w:lvl w:ilvl="4" w:tplc="04090003" w:tentative="1">
+      <w:start w:val="1"/>
+      <w:numFmt w:val="bullet"/>
+      <w:lvlText w:val=""/>
+      <w:lvlJc w:val="left"/>
+      <w:pPr>
+        <w:ind w:left="2680" w:hanging="440"/>
+      </w:pPr>
+      <w:rPr>
+        <w:rFonts w:ascii="Wingdings" w:hAnsi="Wingdings" w:hint="default"/>
+      </w:rPr>
+    </w:lvl>
+    <w:lvl w:ilvl="5" w:tplc="04090005" w:tentative="1">
+      <w:start w:val="1"/>
+      <w:numFmt w:val="bullet"/>
+      <w:lvlText w:val=""/>
+      <w:lvlJc w:val="left"/>
+      <w:pPr>
+        <w:ind w:left="3120" w:hanging="440"/>
+      </w:pPr>
+      <w:rPr>
+        <w:rFonts w:ascii="Wingdings" w:hAnsi="Wingdings" w:hint="default"/>
+      </w:rPr>
+    </w:lvl>
+    <w:lvl w:ilvl="6" w:tplc="04090001" w:tentative="1">
+      <w:start w:val="1"/>
+      <w:numFmt w:val="bullet"/>
+      <w:lvlText w:val=""/>
+      <w:lvlJc w:val="left"/>
+      <w:pPr>
+        <w:ind w:left="3560" w:hanging="440"/>
+      </w:pPr>
+      <w:rPr>
+        <w:rFonts w:ascii="Wingdings" w:hAnsi="Wingdings" w:hint="default"/>
+      </w:rPr>
+    </w:lvl>
+    <w:lvl w:ilvl="7" w:tplc="04090003" w:tentative="1">
+      <w:start w:val="1"/>
+      <w:numFmt w:val="bullet"/>
+      <w:lvlText w:val=""/>
+      <w:lvlJc w:val="left"/>
+      <w:pPr>
+        <w:ind w:left="4000" w:hanging="440"/>
+      </w:pPr>
+      <w:rPr>
+        <w:rFonts w:ascii="Wingdings" w:hAnsi="Wingdings" w:hint="default"/>
+      </w:rPr>
+    </w:lvl>
+    <w:lvl w:ilvl="8" w:tplc="04090005" w:tentative="1">
+      <w:start w:val="1"/>
+      <w:numFmt w:val="bullet"/>
+      <w:lvlText w:val=""/>
+      <w:lvlJc w:val="left"/>
+      <w:pPr>
+        <w:ind w:left="4440" w:hanging="440"/>
+      </w:pPr>
+      <w:rPr>
+        <w:rFonts w:ascii="Wingdings" w:hAnsi="Wingdings" w:hint="default"/>
+      </w:rPr>
+    </w:lvl>
+  </w:abstractNum>
+  <w:abstractNum w:abstractNumId="2" w15:restartNumberingAfterBreak="0">
     <w:nsid w:val="5AF81A38"/>
     <w:multiLevelType w:val="multilevel"/>
     <w:tmpl w:val="87647D74"/>
@@ -5669,10 +6082,129 @@
       </w:pPr>
     </w:lvl>
   </w:abstractNum>
+  <w:abstractNum w:abstractNumId="3" w15:restartNumberingAfterBreak="0">
+    <w:nsid w:val="75AB6FEE"/>
+    <w:multiLevelType w:val="hybridMultilevel"/>
+    <w:tmpl w:val="954AAAEC"/>
+    <w:lvl w:ilvl="0" w:tplc="04090001">
+      <w:start w:val="1"/>
+      <w:numFmt w:val="bullet"/>
+      <w:lvlText w:val=""/>
+      <w:lvlJc w:val="left"/>
+      <w:pPr>
+        <w:ind w:left="862" w:hanging="440"/>
+      </w:pPr>
+      <w:rPr>
+        <w:rFonts w:ascii="Wingdings" w:hAnsi="Wingdings" w:hint="default"/>
+      </w:rPr>
+    </w:lvl>
+    <w:lvl w:ilvl="1" w:tplc="04090003" w:tentative="1">
+      <w:start w:val="1"/>
+      <w:numFmt w:val="bullet"/>
+      <w:lvlText w:val=""/>
+      <w:lvlJc w:val="left"/>
+      <w:pPr>
+        <w:ind w:left="1302" w:hanging="440"/>
+      </w:pPr>
+      <w:rPr>
+        <w:rFonts w:ascii="Wingdings" w:hAnsi="Wingdings" w:hint="default"/>
+      </w:rPr>
+    </w:lvl>
+    <w:lvl w:ilvl="2" w:tplc="04090005" w:tentative="1">
+      <w:start w:val="1"/>
+      <w:numFmt w:val="bullet"/>
+      <w:lvlText w:val=""/>
+      <w:lvlJc w:val="left"/>
+      <w:pPr>
+        <w:ind w:left="1742" w:hanging="440"/>
+      </w:pPr>
+      <w:rPr>
+        <w:rFonts w:ascii="Wingdings" w:hAnsi="Wingdings" w:hint="default"/>
+      </w:rPr>
+    </w:lvl>
+    <w:lvl w:ilvl="3" w:tplc="04090001" w:tentative="1">
+      <w:start w:val="1"/>
+      <w:numFmt w:val="bullet"/>
+      <w:lvlText w:val=""/>
+      <w:lvlJc w:val="left"/>
+      <w:pPr>
+        <w:ind w:left="2182" w:hanging="440"/>
+      </w:pPr>
+      <w:rPr>
+        <w:rFonts w:ascii="Wingdings" w:hAnsi="Wingdings" w:hint="default"/>
+      </w:rPr>
+    </w:lvl>
+    <w:lvl w:ilvl="4" w:tplc="04090003" w:tentative="1">
+      <w:start w:val="1"/>
+      <w:numFmt w:val="bullet"/>
+      <w:lvlText w:val=""/>
+      <w:lvlJc w:val="left"/>
+      <w:pPr>
+        <w:ind w:left="2622" w:hanging="440"/>
+      </w:pPr>
+      <w:rPr>
+        <w:rFonts w:ascii="Wingdings" w:hAnsi="Wingdings" w:hint="default"/>
+      </w:rPr>
+    </w:lvl>
+    <w:lvl w:ilvl="5" w:tplc="04090005" w:tentative="1">
+      <w:start w:val="1"/>
+      <w:numFmt w:val="bullet"/>
+      <w:lvlText w:val=""/>
+      <w:lvlJc w:val="left"/>
+      <w:pPr>
+        <w:ind w:left="3062" w:hanging="440"/>
+      </w:pPr>
+      <w:rPr>
+        <w:rFonts w:ascii="Wingdings" w:hAnsi="Wingdings" w:hint="default"/>
+      </w:rPr>
+    </w:lvl>
+    <w:lvl w:ilvl="6" w:tplc="04090001" w:tentative="1">
+      <w:start w:val="1"/>
+      <w:numFmt w:val="bullet"/>
+      <w:lvlText w:val=""/>
+      <w:lvlJc w:val="left"/>
+      <w:pPr>
+        <w:ind w:left="3502" w:hanging="440"/>
+      </w:pPr>
+      <w:rPr>
+        <w:rFonts w:ascii="Wingdings" w:hAnsi="Wingdings" w:hint="default"/>
+      </w:rPr>
+    </w:lvl>
+    <w:lvl w:ilvl="7" w:tplc="04090003" w:tentative="1">
+      <w:start w:val="1"/>
+      <w:numFmt w:val="bullet"/>
+      <w:lvlText w:val=""/>
+      <w:lvlJc w:val="left"/>
+      <w:pPr>
+        <w:ind w:left="3942" w:hanging="440"/>
+      </w:pPr>
+      <w:rPr>
+        <w:rFonts w:ascii="Wingdings" w:hAnsi="Wingdings" w:hint="default"/>
+      </w:rPr>
+    </w:lvl>
+    <w:lvl w:ilvl="8" w:tplc="04090005" w:tentative="1">
+      <w:start w:val="1"/>
+      <w:numFmt w:val="bullet"/>
+      <w:lvlText w:val=""/>
+      <w:lvlJc w:val="left"/>
+      <w:pPr>
+        <w:ind w:left="4382" w:hanging="440"/>
+      </w:pPr>
+      <w:rPr>
+        <w:rFonts w:ascii="Wingdings" w:hAnsi="Wingdings" w:hint="default"/>
+      </w:rPr>
+    </w:lvl>
+  </w:abstractNum>
   <w:num w:numId="1" w16cid:durableId="525555808">
     <w:abstractNumId w:val="0"/>
   </w:num>
   <w:num w:numId="2" w16cid:durableId="1685401401">
+    <w:abstractNumId w:val="2"/>
+  </w:num>
+  <w:num w:numId="3" w16cid:durableId="596600494">
+    <w:abstractNumId w:val="3"/>
+  </w:num>
+  <w:num w:numId="4" w16cid:durableId="697585710">
     <w:abstractNumId w:val="1"/>
   </w:num>
 </w:numbering>

--- a/报告/个人模块报告-沈轩喆.docx
+++ b/报告/个人模块报告-沈轩喆.docx
@@ -2858,6 +2858,13 @@
           <w:sz w:val="24"/>
         </w:rPr>
       </w:pPr>
+      <w:r>
+        <w:rPr>
+          <w:rFonts w:ascii="宋体" w:eastAsia="宋体" w:hAnsi="宋体" w:cs="Tahoma" w:hint="eastAsia"/>
+          <w:sz w:val="24"/>
+        </w:rPr>
+        <w:t>该</w:t>
+      </w:r>
       <w:r>
         <w:rPr>
           <w:rFonts w:ascii="宋体" w:eastAsia="宋体" w:hAnsi="宋体" w:cs="Tahoma" w:hint="eastAsia"/>
@@ -3420,7 +3427,7 @@
         <w:spacing w:line="360" w:lineRule="auto"/>
         <w:ind w:firstLineChars="200" w:firstLine="480"/>
         <w:rPr>
-          <w:rFonts w:ascii="宋体" w:eastAsia="宋体" w:hAnsi="宋体" w:hint="eastAsia"/>
+          <w:rFonts w:ascii="宋体" w:eastAsia="宋体" w:hAnsi="宋体"/>
           <w:sz w:val="24"/>
           <w:szCs w:val="28"/>
         </w:rPr>
@@ -3798,7 +3805,7 @@
         </w:numPr>
         <w:spacing w:line="360" w:lineRule="auto"/>
         <w:rPr>
-          <w:rFonts w:ascii="宋体" w:eastAsia="宋体" w:hAnsi="宋体" w:hint="eastAsia"/>
+          <w:rFonts w:ascii="宋体" w:eastAsia="宋体" w:hAnsi="宋体"/>
           <w:szCs w:val="28"/>
         </w:rPr>
       </w:pPr>
@@ -3824,13 +3831,146 @@
         </w:rPr>
         <w:t>，当有数据被修改时</w:t>
       </w:r>
+      <w:r>
+        <w:rPr>
+          <w:rFonts w:ascii="宋体" w:eastAsia="宋体" w:hAnsi="宋体" w:hint="eastAsia"/>
+          <w:szCs w:val="28"/>
+        </w:rPr>
+        <w:t>完成主从备份的同步更新</w:t>
+      </w:r>
+    </w:p>
+    <w:p>
+      <w:pPr>
+        <w:pStyle w:val="ListParagraph"/>
+        <w:numPr>
+          <w:ilvl w:val="0"/>
+          <w:numId w:val="4"/>
+        </w:numPr>
+        <w:spacing w:line="360" w:lineRule="auto"/>
+        <w:rPr>
+          <w:rFonts w:ascii="宋体" w:eastAsia="宋体" w:hAnsi="宋体"/>
+          <w:szCs w:val="28"/>
+        </w:rPr>
+      </w:pPr>
+      <w:r>
+        <w:rPr>
+          <w:rFonts w:ascii="宋体" w:eastAsia="宋体" w:hAnsi="宋体" w:hint="eastAsia"/>
+          <w:szCs w:val="28"/>
+        </w:rPr>
+        <w:t>Heart</w:t>
+      </w:r>
+      <w:r>
+        <w:rPr>
+          <w:rFonts w:ascii="宋体" w:eastAsia="宋体" w:hAnsi="宋体"/>
+          <w:szCs w:val="28"/>
+        </w:rPr>
+        <w:t>BeatThread</w:t>
+      </w:r>
+      <w:r>
+        <w:rPr>
+          <w:rFonts w:ascii="宋体" w:eastAsia="宋体" w:hAnsi="宋体" w:hint="eastAsia"/>
+          <w:szCs w:val="28"/>
+        </w:rPr>
+        <w:t>，一个接口，定义了heart</w:t>
+      </w:r>
+      <w:r>
+        <w:rPr>
+          <w:rFonts w:ascii="宋体" w:eastAsia="宋体" w:hAnsi="宋体"/>
+          <w:szCs w:val="28"/>
+        </w:rPr>
+        <w:t>Beat</w:t>
+      </w:r>
+      <w:r>
+        <w:rPr>
+          <w:rFonts w:ascii="宋体" w:eastAsia="宋体" w:hAnsi="宋体" w:hint="eastAsia"/>
+          <w:szCs w:val="28"/>
+        </w:rPr>
+        <w:t>函数</w:t>
+      </w:r>
+    </w:p>
+    <w:p>
+      <w:pPr>
+        <w:pStyle w:val="ListParagraph"/>
+        <w:numPr>
+          <w:ilvl w:val="0"/>
+          <w:numId w:val="4"/>
+        </w:numPr>
+        <w:spacing w:line="360" w:lineRule="auto"/>
+        <w:rPr>
+          <w:rFonts w:ascii="宋体" w:eastAsia="宋体" w:hAnsi="宋体"/>
+          <w:szCs w:val="28"/>
+        </w:rPr>
+      </w:pPr>
+      <w:r>
+        <w:rPr>
+          <w:rFonts w:ascii="宋体" w:eastAsia="宋体" w:hAnsi="宋体" w:hint="eastAsia"/>
+          <w:szCs w:val="28"/>
+        </w:rPr>
+        <w:t>HeartBeat，完成心跳的定时检查与发送</w:t>
+      </w:r>
+    </w:p>
+    <w:p>
+      <w:pPr>
+        <w:pStyle w:val="ListParagraph"/>
+        <w:numPr>
+          <w:ilvl w:val="0"/>
+          <w:numId w:val="4"/>
+        </w:numPr>
+        <w:spacing w:line="360" w:lineRule="auto"/>
+        <w:rPr>
+          <w:rFonts w:ascii="宋体" w:eastAsia="宋体" w:hAnsi="宋体"/>
+          <w:szCs w:val="28"/>
+        </w:rPr>
+      </w:pPr>
+      <w:r>
+        <w:rPr>
+          <w:rFonts w:ascii="宋体" w:eastAsia="宋体" w:hAnsi="宋体" w:hint="eastAsia"/>
+          <w:szCs w:val="28"/>
+        </w:rPr>
+        <w:t>SocketThread，与一台主机通信（可以是Client或者Region</w:t>
+      </w:r>
+      <w:r>
+        <w:rPr>
+          <w:rFonts w:ascii="宋体" w:eastAsia="宋体" w:hAnsi="宋体"/>
+          <w:szCs w:val="28"/>
+        </w:rPr>
+        <w:t xml:space="preserve"> </w:t>
+      </w:r>
+      <w:r>
+        <w:rPr>
+          <w:rFonts w:ascii="宋体" w:eastAsia="宋体" w:hAnsi="宋体" w:hint="eastAsia"/>
+          <w:szCs w:val="28"/>
+        </w:rPr>
+        <w:t>Server），并处理它发送的消息并回复</w:t>
+      </w:r>
+    </w:p>
+    <w:p>
+      <w:pPr>
+        <w:pStyle w:val="ListParagraph"/>
+        <w:numPr>
+          <w:ilvl w:val="0"/>
+          <w:numId w:val="4"/>
+        </w:numPr>
+        <w:spacing w:line="360" w:lineRule="auto"/>
+        <w:rPr>
+          <w:rFonts w:ascii="宋体" w:eastAsia="宋体" w:hAnsi="宋体"/>
+          <w:szCs w:val="28"/>
+        </w:rPr>
+      </w:pPr>
+      <w:r>
+        <w:rPr>
+          <w:rFonts w:ascii="宋体" w:eastAsia="宋体" w:hAnsi="宋体" w:hint="eastAsia"/>
+          <w:szCs w:val="28"/>
+        </w:rPr>
+        <w:t>ZookeeperThread，与Zookeeper通信，发送消息并定时发送心跳</w:t>
+      </w:r>
     </w:p>
     <w:p>
       <w:pPr>
         <w:spacing w:line="360" w:lineRule="auto"/>
         <w:ind w:firstLineChars="200" w:firstLine="422"/>
         <w:rPr>
-          <w:rFonts w:ascii="宋体" w:eastAsia="宋体" w:hAnsi="宋体" w:hint="eastAsia"/>
+          <w:rFonts w:ascii="宋体" w:eastAsia="宋体" w:hAnsi="宋体"/>
           <w:b/>
           <w:bCs/>
         </w:rPr>
@@ -3923,77 +4063,18 @@
       <w:r>
         <w:rPr>
           <w:rFonts w:ascii="宋体" w:eastAsia="宋体" w:hAnsi="宋体" w:hint="eastAsia"/>
-          <w:sz w:val="24"/>
-          <w:szCs w:val="28"/>
-        </w:rPr>
-        <w:t>Master</w:t>
-      </w:r>
-      <w:r>
-        <w:rPr>
-          <w:rFonts w:ascii="宋体" w:eastAsia="宋体" w:hAnsi="宋体" w:hint="eastAsia"/>
-          <w:sz w:val="24"/>
-          <w:szCs w:val="28"/>
-        </w:rPr>
-        <w:t>的工作流程可以用下面的流程图来表示：</w:t>
-      </w:r>
-    </w:p>
-    <w:p>
-      <w:pPr>
-        <w:spacing w:line="360" w:lineRule="auto"/>
-        <w:ind w:firstLineChars="200" w:firstLine="480"/>
-        <w:rPr>
-          <w:rFonts w:ascii="宋体" w:eastAsia="宋体" w:hAnsi="宋体"/>
-          <w:sz w:val="24"/>
-          <w:szCs w:val="28"/>
-        </w:rPr>
-      </w:pPr>
-    </w:p>
-    <w:p>
-      <w:pPr>
-        <w:spacing w:line="360" w:lineRule="auto"/>
-        <w:ind w:firstLineChars="200" w:firstLine="480"/>
-        <w:rPr>
-          <w:rFonts w:ascii="宋体" w:eastAsia="宋体" w:hAnsi="宋体"/>
-          <w:sz w:val="24"/>
-          <w:szCs w:val="28"/>
-        </w:rPr>
-      </w:pPr>
-    </w:p>
-    <w:p>
-      <w:pPr>
-        <w:spacing w:line="360" w:lineRule="auto"/>
-        <w:ind w:firstLineChars="200" w:firstLine="480"/>
-        <w:rPr>
-          <w:rFonts w:ascii="宋体" w:eastAsia="宋体" w:hAnsi="宋体"/>
-          <w:sz w:val="24"/>
-          <w:szCs w:val="28"/>
-        </w:rPr>
-      </w:pPr>
-    </w:p>
-    <w:p>
-      <w:pPr>
-        <w:jc w:val="center"/>
-        <w:rPr>
-          <w:rFonts w:ascii="宋体" w:eastAsia="宋体" w:hAnsi="宋体"/>
-          <w:b/>
-          <w:bCs/>
-        </w:rPr>
-      </w:pPr>
-      <w:r>
-        <w:rPr>
-          <w:rFonts w:ascii="宋体" w:eastAsia="宋体" w:hAnsi="宋体" w:hint="eastAsia"/>
           <w:noProof/>
           <w:sz w:val="24"/>
           <w:szCs w:val="28"/>
         </w:rPr>
         <w:drawing>
-          <wp:anchor distT="0" distB="0" distL="114300" distR="114300" simplePos="0" relativeHeight="251659264" behindDoc="0" locked="0" layoutInCell="1" allowOverlap="1" wp14:anchorId="50F15516" wp14:editId="412A47A3">
+          <wp:anchor distT="0" distB="0" distL="114300" distR="114300" simplePos="0" relativeHeight="251659264" behindDoc="0" locked="0" layoutInCell="1" allowOverlap="1" wp14:anchorId="50F15516" wp14:editId="69774942">
             <wp:simplePos x="0" y="0"/>
             <wp:positionH relativeFrom="margin">
               <wp:align>center</wp:align>
             </wp:positionH>
             <wp:positionV relativeFrom="paragraph">
-              <wp:posOffset>317</wp:posOffset>
+              <wp:posOffset>344805</wp:posOffset>
             </wp:positionV>
             <wp:extent cx="2705100" cy="3686175"/>
             <wp:effectExtent l="0" t="0" r="0" b="9525"/>
@@ -4052,6 +4133,32 @@
       <w:r>
         <w:rPr>
           <w:rFonts w:ascii="宋体" w:eastAsia="宋体" w:hAnsi="宋体" w:hint="eastAsia"/>
+          <w:sz w:val="24"/>
+          <w:szCs w:val="28"/>
+        </w:rPr>
+        <w:t>Master</w:t>
+      </w:r>
+      <w:r>
+        <w:rPr>
+          <w:rFonts w:ascii="宋体" w:eastAsia="宋体" w:hAnsi="宋体" w:hint="eastAsia"/>
+          <w:sz w:val="24"/>
+          <w:szCs w:val="28"/>
+        </w:rPr>
+        <w:t>的工作流程可以用下面的流程图来表示：</w:t>
+      </w:r>
+    </w:p>
+    <w:p>
+      <w:pPr>
+        <w:jc w:val="center"/>
+        <w:rPr>
+          <w:rFonts w:ascii="宋体" w:eastAsia="宋体" w:hAnsi="宋体"/>
+          <w:b/>
+          <w:bCs/>
+        </w:rPr>
+      </w:pPr>
+      <w:r>
+        <w:rPr>
+          <w:rFonts w:ascii="宋体" w:eastAsia="宋体" w:hAnsi="宋体" w:hint="eastAsia"/>
           <w:b/>
           <w:bCs/>
         </w:rPr>
@@ -4111,7 +4218,7 @@
           <w:b/>
           <w:bCs/>
         </w:rPr>
-        <w:t>Master</w:t>
+        <w:t>Master流程</w:t>
       </w:r>
       <w:r>
         <w:rPr>
@@ -4119,16 +4226,74 @@
           <w:b/>
           <w:bCs/>
         </w:rPr>
-        <w:t>流程</w:t>
-      </w:r>
-      <w:r>
-        <w:rPr>
-          <w:rFonts w:ascii="宋体" w:eastAsia="宋体" w:hAnsi="宋体" w:hint="eastAsia"/>
-          <w:b/>
-          <w:bCs/>
-        </w:rPr>
         <w:t>图</w:t>
       </w:r>
+    </w:p>
+    <w:p>
+      <w:pPr>
+        <w:spacing w:line="360" w:lineRule="auto"/>
+        <w:ind w:firstLineChars="200" w:firstLine="480"/>
+        <w:rPr>
+          <w:rFonts w:ascii="宋体" w:eastAsia="宋体" w:hAnsi="宋体"/>
+          <w:sz w:val="24"/>
+          <w:szCs w:val="28"/>
+        </w:rPr>
+      </w:pPr>
+    </w:p>
+    <w:p>
+      <w:pPr>
+        <w:spacing w:line="360" w:lineRule="auto"/>
+        <w:ind w:firstLineChars="200" w:firstLine="480"/>
+        <w:rPr>
+          <w:rFonts w:ascii="宋体" w:eastAsia="宋体" w:hAnsi="宋体"/>
+          <w:sz w:val="24"/>
+          <w:szCs w:val="28"/>
+        </w:rPr>
+      </w:pPr>
+    </w:p>
+    <w:p>
+      <w:pPr>
+        <w:spacing w:line="360" w:lineRule="auto"/>
+        <w:ind w:firstLineChars="200" w:firstLine="480"/>
+        <w:rPr>
+          <w:rFonts w:ascii="宋体" w:eastAsia="宋体" w:hAnsi="宋体"/>
+          <w:sz w:val="24"/>
+          <w:szCs w:val="28"/>
+        </w:rPr>
+      </w:pPr>
+    </w:p>
+    <w:p>
+      <w:pPr>
+        <w:spacing w:line="360" w:lineRule="auto"/>
+        <w:ind w:firstLineChars="200" w:firstLine="480"/>
+        <w:rPr>
+          <w:rFonts w:ascii="宋体" w:eastAsia="宋体" w:hAnsi="宋体"/>
+          <w:sz w:val="24"/>
+          <w:szCs w:val="28"/>
+        </w:rPr>
+      </w:pPr>
+    </w:p>
+    <w:p>
+      <w:pPr>
+        <w:spacing w:line="360" w:lineRule="auto"/>
+        <w:ind w:firstLineChars="200" w:firstLine="480"/>
+        <w:rPr>
+          <w:rFonts w:ascii="宋体" w:eastAsia="宋体" w:hAnsi="宋体"/>
+          <w:sz w:val="24"/>
+          <w:szCs w:val="28"/>
+        </w:rPr>
+      </w:pPr>
+    </w:p>
+    <w:p>
+      <w:pPr>
+        <w:spacing w:line="360" w:lineRule="auto"/>
+        <w:ind w:firstLineChars="200" w:firstLine="480"/>
+        <w:rPr>
+          <w:rFonts w:ascii="宋体" w:eastAsia="宋体" w:hAnsi="宋体"/>
+          <w:sz w:val="24"/>
+          <w:szCs w:val="28"/>
+        </w:rPr>
+      </w:pPr>
     </w:p>
     <w:p>
       <w:pPr>
@@ -4327,652 +4492,693 @@
           <w:sz w:val="24"/>
           <w:szCs w:val="28"/>
         </w:rPr>
+        <w:t>通过主从备份，本系统在Re</w:t>
+      </w:r>
+      <w:r>
+        <w:rPr>
+          <w:rFonts w:ascii="宋体" w:eastAsia="宋体" w:hAnsi="宋体"/>
+          <w:sz w:val="24"/>
+          <w:szCs w:val="28"/>
+        </w:rPr>
+        <w:t>gion Server</w:t>
+      </w:r>
+      <w:r>
+        <w:rPr>
+          <w:rFonts w:ascii="宋体" w:eastAsia="宋体" w:hAnsi="宋体" w:hint="eastAsia"/>
+          <w:sz w:val="24"/>
+          <w:szCs w:val="28"/>
+        </w:rPr>
+        <w:t>失效时不至于直接丢失数据，并在</w:t>
+      </w:r>
+      <w:r>
+        <w:rPr>
+          <w:rFonts w:ascii="宋体" w:eastAsia="宋体" w:hAnsi="宋体" w:hint="eastAsia"/>
+          <w:sz w:val="24"/>
+          <w:szCs w:val="28"/>
+        </w:rPr>
+        <w:t>此</w:t>
+      </w:r>
+      <w:r>
+        <w:rPr>
+          <w:rFonts w:ascii="宋体" w:eastAsia="宋体" w:hAnsi="宋体" w:hint="eastAsia"/>
+          <w:sz w:val="24"/>
+          <w:szCs w:val="28"/>
+        </w:rPr>
+        <w:t>基础上</w:t>
+      </w:r>
+      <w:r>
+        <w:rPr>
+          <w:rFonts w:ascii="宋体" w:eastAsia="宋体" w:hAnsi="宋体" w:hint="eastAsia"/>
+          <w:sz w:val="24"/>
+          <w:szCs w:val="28"/>
+        </w:rPr>
+        <w:t>可以实现容错容灾</w:t>
+      </w:r>
+      <w:r>
+        <w:rPr>
+          <w:rFonts w:ascii="宋体" w:eastAsia="宋体" w:hAnsi="宋体" w:hint="eastAsia"/>
+          <w:sz w:val="24"/>
+          <w:szCs w:val="28"/>
+        </w:rPr>
+        <w:t>。</w:t>
+      </w:r>
+    </w:p>
+    <w:p>
+      <w:pPr>
+        <w:spacing w:line="360" w:lineRule="auto"/>
+        <w:ind w:firstLineChars="200" w:firstLine="480"/>
+        <w:rPr>
+          <w:rFonts w:ascii="宋体" w:eastAsia="宋体" w:hAnsi="宋体"/>
+          <w:sz w:val="24"/>
+          <w:szCs w:val="28"/>
+        </w:rPr>
+      </w:pPr>
+    </w:p>
+    <w:p>
+      <w:pPr>
+        <w:spacing w:line="360" w:lineRule="auto"/>
+        <w:rPr>
+          <w:rFonts w:ascii="黑体" w:eastAsia="黑体" w:hAnsi="黑体" w:cs="黑体"/>
+          <w:sz w:val="24"/>
+          <w:szCs w:val="24"/>
+        </w:rPr>
+      </w:pPr>
+      <w:r>
+        <w:rPr>
+          <w:rFonts w:ascii="Times New Roman" w:eastAsia="黑体" w:hAnsi="Times New Roman" w:cs="Times New Roman"/>
+          <w:sz w:val="24"/>
+          <w:szCs w:val="24"/>
+        </w:rPr>
+        <w:t>3.2</w:t>
+      </w:r>
+      <w:r>
+        <w:rPr>
+          <w:rFonts w:ascii="黑体" w:eastAsia="黑体" w:hAnsi="黑体" w:cs="黑体" w:hint="eastAsia"/>
+          <w:sz w:val="24"/>
+          <w:szCs w:val="24"/>
+        </w:rPr>
+        <w:t xml:space="preserve"> </w:t>
+      </w:r>
+      <w:r>
+        <w:rPr>
+          <w:rFonts w:ascii="黑体" w:eastAsia="黑体" w:hAnsi="黑体" w:cs="黑体"/>
+          <w:sz w:val="24"/>
+          <w:szCs w:val="24"/>
+        </w:rPr>
+        <w:t xml:space="preserve"> </w:t>
+      </w:r>
+      <w:r>
+        <w:rPr>
+          <w:rFonts w:ascii="黑体" w:eastAsia="黑体" w:hAnsi="黑体" w:cs="黑体" w:hint="eastAsia"/>
+          <w:sz w:val="24"/>
+          <w:szCs w:val="24"/>
+        </w:rPr>
+        <w:t>负载均衡</w:t>
+      </w:r>
+    </w:p>
+    <w:p>
+      <w:pPr>
+        <w:spacing w:line="360" w:lineRule="auto"/>
+        <w:ind w:firstLineChars="200" w:firstLine="480"/>
+        <w:rPr>
+          <w:rFonts w:ascii="宋体" w:eastAsia="宋体" w:hAnsi="宋体"/>
+          <w:sz w:val="24"/>
+          <w:szCs w:val="28"/>
+        </w:rPr>
+      </w:pPr>
+      <w:r>
+        <w:rPr>
+          <w:rFonts w:ascii="宋体" w:eastAsia="宋体" w:hAnsi="宋体" w:hint="eastAsia"/>
+          <w:sz w:val="24"/>
+          <w:szCs w:val="28"/>
+        </w:rPr>
+        <w:t>本系统对于Region</w:t>
+      </w:r>
+      <w:r>
+        <w:rPr>
+          <w:rFonts w:ascii="宋体" w:eastAsia="宋体" w:hAnsi="宋体"/>
+          <w:sz w:val="24"/>
+          <w:szCs w:val="28"/>
+        </w:rPr>
+        <w:t xml:space="preserve"> </w:t>
+      </w:r>
+      <w:r>
+        <w:rPr>
+          <w:rFonts w:ascii="宋体" w:eastAsia="宋体" w:hAnsi="宋体" w:hint="eastAsia"/>
+          <w:sz w:val="24"/>
+          <w:szCs w:val="28"/>
+        </w:rPr>
+        <w:t>Server的负载进行了一定处理，当Client请求新建表或Region</w:t>
+      </w:r>
+      <w:r>
+        <w:rPr>
+          <w:rFonts w:ascii="宋体" w:eastAsia="宋体" w:hAnsi="宋体"/>
+          <w:sz w:val="24"/>
+          <w:szCs w:val="28"/>
+        </w:rPr>
+        <w:t xml:space="preserve"> </w:t>
+      </w:r>
+      <w:r>
+        <w:rPr>
+          <w:rFonts w:ascii="宋体" w:eastAsia="宋体" w:hAnsi="宋体" w:hint="eastAsia"/>
+          <w:sz w:val="24"/>
+          <w:szCs w:val="28"/>
+        </w:rPr>
+        <w:t>Server需要备份时，会由Master选择当前最空闲的Region</w:t>
+      </w:r>
+      <w:r>
+        <w:rPr>
+          <w:rFonts w:ascii="宋体" w:eastAsia="宋体" w:hAnsi="宋体"/>
+          <w:sz w:val="24"/>
+          <w:szCs w:val="28"/>
+        </w:rPr>
+        <w:t xml:space="preserve"> </w:t>
+      </w:r>
+      <w:r>
+        <w:rPr>
+          <w:rFonts w:ascii="宋体" w:eastAsia="宋体" w:hAnsi="宋体" w:hint="eastAsia"/>
+          <w:sz w:val="24"/>
+          <w:szCs w:val="28"/>
+        </w:rPr>
+        <w:t>Server完成请求</w:t>
+      </w:r>
+      <w:r>
+        <w:rPr>
+          <w:rFonts w:ascii="宋体" w:eastAsia="宋体" w:hAnsi="宋体" w:hint="eastAsia"/>
+          <w:sz w:val="24"/>
+          <w:szCs w:val="28"/>
+        </w:rPr>
+        <w:t>。</w:t>
+      </w:r>
+    </w:p>
+    <w:p>
+      <w:pPr>
+        <w:spacing w:line="360" w:lineRule="auto"/>
+        <w:ind w:firstLineChars="200" w:firstLine="480"/>
+        <w:rPr>
+          <w:rFonts w:ascii="宋体" w:eastAsia="宋体" w:hAnsi="宋体"/>
+          <w:sz w:val="24"/>
+          <w:szCs w:val="28"/>
+        </w:rPr>
+      </w:pPr>
+    </w:p>
+    <w:p>
+      <w:pPr>
+        <w:spacing w:line="360" w:lineRule="auto"/>
+        <w:rPr>
+          <w:rFonts w:ascii="黑体" w:eastAsia="黑体" w:hAnsi="黑体" w:cs="黑体"/>
+          <w:sz w:val="24"/>
+          <w:szCs w:val="24"/>
+        </w:rPr>
+      </w:pPr>
+      <w:r>
+        <w:rPr>
+          <w:rFonts w:ascii="Times New Roman" w:eastAsia="黑体" w:hAnsi="Times New Roman" w:cs="Times New Roman"/>
+          <w:sz w:val="24"/>
+          <w:szCs w:val="24"/>
+        </w:rPr>
+        <w:t>3.3</w:t>
+      </w:r>
+      <w:r>
+        <w:rPr>
+          <w:rFonts w:ascii="黑体" w:eastAsia="黑体" w:hAnsi="黑体" w:cs="黑体" w:hint="eastAsia"/>
+          <w:sz w:val="24"/>
+          <w:szCs w:val="24"/>
+        </w:rPr>
+        <w:t xml:space="preserve"> </w:t>
+      </w:r>
+      <w:r>
+        <w:rPr>
+          <w:rFonts w:ascii="黑体" w:eastAsia="黑体" w:hAnsi="黑体" w:cs="黑体"/>
+          <w:sz w:val="24"/>
+          <w:szCs w:val="24"/>
+        </w:rPr>
+        <w:t xml:space="preserve"> </w:t>
+      </w:r>
+      <w:r>
+        <w:rPr>
+          <w:rFonts w:ascii="黑体" w:eastAsia="黑体" w:hAnsi="黑体" w:cs="黑体" w:hint="eastAsia"/>
+          <w:sz w:val="24"/>
+          <w:szCs w:val="24"/>
+        </w:rPr>
+        <w:t>容错容灾</w:t>
+      </w:r>
+    </w:p>
+    <w:p>
+      <w:pPr>
+        <w:spacing w:line="360" w:lineRule="auto"/>
+        <w:rPr>
+          <w:rFonts w:ascii="黑体" w:eastAsia="黑体" w:hAnsi="黑体" w:cs="黑体"/>
+          <w:sz w:val="24"/>
+          <w:szCs w:val="24"/>
+        </w:rPr>
+      </w:pPr>
+      <w:r>
+        <w:rPr>
+          <w:rFonts w:ascii="Times New Roman" w:eastAsia="黑体" w:hAnsi="Times New Roman" w:cs="Times New Roman"/>
+          <w:sz w:val="24"/>
+          <w:szCs w:val="24"/>
+        </w:rPr>
+        <w:t>3</w:t>
+      </w:r>
+      <w:r>
+        <w:rPr>
+          <w:rFonts w:ascii="宋体" w:eastAsia="宋体" w:hAnsi="宋体" w:cs="Times New Roman"/>
+          <w:sz w:val="24"/>
+          <w:szCs w:val="24"/>
+        </w:rPr>
+        <w:t>.</w:t>
+      </w:r>
+      <w:r>
+        <w:rPr>
+          <w:rFonts w:ascii="Times New Roman" w:eastAsia="黑体" w:hAnsi="Times New Roman" w:cs="Times New Roman"/>
+          <w:sz w:val="24"/>
+          <w:szCs w:val="24"/>
+        </w:rPr>
+        <w:t>3</w:t>
+      </w:r>
+      <w:r>
+        <w:rPr>
+          <w:rFonts w:ascii="宋体" w:eastAsia="宋体" w:hAnsi="宋体" w:cs="Times New Roman"/>
+          <w:sz w:val="24"/>
+          <w:szCs w:val="24"/>
+        </w:rPr>
+        <w:t>.</w:t>
+      </w:r>
+      <w:r>
+        <w:rPr>
+          <w:rFonts w:ascii="Times New Roman" w:eastAsia="黑体" w:hAnsi="Times New Roman" w:cs="Times New Roman"/>
+          <w:sz w:val="24"/>
+          <w:szCs w:val="24"/>
+        </w:rPr>
+        <w:t>1</w:t>
+      </w:r>
+      <w:r>
+        <w:rPr>
+          <w:rFonts w:ascii="黑体" w:eastAsia="黑体" w:hAnsi="黑体" w:cs="黑体" w:hint="eastAsia"/>
+          <w:sz w:val="24"/>
+          <w:szCs w:val="24"/>
+        </w:rPr>
+        <w:t xml:space="preserve"> </w:t>
+      </w:r>
+      <w:r>
+        <w:rPr>
+          <w:rFonts w:ascii="黑体" w:eastAsia="黑体" w:hAnsi="黑体" w:cs="黑体"/>
+          <w:sz w:val="24"/>
+          <w:szCs w:val="24"/>
+        </w:rPr>
+        <w:t xml:space="preserve"> </w:t>
+      </w:r>
+      <w:r>
+        <w:rPr>
+          <w:rFonts w:ascii="黑体" w:eastAsia="黑体" w:hAnsi="黑体" w:cs="黑体" w:hint="eastAsia"/>
+          <w:sz w:val="24"/>
+          <w:szCs w:val="24"/>
+        </w:rPr>
+        <w:t>Region</w:t>
+      </w:r>
+      <w:r>
+        <w:rPr>
+          <w:rFonts w:ascii="黑体" w:eastAsia="黑体" w:hAnsi="黑体" w:cs="黑体"/>
+          <w:sz w:val="24"/>
+          <w:szCs w:val="24"/>
+        </w:rPr>
+        <w:t xml:space="preserve"> </w:t>
+      </w:r>
+      <w:r>
+        <w:rPr>
+          <w:rFonts w:ascii="黑体" w:eastAsia="黑体" w:hAnsi="黑体" w:cs="黑体" w:hint="eastAsia"/>
+          <w:sz w:val="24"/>
+          <w:szCs w:val="24"/>
+        </w:rPr>
+        <w:t>Server失效</w:t>
+      </w:r>
+    </w:p>
+    <w:p>
+      <w:pPr>
+        <w:spacing w:line="360" w:lineRule="auto"/>
+        <w:ind w:firstLineChars="200" w:firstLine="480"/>
+        <w:rPr>
+          <w:rFonts w:ascii="宋体" w:eastAsia="宋体" w:hAnsi="宋体"/>
+          <w:sz w:val="24"/>
+          <w:szCs w:val="28"/>
+        </w:rPr>
+      </w:pPr>
+      <w:r>
+        <w:rPr>
+          <w:rFonts w:ascii="宋体" w:eastAsia="宋体" w:hAnsi="宋体" w:hint="eastAsia"/>
+          <w:sz w:val="24"/>
+          <w:szCs w:val="28"/>
+        </w:rPr>
+        <w:t>当一台Region</w:t>
+      </w:r>
+      <w:r>
+        <w:rPr>
+          <w:rFonts w:ascii="宋体" w:eastAsia="宋体" w:hAnsi="宋体"/>
+          <w:sz w:val="24"/>
+          <w:szCs w:val="28"/>
+        </w:rPr>
+        <w:t xml:space="preserve"> </w:t>
+      </w:r>
+      <w:r>
+        <w:rPr>
+          <w:rFonts w:ascii="宋体" w:eastAsia="宋体" w:hAnsi="宋体" w:hint="eastAsia"/>
+          <w:sz w:val="24"/>
+          <w:szCs w:val="28"/>
+        </w:rPr>
+        <w:t>Server失效时，其向Master发送的心跳消息会</w:t>
+      </w:r>
+      <w:r>
+        <w:rPr>
+          <w:rFonts w:ascii="宋体" w:eastAsia="宋体" w:hAnsi="宋体" w:hint="eastAsia"/>
+          <w:sz w:val="24"/>
+          <w:szCs w:val="28"/>
+        </w:rPr>
+        <w:t>停止，Master定期检查会发现该Region</w:t>
+      </w:r>
+      <w:r>
+        <w:rPr>
+          <w:rFonts w:ascii="宋体" w:eastAsia="宋体" w:hAnsi="宋体"/>
+          <w:sz w:val="24"/>
+          <w:szCs w:val="28"/>
+        </w:rPr>
+        <w:t xml:space="preserve"> </w:t>
+      </w:r>
+      <w:r>
+        <w:rPr>
+          <w:rFonts w:ascii="宋体" w:eastAsia="宋体" w:hAnsi="宋体" w:hint="eastAsia"/>
+          <w:sz w:val="24"/>
+          <w:szCs w:val="28"/>
+        </w:rPr>
+        <w:t>Server未按时发送心跳信息，认为其失效。进而遍历该Region</w:t>
+      </w:r>
+      <w:r>
+        <w:rPr>
+          <w:rFonts w:ascii="宋体" w:eastAsia="宋体" w:hAnsi="宋体"/>
+          <w:sz w:val="24"/>
+          <w:szCs w:val="28"/>
+        </w:rPr>
+        <w:t xml:space="preserve"> </w:t>
+      </w:r>
+      <w:r>
+        <w:rPr>
+          <w:rFonts w:ascii="宋体" w:eastAsia="宋体" w:hAnsi="宋体" w:hint="eastAsia"/>
+          <w:sz w:val="24"/>
+          <w:szCs w:val="28"/>
+        </w:rPr>
+        <w:t>Server所拥有的所有表，选择空闲的Region</w:t>
+      </w:r>
+      <w:r>
+        <w:rPr>
+          <w:rFonts w:ascii="宋体" w:eastAsia="宋体" w:hAnsi="宋体"/>
+          <w:sz w:val="24"/>
+          <w:szCs w:val="28"/>
+        </w:rPr>
+        <w:t xml:space="preserve"> </w:t>
+      </w:r>
+      <w:r>
+        <w:rPr>
+          <w:rFonts w:ascii="宋体" w:eastAsia="宋体" w:hAnsi="宋体" w:hint="eastAsia"/>
+          <w:sz w:val="24"/>
+          <w:szCs w:val="28"/>
+        </w:rPr>
+        <w:t>Server</w:t>
+      </w:r>
+      <w:r>
+        <w:rPr>
+          <w:rFonts w:ascii="宋体" w:eastAsia="宋体" w:hAnsi="宋体" w:hint="eastAsia"/>
+          <w:sz w:val="24"/>
+          <w:szCs w:val="28"/>
+        </w:rPr>
+        <w:t>要求它们</w:t>
+      </w:r>
+      <w:r>
+        <w:rPr>
+          <w:rFonts w:ascii="宋体" w:eastAsia="宋体" w:hAnsi="宋体" w:hint="eastAsia"/>
+          <w:sz w:val="24"/>
+          <w:szCs w:val="28"/>
+        </w:rPr>
+        <w:t>对这些表进行备份。</w:t>
+      </w:r>
+    </w:p>
+    <w:p>
+      <w:pPr>
+        <w:spacing w:line="360" w:lineRule="auto"/>
+        <w:ind w:firstLineChars="200" w:firstLine="480"/>
+        <w:rPr>
+          <w:rFonts w:ascii="宋体" w:eastAsia="宋体" w:hAnsi="宋体"/>
+          <w:sz w:val="24"/>
+          <w:szCs w:val="28"/>
+        </w:rPr>
+      </w:pPr>
+      <w:r>
+        <w:rPr>
+          <w:rFonts w:ascii="宋体" w:eastAsia="宋体" w:hAnsi="宋体" w:hint="eastAsia"/>
+          <w:sz w:val="24"/>
+          <w:szCs w:val="28"/>
+        </w:rPr>
+        <w:t>通过</w:t>
+      </w:r>
+      <w:r>
+        <w:rPr>
+          <w:rFonts w:ascii="宋体" w:eastAsia="宋体" w:hAnsi="宋体" w:hint="eastAsia"/>
+          <w:sz w:val="24"/>
+          <w:szCs w:val="28"/>
+        </w:rPr>
+        <w:t>这种方式，只要一张表的主从备份所在的两台Region</w:t>
+      </w:r>
+      <w:r>
+        <w:rPr>
+          <w:rFonts w:ascii="宋体" w:eastAsia="宋体" w:hAnsi="宋体"/>
+          <w:sz w:val="24"/>
+          <w:szCs w:val="28"/>
+        </w:rPr>
+        <w:t xml:space="preserve"> </w:t>
+      </w:r>
+      <w:r>
+        <w:rPr>
+          <w:rFonts w:ascii="宋体" w:eastAsia="宋体" w:hAnsi="宋体" w:hint="eastAsia"/>
+          <w:sz w:val="24"/>
+          <w:szCs w:val="28"/>
+        </w:rPr>
+        <w:t>Server不同时失效，就可以保证数据安全。</w:t>
+      </w:r>
+    </w:p>
+    <w:p>
+      <w:pPr>
+        <w:spacing w:line="360" w:lineRule="auto"/>
+        <w:ind w:firstLineChars="200" w:firstLine="480"/>
+        <w:rPr>
+          <w:rFonts w:ascii="宋体" w:eastAsia="宋体" w:hAnsi="宋体"/>
+          <w:sz w:val="24"/>
+          <w:szCs w:val="28"/>
+        </w:rPr>
+      </w:pPr>
+    </w:p>
+    <w:p>
+      <w:pPr>
+        <w:spacing w:line="360" w:lineRule="auto"/>
+        <w:rPr>
+          <w:rFonts w:ascii="黑体" w:eastAsia="黑体" w:hAnsi="黑体" w:cs="黑体"/>
+          <w:sz w:val="24"/>
+          <w:szCs w:val="24"/>
+        </w:rPr>
+      </w:pPr>
+      <w:r>
+        <w:rPr>
+          <w:rFonts w:ascii="Times New Roman" w:eastAsia="黑体" w:hAnsi="Times New Roman" w:cs="Times New Roman"/>
+          <w:sz w:val="24"/>
+          <w:szCs w:val="24"/>
+        </w:rPr>
+        <w:t>3</w:t>
+      </w:r>
+      <w:r>
+        <w:rPr>
+          <w:rFonts w:ascii="宋体" w:eastAsia="宋体" w:hAnsi="宋体" w:cs="Times New Roman"/>
+          <w:sz w:val="24"/>
+          <w:szCs w:val="24"/>
+        </w:rPr>
+        <w:t>.</w:t>
+      </w:r>
+      <w:r>
+        <w:rPr>
+          <w:rFonts w:ascii="Times New Roman" w:eastAsia="黑体" w:hAnsi="Times New Roman" w:cs="Times New Roman"/>
+          <w:sz w:val="24"/>
+          <w:szCs w:val="24"/>
+        </w:rPr>
+        <w:t>3</w:t>
+      </w:r>
+      <w:r>
+        <w:rPr>
+          <w:rFonts w:ascii="宋体" w:eastAsia="宋体" w:hAnsi="宋体" w:cs="Times New Roman"/>
+          <w:sz w:val="24"/>
+          <w:szCs w:val="24"/>
+        </w:rPr>
+        <w:t>.</w:t>
+      </w:r>
+      <w:r>
+        <w:rPr>
+          <w:rFonts w:ascii="Times New Roman" w:eastAsia="黑体" w:hAnsi="Times New Roman" w:cs="Times New Roman"/>
+          <w:sz w:val="24"/>
+          <w:szCs w:val="24"/>
+        </w:rPr>
+        <w:t>2</w:t>
+      </w:r>
+      <w:r>
+        <w:rPr>
+          <w:rFonts w:ascii="黑体" w:eastAsia="黑体" w:hAnsi="黑体" w:cs="黑体" w:hint="eastAsia"/>
+          <w:sz w:val="24"/>
+          <w:szCs w:val="24"/>
+        </w:rPr>
+        <w:t xml:space="preserve"> </w:t>
+      </w:r>
+      <w:r>
+        <w:rPr>
+          <w:rFonts w:ascii="黑体" w:eastAsia="黑体" w:hAnsi="黑体" w:cs="黑体"/>
+          <w:sz w:val="24"/>
+          <w:szCs w:val="24"/>
+        </w:rPr>
+        <w:t xml:space="preserve"> </w:t>
+      </w:r>
+      <w:r>
+        <w:rPr>
+          <w:rFonts w:ascii="黑体" w:eastAsia="黑体" w:hAnsi="黑体" w:cs="黑体" w:hint="eastAsia"/>
+          <w:sz w:val="24"/>
+          <w:szCs w:val="24"/>
+        </w:rPr>
+        <w:t>Master失效</w:t>
+      </w:r>
+    </w:p>
+    <w:p>
+      <w:pPr>
+        <w:spacing w:line="360" w:lineRule="auto"/>
+        <w:ind w:firstLineChars="200" w:firstLine="480"/>
+        <w:rPr>
+          <w:rFonts w:ascii="宋体" w:eastAsia="宋体" w:hAnsi="宋体"/>
+          <w:sz w:val="24"/>
+          <w:szCs w:val="28"/>
+        </w:rPr>
+      </w:pPr>
+      <w:r>
+        <w:rPr>
+          <w:rFonts w:ascii="宋体" w:eastAsia="宋体" w:hAnsi="宋体" w:hint="eastAsia"/>
+          <w:sz w:val="24"/>
+          <w:szCs w:val="28"/>
+        </w:rPr>
+        <w:t>当Master</w:t>
+      </w:r>
+      <w:r>
+        <w:rPr>
+          <w:rFonts w:ascii="宋体" w:eastAsia="宋体" w:hAnsi="宋体" w:hint="eastAsia"/>
+          <w:sz w:val="24"/>
+          <w:szCs w:val="28"/>
+        </w:rPr>
+        <w:t>其向</w:t>
+      </w:r>
+      <w:r>
+        <w:rPr>
+          <w:rFonts w:ascii="宋体" w:eastAsia="宋体" w:hAnsi="宋体" w:hint="eastAsia"/>
+          <w:sz w:val="24"/>
+          <w:szCs w:val="28"/>
+        </w:rPr>
+        <w:t>Zookeeper</w:t>
+      </w:r>
+      <w:r>
+        <w:rPr>
+          <w:rFonts w:ascii="宋体" w:eastAsia="宋体" w:hAnsi="宋体" w:hint="eastAsia"/>
+          <w:sz w:val="24"/>
+          <w:szCs w:val="28"/>
+        </w:rPr>
+        <w:t>发送的心跳消息会停止，</w:t>
+      </w:r>
+      <w:r>
+        <w:rPr>
+          <w:rFonts w:ascii="宋体" w:eastAsia="宋体" w:hAnsi="宋体" w:hint="eastAsia"/>
+          <w:sz w:val="24"/>
+          <w:szCs w:val="28"/>
+        </w:rPr>
+        <w:t>Zookeeper</w:t>
+      </w:r>
+      <w:r>
+        <w:rPr>
+          <w:rFonts w:ascii="宋体" w:eastAsia="宋体" w:hAnsi="宋体" w:hint="eastAsia"/>
+          <w:sz w:val="24"/>
+          <w:szCs w:val="28"/>
+        </w:rPr>
+        <w:t>定期检查会发现</w:t>
+      </w:r>
+      <w:r>
+        <w:rPr>
+          <w:rFonts w:ascii="宋体" w:eastAsia="宋体" w:hAnsi="宋体" w:hint="eastAsia"/>
+          <w:sz w:val="24"/>
+          <w:szCs w:val="28"/>
+        </w:rPr>
+        <w:t>Master</w:t>
+      </w:r>
+      <w:r>
+        <w:rPr>
+          <w:rFonts w:ascii="宋体" w:eastAsia="宋体" w:hAnsi="宋体" w:hint="eastAsia"/>
+          <w:sz w:val="24"/>
+          <w:szCs w:val="28"/>
+        </w:rPr>
+        <w:t>未按时发送心跳信息，认为其失效。</w:t>
+      </w:r>
+      <w:r>
+        <w:rPr>
+          <w:rFonts w:ascii="宋体" w:eastAsia="宋体" w:hAnsi="宋体" w:hint="eastAsia"/>
+          <w:sz w:val="24"/>
+          <w:szCs w:val="28"/>
+        </w:rPr>
+        <w:t>进而选择一台R</w:t>
+      </w:r>
+      <w:r>
+        <w:rPr>
+          <w:rFonts w:ascii="宋体" w:eastAsia="宋体" w:hAnsi="宋体"/>
+          <w:sz w:val="24"/>
+          <w:szCs w:val="28"/>
+        </w:rPr>
+        <w:t>egion Server</w:t>
+      </w:r>
+      <w:r>
+        <w:rPr>
+          <w:rFonts w:ascii="宋体" w:eastAsia="宋体" w:hAnsi="宋体" w:hint="eastAsia"/>
+          <w:sz w:val="24"/>
+          <w:szCs w:val="28"/>
+        </w:rPr>
+        <w:t>成为新的Master，广播通知所有的R</w:t>
+      </w:r>
+      <w:r>
+        <w:rPr>
+          <w:rFonts w:ascii="宋体" w:eastAsia="宋体" w:hAnsi="宋体"/>
+          <w:sz w:val="24"/>
+          <w:szCs w:val="28"/>
+        </w:rPr>
+        <w:t>egion Server</w:t>
+      </w:r>
+      <w:r>
+        <w:rPr>
+          <w:rFonts w:ascii="宋体" w:eastAsia="宋体" w:hAnsi="宋体" w:hint="eastAsia"/>
+          <w:sz w:val="24"/>
+          <w:szCs w:val="28"/>
+        </w:rPr>
+        <w:t>。新的Master接收其他R</w:t>
+      </w:r>
+      <w:r>
+        <w:rPr>
+          <w:rFonts w:ascii="宋体" w:eastAsia="宋体" w:hAnsi="宋体"/>
+          <w:sz w:val="24"/>
+          <w:szCs w:val="28"/>
+        </w:rPr>
+        <w:t xml:space="preserve">egion </w:t>
+      </w:r>
+      <w:r>
+        <w:rPr>
+          <w:rFonts w:ascii="宋体" w:eastAsia="宋体" w:hAnsi="宋体"/>
+          <w:sz w:val="24"/>
+          <w:szCs w:val="28"/>
+        </w:rPr>
         <w:lastRenderedPageBreak/>
-        <w:t>通过主从备份，本系统在Re</w:t>
-      </w:r>
-      <w:r>
-        <w:rPr>
-          <w:rFonts w:ascii="宋体" w:eastAsia="宋体" w:hAnsi="宋体"/>
-          <w:sz w:val="24"/>
-          <w:szCs w:val="28"/>
-        </w:rPr>
-        <w:t>gion Server</w:t>
-      </w:r>
-      <w:r>
-        <w:rPr>
-          <w:rFonts w:ascii="宋体" w:eastAsia="宋体" w:hAnsi="宋体" w:hint="eastAsia"/>
-          <w:sz w:val="24"/>
-          <w:szCs w:val="28"/>
-        </w:rPr>
-        <w:t>失效时不至于直接丢失数据，并在</w:t>
-      </w:r>
-      <w:r>
-        <w:rPr>
-          <w:rFonts w:ascii="宋体" w:eastAsia="宋体" w:hAnsi="宋体" w:hint="eastAsia"/>
-          <w:sz w:val="24"/>
-          <w:szCs w:val="28"/>
-        </w:rPr>
-        <w:t>此</w:t>
-      </w:r>
-      <w:r>
-        <w:rPr>
-          <w:rFonts w:ascii="宋体" w:eastAsia="宋体" w:hAnsi="宋体" w:hint="eastAsia"/>
-          <w:sz w:val="24"/>
-          <w:szCs w:val="28"/>
-        </w:rPr>
-        <w:t>基础上</w:t>
-      </w:r>
-      <w:r>
-        <w:rPr>
-          <w:rFonts w:ascii="宋体" w:eastAsia="宋体" w:hAnsi="宋体" w:hint="eastAsia"/>
-          <w:sz w:val="24"/>
-          <w:szCs w:val="28"/>
-        </w:rPr>
-        <w:t>可以实现容错容灾</w:t>
-      </w:r>
-      <w:r>
-        <w:rPr>
-          <w:rFonts w:ascii="宋体" w:eastAsia="宋体" w:hAnsi="宋体" w:hint="eastAsia"/>
-          <w:sz w:val="24"/>
-          <w:szCs w:val="28"/>
-        </w:rPr>
-        <w:t>。</w:t>
-      </w:r>
-    </w:p>
-    <w:p>
-      <w:pPr>
-        <w:spacing w:line="360" w:lineRule="auto"/>
-        <w:rPr>
-          <w:rFonts w:ascii="黑体" w:eastAsia="黑体" w:hAnsi="黑体" w:cs="黑体"/>
-          <w:sz w:val="24"/>
-          <w:szCs w:val="24"/>
-        </w:rPr>
-      </w:pPr>
-      <w:r>
-        <w:rPr>
-          <w:rFonts w:ascii="Times New Roman" w:eastAsia="黑体" w:hAnsi="Times New Roman" w:cs="Times New Roman"/>
-          <w:sz w:val="24"/>
-          <w:szCs w:val="24"/>
-        </w:rPr>
-        <w:t>3.2</w:t>
-      </w:r>
-      <w:r>
-        <w:rPr>
-          <w:rFonts w:ascii="黑体" w:eastAsia="黑体" w:hAnsi="黑体" w:cs="黑体" w:hint="eastAsia"/>
-          <w:sz w:val="24"/>
-          <w:szCs w:val="24"/>
-        </w:rPr>
-        <w:t xml:space="preserve"> </w:t>
-      </w:r>
-      <w:r>
-        <w:rPr>
-          <w:rFonts w:ascii="黑体" w:eastAsia="黑体" w:hAnsi="黑体" w:cs="黑体"/>
-          <w:sz w:val="24"/>
-          <w:szCs w:val="24"/>
-        </w:rPr>
-        <w:t xml:space="preserve"> </w:t>
-      </w:r>
-      <w:r>
-        <w:rPr>
-          <w:rFonts w:ascii="黑体" w:eastAsia="黑体" w:hAnsi="黑体" w:cs="黑体" w:hint="eastAsia"/>
-          <w:sz w:val="24"/>
-          <w:szCs w:val="24"/>
-        </w:rPr>
-        <w:t>负载均衡</w:t>
-      </w:r>
-    </w:p>
-    <w:p>
-      <w:pPr>
-        <w:spacing w:line="360" w:lineRule="auto"/>
-        <w:ind w:firstLineChars="200" w:firstLine="480"/>
-        <w:rPr>
-          <w:rFonts w:ascii="宋体" w:eastAsia="宋体" w:hAnsi="宋体"/>
-          <w:sz w:val="24"/>
-          <w:szCs w:val="28"/>
-        </w:rPr>
-      </w:pPr>
-      <w:r>
-        <w:rPr>
-          <w:rFonts w:ascii="宋体" w:eastAsia="宋体" w:hAnsi="宋体" w:hint="eastAsia"/>
-          <w:sz w:val="24"/>
-          <w:szCs w:val="28"/>
-        </w:rPr>
-        <w:t>本系统对于Region</w:t>
-      </w:r>
-      <w:r>
-        <w:rPr>
-          <w:rFonts w:ascii="宋体" w:eastAsia="宋体" w:hAnsi="宋体"/>
-          <w:sz w:val="24"/>
-          <w:szCs w:val="28"/>
-        </w:rPr>
-        <w:t xml:space="preserve"> </w:t>
-      </w:r>
-      <w:r>
-        <w:rPr>
-          <w:rFonts w:ascii="宋体" w:eastAsia="宋体" w:hAnsi="宋体" w:hint="eastAsia"/>
-          <w:sz w:val="24"/>
-          <w:szCs w:val="28"/>
-        </w:rPr>
-        <w:t>Server的负载进行了一定处理，当Client请求新建表或Region</w:t>
-      </w:r>
-      <w:r>
-        <w:rPr>
-          <w:rFonts w:ascii="宋体" w:eastAsia="宋体" w:hAnsi="宋体"/>
-          <w:sz w:val="24"/>
-          <w:szCs w:val="28"/>
-        </w:rPr>
-        <w:t xml:space="preserve"> </w:t>
-      </w:r>
-      <w:r>
-        <w:rPr>
-          <w:rFonts w:ascii="宋体" w:eastAsia="宋体" w:hAnsi="宋体" w:hint="eastAsia"/>
-          <w:sz w:val="24"/>
-          <w:szCs w:val="28"/>
-        </w:rPr>
-        <w:t>Server需要备份时，会由Master选择当前最空闲的Region</w:t>
-      </w:r>
-      <w:r>
-        <w:rPr>
-          <w:rFonts w:ascii="宋体" w:eastAsia="宋体" w:hAnsi="宋体"/>
-          <w:sz w:val="24"/>
-          <w:szCs w:val="28"/>
-        </w:rPr>
-        <w:t xml:space="preserve"> </w:t>
-      </w:r>
-      <w:r>
-        <w:rPr>
-          <w:rFonts w:ascii="宋体" w:eastAsia="宋体" w:hAnsi="宋体" w:hint="eastAsia"/>
-          <w:sz w:val="24"/>
-          <w:szCs w:val="28"/>
-        </w:rPr>
-        <w:t>Server完成请求</w:t>
-      </w:r>
-      <w:r>
-        <w:rPr>
-          <w:rFonts w:ascii="宋体" w:eastAsia="宋体" w:hAnsi="宋体" w:hint="eastAsia"/>
-          <w:sz w:val="24"/>
-          <w:szCs w:val="28"/>
-        </w:rPr>
-        <w:t>。</w:t>
-      </w:r>
-    </w:p>
-    <w:p>
-      <w:pPr>
-        <w:spacing w:line="360" w:lineRule="auto"/>
-        <w:rPr>
-          <w:rFonts w:ascii="黑体" w:eastAsia="黑体" w:hAnsi="黑体" w:cs="黑体"/>
-          <w:sz w:val="24"/>
-          <w:szCs w:val="24"/>
-        </w:rPr>
-      </w:pPr>
-      <w:r>
-        <w:rPr>
-          <w:rFonts w:ascii="Times New Roman" w:eastAsia="黑体" w:hAnsi="Times New Roman" w:cs="Times New Roman"/>
-          <w:sz w:val="24"/>
-          <w:szCs w:val="24"/>
-        </w:rPr>
-        <w:t>3.3</w:t>
-      </w:r>
-      <w:r>
-        <w:rPr>
-          <w:rFonts w:ascii="黑体" w:eastAsia="黑体" w:hAnsi="黑体" w:cs="黑体" w:hint="eastAsia"/>
-          <w:sz w:val="24"/>
-          <w:szCs w:val="24"/>
-        </w:rPr>
-        <w:t xml:space="preserve"> </w:t>
-      </w:r>
-      <w:r>
-        <w:rPr>
-          <w:rFonts w:ascii="黑体" w:eastAsia="黑体" w:hAnsi="黑体" w:cs="黑体"/>
-          <w:sz w:val="24"/>
-          <w:szCs w:val="24"/>
-        </w:rPr>
-        <w:t xml:space="preserve"> </w:t>
-      </w:r>
-      <w:r>
-        <w:rPr>
-          <w:rFonts w:ascii="黑体" w:eastAsia="黑体" w:hAnsi="黑体" w:cs="黑体" w:hint="eastAsia"/>
-          <w:sz w:val="24"/>
-          <w:szCs w:val="24"/>
-        </w:rPr>
-        <w:t>容错容灾</w:t>
-      </w:r>
-    </w:p>
-    <w:p>
-      <w:pPr>
-        <w:spacing w:line="360" w:lineRule="auto"/>
-        <w:rPr>
-          <w:rFonts w:ascii="黑体" w:eastAsia="黑体" w:hAnsi="黑体" w:cs="黑体"/>
-          <w:sz w:val="24"/>
-          <w:szCs w:val="24"/>
-        </w:rPr>
-      </w:pPr>
-      <w:r>
-        <w:rPr>
-          <w:rFonts w:ascii="Times New Roman" w:eastAsia="黑体" w:hAnsi="Times New Roman" w:cs="Times New Roman"/>
-          <w:sz w:val="24"/>
-          <w:szCs w:val="24"/>
-        </w:rPr>
-        <w:t>3</w:t>
-      </w:r>
-      <w:r>
-        <w:rPr>
-          <w:rFonts w:ascii="宋体" w:eastAsia="宋体" w:hAnsi="宋体" w:cs="Times New Roman"/>
-          <w:sz w:val="24"/>
-          <w:szCs w:val="24"/>
-        </w:rPr>
-        <w:t>.</w:t>
-      </w:r>
-      <w:r>
-        <w:rPr>
-          <w:rFonts w:ascii="Times New Roman" w:eastAsia="黑体" w:hAnsi="Times New Roman" w:cs="Times New Roman"/>
-          <w:sz w:val="24"/>
-          <w:szCs w:val="24"/>
-        </w:rPr>
-        <w:t>3</w:t>
-      </w:r>
-      <w:r>
-        <w:rPr>
-          <w:rFonts w:ascii="宋体" w:eastAsia="宋体" w:hAnsi="宋体" w:cs="Times New Roman"/>
-          <w:sz w:val="24"/>
-          <w:szCs w:val="24"/>
-        </w:rPr>
-        <w:t>.</w:t>
-      </w:r>
-      <w:r>
-        <w:rPr>
-          <w:rFonts w:ascii="Times New Roman" w:eastAsia="黑体" w:hAnsi="Times New Roman" w:cs="Times New Roman"/>
-          <w:sz w:val="24"/>
-          <w:szCs w:val="24"/>
-        </w:rPr>
-        <w:t>1</w:t>
-      </w:r>
-      <w:r>
-        <w:rPr>
-          <w:rFonts w:ascii="黑体" w:eastAsia="黑体" w:hAnsi="黑体" w:cs="黑体" w:hint="eastAsia"/>
-          <w:sz w:val="24"/>
-          <w:szCs w:val="24"/>
-        </w:rPr>
-        <w:t xml:space="preserve"> </w:t>
-      </w:r>
-      <w:r>
-        <w:rPr>
-          <w:rFonts w:ascii="黑体" w:eastAsia="黑体" w:hAnsi="黑体" w:cs="黑体"/>
-          <w:sz w:val="24"/>
-          <w:szCs w:val="24"/>
-        </w:rPr>
-        <w:t xml:space="preserve"> </w:t>
-      </w:r>
-      <w:r>
-        <w:rPr>
-          <w:rFonts w:ascii="黑体" w:eastAsia="黑体" w:hAnsi="黑体" w:cs="黑体" w:hint="eastAsia"/>
-          <w:sz w:val="24"/>
-          <w:szCs w:val="24"/>
-        </w:rPr>
-        <w:t>Region</w:t>
-      </w:r>
-      <w:r>
-        <w:rPr>
-          <w:rFonts w:ascii="黑体" w:eastAsia="黑体" w:hAnsi="黑体" w:cs="黑体"/>
-          <w:sz w:val="24"/>
-          <w:szCs w:val="24"/>
-        </w:rPr>
-        <w:t xml:space="preserve"> </w:t>
-      </w:r>
-      <w:r>
-        <w:rPr>
-          <w:rFonts w:ascii="黑体" w:eastAsia="黑体" w:hAnsi="黑体" w:cs="黑体" w:hint="eastAsia"/>
-          <w:sz w:val="24"/>
-          <w:szCs w:val="24"/>
-        </w:rPr>
-        <w:t>Server失效</w:t>
-      </w:r>
-    </w:p>
-    <w:p>
-      <w:pPr>
-        <w:spacing w:line="360" w:lineRule="auto"/>
-        <w:ind w:firstLineChars="200" w:firstLine="480"/>
-        <w:rPr>
-          <w:rFonts w:ascii="宋体" w:eastAsia="宋体" w:hAnsi="宋体"/>
-          <w:sz w:val="24"/>
-          <w:szCs w:val="28"/>
-        </w:rPr>
-      </w:pPr>
-      <w:r>
-        <w:rPr>
-          <w:rFonts w:ascii="宋体" w:eastAsia="宋体" w:hAnsi="宋体" w:hint="eastAsia"/>
-          <w:sz w:val="24"/>
-          <w:szCs w:val="28"/>
-        </w:rPr>
-        <w:t>当一台Region</w:t>
-      </w:r>
-      <w:r>
-        <w:rPr>
-          <w:rFonts w:ascii="宋体" w:eastAsia="宋体" w:hAnsi="宋体"/>
-          <w:sz w:val="24"/>
-          <w:szCs w:val="28"/>
-        </w:rPr>
-        <w:t xml:space="preserve"> </w:t>
-      </w:r>
-      <w:r>
-        <w:rPr>
-          <w:rFonts w:ascii="宋体" w:eastAsia="宋体" w:hAnsi="宋体" w:hint="eastAsia"/>
-          <w:sz w:val="24"/>
-          <w:szCs w:val="28"/>
-        </w:rPr>
-        <w:t>Server失效时，其向Master发送的心跳消息会</w:t>
-      </w:r>
-      <w:r>
-        <w:rPr>
-          <w:rFonts w:ascii="宋体" w:eastAsia="宋体" w:hAnsi="宋体" w:hint="eastAsia"/>
-          <w:sz w:val="24"/>
-          <w:szCs w:val="28"/>
-        </w:rPr>
-        <w:t>停止，Master定期检查会发现该Region</w:t>
-      </w:r>
-      <w:r>
-        <w:rPr>
-          <w:rFonts w:ascii="宋体" w:eastAsia="宋体" w:hAnsi="宋体"/>
-          <w:sz w:val="24"/>
-          <w:szCs w:val="28"/>
-        </w:rPr>
-        <w:t xml:space="preserve"> </w:t>
-      </w:r>
-      <w:r>
-        <w:rPr>
-          <w:rFonts w:ascii="宋体" w:eastAsia="宋体" w:hAnsi="宋体" w:hint="eastAsia"/>
-          <w:sz w:val="24"/>
-          <w:szCs w:val="28"/>
-        </w:rPr>
-        <w:t>Server未按时发送心跳信息，认为其失效。进而遍历该Region</w:t>
-      </w:r>
-      <w:r>
-        <w:rPr>
-          <w:rFonts w:ascii="宋体" w:eastAsia="宋体" w:hAnsi="宋体"/>
-          <w:sz w:val="24"/>
-          <w:szCs w:val="28"/>
-        </w:rPr>
-        <w:t xml:space="preserve"> </w:t>
-      </w:r>
-      <w:r>
-        <w:rPr>
-          <w:rFonts w:ascii="宋体" w:eastAsia="宋体" w:hAnsi="宋体" w:hint="eastAsia"/>
-          <w:sz w:val="24"/>
-          <w:szCs w:val="28"/>
-        </w:rPr>
-        <w:t>Server所拥有的所有表，选择空闲的Region</w:t>
-      </w:r>
-      <w:r>
-        <w:rPr>
-          <w:rFonts w:ascii="宋体" w:eastAsia="宋体" w:hAnsi="宋体"/>
-          <w:sz w:val="24"/>
-          <w:szCs w:val="28"/>
-        </w:rPr>
-        <w:t xml:space="preserve"> </w:t>
-      </w:r>
-      <w:r>
-        <w:rPr>
-          <w:rFonts w:ascii="宋体" w:eastAsia="宋体" w:hAnsi="宋体" w:hint="eastAsia"/>
-          <w:sz w:val="24"/>
-          <w:szCs w:val="28"/>
-        </w:rPr>
         <w:t>Server</w:t>
-      </w:r>
-      <w:r>
-        <w:rPr>
-          <w:rFonts w:ascii="宋体" w:eastAsia="宋体" w:hAnsi="宋体" w:hint="eastAsia"/>
-          <w:sz w:val="24"/>
-          <w:szCs w:val="28"/>
-        </w:rPr>
-        <w:t>要求它们</w:t>
-      </w:r>
-      <w:r>
-        <w:rPr>
-          <w:rFonts w:ascii="宋体" w:eastAsia="宋体" w:hAnsi="宋体" w:hint="eastAsia"/>
-          <w:sz w:val="24"/>
-          <w:szCs w:val="28"/>
-        </w:rPr>
-        <w:t>对这些表进行备份。</w:t>
-      </w:r>
-    </w:p>
-    <w:p>
-      <w:pPr>
-        <w:spacing w:line="360" w:lineRule="auto"/>
-        <w:ind w:firstLineChars="200" w:firstLine="480"/>
-        <w:rPr>
-          <w:rFonts w:ascii="宋体" w:eastAsia="宋体" w:hAnsi="宋体"/>
-          <w:sz w:val="24"/>
-          <w:szCs w:val="28"/>
-        </w:rPr>
-      </w:pPr>
-      <w:r>
-        <w:rPr>
-          <w:rFonts w:ascii="宋体" w:eastAsia="宋体" w:hAnsi="宋体" w:hint="eastAsia"/>
-          <w:sz w:val="24"/>
-          <w:szCs w:val="28"/>
-        </w:rPr>
-        <w:t>通过</w:t>
-      </w:r>
-      <w:r>
-        <w:rPr>
-          <w:rFonts w:ascii="宋体" w:eastAsia="宋体" w:hAnsi="宋体" w:hint="eastAsia"/>
-          <w:sz w:val="24"/>
-          <w:szCs w:val="28"/>
-        </w:rPr>
-        <w:t>这种方式，只要一张表的主从备份所在的两台Region</w:t>
-      </w:r>
-      <w:r>
-        <w:rPr>
-          <w:rFonts w:ascii="宋体" w:eastAsia="宋体" w:hAnsi="宋体"/>
-          <w:sz w:val="24"/>
-          <w:szCs w:val="28"/>
-        </w:rPr>
-        <w:t xml:space="preserve"> </w:t>
-      </w:r>
-      <w:r>
-        <w:rPr>
-          <w:rFonts w:ascii="宋体" w:eastAsia="宋体" w:hAnsi="宋体" w:hint="eastAsia"/>
-          <w:sz w:val="24"/>
-          <w:szCs w:val="28"/>
-        </w:rPr>
-        <w:t>Server不同时失效，就可以保证数据安全。</w:t>
-      </w:r>
-    </w:p>
-    <w:p>
-      <w:pPr>
-        <w:spacing w:line="360" w:lineRule="auto"/>
-        <w:rPr>
-          <w:rFonts w:ascii="黑体" w:eastAsia="黑体" w:hAnsi="黑体" w:cs="黑体"/>
-          <w:sz w:val="24"/>
-          <w:szCs w:val="24"/>
-        </w:rPr>
-      </w:pPr>
-      <w:r>
-        <w:rPr>
-          <w:rFonts w:ascii="Times New Roman" w:eastAsia="黑体" w:hAnsi="Times New Roman" w:cs="Times New Roman"/>
-          <w:sz w:val="24"/>
-          <w:szCs w:val="24"/>
-        </w:rPr>
-        <w:t>3</w:t>
-      </w:r>
-      <w:r>
-        <w:rPr>
-          <w:rFonts w:ascii="宋体" w:eastAsia="宋体" w:hAnsi="宋体" w:cs="Times New Roman"/>
-          <w:sz w:val="24"/>
-          <w:szCs w:val="24"/>
-        </w:rPr>
-        <w:t>.</w:t>
-      </w:r>
-      <w:r>
-        <w:rPr>
-          <w:rFonts w:ascii="Times New Roman" w:eastAsia="黑体" w:hAnsi="Times New Roman" w:cs="Times New Roman"/>
-          <w:sz w:val="24"/>
-          <w:szCs w:val="24"/>
-        </w:rPr>
-        <w:t>3</w:t>
-      </w:r>
-      <w:r>
-        <w:rPr>
-          <w:rFonts w:ascii="宋体" w:eastAsia="宋体" w:hAnsi="宋体" w:cs="Times New Roman"/>
-          <w:sz w:val="24"/>
-          <w:szCs w:val="24"/>
-        </w:rPr>
-        <w:t>.</w:t>
-      </w:r>
-      <w:r>
-        <w:rPr>
-          <w:rFonts w:ascii="Times New Roman" w:eastAsia="黑体" w:hAnsi="Times New Roman" w:cs="Times New Roman"/>
-          <w:sz w:val="24"/>
-          <w:szCs w:val="24"/>
-        </w:rPr>
-        <w:t>2</w:t>
-      </w:r>
-      <w:r>
-        <w:rPr>
-          <w:rFonts w:ascii="黑体" w:eastAsia="黑体" w:hAnsi="黑体" w:cs="黑体" w:hint="eastAsia"/>
-          <w:sz w:val="24"/>
-          <w:szCs w:val="24"/>
-        </w:rPr>
-        <w:t xml:space="preserve"> </w:t>
-      </w:r>
-      <w:r>
-        <w:rPr>
-          <w:rFonts w:ascii="黑体" w:eastAsia="黑体" w:hAnsi="黑体" w:cs="黑体"/>
-          <w:sz w:val="24"/>
-          <w:szCs w:val="24"/>
-        </w:rPr>
-        <w:t xml:space="preserve"> </w:t>
-      </w:r>
-      <w:r>
-        <w:rPr>
-          <w:rFonts w:ascii="黑体" w:eastAsia="黑体" w:hAnsi="黑体" w:cs="黑体" w:hint="eastAsia"/>
-          <w:sz w:val="24"/>
-          <w:szCs w:val="24"/>
-        </w:rPr>
-        <w:t>Master失效</w:t>
-      </w:r>
-    </w:p>
-    <w:p>
-      <w:pPr>
-        <w:spacing w:line="360" w:lineRule="auto"/>
-        <w:ind w:firstLineChars="200" w:firstLine="480"/>
-        <w:rPr>
-          <w:rFonts w:ascii="宋体" w:eastAsia="宋体" w:hAnsi="宋体"/>
-          <w:sz w:val="24"/>
-          <w:szCs w:val="28"/>
-        </w:rPr>
-      </w:pPr>
-      <w:r>
-        <w:rPr>
-          <w:rFonts w:ascii="宋体" w:eastAsia="宋体" w:hAnsi="宋体" w:hint="eastAsia"/>
-          <w:sz w:val="24"/>
-          <w:szCs w:val="28"/>
-        </w:rPr>
-        <w:t>当Master</w:t>
-      </w:r>
-      <w:r>
-        <w:rPr>
-          <w:rFonts w:ascii="宋体" w:eastAsia="宋体" w:hAnsi="宋体" w:hint="eastAsia"/>
-          <w:sz w:val="24"/>
-          <w:szCs w:val="28"/>
-        </w:rPr>
-        <w:t>其向</w:t>
-      </w:r>
-      <w:r>
-        <w:rPr>
-          <w:rFonts w:ascii="宋体" w:eastAsia="宋体" w:hAnsi="宋体" w:hint="eastAsia"/>
-          <w:sz w:val="24"/>
-          <w:szCs w:val="28"/>
-        </w:rPr>
-        <w:t>Zookeeper</w:t>
-      </w:r>
-      <w:r>
-        <w:rPr>
-          <w:rFonts w:ascii="宋体" w:eastAsia="宋体" w:hAnsi="宋体" w:hint="eastAsia"/>
-          <w:sz w:val="24"/>
-          <w:szCs w:val="28"/>
-        </w:rPr>
-        <w:t>发送的心跳消息会停止，</w:t>
-      </w:r>
-      <w:r>
-        <w:rPr>
-          <w:rFonts w:ascii="宋体" w:eastAsia="宋体" w:hAnsi="宋体" w:hint="eastAsia"/>
-          <w:sz w:val="24"/>
-          <w:szCs w:val="28"/>
-        </w:rPr>
-        <w:t>Zookeeper</w:t>
-      </w:r>
-      <w:r>
-        <w:rPr>
-          <w:rFonts w:ascii="宋体" w:eastAsia="宋体" w:hAnsi="宋体" w:hint="eastAsia"/>
-          <w:sz w:val="24"/>
-          <w:szCs w:val="28"/>
-        </w:rPr>
-        <w:t>定期检查会发现</w:t>
-      </w:r>
-      <w:r>
-        <w:rPr>
-          <w:rFonts w:ascii="宋体" w:eastAsia="宋体" w:hAnsi="宋体" w:hint="eastAsia"/>
-          <w:sz w:val="24"/>
-          <w:szCs w:val="28"/>
-        </w:rPr>
-        <w:t>Master</w:t>
-      </w:r>
-      <w:r>
-        <w:rPr>
-          <w:rFonts w:ascii="宋体" w:eastAsia="宋体" w:hAnsi="宋体" w:hint="eastAsia"/>
-          <w:sz w:val="24"/>
-          <w:szCs w:val="28"/>
-        </w:rPr>
-        <w:t>未按时发送心跳信息，认为其失效。</w:t>
-      </w:r>
-      <w:r>
-        <w:rPr>
-          <w:rFonts w:ascii="宋体" w:eastAsia="宋体" w:hAnsi="宋体" w:hint="eastAsia"/>
-          <w:sz w:val="24"/>
-          <w:szCs w:val="28"/>
-        </w:rPr>
-        <w:t>进而选择一台R</w:t>
-      </w:r>
-      <w:r>
-        <w:rPr>
-          <w:rFonts w:ascii="宋体" w:eastAsia="宋体" w:hAnsi="宋体"/>
-          <w:sz w:val="24"/>
-          <w:szCs w:val="28"/>
-        </w:rPr>
-        <w:t>egion Server</w:t>
-      </w:r>
-      <w:r>
-        <w:rPr>
-          <w:rFonts w:ascii="宋体" w:eastAsia="宋体" w:hAnsi="宋体" w:hint="eastAsia"/>
-          <w:sz w:val="24"/>
-          <w:szCs w:val="28"/>
-        </w:rPr>
-        <w:t>成为新的Master，广播通知所有的R</w:t>
-      </w:r>
-      <w:r>
-        <w:rPr>
-          <w:rFonts w:ascii="宋体" w:eastAsia="宋体" w:hAnsi="宋体"/>
-          <w:sz w:val="24"/>
-          <w:szCs w:val="28"/>
-        </w:rPr>
-        <w:t>egion Server</w:t>
-      </w:r>
-      <w:r>
-        <w:rPr>
-          <w:rFonts w:ascii="宋体" w:eastAsia="宋体" w:hAnsi="宋体" w:hint="eastAsia"/>
-          <w:sz w:val="24"/>
-          <w:szCs w:val="28"/>
-        </w:rPr>
-        <w:t>。新的Master接收其他R</w:t>
-      </w:r>
-      <w:r>
-        <w:rPr>
-          <w:rFonts w:ascii="宋体" w:eastAsia="宋体" w:hAnsi="宋体"/>
-          <w:sz w:val="24"/>
-          <w:szCs w:val="28"/>
-        </w:rPr>
-        <w:t>egion Server</w:t>
       </w:r>
       <w:r>
         <w:rPr>
@@ -5123,10 +5329,62 @@
       <w:pPr>
         <w:spacing w:line="360" w:lineRule="auto"/>
         <w:rPr>
+          <w:rFonts w:ascii="黑体" w:eastAsia="黑体" w:hAnsi="黑体" w:cs="黑体" w:hint="eastAsia"/>
+          <w:sz w:val="24"/>
+          <w:szCs w:val="24"/>
+        </w:rPr>
+      </w:pPr>
+      <w:r>
+        <w:rPr>
           <w:rFonts w:ascii="黑体" w:eastAsia="黑体" w:hAnsi="黑体" w:cs="黑体"/>
           <w:sz w:val="24"/>
           <w:szCs w:val="24"/>
         </w:rPr>
+        <w:drawing>
+          <wp:inline distT="0" distB="0" distL="0" distR="0" wp14:anchorId="2F10D18A" wp14:editId="4584F86B">
+            <wp:extent cx="2571750" cy="516765"/>
+            <wp:effectExtent l="0" t="0" r="0" b="0"/>
+            <wp:docPr id="1528723232" name="Picture 1"/>
+            <wp:cNvGraphicFramePr>
+              <a:graphicFrameLocks xmlns:a="http://schemas.openxmlformats.org/drawingml/2006/main" noChangeAspect="1"/>
+            </wp:cNvGraphicFramePr>
+            <a:graphic xmlns:a="http://schemas.openxmlformats.org/drawingml/2006/main">
+              <a:graphicData uri="http://schemas.openxmlformats.org/drawingml/2006/picture">
+                <pic:pic xmlns:pic="http://schemas.openxmlformats.org/drawingml/2006/picture">
+                  <pic:nvPicPr>
+                    <pic:cNvPr id="1528723232" name=""/>
+                    <pic:cNvPicPr/>
+                  </pic:nvPicPr>
+                  <pic:blipFill>
+                    <a:blip r:embed="rId17"/>
+                    <a:stretch>
+                      <a:fillRect/>
+                    </a:stretch>
+                  </pic:blipFill>
+                  <pic:spPr>
+                    <a:xfrm>
+                      <a:off x="0" y="0"/>
+                      <a:ext cx="2611941" cy="524841"/>
+                    </a:xfrm>
+                    <a:prstGeom prst="rect">
+                      <a:avLst/>
+                    </a:prstGeom>
+                  </pic:spPr>
+                </pic:pic>
+              </a:graphicData>
+            </a:graphic>
+          </wp:inline>
+        </w:drawing>
+      </w:r>
+    </w:p>
+    <w:p>
+      <w:pPr>
+        <w:spacing w:line="360" w:lineRule="auto"/>
+        <w:rPr>
+          <w:rFonts w:ascii="黑体" w:eastAsia="黑体" w:hAnsi="黑体" w:cs="黑体"/>
+          <w:sz w:val="24"/>
+          <w:szCs w:val="24"/>
+        </w:rPr>
       </w:pPr>
       <w:r>
         <w:rPr>
@@ -5197,10 +5455,62 @@
       <w:pPr>
         <w:spacing w:line="360" w:lineRule="auto"/>
         <w:rPr>
+          <w:rFonts w:ascii="黑体" w:eastAsia="黑体" w:hAnsi="黑体" w:cs="黑体" w:hint="eastAsia"/>
+          <w:sz w:val="24"/>
+          <w:szCs w:val="24"/>
+        </w:rPr>
+      </w:pPr>
+      <w:r>
+        <w:rPr>
           <w:rFonts w:ascii="黑体" w:eastAsia="黑体" w:hAnsi="黑体" w:cs="黑体"/>
           <w:sz w:val="24"/>
           <w:szCs w:val="24"/>
         </w:rPr>
+        <w:drawing>
+          <wp:inline distT="0" distB="0" distL="0" distR="0" wp14:anchorId="4B8F69DF" wp14:editId="6BD86850">
+            <wp:extent cx="2543175" cy="530007"/>
+            <wp:effectExtent l="0" t="0" r="0" b="3810"/>
+            <wp:docPr id="844112571" name="Picture 1"/>
+            <wp:cNvGraphicFramePr>
+              <a:graphicFrameLocks xmlns:a="http://schemas.openxmlformats.org/drawingml/2006/main" noChangeAspect="1"/>
+            </wp:cNvGraphicFramePr>
+            <a:graphic xmlns:a="http://schemas.openxmlformats.org/drawingml/2006/main">
+              <a:graphicData uri="http://schemas.openxmlformats.org/drawingml/2006/picture">
+                <pic:pic xmlns:pic="http://schemas.openxmlformats.org/drawingml/2006/picture">
+                  <pic:nvPicPr>
+                    <pic:cNvPr id="844112571" name=""/>
+                    <pic:cNvPicPr/>
+                  </pic:nvPicPr>
+                  <pic:blipFill>
+                    <a:blip r:embed="rId18"/>
+                    <a:stretch>
+                      <a:fillRect/>
+                    </a:stretch>
+                  </pic:blipFill>
+                  <pic:spPr>
+                    <a:xfrm>
+                      <a:off x="0" y="0"/>
+                      <a:ext cx="2595667" cy="540947"/>
+                    </a:xfrm>
+                    <a:prstGeom prst="rect">
+                      <a:avLst/>
+                    </a:prstGeom>
+                  </pic:spPr>
+                </pic:pic>
+              </a:graphicData>
+            </a:graphic>
+          </wp:inline>
+        </w:drawing>
+      </w:r>
+    </w:p>
+    <w:p>
+      <w:pPr>
+        <w:spacing w:line="360" w:lineRule="auto"/>
+        <w:rPr>
+          <w:rFonts w:ascii="黑体" w:eastAsia="黑体" w:hAnsi="黑体" w:cs="黑体"/>
+          <w:sz w:val="24"/>
+          <w:szCs w:val="24"/>
+        </w:rPr>
       </w:pPr>
       <w:r>
         <w:rPr>
@@ -5381,6 +5691,58 @@
           <w:szCs w:val="24"/>
         </w:rPr>
         <w:t>Server失效处理</w:t>
+      </w:r>
+    </w:p>
+    <w:p>
+      <w:pPr>
+        <w:spacing w:line="360" w:lineRule="auto"/>
+        <w:rPr>
+          <w:rFonts w:ascii="黑体" w:eastAsia="黑体" w:hAnsi="黑体" w:cs="黑体" w:hint="eastAsia"/>
+          <w:sz w:val="24"/>
+          <w:szCs w:val="24"/>
+        </w:rPr>
+      </w:pPr>
+      <w:r>
+        <w:rPr>
+          <w:rFonts w:ascii="黑体" w:eastAsia="黑体" w:hAnsi="黑体" w:cs="黑体"/>
+          <w:sz w:val="24"/>
+          <w:szCs w:val="24"/>
+        </w:rPr>
+        <w:drawing>
+          <wp:inline distT="0" distB="0" distL="0" distR="0" wp14:anchorId="21DA7925" wp14:editId="2EAA1382">
+            <wp:extent cx="3024188" cy="363369"/>
+            <wp:effectExtent l="0" t="0" r="5080" b="0"/>
+            <wp:docPr id="2116811264" name="Picture 1"/>
+            <wp:cNvGraphicFramePr>
+              <a:graphicFrameLocks xmlns:a="http://schemas.openxmlformats.org/drawingml/2006/main" noChangeAspect="1"/>
+            </wp:cNvGraphicFramePr>
+            <a:graphic xmlns:a="http://schemas.openxmlformats.org/drawingml/2006/main">
+              <a:graphicData uri="http://schemas.openxmlformats.org/drawingml/2006/picture">
+                <pic:pic xmlns:pic="http://schemas.openxmlformats.org/drawingml/2006/picture">
+                  <pic:nvPicPr>
+                    <pic:cNvPr id="2116811264" name=""/>
+                    <pic:cNvPicPr/>
+                  </pic:nvPicPr>
+                  <pic:blipFill>
+                    <a:blip r:embed="rId19"/>
+                    <a:stretch>
+                      <a:fillRect/>
+                    </a:stretch>
+                  </pic:blipFill>
+                  <pic:spPr>
+                    <a:xfrm>
+                      <a:off x="0" y="0"/>
+                      <a:ext cx="3122602" cy="375194"/>
+                    </a:xfrm>
+                    <a:prstGeom prst="rect">
+                      <a:avLst/>
+                    </a:prstGeom>
+                  </pic:spPr>
+                </pic:pic>
+              </a:graphicData>
+            </a:graphic>
+          </wp:inline>
+        </w:drawing>
       </w:r>
     </w:p>
     <w:p>
@@ -5508,9 +5870,17 @@
           <w:szCs w:val="24"/>
         </w:rPr>
       </w:pPr>
+      <w:r>
+        <w:rPr>
+          <w:rFonts w:ascii="宋体" w:eastAsia="宋体" w:hAnsi="宋体" w:cs="宋体" w:hint="eastAsia"/>
+          <w:sz w:val="24"/>
+          <w:szCs w:val="24"/>
+        </w:rPr>
+        <w:t>在这次课程项目中，我们小组分工明确，在已有的MiniSQL上实现了分布式处理，最终完成了一个具有分布式存储、负载均衡、容错容灾等功能的分布式MiniSQL。该项目难度较大，但也在很大程度上提高了我们的能力，加深了对课程内容的理解。</w:t>
+      </w:r>
     </w:p>
     <w:sectPr>
-      <w:footerReference w:type="default" r:id="rId17"/>
+      <w:footerReference w:type="default" r:id="rId20"/>
       <w:pgSz w:w="11906" w:h="16838"/>
       <w:pgMar w:top="1440" w:right="1800" w:bottom="1440" w:left="1800" w:header="851" w:footer="992" w:gutter="0"/>
       <w:pgNumType w:start="1"/>

--- a/报告/个人模块报告-沈轩喆.docx
+++ b/报告/个人模块报告-沈轩喆.docx
@@ -143,6 +143,7 @@
         </w:rPr>
         <w:t>分布式</w:t>
       </w:r>
+      <w:proofErr w:type="spellStart"/>
       <w:r>
         <w:rPr>
           <w:rFonts w:ascii="Times New Roman" w:eastAsia="黑体" w:hAnsi="Times New Roman" w:cs="Times New Roman"/>
@@ -151,6 +152,7 @@
         </w:rPr>
         <w:t>MiniSQL</w:t>
       </w:r>
+      <w:proofErr w:type="spellEnd"/>
       <w:r>
         <w:rPr>
           <w:rFonts w:eastAsia="黑体"/>
@@ -433,8 +435,19 @@
                 <w:sz w:val="24"/>
                 <w:szCs w:val="24"/>
               </w:rPr>
-              <w:t>沈轩喆</w:t>
-            </w:r>
+              <w:t>沈轩</w:t>
+            </w:r>
+            <w:proofErr w:type="gramStart"/>
+            <w:r>
+              <w:rPr>
+                <w:rFonts w:ascii="宋体" w:eastAsia="宋体" w:hAnsi="宋体" w:hint="eastAsia"/>
+                <w:b/>
+                <w:sz w:val="24"/>
+                <w:szCs w:val="24"/>
+              </w:rPr>
+              <w:t>喆</w:t>
+            </w:r>
+            <w:proofErr w:type="gramEnd"/>
           </w:p>
         </w:tc>
       </w:tr>
@@ -2439,7 +2452,25 @@
           <w:sz w:val="24"/>
           <w:szCs w:val="28"/>
         </w:rPr>
-        <w:t>本项目是基于《数据库系统》课程学习的数据库基本知识和《大规模信息系统构建技术导论》课程学习的分布式系统与大规模软件系统构建的知识，所完成的分布式关系型miniSQL项目。</w:t>
+        <w:t>本项目是基于《数据库系统》课程学习的数据库基本知识和《大规模信息系统构建技术导论》课程学习的分布式系统与大规模软件系统构建的知识，所完成的分布式关系型</w:t>
+      </w:r>
+      <w:proofErr w:type="spellStart"/>
+      <w:r>
+        <w:rPr>
+          <w:rFonts w:ascii="宋体" w:eastAsia="宋体" w:hAnsi="宋体" w:hint="eastAsia"/>
+          <w:sz w:val="24"/>
+          <w:szCs w:val="28"/>
+        </w:rPr>
+        <w:t>miniSQL</w:t>
+      </w:r>
+      <w:proofErr w:type="spellEnd"/>
+      <w:r>
+        <w:rPr>
+          <w:rFonts w:ascii="宋体" w:eastAsia="宋体" w:hAnsi="宋体" w:hint="eastAsia"/>
+          <w:sz w:val="24"/>
+          <w:szCs w:val="28"/>
+        </w:rPr>
+        <w:t>项目。</w:t>
       </w:r>
     </w:p>
     <w:p>
@@ -2458,7 +2489,25 @@
           <w:sz w:val="24"/>
           <w:szCs w:val="28"/>
         </w:rPr>
-        <w:t>本项目设计并实现一个分布式的关系型SQL引擎，除实现数据库各类基本操作（增删改查、索引）、SQL语句执行等基本功能外，包含Zookeeper集群、客户端、主从节点等多个模块，具有数据分区、均衡负载、客户端缓存、副本管理、容错容灾等功能。</w:t>
+        <w:t>本项目设计并实现一个分布式的关系型SQL引擎，除实现数据库各类基本操作（增删改查、索引）、SQL语句执行等基本功能外，包含Zookeeper集群、客户端、主从节点等多个模块，具有数据分区、均衡负载、客户端缓存、副本管理、容错</w:t>
+      </w:r>
+      <w:proofErr w:type="gramStart"/>
+      <w:r>
+        <w:rPr>
+          <w:rFonts w:ascii="宋体" w:eastAsia="宋体" w:hAnsi="宋体" w:hint="eastAsia"/>
+          <w:sz w:val="24"/>
+          <w:szCs w:val="28"/>
+        </w:rPr>
+        <w:t>容灾等功能</w:t>
+      </w:r>
+      <w:proofErr w:type="gramEnd"/>
+      <w:r>
+        <w:rPr>
+          <w:rFonts w:ascii="宋体" w:eastAsia="宋体" w:hAnsi="宋体" w:hint="eastAsia"/>
+          <w:sz w:val="24"/>
+          <w:szCs w:val="28"/>
+        </w:rPr>
+        <w:t>。</w:t>
       </w:r>
     </w:p>
     <w:p>
@@ -2477,7 +2526,25 @@
           <w:sz w:val="24"/>
           <w:szCs w:val="28"/>
         </w:rPr>
-        <w:t>本系统使用Java语言进行项目构建，使用Github进行版本管理和协作开发，由小组五位成员共同完成。</w:t>
+        <w:t>本系统使用Java语言进行项目构建，使用</w:t>
+      </w:r>
+      <w:proofErr w:type="spellStart"/>
+      <w:r>
+        <w:rPr>
+          <w:rFonts w:ascii="宋体" w:eastAsia="宋体" w:hAnsi="宋体" w:hint="eastAsia"/>
+          <w:sz w:val="24"/>
+          <w:szCs w:val="28"/>
+        </w:rPr>
+        <w:t>Github</w:t>
+      </w:r>
+      <w:proofErr w:type="spellEnd"/>
+      <w:r>
+        <w:rPr>
+          <w:rFonts w:ascii="宋体" w:eastAsia="宋体" w:hAnsi="宋体" w:hint="eastAsia"/>
+          <w:sz w:val="24"/>
+          <w:szCs w:val="28"/>
+        </w:rPr>
+        <w:t>进行版本管理和协作开发，由小组五位成员共同完成。</w:t>
       </w:r>
     </w:p>
     <w:p>
@@ -2765,8 +2832,18 @@
                 <w:sz w:val="24"/>
                 <w:szCs w:val="24"/>
               </w:rPr>
-              <w:t>沈轩喆</w:t>
-            </w:r>
+              <w:t>沈轩</w:t>
+            </w:r>
+            <w:proofErr w:type="gramStart"/>
+            <w:r>
+              <w:rPr>
+                <w:rFonts w:ascii="宋体" w:eastAsia="宋体" w:hAnsi="宋体" w:hint="eastAsia"/>
+                <w:sz w:val="24"/>
+                <w:szCs w:val="24"/>
+              </w:rPr>
+              <w:t>喆</w:t>
+            </w:r>
+            <w:proofErr w:type="gramEnd"/>
           </w:p>
         </w:tc>
         <w:tc>
@@ -2877,8 +2954,17 @@
           <w:rFonts w:ascii="宋体" w:eastAsia="宋体" w:hAnsi="宋体" w:cs="Tahoma" w:hint="eastAsia"/>
           <w:sz w:val="24"/>
         </w:rPr>
-        <w:t>沈轩喆</w:t>
-      </w:r>
+        <w:t>沈轩</w:t>
+      </w:r>
+      <w:proofErr w:type="gramStart"/>
+      <w:r>
+        <w:rPr>
+          <w:rFonts w:ascii="宋体" w:eastAsia="宋体" w:hAnsi="宋体" w:cs="Tahoma" w:hint="eastAsia"/>
+          <w:sz w:val="24"/>
+        </w:rPr>
+        <w:t>喆</w:t>
+      </w:r>
+      <w:proofErr w:type="gramEnd"/>
       <w:r>
         <w:rPr>
           <w:rFonts w:ascii="宋体" w:eastAsia="宋体" w:hAnsi="宋体" w:cs="Tahoma" w:hint="eastAsia"/>
@@ -3306,6 +3392,7 @@
         </w:rPr>
         <w:t xml:space="preserve"> 四个模块。其中，Region Server 底层由 </w:t>
       </w:r>
+      <w:proofErr w:type="spellStart"/>
       <w:r>
         <w:rPr>
           <w:rFonts w:ascii="宋体" w:eastAsia="宋体" w:hAnsi="宋体"/>
@@ -3320,7 +3407,16 @@
           <w:sz w:val="24"/>
           <w:szCs w:val="28"/>
         </w:rPr>
-        <w:t>iniSQL 提供服务。</w:t>
+        <w:t>iniSQL</w:t>
+      </w:r>
+      <w:proofErr w:type="spellEnd"/>
+      <w:r>
+        <w:rPr>
+          <w:rFonts w:ascii="宋体" w:eastAsia="宋体" w:hAnsi="宋体"/>
+          <w:sz w:val="24"/>
+          <w:szCs w:val="28"/>
+        </w:rPr>
+        <w:t xml:space="preserve"> 提供服务。</w:t>
       </w:r>
     </w:p>
     <w:p>
@@ -3730,7 +3826,79 @@
           <w:sz w:val="24"/>
           <w:szCs w:val="28"/>
         </w:rPr>
-        <w:t>Master中包含Master、Listener、Table、SocketThread、ZookeeperThread、HeartBeat六个类及HeartBeatThread一个接口。</w:t>
+        <w:t>Master中包含Master、Listener、Table、</w:t>
+      </w:r>
+      <w:proofErr w:type="spellStart"/>
+      <w:r>
+        <w:rPr>
+          <w:rFonts w:ascii="宋体" w:eastAsia="宋体" w:hAnsi="宋体" w:hint="eastAsia"/>
+          <w:sz w:val="24"/>
+          <w:szCs w:val="28"/>
+        </w:rPr>
+        <w:t>SocketThread</w:t>
+      </w:r>
+      <w:proofErr w:type="spellEnd"/>
+      <w:r>
+        <w:rPr>
+          <w:rFonts w:ascii="宋体" w:eastAsia="宋体" w:hAnsi="宋体" w:hint="eastAsia"/>
+          <w:sz w:val="24"/>
+          <w:szCs w:val="28"/>
+        </w:rPr>
+        <w:t>、</w:t>
+      </w:r>
+      <w:proofErr w:type="spellStart"/>
+      <w:r>
+        <w:rPr>
+          <w:rFonts w:ascii="宋体" w:eastAsia="宋体" w:hAnsi="宋体" w:hint="eastAsia"/>
+          <w:sz w:val="24"/>
+          <w:szCs w:val="28"/>
+        </w:rPr>
+        <w:t>ZookeeperThread</w:t>
+      </w:r>
+      <w:proofErr w:type="spellEnd"/>
+      <w:r>
+        <w:rPr>
+          <w:rFonts w:ascii="宋体" w:eastAsia="宋体" w:hAnsi="宋体" w:hint="eastAsia"/>
+          <w:sz w:val="24"/>
+          <w:szCs w:val="28"/>
+        </w:rPr>
+        <w:t>、</w:t>
+      </w:r>
+      <w:proofErr w:type="spellStart"/>
+      <w:r>
+        <w:rPr>
+          <w:rFonts w:ascii="宋体" w:eastAsia="宋体" w:hAnsi="宋体" w:hint="eastAsia"/>
+          <w:sz w:val="24"/>
+          <w:szCs w:val="28"/>
+        </w:rPr>
+        <w:t>HeartBeat</w:t>
+      </w:r>
+      <w:proofErr w:type="spellEnd"/>
+      <w:r>
+        <w:rPr>
+          <w:rFonts w:ascii="宋体" w:eastAsia="宋体" w:hAnsi="宋体" w:hint="eastAsia"/>
+          <w:sz w:val="24"/>
+          <w:szCs w:val="28"/>
+        </w:rPr>
+        <w:t>六个类及</w:t>
+      </w:r>
+      <w:proofErr w:type="spellStart"/>
+      <w:r>
+        <w:rPr>
+          <w:rFonts w:ascii="宋体" w:eastAsia="宋体" w:hAnsi="宋体" w:hint="eastAsia"/>
+          <w:sz w:val="24"/>
+          <w:szCs w:val="28"/>
+        </w:rPr>
+        <w:t>HeartBeatThread</w:t>
+      </w:r>
+      <w:proofErr w:type="spellEnd"/>
+      <w:r>
+        <w:rPr>
+          <w:rFonts w:ascii="宋体" w:eastAsia="宋体" w:hAnsi="宋体" w:hint="eastAsia"/>
+          <w:sz w:val="24"/>
+          <w:szCs w:val="28"/>
+        </w:rPr>
+        <w:t>一个接口。</w:t>
       </w:r>
     </w:p>
     <w:p>
@@ -3786,8 +3954,17 @@
           <w:rFonts w:ascii="宋体" w:eastAsia="宋体" w:hAnsi="宋体" w:hint="eastAsia"/>
           <w:szCs w:val="28"/>
         </w:rPr>
-        <w:t>连接时，创建一个SocketThread</w:t>
-      </w:r>
+        <w:t>连接时，创建一个</w:t>
+      </w:r>
+      <w:proofErr w:type="spellStart"/>
+      <w:r>
+        <w:rPr>
+          <w:rFonts w:ascii="宋体" w:eastAsia="宋体" w:hAnsi="宋体" w:hint="eastAsia"/>
+          <w:szCs w:val="28"/>
+        </w:rPr>
+        <w:t>SocketThread</w:t>
+      </w:r>
+      <w:proofErr w:type="spellEnd"/>
       <w:r>
         <w:rPr>
           <w:rFonts w:ascii="宋体" w:eastAsia="宋体" w:hAnsi="宋体" w:hint="eastAsia"/>
@@ -3852,6 +4029,7 @@
           <w:szCs w:val="28"/>
         </w:rPr>
       </w:pPr>
+      <w:proofErr w:type="spellStart"/>
       <w:r>
         <w:rPr>
           <w:rFonts w:ascii="宋体" w:eastAsia="宋体" w:hAnsi="宋体" w:hint="eastAsia"/>
@@ -3866,12 +4044,21 @@
         </w:rPr>
         <w:t>BeatThread</w:t>
       </w:r>
-      <w:r>
-        <w:rPr>
-          <w:rFonts w:ascii="宋体" w:eastAsia="宋体" w:hAnsi="宋体" w:hint="eastAsia"/>
-          <w:szCs w:val="28"/>
-        </w:rPr>
-        <w:t>，一个接口，定义了heart</w:t>
+      <w:proofErr w:type="spellEnd"/>
+      <w:r>
+        <w:rPr>
+          <w:rFonts w:ascii="宋体" w:eastAsia="宋体" w:hAnsi="宋体" w:hint="eastAsia"/>
+          <w:szCs w:val="28"/>
+        </w:rPr>
+        <w:t>，一个接口，定义了</w:t>
+      </w:r>
+      <w:proofErr w:type="spellStart"/>
+      <w:r>
+        <w:rPr>
+          <w:rFonts w:ascii="宋体" w:eastAsia="宋体" w:hAnsi="宋体" w:hint="eastAsia"/>
+          <w:szCs w:val="28"/>
+        </w:rPr>
+        <w:t>heart</w:t>
       </w:r>
       <w:r>
         <w:rPr>
@@ -3880,6 +4067,7 @@
         </w:rPr>
         <w:t>Beat</w:t>
       </w:r>
+      <w:proofErr w:type="spellEnd"/>
       <w:r>
         <w:rPr>
           <w:rFonts w:ascii="宋体" w:eastAsia="宋体" w:hAnsi="宋体" w:hint="eastAsia"/>
@@ -3901,12 +4089,21 @@
           <w:szCs w:val="28"/>
         </w:rPr>
       </w:pPr>
-      <w:r>
-        <w:rPr>
-          <w:rFonts w:ascii="宋体" w:eastAsia="宋体" w:hAnsi="宋体" w:hint="eastAsia"/>
-          <w:szCs w:val="28"/>
-        </w:rPr>
-        <w:t>HeartBeat，完成心跳的定时检查与发送</w:t>
+      <w:proofErr w:type="spellStart"/>
+      <w:r>
+        <w:rPr>
+          <w:rFonts w:ascii="宋体" w:eastAsia="宋体" w:hAnsi="宋体" w:hint="eastAsia"/>
+          <w:szCs w:val="28"/>
+        </w:rPr>
+        <w:t>HeartBeat</w:t>
+      </w:r>
+      <w:proofErr w:type="spellEnd"/>
+      <w:r>
+        <w:rPr>
+          <w:rFonts w:ascii="宋体" w:eastAsia="宋体" w:hAnsi="宋体" w:hint="eastAsia"/>
+          <w:szCs w:val="28"/>
+        </w:rPr>
+        <w:t>，完成心跳的定时检查与发送</w:t>
       </w:r>
     </w:p>
     <w:p>
@@ -3922,12 +4119,21 @@
           <w:szCs w:val="28"/>
         </w:rPr>
       </w:pPr>
-      <w:r>
-        <w:rPr>
-          <w:rFonts w:ascii="宋体" w:eastAsia="宋体" w:hAnsi="宋体" w:hint="eastAsia"/>
-          <w:szCs w:val="28"/>
-        </w:rPr>
-        <w:t>SocketThread，与一台主机通信（可以是Client或者Region</w:t>
+      <w:proofErr w:type="spellStart"/>
+      <w:r>
+        <w:rPr>
+          <w:rFonts w:ascii="宋体" w:eastAsia="宋体" w:hAnsi="宋体" w:hint="eastAsia"/>
+          <w:szCs w:val="28"/>
+        </w:rPr>
+        <w:t>SocketThread</w:t>
+      </w:r>
+      <w:proofErr w:type="spellEnd"/>
+      <w:r>
+        <w:rPr>
+          <w:rFonts w:ascii="宋体" w:eastAsia="宋体" w:hAnsi="宋体" w:hint="eastAsia"/>
+          <w:szCs w:val="28"/>
+        </w:rPr>
+        <w:t>，与一台主机通信（可以是Client或者Region</w:t>
       </w:r>
       <w:r>
         <w:rPr>
@@ -3957,12 +4163,21 @@
           <w:szCs w:val="28"/>
         </w:rPr>
       </w:pPr>
-      <w:r>
-        <w:rPr>
-          <w:rFonts w:ascii="宋体" w:eastAsia="宋体" w:hAnsi="宋体" w:hint="eastAsia"/>
-          <w:szCs w:val="28"/>
-        </w:rPr>
-        <w:t>ZookeeperThread，与Zookeeper通信，发送消息并定时发送心跳</w:t>
+      <w:proofErr w:type="spellStart"/>
+      <w:r>
+        <w:rPr>
+          <w:rFonts w:ascii="宋体" w:eastAsia="宋体" w:hAnsi="宋体" w:hint="eastAsia"/>
+          <w:szCs w:val="28"/>
+        </w:rPr>
+        <w:t>ZookeeperThread</w:t>
+      </w:r>
+      <w:proofErr w:type="spellEnd"/>
+      <w:r>
+        <w:rPr>
+          <w:rFonts w:ascii="宋体" w:eastAsia="宋体" w:hAnsi="宋体" w:hint="eastAsia"/>
+          <w:szCs w:val="28"/>
+        </w:rPr>
+        <w:t>，与Zookeeper通信，发送消息并定时发送心跳</w:t>
       </w:r>
     </w:p>
     <w:p>
@@ -4628,7 +4843,25 @@
           <w:sz w:val="24"/>
           <w:szCs w:val="28"/>
         </w:rPr>
-        <w:t>Server的负载进行了一定处理，当Client请求新建表或Region</w:t>
+        <w:t>Server的负载进行了一定处理，当Client请求</w:t>
+      </w:r>
+      <w:proofErr w:type="gramStart"/>
+      <w:r>
+        <w:rPr>
+          <w:rFonts w:ascii="宋体" w:eastAsia="宋体" w:hAnsi="宋体" w:hint="eastAsia"/>
+          <w:sz w:val="24"/>
+          <w:szCs w:val="28"/>
+        </w:rPr>
+        <w:t>新建表</w:t>
+      </w:r>
+      <w:proofErr w:type="gramEnd"/>
+      <w:r>
+        <w:rPr>
+          <w:rFonts w:ascii="宋体" w:eastAsia="宋体" w:hAnsi="宋体" w:hint="eastAsia"/>
+          <w:sz w:val="24"/>
+          <w:szCs w:val="28"/>
+        </w:rPr>
+        <w:t>或Region</w:t>
       </w:r>
       <w:r>
         <w:rPr>
@@ -4644,7 +4877,25 @@
           <w:sz w:val="24"/>
           <w:szCs w:val="28"/>
         </w:rPr>
-        <w:t>Server需要备份时，会由Master选择当前最空闲的Region</w:t>
+        <w:t>Server需要备份时，会由Master选择当前</w:t>
+      </w:r>
+      <w:proofErr w:type="gramStart"/>
+      <w:r>
+        <w:rPr>
+          <w:rFonts w:ascii="宋体" w:eastAsia="宋体" w:hAnsi="宋体" w:hint="eastAsia"/>
+          <w:sz w:val="24"/>
+          <w:szCs w:val="28"/>
+        </w:rPr>
+        <w:t>最</w:t>
+      </w:r>
+      <w:proofErr w:type="gramEnd"/>
+      <w:r>
+        <w:rPr>
+          <w:rFonts w:ascii="宋体" w:eastAsia="宋体" w:hAnsi="宋体" w:hint="eastAsia"/>
+          <w:sz w:val="24"/>
+          <w:szCs w:val="28"/>
+        </w:rPr>
+        <w:t>空闲的Region</w:t>
       </w:r>
       <w:r>
         <w:rPr>
@@ -5328,23 +5579,99 @@
     <w:p>
       <w:pPr>
         <w:spacing w:line="360" w:lineRule="auto"/>
-        <w:rPr>
-          <w:rFonts w:ascii="黑体" w:eastAsia="黑体" w:hAnsi="黑体" w:cs="黑体" w:hint="eastAsia"/>
-          <w:sz w:val="24"/>
-          <w:szCs w:val="24"/>
-        </w:rPr>
-      </w:pPr>
-      <w:r>
-        <w:rPr>
-          <w:rFonts w:ascii="黑体" w:eastAsia="黑体" w:hAnsi="黑体" w:cs="黑体"/>
-          <w:sz w:val="24"/>
-          <w:szCs w:val="24"/>
+        <w:ind w:firstLineChars="200" w:firstLine="480"/>
+        <w:rPr>
+          <w:rFonts w:ascii="宋体" w:eastAsia="宋体" w:hAnsi="宋体"/>
+          <w:sz w:val="24"/>
+          <w:szCs w:val="28"/>
+        </w:rPr>
+      </w:pPr>
+      <w:r>
+        <w:rPr>
+          <w:rFonts w:ascii="宋体" w:eastAsia="宋体" w:hAnsi="宋体" w:hint="eastAsia"/>
+          <w:sz w:val="24"/>
+          <w:szCs w:val="28"/>
+        </w:rPr>
+        <w:t>一个s</w:t>
+      </w:r>
+      <w:r>
+        <w:rPr>
+          <w:rFonts w:ascii="宋体" w:eastAsia="宋体" w:hAnsi="宋体"/>
+          <w:sz w:val="24"/>
+          <w:szCs w:val="28"/>
+        </w:rPr>
+        <w:t>erver</w:t>
+      </w:r>
+      <w:r>
+        <w:rPr>
+          <w:rFonts w:ascii="宋体" w:eastAsia="宋体" w:hAnsi="宋体" w:hint="eastAsia"/>
+          <w:sz w:val="24"/>
+          <w:szCs w:val="28"/>
+        </w:rPr>
+        <w:t>上线时，会先向Zookeeper报告，若Zookeeper要求其成为M</w:t>
+      </w:r>
+      <w:r>
+        <w:rPr>
+          <w:rFonts w:ascii="宋体" w:eastAsia="宋体" w:hAnsi="宋体"/>
+          <w:sz w:val="24"/>
+          <w:szCs w:val="28"/>
+        </w:rPr>
+        <w:t>aster</w:t>
+      </w:r>
+      <w:r>
+        <w:rPr>
+          <w:rFonts w:ascii="宋体" w:eastAsia="宋体" w:hAnsi="宋体" w:hint="eastAsia"/>
+          <w:sz w:val="24"/>
+          <w:szCs w:val="28"/>
+        </w:rPr>
+        <w:t>，则运行M</w:t>
+      </w:r>
+      <w:r>
+        <w:rPr>
+          <w:rFonts w:ascii="宋体" w:eastAsia="宋体" w:hAnsi="宋体"/>
+          <w:sz w:val="24"/>
+          <w:szCs w:val="28"/>
+        </w:rPr>
+        <w:t>aster</w:t>
+      </w:r>
+      <w:r>
+        <w:rPr>
+          <w:rFonts w:ascii="宋体" w:eastAsia="宋体" w:hAnsi="宋体" w:hint="eastAsia"/>
+          <w:sz w:val="24"/>
+          <w:szCs w:val="28"/>
+        </w:rPr>
+        <w:t>，完成初始化并开始监听</w:t>
+      </w:r>
+      <w:r>
+        <w:rPr>
+          <w:rFonts w:ascii="宋体" w:eastAsia="宋体" w:hAnsi="宋体" w:hint="eastAsia"/>
+          <w:sz w:val="24"/>
+          <w:szCs w:val="28"/>
+        </w:rPr>
+        <w:t>。</w:t>
+      </w:r>
+    </w:p>
+    <w:p>
+      <w:pPr>
+        <w:spacing w:line="360" w:lineRule="auto"/>
+        <w:ind w:firstLineChars="200" w:firstLine="480"/>
+        <w:rPr>
+          <w:rFonts w:ascii="宋体" w:eastAsia="宋体" w:hAnsi="宋体"/>
+          <w:sz w:val="24"/>
+          <w:szCs w:val="28"/>
+        </w:rPr>
+      </w:pPr>
+      <w:r>
+        <w:rPr>
+          <w:rFonts w:ascii="宋体" w:eastAsia="宋体" w:hAnsi="宋体"/>
+          <w:sz w:val="24"/>
+          <w:szCs w:val="28"/>
         </w:rPr>
         <w:drawing>
-          <wp:inline distT="0" distB="0" distL="0" distR="0" wp14:anchorId="2F10D18A" wp14:editId="4584F86B">
-            <wp:extent cx="2571750" cy="516765"/>
-            <wp:effectExtent l="0" t="0" r="0" b="0"/>
-            <wp:docPr id="1528723232" name="Picture 1"/>
+          <wp:inline distT="0" distB="0" distL="0" distR="0" wp14:anchorId="6F66B585" wp14:editId="12E8BBBA">
+            <wp:extent cx="4957763" cy="873846"/>
+            <wp:effectExtent l="0" t="0" r="0" b="2540"/>
+            <wp:docPr id="1236224456" name="Picture 1"/>
             <wp:cNvGraphicFramePr>
               <a:graphicFrameLocks xmlns:a="http://schemas.openxmlformats.org/drawingml/2006/main" noChangeAspect="1"/>
             </wp:cNvGraphicFramePr>
@@ -5352,7 +5679,7 @@
               <a:graphicData uri="http://schemas.openxmlformats.org/drawingml/2006/picture">
                 <pic:pic xmlns:pic="http://schemas.openxmlformats.org/drawingml/2006/picture">
                   <pic:nvPicPr>
-                    <pic:cNvPr id="1528723232" name=""/>
+                    <pic:cNvPr id="1236224456" name=""/>
                     <pic:cNvPicPr/>
                   </pic:nvPicPr>
                   <pic:blipFill>
@@ -5364,7 +5691,7 @@
                   <pic:spPr>
                     <a:xfrm>
                       <a:off x="0" y="0"/>
-                      <a:ext cx="2611941" cy="524841"/>
+                      <a:ext cx="5052117" cy="890477"/>
                     </a:xfrm>
                     <a:prstGeom prst="rect">
                       <a:avLst/>
@@ -5380,97 +5707,43 @@
     <w:p>
       <w:pPr>
         <w:spacing w:line="360" w:lineRule="auto"/>
-        <w:rPr>
-          <w:rFonts w:ascii="黑体" w:eastAsia="黑体" w:hAnsi="黑体" w:cs="黑体"/>
-          <w:sz w:val="24"/>
-          <w:szCs w:val="24"/>
-        </w:rPr>
-      </w:pPr>
-      <w:r>
-        <w:rPr>
-          <w:rFonts w:ascii="Times New Roman" w:eastAsia="黑体" w:hAnsi="Times New Roman" w:cs="Times New Roman"/>
-          <w:sz w:val="24"/>
-          <w:szCs w:val="24"/>
-        </w:rPr>
-        <w:t>4</w:t>
-      </w:r>
-      <w:r>
-        <w:rPr>
-          <w:rFonts w:ascii="宋体" w:eastAsia="宋体" w:hAnsi="宋体" w:cs="Times New Roman"/>
-          <w:sz w:val="24"/>
-          <w:szCs w:val="24"/>
-        </w:rPr>
-        <w:t>.</w:t>
-      </w:r>
-      <w:r>
-        <w:rPr>
-          <w:rFonts w:ascii="Times New Roman" w:eastAsia="黑体" w:hAnsi="Times New Roman" w:cs="Times New Roman"/>
-          <w:sz w:val="24"/>
-          <w:szCs w:val="24"/>
-        </w:rPr>
-        <w:t>2</w:t>
-      </w:r>
-      <w:r>
-        <w:rPr>
-          <w:rFonts w:ascii="黑体" w:eastAsia="黑体" w:hAnsi="黑体" w:cs="黑体" w:hint="eastAsia"/>
-          <w:sz w:val="24"/>
-          <w:szCs w:val="24"/>
-        </w:rPr>
-        <w:t xml:space="preserve"> </w:t>
-      </w:r>
-      <w:r>
-        <w:rPr>
-          <w:rFonts w:ascii="黑体" w:eastAsia="黑体" w:hAnsi="黑体" w:cs="黑体"/>
-          <w:sz w:val="24"/>
-          <w:szCs w:val="24"/>
-        </w:rPr>
-        <w:t xml:space="preserve"> </w:t>
-      </w:r>
-      <w:r>
-        <w:rPr>
-          <w:rFonts w:ascii="黑体" w:eastAsia="黑体" w:hAnsi="黑体" w:cs="黑体" w:hint="eastAsia"/>
-          <w:sz w:val="24"/>
-          <w:szCs w:val="24"/>
-        </w:rPr>
-        <w:t>Region</w:t>
-      </w:r>
-      <w:r>
-        <w:rPr>
-          <w:rFonts w:ascii="黑体" w:eastAsia="黑体" w:hAnsi="黑体" w:cs="黑体"/>
-          <w:sz w:val="24"/>
-          <w:szCs w:val="24"/>
-        </w:rPr>
-        <w:t xml:space="preserve"> </w:t>
-      </w:r>
-      <w:r>
-        <w:rPr>
-          <w:rFonts w:ascii="黑体" w:eastAsia="黑体" w:hAnsi="黑体" w:cs="黑体" w:hint="eastAsia"/>
-          <w:sz w:val="24"/>
-          <w:szCs w:val="24"/>
-        </w:rPr>
-        <w:t>Server连接</w:t>
-      </w:r>
-    </w:p>
-    <w:p>
-      <w:pPr>
-        <w:spacing w:line="360" w:lineRule="auto"/>
-        <w:rPr>
-          <w:rFonts w:ascii="黑体" w:eastAsia="黑体" w:hAnsi="黑体" w:cs="黑体" w:hint="eastAsia"/>
-          <w:sz w:val="24"/>
-          <w:szCs w:val="24"/>
-        </w:rPr>
-      </w:pPr>
-      <w:r>
-        <w:rPr>
-          <w:rFonts w:ascii="黑体" w:eastAsia="黑体" w:hAnsi="黑体" w:cs="黑体"/>
-          <w:sz w:val="24"/>
-          <w:szCs w:val="24"/>
+        <w:ind w:firstLineChars="200" w:firstLine="480"/>
+        <w:rPr>
+          <w:rFonts w:ascii="宋体" w:eastAsia="宋体" w:hAnsi="宋体"/>
+          <w:sz w:val="24"/>
+          <w:szCs w:val="28"/>
+        </w:rPr>
+      </w:pPr>
+      <w:r>
+        <w:rPr>
+          <w:rFonts w:ascii="宋体" w:eastAsia="宋体" w:hAnsi="宋体" w:hint="eastAsia"/>
+          <w:sz w:val="24"/>
+          <w:szCs w:val="28"/>
+        </w:rPr>
+        <w:t>同时，Master开始向Zookeeper发送心跳信息。</w:t>
+      </w:r>
+    </w:p>
+    <w:p>
+      <w:pPr>
+        <w:spacing w:line="360" w:lineRule="auto"/>
+        <w:ind w:firstLineChars="200" w:firstLine="480"/>
+        <w:rPr>
+          <w:rFonts w:ascii="宋体" w:eastAsia="宋体" w:hAnsi="宋体" w:hint="eastAsia"/>
+          <w:sz w:val="24"/>
+          <w:szCs w:val="28"/>
+        </w:rPr>
+      </w:pPr>
+      <w:r>
+        <w:rPr>
+          <w:rFonts w:ascii="宋体" w:eastAsia="宋体" w:hAnsi="宋体"/>
+          <w:sz w:val="24"/>
+          <w:szCs w:val="28"/>
         </w:rPr>
         <w:drawing>
-          <wp:inline distT="0" distB="0" distL="0" distR="0" wp14:anchorId="4B8F69DF" wp14:editId="6BD86850">
-            <wp:extent cx="2543175" cy="530007"/>
-            <wp:effectExtent l="0" t="0" r="0" b="3810"/>
-            <wp:docPr id="844112571" name="Picture 1"/>
+          <wp:inline distT="0" distB="0" distL="0" distR="0" wp14:anchorId="0065D2F4" wp14:editId="20314512">
+            <wp:extent cx="4943475" cy="273183"/>
+            <wp:effectExtent l="0" t="0" r="0" b="0"/>
+            <wp:docPr id="619665847" name="Picture 1"/>
             <wp:cNvGraphicFramePr>
               <a:graphicFrameLocks xmlns:a="http://schemas.openxmlformats.org/drawingml/2006/main" noChangeAspect="1"/>
             </wp:cNvGraphicFramePr>
@@ -5478,7 +5751,7 @@
               <a:graphicData uri="http://schemas.openxmlformats.org/drawingml/2006/picture">
                 <pic:pic xmlns:pic="http://schemas.openxmlformats.org/drawingml/2006/picture">
                   <pic:nvPicPr>
-                    <pic:cNvPr id="844112571" name=""/>
+                    <pic:cNvPr id="619665847" name=""/>
                     <pic:cNvPicPr/>
                   </pic:nvPicPr>
                   <pic:blipFill>
@@ -5490,7 +5763,7 @@
                   <pic:spPr>
                     <a:xfrm>
                       <a:off x="0" y="0"/>
-                      <a:ext cx="2595667" cy="540947"/>
+                      <a:ext cx="4997083" cy="276145"/>
                     </a:xfrm>
                     <a:prstGeom prst="rect">
                       <a:avLst/>
@@ -5506,6 +5779,17 @@
     <w:p>
       <w:pPr>
         <w:spacing w:line="360" w:lineRule="auto"/>
+        <w:ind w:firstLineChars="200" w:firstLine="480"/>
+        <w:rPr>
+          <w:rFonts w:ascii="宋体" w:eastAsia="宋体" w:hAnsi="宋体" w:hint="eastAsia"/>
+          <w:sz w:val="24"/>
+          <w:szCs w:val="28"/>
+        </w:rPr>
+      </w:pPr>
+    </w:p>
+    <w:p>
+      <w:pPr>
+        <w:spacing w:line="360" w:lineRule="auto"/>
         <w:rPr>
           <w:rFonts w:ascii="黑体" w:eastAsia="黑体" w:hAnsi="黑体" w:cs="黑体"/>
           <w:sz w:val="24"/>
@@ -5534,7 +5818,7 @@
           <w:sz w:val="24"/>
           <w:szCs w:val="24"/>
         </w:rPr>
-        <w:t>3</w:t>
+        <w:t>2</w:t>
       </w:r>
       <w:r>
         <w:rPr>
@@ -5558,41 +5842,15 @@
           <w:sz w:val="24"/>
           <w:szCs w:val="24"/>
         </w:rPr>
-        <w:t>处理Client请求</w:t>
-      </w:r>
-    </w:p>
-    <w:p>
-      <w:pPr>
-        <w:spacing w:line="360" w:lineRule="auto"/>
+        <w:t>Region</w:t>
+      </w:r>
+      <w:r>
         <w:rPr>
           <w:rFonts w:ascii="黑体" w:eastAsia="黑体" w:hAnsi="黑体" w:cs="黑体"/>
           <w:sz w:val="24"/>
           <w:szCs w:val="24"/>
         </w:rPr>
-      </w:pPr>
-      <w:r>
-        <w:rPr>
-          <w:rFonts w:ascii="Times New Roman" w:eastAsia="黑体" w:hAnsi="Times New Roman" w:cs="Times New Roman"/>
-          <w:sz w:val="24"/>
-          <w:szCs w:val="24"/>
-        </w:rPr>
-        <w:t>4</w:t>
-      </w:r>
-      <w:r>
-        <w:rPr>
-          <w:rFonts w:ascii="宋体" w:eastAsia="宋体" w:hAnsi="宋体" w:cs="Times New Roman"/>
-          <w:sz w:val="24"/>
-          <w:szCs w:val="24"/>
-        </w:rPr>
-        <w:t>.</w:t>
-      </w:r>
-      <w:r>
-        <w:rPr>
-          <w:rFonts w:ascii="Times New Roman" w:eastAsia="宋体" w:hAnsi="Times New Roman" w:cs="Times New Roman"/>
-          <w:sz w:val="24"/>
-          <w:szCs w:val="24"/>
-        </w:rPr>
-        <w:t>4</w:t>
+        <w:t xml:space="preserve"> </w:t>
       </w:r>
       <w:r>
         <w:rPr>
@@ -5600,119 +5858,113 @@
           <w:sz w:val="24"/>
           <w:szCs w:val="24"/>
         </w:rPr>
-        <w:t xml:space="preserve"> </w:t>
-      </w:r>
-      <w:r>
-        <w:rPr>
-          <w:rFonts w:ascii="黑体" w:eastAsia="黑体" w:hAnsi="黑体" w:cs="黑体"/>
-          <w:sz w:val="24"/>
-          <w:szCs w:val="24"/>
-        </w:rPr>
-        <w:t xml:space="preserve"> </w:t>
-      </w:r>
-      <w:r>
-        <w:rPr>
-          <w:rFonts w:ascii="黑体" w:eastAsia="黑体" w:hAnsi="黑体" w:cs="黑体" w:hint="eastAsia"/>
-          <w:sz w:val="24"/>
-          <w:szCs w:val="24"/>
-        </w:rPr>
-        <w:t>主从备份</w:t>
-      </w:r>
-    </w:p>
-    <w:p>
-      <w:pPr>
-        <w:spacing w:line="360" w:lineRule="auto"/>
-        <w:rPr>
-          <w:rFonts w:ascii="黑体" w:eastAsia="黑体" w:hAnsi="黑体" w:cs="黑体"/>
-          <w:sz w:val="24"/>
-          <w:szCs w:val="24"/>
-        </w:rPr>
-      </w:pPr>
-      <w:r>
-        <w:rPr>
-          <w:rFonts w:ascii="Times New Roman" w:eastAsia="黑体" w:hAnsi="Times New Roman" w:cs="Times New Roman"/>
-          <w:sz w:val="24"/>
-          <w:szCs w:val="24"/>
-        </w:rPr>
-        <w:t>4</w:t>
-      </w:r>
-      <w:r>
-        <w:rPr>
-          <w:rFonts w:ascii="宋体" w:eastAsia="宋体" w:hAnsi="宋体" w:cs="Times New Roman"/>
-          <w:sz w:val="24"/>
-          <w:szCs w:val="24"/>
-        </w:rPr>
-        <w:t>.</w:t>
-      </w:r>
-      <w:r>
-        <w:rPr>
-          <w:rFonts w:ascii="Times New Roman" w:eastAsia="黑体" w:hAnsi="Times New Roman" w:cs="Times New Roman"/>
-          <w:sz w:val="24"/>
-          <w:szCs w:val="24"/>
-        </w:rPr>
-        <w:t>5</w:t>
-      </w:r>
-      <w:r>
-        <w:rPr>
-          <w:rFonts w:ascii="黑体" w:eastAsia="黑体" w:hAnsi="黑体" w:cs="黑体" w:hint="eastAsia"/>
-          <w:sz w:val="24"/>
-          <w:szCs w:val="24"/>
-        </w:rPr>
-        <w:t xml:space="preserve"> </w:t>
-      </w:r>
-      <w:r>
-        <w:rPr>
-          <w:rFonts w:ascii="黑体" w:eastAsia="黑体" w:hAnsi="黑体" w:cs="黑体"/>
-          <w:sz w:val="24"/>
-          <w:szCs w:val="24"/>
-        </w:rPr>
-        <w:t xml:space="preserve"> </w:t>
-      </w:r>
-      <w:r>
-        <w:rPr>
-          <w:rFonts w:ascii="黑体" w:eastAsia="黑体" w:hAnsi="黑体" w:cs="黑体" w:hint="eastAsia"/>
-          <w:sz w:val="24"/>
-          <w:szCs w:val="24"/>
-        </w:rPr>
-        <w:t>Region</w:t>
-      </w:r>
-      <w:r>
-        <w:rPr>
-          <w:rFonts w:ascii="黑体" w:eastAsia="黑体" w:hAnsi="黑体" w:cs="黑体"/>
-          <w:sz w:val="24"/>
-          <w:szCs w:val="24"/>
-        </w:rPr>
-        <w:t xml:space="preserve"> </w:t>
-      </w:r>
-      <w:r>
-        <w:rPr>
-          <w:rFonts w:ascii="黑体" w:eastAsia="黑体" w:hAnsi="黑体" w:cs="黑体" w:hint="eastAsia"/>
-          <w:sz w:val="24"/>
-          <w:szCs w:val="24"/>
-        </w:rPr>
-        <w:t>Server失效处理</w:t>
-      </w:r>
-    </w:p>
-    <w:p>
-      <w:pPr>
-        <w:spacing w:line="360" w:lineRule="auto"/>
-        <w:rPr>
-          <w:rFonts w:ascii="黑体" w:eastAsia="黑体" w:hAnsi="黑体" w:cs="黑体" w:hint="eastAsia"/>
-          <w:sz w:val="24"/>
-          <w:szCs w:val="24"/>
-        </w:rPr>
-      </w:pPr>
-      <w:r>
-        <w:rPr>
-          <w:rFonts w:ascii="黑体" w:eastAsia="黑体" w:hAnsi="黑体" w:cs="黑体"/>
-          <w:sz w:val="24"/>
-          <w:szCs w:val="24"/>
+        <w:t>Server连接</w:t>
+      </w:r>
+    </w:p>
+    <w:p>
+      <w:pPr>
+        <w:spacing w:line="360" w:lineRule="auto"/>
+        <w:ind w:firstLineChars="200" w:firstLine="480"/>
+        <w:rPr>
+          <w:rFonts w:ascii="宋体" w:eastAsia="宋体" w:hAnsi="宋体" w:hint="eastAsia"/>
+          <w:sz w:val="24"/>
+          <w:szCs w:val="28"/>
+        </w:rPr>
+      </w:pPr>
+      <w:r>
+        <w:rPr>
+          <w:rFonts w:ascii="宋体" w:eastAsia="宋体" w:hAnsi="宋体" w:hint="eastAsia"/>
+          <w:sz w:val="24"/>
+          <w:szCs w:val="28"/>
+        </w:rPr>
+        <w:t>当一个R</w:t>
+      </w:r>
+      <w:r>
+        <w:rPr>
+          <w:rFonts w:ascii="宋体" w:eastAsia="宋体" w:hAnsi="宋体"/>
+          <w:sz w:val="24"/>
+          <w:szCs w:val="28"/>
+        </w:rPr>
+        <w:t>egion Server</w:t>
+      </w:r>
+      <w:r>
+        <w:rPr>
+          <w:rFonts w:ascii="宋体" w:eastAsia="宋体" w:hAnsi="宋体" w:hint="eastAsia"/>
+          <w:sz w:val="24"/>
+          <w:szCs w:val="28"/>
+        </w:rPr>
+        <w:t>上线时，会与Master建立连接并发送</w:t>
+      </w:r>
+      <w:r>
+        <w:rPr>
+          <w:rFonts w:ascii="宋体" w:eastAsia="宋体" w:hAnsi="宋体"/>
+          <w:sz w:val="24"/>
+          <w:szCs w:val="28"/>
+        </w:rPr>
+        <w:t>hello</w:t>
+      </w:r>
+      <w:r>
+        <w:rPr>
+          <w:rFonts w:ascii="宋体" w:eastAsia="宋体" w:hAnsi="宋体" w:hint="eastAsia"/>
+          <w:sz w:val="24"/>
+          <w:szCs w:val="28"/>
+        </w:rPr>
+        <w:t>消息</w:t>
+      </w:r>
+      <w:r>
+        <w:rPr>
+          <w:rFonts w:ascii="宋体" w:eastAsia="宋体" w:hAnsi="宋体" w:hint="eastAsia"/>
+          <w:sz w:val="24"/>
+          <w:szCs w:val="28"/>
+        </w:rPr>
+        <w:t>，</w:t>
+      </w:r>
+      <w:r>
+        <w:rPr>
+          <w:rFonts w:ascii="宋体" w:eastAsia="宋体" w:hAnsi="宋体" w:hint="eastAsia"/>
+          <w:sz w:val="24"/>
+          <w:szCs w:val="28"/>
+        </w:rPr>
+        <w:t>随后 Region</w:t>
+      </w:r>
+      <w:r>
+        <w:rPr>
+          <w:rFonts w:ascii="宋体" w:eastAsia="宋体" w:hAnsi="宋体"/>
+          <w:sz w:val="24"/>
+          <w:szCs w:val="28"/>
+        </w:rPr>
+        <w:t xml:space="preserve"> Server</w:t>
+      </w:r>
+      <w:r>
+        <w:rPr>
+          <w:rFonts w:ascii="宋体" w:eastAsia="宋体" w:hAnsi="宋体" w:hint="eastAsia"/>
+          <w:sz w:val="24"/>
+          <w:szCs w:val="28"/>
+        </w:rPr>
+        <w:t>开始向Master发送心跳信息。</w:t>
+      </w:r>
+    </w:p>
+    <w:p>
+      <w:pPr>
+        <w:spacing w:line="360" w:lineRule="auto"/>
+        <w:ind w:firstLineChars="200" w:firstLine="480"/>
+        <w:rPr>
+          <w:rFonts w:ascii="宋体" w:eastAsia="宋体" w:hAnsi="宋体"/>
+          <w:sz w:val="24"/>
+          <w:szCs w:val="28"/>
+        </w:rPr>
+      </w:pPr>
+      <w:r>
+        <w:rPr>
+          <w:rFonts w:ascii="宋体" w:eastAsia="宋体" w:hAnsi="宋体"/>
+          <w:sz w:val="24"/>
+          <w:szCs w:val="28"/>
         </w:rPr>
         <w:drawing>
-          <wp:inline distT="0" distB="0" distL="0" distR="0" wp14:anchorId="21DA7925" wp14:editId="2EAA1382">
-            <wp:extent cx="3024188" cy="363369"/>
-            <wp:effectExtent l="0" t="0" r="5080" b="0"/>
-            <wp:docPr id="2116811264" name="Picture 1"/>
+          <wp:inline distT="0" distB="0" distL="0" distR="0" wp14:anchorId="1B21D1A7" wp14:editId="35143769">
+            <wp:extent cx="4943475" cy="599335"/>
+            <wp:effectExtent l="0" t="0" r="0" b="0"/>
+            <wp:docPr id="1324688682" name="Picture 1"/>
             <wp:cNvGraphicFramePr>
               <a:graphicFrameLocks xmlns:a="http://schemas.openxmlformats.org/drawingml/2006/main" noChangeAspect="1"/>
             </wp:cNvGraphicFramePr>
@@ -5720,7 +5972,7 @@
               <a:graphicData uri="http://schemas.openxmlformats.org/drawingml/2006/picture">
                 <pic:pic xmlns:pic="http://schemas.openxmlformats.org/drawingml/2006/picture">
                   <pic:nvPicPr>
-                    <pic:cNvPr id="2116811264" name=""/>
+                    <pic:cNvPr id="1324688682" name=""/>
                     <pic:cNvPicPr/>
                   </pic:nvPicPr>
                   <pic:blipFill>
@@ -5732,7 +5984,7 @@
                   <pic:spPr>
                     <a:xfrm>
                       <a:off x="0" y="0"/>
-                      <a:ext cx="3122602" cy="375194"/>
+                      <a:ext cx="4969513" cy="602492"/>
                     </a:xfrm>
                     <a:prstGeom prst="rect">
                       <a:avLst/>
@@ -5748,6 +6000,17 @@
     <w:p>
       <w:pPr>
         <w:spacing w:line="360" w:lineRule="auto"/>
+        <w:ind w:firstLineChars="200" w:firstLine="480"/>
+        <w:rPr>
+          <w:rFonts w:ascii="宋体" w:eastAsia="宋体" w:hAnsi="宋体"/>
+          <w:sz w:val="24"/>
+          <w:szCs w:val="28"/>
+        </w:rPr>
+      </w:pPr>
+    </w:p>
+    <w:p>
+      <w:pPr>
+        <w:spacing w:line="360" w:lineRule="auto"/>
         <w:rPr>
           <w:rFonts w:ascii="黑体" w:eastAsia="黑体" w:hAnsi="黑体" w:cs="黑体"/>
           <w:sz w:val="24"/>
@@ -5776,6 +6039,512 @@
           <w:sz w:val="24"/>
           <w:szCs w:val="24"/>
         </w:rPr>
+        <w:t>3</w:t>
+      </w:r>
+      <w:r>
+        <w:rPr>
+          <w:rFonts w:ascii="黑体" w:eastAsia="黑体" w:hAnsi="黑体" w:cs="黑体" w:hint="eastAsia"/>
+          <w:sz w:val="24"/>
+          <w:szCs w:val="24"/>
+        </w:rPr>
+        <w:t xml:space="preserve"> </w:t>
+      </w:r>
+      <w:r>
+        <w:rPr>
+          <w:rFonts w:ascii="黑体" w:eastAsia="黑体" w:hAnsi="黑体" w:cs="黑体"/>
+          <w:sz w:val="24"/>
+          <w:szCs w:val="24"/>
+        </w:rPr>
+        <w:t xml:space="preserve"> </w:t>
+      </w:r>
+      <w:r>
+        <w:rPr>
+          <w:rFonts w:ascii="黑体" w:eastAsia="黑体" w:hAnsi="黑体" w:cs="黑体" w:hint="eastAsia"/>
+          <w:sz w:val="24"/>
+          <w:szCs w:val="24"/>
+        </w:rPr>
+        <w:t>处理Client请求</w:t>
+      </w:r>
+    </w:p>
+    <w:p>
+      <w:pPr>
+        <w:spacing w:line="360" w:lineRule="auto"/>
+        <w:ind w:firstLineChars="200" w:firstLine="480"/>
+        <w:rPr>
+          <w:rFonts w:ascii="宋体" w:eastAsia="宋体" w:hAnsi="宋体"/>
+          <w:sz w:val="24"/>
+          <w:szCs w:val="28"/>
+        </w:rPr>
+      </w:pPr>
+      <w:r>
+        <w:rPr>
+          <w:rFonts w:ascii="宋体" w:eastAsia="宋体" w:hAnsi="宋体" w:hint="eastAsia"/>
+          <w:sz w:val="24"/>
+          <w:szCs w:val="28"/>
+        </w:rPr>
+        <w:t>Client向Master发送请求，Master会回复其处理该请求的Region</w:t>
+      </w:r>
+      <w:r>
+        <w:rPr>
+          <w:rFonts w:ascii="宋体" w:eastAsia="宋体" w:hAnsi="宋体"/>
+          <w:sz w:val="24"/>
+          <w:szCs w:val="28"/>
+        </w:rPr>
+        <w:t xml:space="preserve"> Server</w:t>
+      </w:r>
+      <w:r>
+        <w:rPr>
+          <w:rFonts w:ascii="宋体" w:eastAsia="宋体" w:hAnsi="宋体" w:hint="eastAsia"/>
+          <w:sz w:val="24"/>
+          <w:szCs w:val="28"/>
+        </w:rPr>
+        <w:t>的IP及端口。</w:t>
+      </w:r>
+    </w:p>
+    <w:p>
+      <w:pPr>
+        <w:spacing w:line="360" w:lineRule="auto"/>
+        <w:ind w:firstLineChars="200" w:firstLine="420"/>
+        <w:rPr>
+          <w:rFonts w:ascii="宋体" w:eastAsia="宋体" w:hAnsi="宋体"/>
+          <w:sz w:val="24"/>
+          <w:szCs w:val="28"/>
+        </w:rPr>
+      </w:pPr>
+      <w:r>
+        <w:rPr>
+          <w:noProof/>
+        </w:rPr>
+        <w:drawing>
+          <wp:inline distT="0" distB="0" distL="0" distR="0" wp14:anchorId="458FC778" wp14:editId="37E418CA">
+            <wp:extent cx="4243419" cy="428628"/>
+            <wp:effectExtent l="0" t="0" r="5080" b="0"/>
+            <wp:docPr id="509258442" name="Picture 1"/>
+            <wp:cNvGraphicFramePr>
+              <a:graphicFrameLocks xmlns:a="http://schemas.openxmlformats.org/drawingml/2006/main" noChangeAspect="1"/>
+            </wp:cNvGraphicFramePr>
+            <a:graphic xmlns:a="http://schemas.openxmlformats.org/drawingml/2006/main">
+              <a:graphicData uri="http://schemas.openxmlformats.org/drawingml/2006/picture">
+                <pic:pic xmlns:pic="http://schemas.openxmlformats.org/drawingml/2006/picture">
+                  <pic:nvPicPr>
+                    <pic:cNvPr id="509258442" name=""/>
+                    <pic:cNvPicPr/>
+                  </pic:nvPicPr>
+                  <pic:blipFill>
+                    <a:blip r:embed="rId20"/>
+                    <a:stretch>
+                      <a:fillRect/>
+                    </a:stretch>
+                  </pic:blipFill>
+                  <pic:spPr>
+                    <a:xfrm>
+                      <a:off x="0" y="0"/>
+                      <a:ext cx="4243419" cy="428628"/>
+                    </a:xfrm>
+                    <a:prstGeom prst="rect">
+                      <a:avLst/>
+                    </a:prstGeom>
+                  </pic:spPr>
+                </pic:pic>
+              </a:graphicData>
+            </a:graphic>
+          </wp:inline>
+        </w:drawing>
+      </w:r>
+    </w:p>
+    <w:p>
+      <w:pPr>
+        <w:spacing w:line="360" w:lineRule="auto"/>
+        <w:ind w:firstLineChars="200" w:firstLine="480"/>
+        <w:rPr>
+          <w:rFonts w:ascii="宋体" w:eastAsia="宋体" w:hAnsi="宋体" w:hint="eastAsia"/>
+          <w:sz w:val="24"/>
+          <w:szCs w:val="28"/>
+        </w:rPr>
+      </w:pPr>
+    </w:p>
+    <w:p>
+      <w:pPr>
+        <w:spacing w:line="360" w:lineRule="auto"/>
+        <w:rPr>
+          <w:rFonts w:ascii="黑体" w:eastAsia="黑体" w:hAnsi="黑体" w:cs="黑体"/>
+          <w:sz w:val="24"/>
+          <w:szCs w:val="24"/>
+        </w:rPr>
+      </w:pPr>
+      <w:r>
+        <w:rPr>
+          <w:rFonts w:ascii="Times New Roman" w:eastAsia="黑体" w:hAnsi="Times New Roman" w:cs="Times New Roman"/>
+          <w:sz w:val="24"/>
+          <w:szCs w:val="24"/>
+        </w:rPr>
+        <w:t>4</w:t>
+      </w:r>
+      <w:r>
+        <w:rPr>
+          <w:rFonts w:ascii="宋体" w:eastAsia="宋体" w:hAnsi="宋体" w:cs="Times New Roman"/>
+          <w:sz w:val="24"/>
+          <w:szCs w:val="24"/>
+        </w:rPr>
+        <w:t>.</w:t>
+      </w:r>
+      <w:r>
+        <w:rPr>
+          <w:rFonts w:ascii="Times New Roman" w:eastAsia="宋体" w:hAnsi="Times New Roman" w:cs="Times New Roman"/>
+          <w:sz w:val="24"/>
+          <w:szCs w:val="24"/>
+        </w:rPr>
+        <w:t>4</w:t>
+      </w:r>
+      <w:r>
+        <w:rPr>
+          <w:rFonts w:ascii="黑体" w:eastAsia="黑体" w:hAnsi="黑体" w:cs="黑体" w:hint="eastAsia"/>
+          <w:sz w:val="24"/>
+          <w:szCs w:val="24"/>
+        </w:rPr>
+        <w:t xml:space="preserve"> </w:t>
+      </w:r>
+      <w:r>
+        <w:rPr>
+          <w:rFonts w:ascii="黑体" w:eastAsia="黑体" w:hAnsi="黑体" w:cs="黑体"/>
+          <w:sz w:val="24"/>
+          <w:szCs w:val="24"/>
+        </w:rPr>
+        <w:t xml:space="preserve"> </w:t>
+      </w:r>
+      <w:r>
+        <w:rPr>
+          <w:rFonts w:ascii="黑体" w:eastAsia="黑体" w:hAnsi="黑体" w:cs="黑体" w:hint="eastAsia"/>
+          <w:sz w:val="24"/>
+          <w:szCs w:val="24"/>
+        </w:rPr>
+        <w:t>主从备份</w:t>
+      </w:r>
+    </w:p>
+    <w:p>
+      <w:pPr>
+        <w:spacing w:line="360" w:lineRule="auto"/>
+        <w:ind w:firstLineChars="200" w:firstLine="480"/>
+        <w:rPr>
+          <w:rFonts w:ascii="宋体" w:eastAsia="宋体" w:hAnsi="宋体"/>
+          <w:sz w:val="24"/>
+          <w:szCs w:val="28"/>
+        </w:rPr>
+      </w:pPr>
+      <w:r>
+        <w:rPr>
+          <w:rFonts w:ascii="宋体" w:eastAsia="宋体" w:hAnsi="宋体" w:hint="eastAsia"/>
+          <w:sz w:val="24"/>
+          <w:szCs w:val="28"/>
+        </w:rPr>
+        <w:t>当主备份的表数据改变时会通知Master，再由Master通知从备份同步数据</w:t>
+      </w:r>
+      <w:r>
+        <w:rPr>
+          <w:rFonts w:ascii="宋体" w:eastAsia="宋体" w:hAnsi="宋体" w:hint="eastAsia"/>
+          <w:sz w:val="24"/>
+          <w:szCs w:val="28"/>
+        </w:rPr>
+        <w:t>。</w:t>
+      </w:r>
+    </w:p>
+    <w:p>
+      <w:pPr>
+        <w:spacing w:line="360" w:lineRule="auto"/>
+        <w:ind w:firstLineChars="200" w:firstLine="420"/>
+        <w:rPr>
+          <w:rFonts w:ascii="宋体" w:eastAsia="宋体" w:hAnsi="宋体"/>
+          <w:sz w:val="24"/>
+          <w:szCs w:val="28"/>
+        </w:rPr>
+      </w:pPr>
+      <w:r>
+        <w:rPr>
+          <w:noProof/>
+        </w:rPr>
+        <w:lastRenderedPageBreak/>
+        <w:drawing>
+          <wp:inline distT="0" distB="0" distL="0" distR="0" wp14:anchorId="014B19D6" wp14:editId="21D6D1B0">
+            <wp:extent cx="5014913" cy="202867"/>
+            <wp:effectExtent l="0" t="0" r="0" b="6985"/>
+            <wp:docPr id="655987749" name="Picture 1"/>
+            <wp:cNvGraphicFramePr>
+              <a:graphicFrameLocks xmlns:a="http://schemas.openxmlformats.org/drawingml/2006/main" noChangeAspect="1"/>
+            </wp:cNvGraphicFramePr>
+            <a:graphic xmlns:a="http://schemas.openxmlformats.org/drawingml/2006/main">
+              <a:graphicData uri="http://schemas.openxmlformats.org/drawingml/2006/picture">
+                <pic:pic xmlns:pic="http://schemas.openxmlformats.org/drawingml/2006/picture">
+                  <pic:nvPicPr>
+                    <pic:cNvPr id="655987749" name=""/>
+                    <pic:cNvPicPr/>
+                  </pic:nvPicPr>
+                  <pic:blipFill>
+                    <a:blip r:embed="rId21"/>
+                    <a:stretch>
+                      <a:fillRect/>
+                    </a:stretch>
+                  </pic:blipFill>
+                  <pic:spPr>
+                    <a:xfrm>
+                      <a:off x="0" y="0"/>
+                      <a:ext cx="5123250" cy="207250"/>
+                    </a:xfrm>
+                    <a:prstGeom prst="rect">
+                      <a:avLst/>
+                    </a:prstGeom>
+                  </pic:spPr>
+                </pic:pic>
+              </a:graphicData>
+            </a:graphic>
+          </wp:inline>
+        </w:drawing>
+      </w:r>
+    </w:p>
+    <w:p>
+      <w:pPr>
+        <w:spacing w:line="360" w:lineRule="auto"/>
+        <w:ind w:firstLineChars="200" w:firstLine="480"/>
+        <w:rPr>
+          <w:rFonts w:ascii="宋体" w:eastAsia="宋体" w:hAnsi="宋体" w:hint="eastAsia"/>
+          <w:sz w:val="24"/>
+          <w:szCs w:val="28"/>
+        </w:rPr>
+      </w:pPr>
+    </w:p>
+    <w:p>
+      <w:pPr>
+        <w:spacing w:line="360" w:lineRule="auto"/>
+        <w:rPr>
+          <w:rFonts w:ascii="黑体" w:eastAsia="黑体" w:hAnsi="黑体" w:cs="黑体"/>
+          <w:sz w:val="24"/>
+          <w:szCs w:val="24"/>
+        </w:rPr>
+      </w:pPr>
+      <w:r>
+        <w:rPr>
+          <w:rFonts w:ascii="Times New Roman" w:eastAsia="黑体" w:hAnsi="Times New Roman" w:cs="Times New Roman"/>
+          <w:sz w:val="24"/>
+          <w:szCs w:val="24"/>
+        </w:rPr>
+        <w:t>4</w:t>
+      </w:r>
+      <w:r>
+        <w:rPr>
+          <w:rFonts w:ascii="宋体" w:eastAsia="宋体" w:hAnsi="宋体" w:cs="Times New Roman"/>
+          <w:sz w:val="24"/>
+          <w:szCs w:val="24"/>
+        </w:rPr>
+        <w:t>.</w:t>
+      </w:r>
+      <w:r>
+        <w:rPr>
+          <w:rFonts w:ascii="Times New Roman" w:eastAsia="黑体" w:hAnsi="Times New Roman" w:cs="Times New Roman"/>
+          <w:sz w:val="24"/>
+          <w:szCs w:val="24"/>
+        </w:rPr>
+        <w:t>5</w:t>
+      </w:r>
+      <w:r>
+        <w:rPr>
+          <w:rFonts w:ascii="黑体" w:eastAsia="黑体" w:hAnsi="黑体" w:cs="黑体" w:hint="eastAsia"/>
+          <w:sz w:val="24"/>
+          <w:szCs w:val="24"/>
+        </w:rPr>
+        <w:t xml:space="preserve"> </w:t>
+      </w:r>
+      <w:r>
+        <w:rPr>
+          <w:rFonts w:ascii="黑体" w:eastAsia="黑体" w:hAnsi="黑体" w:cs="黑体"/>
+          <w:sz w:val="24"/>
+          <w:szCs w:val="24"/>
+        </w:rPr>
+        <w:t xml:space="preserve"> </w:t>
+      </w:r>
+      <w:r>
+        <w:rPr>
+          <w:rFonts w:ascii="黑体" w:eastAsia="黑体" w:hAnsi="黑体" w:cs="黑体" w:hint="eastAsia"/>
+          <w:sz w:val="24"/>
+          <w:szCs w:val="24"/>
+        </w:rPr>
+        <w:t>Region</w:t>
+      </w:r>
+      <w:r>
+        <w:rPr>
+          <w:rFonts w:ascii="黑体" w:eastAsia="黑体" w:hAnsi="黑体" w:cs="黑体"/>
+          <w:sz w:val="24"/>
+          <w:szCs w:val="24"/>
+        </w:rPr>
+        <w:t xml:space="preserve"> </w:t>
+      </w:r>
+      <w:r>
+        <w:rPr>
+          <w:rFonts w:ascii="黑体" w:eastAsia="黑体" w:hAnsi="黑体" w:cs="黑体" w:hint="eastAsia"/>
+          <w:sz w:val="24"/>
+          <w:szCs w:val="24"/>
+        </w:rPr>
+        <w:t>Server失效处理</w:t>
+      </w:r>
+    </w:p>
+    <w:p>
+      <w:pPr>
+        <w:spacing w:line="360" w:lineRule="auto"/>
+        <w:ind w:firstLineChars="200" w:firstLine="480"/>
+        <w:rPr>
+          <w:rFonts w:ascii="宋体" w:eastAsia="宋体" w:hAnsi="宋体"/>
+          <w:sz w:val="24"/>
+          <w:szCs w:val="28"/>
+        </w:rPr>
+      </w:pPr>
+      <w:r>
+        <w:rPr>
+          <w:rFonts w:ascii="宋体" w:eastAsia="宋体" w:hAnsi="宋体" w:hint="eastAsia"/>
+          <w:sz w:val="24"/>
+          <w:szCs w:val="28"/>
+        </w:rPr>
+        <w:t>当一个R</w:t>
+      </w:r>
+      <w:r>
+        <w:rPr>
+          <w:rFonts w:ascii="宋体" w:eastAsia="宋体" w:hAnsi="宋体"/>
+          <w:sz w:val="24"/>
+          <w:szCs w:val="28"/>
+        </w:rPr>
+        <w:t>egion Server</w:t>
+      </w:r>
+      <w:r>
+        <w:rPr>
+          <w:rFonts w:ascii="宋体" w:eastAsia="宋体" w:hAnsi="宋体" w:hint="eastAsia"/>
+          <w:sz w:val="24"/>
+          <w:szCs w:val="28"/>
+        </w:rPr>
+        <w:t>停止发送心跳信息一段时间后，Master会认为其失效，并要求其他空闲的Region</w:t>
+      </w:r>
+      <w:r>
+        <w:rPr>
+          <w:rFonts w:ascii="宋体" w:eastAsia="宋体" w:hAnsi="宋体"/>
+          <w:sz w:val="24"/>
+          <w:szCs w:val="28"/>
+        </w:rPr>
+        <w:t xml:space="preserve"> </w:t>
+      </w:r>
+      <w:r>
+        <w:rPr>
+          <w:rFonts w:ascii="宋体" w:eastAsia="宋体" w:hAnsi="宋体" w:hint="eastAsia"/>
+          <w:sz w:val="24"/>
+          <w:szCs w:val="28"/>
+        </w:rPr>
+        <w:t>Server重新备份失效R</w:t>
+      </w:r>
+      <w:r>
+        <w:rPr>
+          <w:rFonts w:ascii="宋体" w:eastAsia="宋体" w:hAnsi="宋体"/>
+          <w:sz w:val="24"/>
+          <w:szCs w:val="28"/>
+        </w:rPr>
+        <w:t>egion Server</w:t>
+      </w:r>
+      <w:r>
+        <w:rPr>
+          <w:rFonts w:ascii="宋体" w:eastAsia="宋体" w:hAnsi="宋体" w:hint="eastAsia"/>
+          <w:sz w:val="24"/>
+          <w:szCs w:val="28"/>
+        </w:rPr>
+        <w:t>上的所有表。</w:t>
+      </w:r>
+    </w:p>
+    <w:p>
+      <w:pPr>
+        <w:spacing w:line="360" w:lineRule="auto"/>
+        <w:ind w:firstLineChars="200" w:firstLine="420"/>
+        <w:rPr>
+          <w:rFonts w:ascii="宋体" w:eastAsia="宋体" w:hAnsi="宋体"/>
+          <w:sz w:val="24"/>
+          <w:szCs w:val="28"/>
+        </w:rPr>
+      </w:pPr>
+      <w:r>
+        <w:rPr>
+          <w:noProof/>
+        </w:rPr>
+        <w:drawing>
+          <wp:inline distT="0" distB="0" distL="0" distR="0" wp14:anchorId="241E6422" wp14:editId="37E0AFE7">
+            <wp:extent cx="4995863" cy="2431769"/>
+            <wp:effectExtent l="0" t="0" r="0" b="6985"/>
+            <wp:docPr id="866227367" name="Picture 1"/>
+            <wp:cNvGraphicFramePr>
+              <a:graphicFrameLocks xmlns:a="http://schemas.openxmlformats.org/drawingml/2006/main" noChangeAspect="1"/>
+            </wp:cNvGraphicFramePr>
+            <a:graphic xmlns:a="http://schemas.openxmlformats.org/drawingml/2006/main">
+              <a:graphicData uri="http://schemas.openxmlformats.org/drawingml/2006/picture">
+                <pic:pic xmlns:pic="http://schemas.openxmlformats.org/drawingml/2006/picture">
+                  <pic:nvPicPr>
+                    <pic:cNvPr id="866227367" name=""/>
+                    <pic:cNvPicPr/>
+                  </pic:nvPicPr>
+                  <pic:blipFill>
+                    <a:blip r:embed="rId22"/>
+                    <a:stretch>
+                      <a:fillRect/>
+                    </a:stretch>
+                  </pic:blipFill>
+                  <pic:spPr>
+                    <a:xfrm>
+                      <a:off x="0" y="0"/>
+                      <a:ext cx="5007595" cy="2437480"/>
+                    </a:xfrm>
+                    <a:prstGeom prst="rect">
+                      <a:avLst/>
+                    </a:prstGeom>
+                  </pic:spPr>
+                </pic:pic>
+              </a:graphicData>
+            </a:graphic>
+          </wp:inline>
+        </w:drawing>
+      </w:r>
+    </w:p>
+    <w:p>
+      <w:pPr>
+        <w:spacing w:line="360" w:lineRule="auto"/>
+        <w:ind w:firstLineChars="200" w:firstLine="480"/>
+        <w:rPr>
+          <w:rFonts w:ascii="宋体" w:eastAsia="宋体" w:hAnsi="宋体" w:hint="eastAsia"/>
+          <w:sz w:val="24"/>
+          <w:szCs w:val="28"/>
+        </w:rPr>
+      </w:pPr>
+    </w:p>
+    <w:p>
+      <w:pPr>
+        <w:spacing w:line="360" w:lineRule="auto"/>
+        <w:rPr>
+          <w:rFonts w:ascii="黑体" w:eastAsia="黑体" w:hAnsi="黑体" w:cs="黑体"/>
+          <w:sz w:val="24"/>
+          <w:szCs w:val="24"/>
+        </w:rPr>
+      </w:pPr>
+      <w:r>
+        <w:rPr>
+          <w:rFonts w:ascii="Times New Roman" w:eastAsia="黑体" w:hAnsi="Times New Roman" w:cs="Times New Roman"/>
+          <w:sz w:val="24"/>
+          <w:szCs w:val="24"/>
+        </w:rPr>
+        <w:t>4</w:t>
+      </w:r>
+      <w:r>
+        <w:rPr>
+          <w:rFonts w:ascii="宋体" w:eastAsia="宋体" w:hAnsi="宋体" w:cs="Times New Roman"/>
+          <w:sz w:val="24"/>
+          <w:szCs w:val="24"/>
+        </w:rPr>
+        <w:t>.</w:t>
+      </w:r>
+      <w:r>
+        <w:rPr>
+          <w:rFonts w:ascii="Times New Roman" w:eastAsia="黑体" w:hAnsi="Times New Roman" w:cs="Times New Roman"/>
+          <w:sz w:val="24"/>
+          <w:szCs w:val="24"/>
+        </w:rPr>
         <w:t>6</w:t>
       </w:r>
       <w:r>
@@ -5806,6 +6575,157 @@
     <w:p>
       <w:pPr>
         <w:spacing w:line="360" w:lineRule="auto"/>
+        <w:ind w:firstLineChars="200" w:firstLine="480"/>
+        <w:rPr>
+          <w:rFonts w:ascii="宋体" w:eastAsia="宋体" w:hAnsi="宋体"/>
+          <w:sz w:val="24"/>
+          <w:szCs w:val="28"/>
+        </w:rPr>
+      </w:pPr>
+      <w:r>
+        <w:rPr>
+          <w:rFonts w:ascii="宋体" w:eastAsia="宋体" w:hAnsi="宋体" w:hint="eastAsia"/>
+          <w:sz w:val="24"/>
+          <w:szCs w:val="28"/>
+        </w:rPr>
+        <w:t>Master失效后，Zookeeper会选择并通知一个Region</w:t>
+      </w:r>
+      <w:r>
+        <w:rPr>
+          <w:rFonts w:ascii="宋体" w:eastAsia="宋体" w:hAnsi="宋体"/>
+          <w:sz w:val="24"/>
+          <w:szCs w:val="28"/>
+        </w:rPr>
+        <w:t xml:space="preserve"> </w:t>
+      </w:r>
+      <w:r>
+        <w:rPr>
+          <w:rFonts w:ascii="宋体" w:eastAsia="宋体" w:hAnsi="宋体" w:hint="eastAsia"/>
+          <w:sz w:val="24"/>
+          <w:szCs w:val="28"/>
+        </w:rPr>
+        <w:t>Server成为新的Master，新的Master会接收其他Region</w:t>
+      </w:r>
+      <w:r>
+        <w:rPr>
+          <w:rFonts w:ascii="宋体" w:eastAsia="宋体" w:hAnsi="宋体"/>
+          <w:sz w:val="24"/>
+          <w:szCs w:val="28"/>
+        </w:rPr>
+        <w:t xml:space="preserve"> </w:t>
+      </w:r>
+      <w:r>
+        <w:rPr>
+          <w:rFonts w:ascii="宋体" w:eastAsia="宋体" w:hAnsi="宋体" w:hint="eastAsia"/>
+          <w:sz w:val="24"/>
+          <w:szCs w:val="28"/>
+        </w:rPr>
+        <w:t>Server</w:t>
+      </w:r>
+      <w:r>
+        <w:rPr>
+          <w:rFonts w:ascii="宋体" w:eastAsia="宋体" w:hAnsi="宋体" w:hint="eastAsia"/>
+          <w:sz w:val="24"/>
+          <w:szCs w:val="28"/>
+        </w:rPr>
+        <w:t>发送的表信息，并将自己原本作为Region</w:t>
+      </w:r>
+      <w:r>
+        <w:rPr>
+          <w:rFonts w:ascii="宋体" w:eastAsia="宋体" w:hAnsi="宋体"/>
+          <w:sz w:val="24"/>
+          <w:szCs w:val="28"/>
+        </w:rPr>
+        <w:t xml:space="preserve"> Server</w:t>
+      </w:r>
+      <w:r>
+        <w:rPr>
+          <w:rFonts w:ascii="宋体" w:eastAsia="宋体" w:hAnsi="宋体" w:hint="eastAsia"/>
+          <w:sz w:val="24"/>
+          <w:szCs w:val="28"/>
+        </w:rPr>
+        <w:t>时</w:t>
+      </w:r>
+      <w:r>
+        <w:rPr>
+          <w:rFonts w:ascii="宋体" w:eastAsia="宋体" w:hAnsi="宋体" w:hint="eastAsia"/>
+          <w:sz w:val="24"/>
+          <w:szCs w:val="28"/>
+        </w:rPr>
+        <w:t>存储的所有表备份。</w:t>
+      </w:r>
+    </w:p>
+    <w:p>
+      <w:pPr>
+        <w:spacing w:line="360" w:lineRule="auto"/>
+        <w:ind w:firstLineChars="200" w:firstLine="420"/>
+        <w:rPr>
+          <w:rFonts w:ascii="宋体" w:eastAsia="宋体" w:hAnsi="宋体"/>
+          <w:sz w:val="24"/>
+          <w:szCs w:val="28"/>
+        </w:rPr>
+      </w:pPr>
+      <w:r>
+        <w:rPr>
+          <w:noProof/>
+        </w:rPr>
+        <w:drawing>
+          <wp:inline distT="0" distB="0" distL="0" distR="0" wp14:anchorId="07020685" wp14:editId="7CD67C00">
+            <wp:extent cx="4957763" cy="2368457"/>
+            <wp:effectExtent l="0" t="0" r="0" b="0"/>
+            <wp:docPr id="1090454336" name="Picture 1"/>
+            <wp:cNvGraphicFramePr>
+              <a:graphicFrameLocks xmlns:a="http://schemas.openxmlformats.org/drawingml/2006/main" noChangeAspect="1"/>
+            </wp:cNvGraphicFramePr>
+            <a:graphic xmlns:a="http://schemas.openxmlformats.org/drawingml/2006/main">
+              <a:graphicData uri="http://schemas.openxmlformats.org/drawingml/2006/picture">
+                <pic:pic xmlns:pic="http://schemas.openxmlformats.org/drawingml/2006/picture">
+                  <pic:nvPicPr>
+                    <pic:cNvPr id="1090454336" name=""/>
+                    <pic:cNvPicPr/>
+                  </pic:nvPicPr>
+                  <pic:blipFill>
+                    <a:blip r:embed="rId23"/>
+                    <a:stretch>
+                      <a:fillRect/>
+                    </a:stretch>
+                  </pic:blipFill>
+                  <pic:spPr>
+                    <a:xfrm>
+                      <a:off x="0" y="0"/>
+                      <a:ext cx="4965493" cy="2372150"/>
+                    </a:xfrm>
+                    <a:prstGeom prst="rect">
+                      <a:avLst/>
+                    </a:prstGeom>
+                  </pic:spPr>
+                </pic:pic>
+              </a:graphicData>
+            </a:graphic>
+          </wp:inline>
+        </w:drawing>
+      </w:r>
+    </w:p>
+    <w:p>
+      <w:pPr>
+        <w:spacing w:line="360" w:lineRule="auto"/>
+        <w:ind w:firstLineChars="200" w:firstLine="480"/>
+        <w:rPr>
+          <w:rFonts w:ascii="宋体" w:eastAsia="宋体" w:hAnsi="宋体"/>
+          <w:sz w:val="24"/>
+          <w:szCs w:val="28"/>
+        </w:rPr>
+      </w:pPr>
+    </w:p>
+    <w:p>
+      <w:pPr>
+        <w:spacing w:line="360" w:lineRule="auto"/>
+        <w:ind w:firstLineChars="200" w:firstLine="480"/>
+        <w:rPr>
+          <w:rFonts w:ascii="宋体" w:eastAsia="宋体" w:hAnsi="宋体" w:hint="eastAsia"/>
+          <w:sz w:val="24"/>
+          <w:szCs w:val="28"/>
+        </w:rPr>
       </w:pPr>
     </w:p>
     <w:p>
@@ -5876,11 +6796,65 @@
           <w:sz w:val="24"/>
           <w:szCs w:val="24"/>
         </w:rPr>
-        <w:t>在这次课程项目中，我们小组分工明确，在已有的MiniSQL上实现了分布式处理，最终完成了一个具有分布式存储、负载均衡、容错容灾等功能的分布式MiniSQL。该项目难度较大，但也在很大程度上提高了我们的能力，加深了对课程内容的理解。</w:t>
+        <w:t>在这次课程项目中，我们小组分工明确，在已有的</w:t>
+      </w:r>
+      <w:proofErr w:type="spellStart"/>
+      <w:r>
+        <w:rPr>
+          <w:rFonts w:ascii="宋体" w:eastAsia="宋体" w:hAnsi="宋体" w:cs="宋体" w:hint="eastAsia"/>
+          <w:sz w:val="24"/>
+          <w:szCs w:val="24"/>
+        </w:rPr>
+        <w:t>MiniSQL</w:t>
+      </w:r>
+      <w:proofErr w:type="spellEnd"/>
+      <w:r>
+        <w:rPr>
+          <w:rFonts w:ascii="宋体" w:eastAsia="宋体" w:hAnsi="宋体" w:cs="宋体" w:hint="eastAsia"/>
+          <w:sz w:val="24"/>
+          <w:szCs w:val="24"/>
+        </w:rPr>
+        <w:t>上实现了分布式处理，最终完成了一个具有分布式存储、负载均衡、容错</w:t>
+      </w:r>
+      <w:proofErr w:type="gramStart"/>
+      <w:r>
+        <w:rPr>
+          <w:rFonts w:ascii="宋体" w:eastAsia="宋体" w:hAnsi="宋体" w:cs="宋体" w:hint="eastAsia"/>
+          <w:sz w:val="24"/>
+          <w:szCs w:val="24"/>
+        </w:rPr>
+        <w:t>容灾等功能</w:t>
+      </w:r>
+      <w:proofErr w:type="gramEnd"/>
+      <w:r>
+        <w:rPr>
+          <w:rFonts w:ascii="宋体" w:eastAsia="宋体" w:hAnsi="宋体" w:cs="宋体" w:hint="eastAsia"/>
+          <w:sz w:val="24"/>
+          <w:szCs w:val="24"/>
+        </w:rPr>
+        <w:t>的分布式</w:t>
+      </w:r>
+      <w:proofErr w:type="spellStart"/>
+      <w:r>
+        <w:rPr>
+          <w:rFonts w:ascii="宋体" w:eastAsia="宋体" w:hAnsi="宋体" w:cs="宋体" w:hint="eastAsia"/>
+          <w:sz w:val="24"/>
+          <w:szCs w:val="24"/>
+        </w:rPr>
+        <w:t>MiniSQL</w:t>
+      </w:r>
+      <w:proofErr w:type="spellEnd"/>
+      <w:r>
+        <w:rPr>
+          <w:rFonts w:ascii="宋体" w:eastAsia="宋体" w:hAnsi="宋体" w:cs="宋体" w:hint="eastAsia"/>
+          <w:sz w:val="24"/>
+          <w:szCs w:val="24"/>
+        </w:rPr>
+        <w:t>。该项目难度较大，但也在很大程度上提高了我们的能力，加深了对课程内容的理解。</w:t>
       </w:r>
     </w:p>
     <w:sectPr>
-      <w:footerReference w:type="default" r:id="rId20"/>
+      <w:footerReference w:type="default" r:id="rId24"/>
       <w:pgSz w:w="11906" w:h="16838"/>
       <w:pgMar w:top="1440" w:right="1800" w:bottom="1440" w:left="1800" w:header="851" w:footer="992" w:gutter="0"/>
       <w:pgNumType w:start="1"/>

--- a/报告/个人模块报告-沈轩喆.docx
+++ b/报告/个人模块报告-沈轩喆.docx
@@ -143,7 +143,6 @@
         </w:rPr>
         <w:t>分布式</w:t>
       </w:r>
-      <w:proofErr w:type="spellStart"/>
       <w:r>
         <w:rPr>
           <w:rFonts w:ascii="Times New Roman" w:eastAsia="黑体" w:hAnsi="Times New Roman" w:cs="Times New Roman"/>
@@ -152,7 +151,6 @@
         </w:rPr>
         <w:t>MiniSQL</w:t>
       </w:r>
-      <w:proofErr w:type="spellEnd"/>
       <w:r>
         <w:rPr>
           <w:rFonts w:eastAsia="黑体"/>
@@ -435,19 +433,8 @@
                 <w:sz w:val="24"/>
                 <w:szCs w:val="24"/>
               </w:rPr>
-              <w:t>沈轩</w:t>
-            </w:r>
-            <w:proofErr w:type="gramStart"/>
-            <w:r>
-              <w:rPr>
-                <w:rFonts w:ascii="宋体" w:eastAsia="宋体" w:hAnsi="宋体" w:hint="eastAsia"/>
-                <w:b/>
-                <w:sz w:val="24"/>
-                <w:szCs w:val="24"/>
-              </w:rPr>
-              <w:t>喆</w:t>
-            </w:r>
-            <w:proofErr w:type="gramEnd"/>
+              <w:t>沈轩喆</w:t>
+            </w:r>
           </w:p>
         </w:tc>
       </w:tr>
@@ -1068,7 +1055,7 @@
                 <w:bCs/>
                 <w:sz w:val="24"/>
               </w:rPr>
-              <w:t>4</w:t>
+              <w:t>3</w:t>
             </w:r>
           </w:p>
         </w:tc>
@@ -1144,6 +1131,14 @@
                 <w:sz w:val="24"/>
               </w:rPr>
             </w:pPr>
+            <w:r>
+              <w:rPr>
+                <w:rFonts w:hint="eastAsia"/>
+                <w:bCs/>
+                <w:sz w:val="24"/>
+              </w:rPr>
+              <w:t>3</w:t>
+            </w:r>
           </w:p>
         </w:tc>
       </w:tr>
@@ -1202,6 +1197,14 @@
                 <w:sz w:val="24"/>
               </w:rPr>
             </w:pPr>
+            <w:r>
+              <w:rPr>
+                <w:rFonts w:hint="eastAsia"/>
+                <w:bCs/>
+                <w:sz w:val="24"/>
+              </w:rPr>
+              <w:t>4</w:t>
+            </w:r>
           </w:p>
         </w:tc>
       </w:tr>
@@ -1291,7 +1294,7 @@
                 <w:bCs/>
                 <w:sz w:val="24"/>
               </w:rPr>
-              <w:t>9</w:t>
+              <w:t>5</w:t>
             </w:r>
           </w:p>
         </w:tc>
@@ -1360,6 +1363,14 @@
                 <w:sz w:val="24"/>
               </w:rPr>
             </w:pPr>
+            <w:r>
+              <w:rPr>
+                <w:rFonts w:hint="eastAsia"/>
+                <w:bCs/>
+                <w:sz w:val="24"/>
+              </w:rPr>
+              <w:t>5</w:t>
+            </w:r>
           </w:p>
         </w:tc>
       </w:tr>
@@ -1442,6 +1453,14 @@
                 <w:sz w:val="24"/>
               </w:rPr>
             </w:pPr>
+            <w:r>
+              <w:rPr>
+                <w:rFonts w:hint="eastAsia"/>
+                <w:bCs/>
+                <w:sz w:val="24"/>
+              </w:rPr>
+              <w:t>5</w:t>
+            </w:r>
           </w:p>
         </w:tc>
       </w:tr>
@@ -1524,6 +1543,14 @@
                 <w:sz w:val="24"/>
               </w:rPr>
             </w:pPr>
+            <w:r>
+              <w:rPr>
+                <w:rFonts w:hint="eastAsia"/>
+                <w:bCs/>
+                <w:sz w:val="24"/>
+              </w:rPr>
+              <w:t>5</w:t>
+            </w:r>
           </w:p>
         </w:tc>
       </w:tr>
@@ -1613,6 +1640,14 @@
                 <w:sz w:val="24"/>
               </w:rPr>
             </w:pPr>
+            <w:r>
+              <w:rPr>
+                <w:rFonts w:hint="eastAsia"/>
+                <w:bCs/>
+                <w:sz w:val="24"/>
+              </w:rPr>
+              <w:t>5</w:t>
+            </w:r>
           </w:p>
         </w:tc>
       </w:tr>
@@ -1702,6 +1737,14 @@
                 <w:sz w:val="24"/>
               </w:rPr>
             </w:pPr>
+            <w:r>
+              <w:rPr>
+                <w:rFonts w:hint="eastAsia"/>
+                <w:bCs/>
+                <w:sz w:val="24"/>
+              </w:rPr>
+              <w:t>5</w:t>
+            </w:r>
           </w:p>
         </w:tc>
       </w:tr>
@@ -1718,14 +1761,29 @@
           <w:p>
             <w:pPr>
               <w:rPr>
-                <w:rFonts w:eastAsia="黑体"/>
-                <w:bCs/>
-                <w:sz w:val="24"/>
-              </w:rPr>
-            </w:pPr>
-            <w:r>
-              <w:rPr>
-                <w:rFonts w:eastAsia="黑体"/>
+                <w:rFonts w:hint="eastAsia"/>
+                <w:bCs/>
+                <w:sz w:val="24"/>
+              </w:rPr>
+            </w:pPr>
+            <w:r>
+              <w:rPr>
+                <w:rFonts w:hint="eastAsia"/>
+                <w:bCs/>
+                <w:sz w:val="24"/>
+              </w:rPr>
+              <w:t>3</w:t>
+            </w:r>
+            <w:r>
+              <w:rPr>
+                <w:rFonts w:hint="eastAsia"/>
+                <w:bCs/>
+                <w:sz w:val="24"/>
+              </w:rPr>
+              <w:t>.</w:t>
+            </w:r>
+            <w:r>
+              <w:rPr>
                 <w:bCs/>
                 <w:sz w:val="24"/>
               </w:rPr>
@@ -1733,27 +1791,27 @@
             </w:r>
             <w:r>
               <w:rPr>
+                <w:rFonts w:hint="eastAsia"/>
+                <w:bCs/>
+                <w:sz w:val="24"/>
+              </w:rPr>
+              <w:t xml:space="preserve"> </w:t>
+            </w:r>
+            <w:r>
+              <w:rPr>
+                <w:rFonts w:hint="eastAsia"/>
+                <w:bCs/>
+                <w:sz w:val="24"/>
+              </w:rPr>
+              <w:t>通信规范</w:t>
+            </w:r>
+            <w:r>
+              <w:rPr>
                 <w:rFonts w:eastAsia="黑体" w:hint="eastAsia"/>
                 <w:bCs/>
                 <w:sz w:val="24"/>
               </w:rPr>
-              <w:t xml:space="preserve">  </w:t>
-            </w:r>
-            <w:r>
-              <w:rPr>
-                <w:rFonts w:eastAsia="黑体" w:hint="eastAsia"/>
-                <w:bCs/>
-                <w:sz w:val="24"/>
-              </w:rPr>
-              <w:t>系统测试</w:t>
-            </w:r>
-            <w:r>
-              <w:rPr>
-                <w:rFonts w:eastAsia="黑体" w:hint="eastAsia"/>
-                <w:bCs/>
-                <w:sz w:val="24"/>
-              </w:rPr>
-              <w:t>．．．．．．．．．．．．．．．．．．．．．．．．．．．．．．．．．．．．．．．．．．．．．．．．．．．．．．．．．．．．．</w:t>
+              <w:t>．．．．．．．．．．．．．．．．．．．．．．．．．．．．．．．．．．．．．．．．．．．．．．．．．．．．．．．．．．．．</w:t>
             </w:r>
           </w:p>
         </w:tc>
@@ -1764,12 +1822,20 @@
           </w:tcPr>
           <w:p>
             <w:pPr>
-              <w:rPr>
-                <w:rFonts w:eastAsia="黑体"/>
-                <w:bCs/>
-                <w:sz w:val="24"/>
-              </w:rPr>
-            </w:pPr>
+              <w:jc w:val="center"/>
+              <w:rPr>
+                <w:bCs/>
+                <w:sz w:val="24"/>
+              </w:rPr>
+            </w:pPr>
+            <w:r>
+              <w:rPr>
+                <w:rFonts w:hint="eastAsia"/>
+                <w:bCs/>
+                <w:sz w:val="24"/>
+              </w:rPr>
+              <w:t>6</w:t>
+            </w:r>
           </w:p>
         </w:tc>
       </w:tr>
@@ -1786,13 +1852,14 @@
           <w:p>
             <w:pPr>
               <w:rPr>
-                <w:bCs/>
-                <w:sz w:val="24"/>
-              </w:rPr>
-            </w:pPr>
-            <w:r>
-              <w:rPr>
-                <w:rFonts w:hint="eastAsia"/>
+                <w:rFonts w:eastAsia="黑体"/>
+                <w:bCs/>
+                <w:sz w:val="24"/>
+              </w:rPr>
+            </w:pPr>
+            <w:r>
+              <w:rPr>
+                <w:rFonts w:eastAsia="黑体"/>
                 <w:bCs/>
                 <w:sz w:val="24"/>
               </w:rPr>
@@ -1800,26 +1867,27 @@
             </w:r>
             <w:r>
               <w:rPr>
-                <w:bCs/>
-                <w:sz w:val="24"/>
-              </w:rPr>
-              <w:t xml:space="preserve">.1 </w:t>
-            </w:r>
-            <w:r>
-              <w:rPr>
-                <w:rFonts w:hint="eastAsia"/>
-                <w:bCs/>
-                <w:sz w:val="24"/>
-              </w:rPr>
-              <w:t>初始化</w:t>
-            </w:r>
-            <w:r>
-              <w:rPr>
                 <w:rFonts w:eastAsia="黑体" w:hint="eastAsia"/>
                 <w:bCs/>
                 <w:sz w:val="24"/>
               </w:rPr>
-              <w:t>．．．．．．．．．．．．．．．．．．．．．．．．．．．．．．．．．．．．．．．．．．．．．．．．．．．．．．．．．．．．．．．</w:t>
+              <w:t xml:space="preserve">  </w:t>
+            </w:r>
+            <w:r>
+              <w:rPr>
+                <w:rFonts w:eastAsia="黑体" w:hint="eastAsia"/>
+                <w:bCs/>
+                <w:sz w:val="24"/>
+              </w:rPr>
+              <w:t>系统测试</w:t>
+            </w:r>
+            <w:r>
+              <w:rPr>
+                <w:rFonts w:eastAsia="黑体" w:hint="eastAsia"/>
+                <w:bCs/>
+                <w:sz w:val="24"/>
+              </w:rPr>
+              <w:t>．．．．．．．．．．．．．．．．．．．．．．．．．．．．．．．．．．．．．．．．．．．．．．．．．．．．．．．．．．．．．</w:t>
             </w:r>
           </w:p>
         </w:tc>
@@ -1831,10 +1899,19 @@
           <w:p>
             <w:pPr>
               <w:rPr>
-                <w:bCs/>
-                <w:sz w:val="24"/>
-              </w:rPr>
-            </w:pPr>
+                <w:rFonts w:eastAsia="黑体"/>
+                <w:bCs/>
+                <w:sz w:val="24"/>
+              </w:rPr>
+            </w:pPr>
+            <w:r>
+              <w:rPr>
+                <w:rFonts w:eastAsia="黑体" w:hint="eastAsia"/>
+                <w:bCs/>
+                <w:sz w:val="24"/>
+              </w:rPr>
+              <w:t>7</w:t>
+            </w:r>
           </w:p>
         </w:tc>
       </w:tr>
@@ -1868,7 +1945,7 @@
                 <w:bCs/>
                 <w:sz w:val="24"/>
               </w:rPr>
-              <w:t xml:space="preserve">.2 </w:t>
+              <w:t xml:space="preserve">.1 </w:t>
             </w:r>
             <w:r>
               <w:rPr>
@@ -1876,37 +1953,7 @@
                 <w:bCs/>
                 <w:sz w:val="24"/>
               </w:rPr>
-              <w:t>Region</w:t>
-            </w:r>
-            <w:r>
-              <w:rPr>
-                <w:bCs/>
-                <w:sz w:val="24"/>
-              </w:rPr>
-              <w:t xml:space="preserve"> </w:t>
-            </w:r>
-            <w:r>
-              <w:rPr>
-                <w:rFonts w:hint="eastAsia"/>
-                <w:bCs/>
-                <w:sz w:val="24"/>
-              </w:rPr>
-              <w:t>Server</w:t>
-            </w:r>
-            <w:r>
-              <w:rPr>
-                <w:bCs/>
-                <w:sz w:val="24"/>
-              </w:rPr>
-              <w:t xml:space="preserve"> </w:t>
-            </w:r>
-            <w:r>
-              <w:rPr>
-                <w:rFonts w:hint="eastAsia"/>
-                <w:bCs/>
-                <w:sz w:val="24"/>
-              </w:rPr>
-              <w:t>连接</w:t>
+              <w:t>初始化</w:t>
             </w:r>
             <w:r>
               <w:rPr>
@@ -1914,7 +1961,7 @@
                 <w:bCs/>
                 <w:sz w:val="24"/>
               </w:rPr>
-              <w:t>．．．．．．．．．．．．．．．．．．．．．．．．．．．．．．．．．．．．．．．．．．．．．．．．．．．．</w:t>
+              <w:t>．．．．．．．．．．．．．．．．．．．．．．．．．．．．．．．．．．．．．．．．．．．．．．．．．．．．．．．．．．．．．．．</w:t>
             </w:r>
           </w:p>
         </w:tc>
@@ -1930,6 +1977,14 @@
                 <w:sz w:val="24"/>
               </w:rPr>
             </w:pPr>
+            <w:r>
+              <w:rPr>
+                <w:rFonts w:hint="eastAsia"/>
+                <w:bCs/>
+                <w:sz w:val="24"/>
+              </w:rPr>
+              <w:t>7</w:t>
+            </w:r>
           </w:p>
         </w:tc>
       </w:tr>
@@ -1963,7 +2018,7 @@
                 <w:bCs/>
                 <w:sz w:val="24"/>
               </w:rPr>
-              <w:t xml:space="preserve">.3 </w:t>
+              <w:t xml:space="preserve">.2 </w:t>
             </w:r>
             <w:r>
               <w:rPr>
@@ -1971,7 +2026,37 @@
                 <w:bCs/>
                 <w:sz w:val="24"/>
               </w:rPr>
-              <w:t>处理Client请求</w:t>
+              <w:t>Region</w:t>
+            </w:r>
+            <w:r>
+              <w:rPr>
+                <w:bCs/>
+                <w:sz w:val="24"/>
+              </w:rPr>
+              <w:t xml:space="preserve"> </w:t>
+            </w:r>
+            <w:r>
+              <w:rPr>
+                <w:rFonts w:hint="eastAsia"/>
+                <w:bCs/>
+                <w:sz w:val="24"/>
+              </w:rPr>
+              <w:t>Server</w:t>
+            </w:r>
+            <w:r>
+              <w:rPr>
+                <w:bCs/>
+                <w:sz w:val="24"/>
+              </w:rPr>
+              <w:t xml:space="preserve"> </w:t>
+            </w:r>
+            <w:r>
+              <w:rPr>
+                <w:rFonts w:hint="eastAsia"/>
+                <w:bCs/>
+                <w:sz w:val="24"/>
+              </w:rPr>
+              <w:t>连接</w:t>
             </w:r>
             <w:r>
               <w:rPr>
@@ -1979,7 +2064,7 @@
                 <w:bCs/>
                 <w:sz w:val="24"/>
               </w:rPr>
-              <w:t>．．．．．．．．．．．．．．．．．．．．．．．．．．．．．．．．．．．．．．．．．．．．．．．．．．．．．．．</w:t>
+              <w:t>．．．．．．．．．．．．．．．．．．．．．．．．．．．．．．．．．．．．．．．．．．．．．．．．．．．．</w:t>
             </w:r>
           </w:p>
         </w:tc>
@@ -1995,6 +2080,14 @@
                 <w:sz w:val="24"/>
               </w:rPr>
             </w:pPr>
+            <w:r>
+              <w:rPr>
+                <w:rFonts w:hint="eastAsia"/>
+                <w:bCs/>
+                <w:sz w:val="24"/>
+              </w:rPr>
+              <w:t>7</w:t>
+            </w:r>
           </w:p>
         </w:tc>
       </w:tr>
@@ -2028,7 +2121,7 @@
                 <w:bCs/>
                 <w:sz w:val="24"/>
               </w:rPr>
-              <w:t xml:space="preserve">.4 </w:t>
+              <w:t xml:space="preserve">.3 </w:t>
             </w:r>
             <w:r>
               <w:rPr>
@@ -2036,7 +2129,7 @@
                 <w:bCs/>
                 <w:sz w:val="24"/>
               </w:rPr>
-              <w:t>主从备份</w:t>
+              <w:t>处理Client请求</w:t>
             </w:r>
             <w:r>
               <w:rPr>
@@ -2044,7 +2137,7 @@
                 <w:bCs/>
                 <w:sz w:val="24"/>
               </w:rPr>
-              <w:t>．．．．．．．．．．．．．．．．．．．．．．．．．．．．．．．．．．．．．．．．．．．．．．．．．．．．．．．．．．．．．</w:t>
+              <w:t>．．．．．．．．．．．．．．．．．．．．．．．．．．．．．．．．．．．．．．．．．．．．．．．．．．．．．．．</w:t>
             </w:r>
           </w:p>
         </w:tc>
@@ -2060,6 +2153,14 @@
                 <w:sz w:val="24"/>
               </w:rPr>
             </w:pPr>
+            <w:r>
+              <w:rPr>
+                <w:rFonts w:hint="eastAsia"/>
+                <w:bCs/>
+                <w:sz w:val="24"/>
+              </w:rPr>
+              <w:t>8</w:t>
+            </w:r>
           </w:p>
         </w:tc>
       </w:tr>
@@ -2094,21 +2195,7 @@
                 <w:bCs/>
                 <w:sz w:val="24"/>
               </w:rPr>
-              <w:t>.</w:t>
-            </w:r>
-            <w:r>
-              <w:rPr>
-                <w:bCs/>
-                <w:sz w:val="24"/>
-              </w:rPr>
-              <w:t>5</w:t>
-            </w:r>
-            <w:r>
-              <w:rPr>
-                <w:bCs/>
-                <w:sz w:val="24"/>
-              </w:rPr>
-              <w:t xml:space="preserve"> </w:t>
+              <w:t xml:space="preserve">.4 </w:t>
             </w:r>
             <w:r>
               <w:rPr>
@@ -2116,22 +2203,7 @@
                 <w:bCs/>
                 <w:sz w:val="24"/>
               </w:rPr>
-              <w:t>Region</w:t>
-            </w:r>
-            <w:r>
-              <w:rPr>
-                <w:bCs/>
-                <w:sz w:val="24"/>
-              </w:rPr>
-              <w:t xml:space="preserve"> </w:t>
-            </w:r>
-            <w:r>
-              <w:rPr>
-                <w:rFonts w:hint="eastAsia"/>
-                <w:bCs/>
-                <w:sz w:val="24"/>
-              </w:rPr>
-              <w:t>Server失效处理</w:t>
+              <w:t>主从备份</w:t>
             </w:r>
             <w:r>
               <w:rPr>
@@ -2139,7 +2211,7 @@
                 <w:bCs/>
                 <w:sz w:val="24"/>
               </w:rPr>
-              <w:t>．．．．．．．．．．．．．．．．．．．．．．．．．．．．．．．．．．．．．．．．．．．．．．．．．</w:t>
+              <w:t>．．．．．．．．．．．．．．．．．．．．．．．．．．．．．．．．．．．．．．．．．．．．．．．．．．．．．．．．．．．．．</w:t>
             </w:r>
           </w:p>
         </w:tc>
@@ -2155,6 +2227,14 @@
                 <w:sz w:val="24"/>
               </w:rPr>
             </w:pPr>
+            <w:r>
+              <w:rPr>
+                <w:rFonts w:hint="eastAsia"/>
+                <w:bCs/>
+                <w:sz w:val="24"/>
+              </w:rPr>
+              <w:t>8</w:t>
+            </w:r>
           </w:p>
         </w:tc>
       </w:tr>
@@ -2195,7 +2275,7 @@
                 <w:bCs/>
                 <w:sz w:val="24"/>
               </w:rPr>
-              <w:t>6</w:t>
+              <w:t>5</w:t>
             </w:r>
             <w:r>
               <w:rPr>
@@ -2210,7 +2290,22 @@
                 <w:bCs/>
                 <w:sz w:val="24"/>
               </w:rPr>
-              <w:t>Master失效处理</w:t>
+              <w:t>Region</w:t>
+            </w:r>
+            <w:r>
+              <w:rPr>
+                <w:bCs/>
+                <w:sz w:val="24"/>
+              </w:rPr>
+              <w:t xml:space="preserve"> </w:t>
+            </w:r>
+            <w:r>
+              <w:rPr>
+                <w:rFonts w:hint="eastAsia"/>
+                <w:bCs/>
+                <w:sz w:val="24"/>
+              </w:rPr>
+              <w:t>Server失效处理</w:t>
             </w:r>
             <w:r>
               <w:rPr>
@@ -2218,7 +2313,7 @@
                 <w:bCs/>
                 <w:sz w:val="24"/>
               </w:rPr>
-              <w:t>．．．．．．．．．．．．．．．．．．．．．．．．．．．．．．．．．．．．．．．．．．．．．．．．．．．．．．．</w:t>
+              <w:t>．．．．．．．．．．．．．．．．．．．．．．．．．．．．．．．．．．．．．．．．．．．．．．．．．</w:t>
             </w:r>
           </w:p>
         </w:tc>
@@ -2234,6 +2329,101 @@
                 <w:sz w:val="24"/>
               </w:rPr>
             </w:pPr>
+            <w:r>
+              <w:rPr>
+                <w:rFonts w:hint="eastAsia"/>
+                <w:bCs/>
+                <w:sz w:val="24"/>
+              </w:rPr>
+              <w:t>8</w:t>
+            </w:r>
+          </w:p>
+        </w:tc>
+      </w:tr>
+      <w:tr>
+        <w:trPr>
+          <w:trHeight w:val="454"/>
+          <w:jc w:val="center"/>
+        </w:trPr>
+        <w:tc>
+          <w:tcPr>
+            <w:tcW w:w="8937" w:type="dxa"/>
+            <w:vAlign w:val="center"/>
+          </w:tcPr>
+          <w:p>
+            <w:pPr>
+              <w:rPr>
+                <w:bCs/>
+                <w:sz w:val="24"/>
+              </w:rPr>
+            </w:pPr>
+            <w:r>
+              <w:rPr>
+                <w:rFonts w:hint="eastAsia"/>
+                <w:bCs/>
+                <w:sz w:val="24"/>
+              </w:rPr>
+              <w:t>4</w:t>
+            </w:r>
+            <w:r>
+              <w:rPr>
+                <w:bCs/>
+                <w:sz w:val="24"/>
+              </w:rPr>
+              <w:t>.</w:t>
+            </w:r>
+            <w:r>
+              <w:rPr>
+                <w:bCs/>
+                <w:sz w:val="24"/>
+              </w:rPr>
+              <w:t>6</w:t>
+            </w:r>
+            <w:r>
+              <w:rPr>
+                <w:bCs/>
+                <w:sz w:val="24"/>
+              </w:rPr>
+              <w:t xml:space="preserve"> </w:t>
+            </w:r>
+            <w:r>
+              <w:rPr>
+                <w:rFonts w:hint="eastAsia"/>
+                <w:bCs/>
+                <w:sz w:val="24"/>
+              </w:rPr>
+              <w:t>Master失效处理</w:t>
+            </w:r>
+            <w:r>
+              <w:rPr>
+                <w:rFonts w:eastAsia="黑体" w:hint="eastAsia"/>
+                <w:bCs/>
+                <w:sz w:val="24"/>
+              </w:rPr>
+              <w:t>．．．．．．．．．．．．．．．．．．．．．．．．．．．．．．．．．．．．．．．．．．．．．．．．．．．．．．．</w:t>
+            </w:r>
+          </w:p>
+        </w:tc>
+        <w:tc>
+          <w:tcPr>
+            <w:tcW w:w="469" w:type="dxa"/>
+            <w:vAlign w:val="center"/>
+          </w:tcPr>
+          <w:p>
+            <w:pPr>
+              <w:rPr>
+                <w:bCs/>
+                <w:sz w:val="24"/>
+              </w:rPr>
+            </w:pPr>
+            <w:r>
+              <w:rPr>
+                <w:rFonts w:hint="eastAsia"/>
+                <w:bCs/>
+                <w:sz w:val="24"/>
+              </w:rPr>
+              <w:t>8</w:t>
+            </w:r>
           </w:p>
         </w:tc>
       </w:tr>
@@ -2452,25 +2642,7 @@
           <w:sz w:val="24"/>
           <w:szCs w:val="28"/>
         </w:rPr>
-        <w:t>本项目是基于《数据库系统》课程学习的数据库基本知识和《大规模信息系统构建技术导论》课程学习的分布式系统与大规模软件系统构建的知识，所完成的分布式关系型</w:t>
-      </w:r>
-      <w:proofErr w:type="spellStart"/>
-      <w:r>
-        <w:rPr>
-          <w:rFonts w:ascii="宋体" w:eastAsia="宋体" w:hAnsi="宋体" w:hint="eastAsia"/>
-          <w:sz w:val="24"/>
-          <w:szCs w:val="28"/>
-        </w:rPr>
-        <w:t>miniSQL</w:t>
-      </w:r>
-      <w:proofErr w:type="spellEnd"/>
-      <w:r>
-        <w:rPr>
-          <w:rFonts w:ascii="宋体" w:eastAsia="宋体" w:hAnsi="宋体" w:hint="eastAsia"/>
-          <w:sz w:val="24"/>
-          <w:szCs w:val="28"/>
-        </w:rPr>
-        <w:t>项目。</w:t>
+        <w:t>本项目是基于《数据库系统》课程学习的数据库基本知识和《大规模信息系统构建技术导论》课程学习的分布式系统与大规模软件系统构建的知识，所完成的分布式关系型miniSQL项目。</w:t>
       </w:r>
     </w:p>
     <w:p>
@@ -2489,25 +2661,7 @@
           <w:sz w:val="24"/>
           <w:szCs w:val="28"/>
         </w:rPr>
-        <w:t>本项目设计并实现一个分布式的关系型SQL引擎，除实现数据库各类基本操作（增删改查、索引）、SQL语句执行等基本功能外，包含Zookeeper集群、客户端、主从节点等多个模块，具有数据分区、均衡负载、客户端缓存、副本管理、容错</w:t>
-      </w:r>
-      <w:proofErr w:type="gramStart"/>
-      <w:r>
-        <w:rPr>
-          <w:rFonts w:ascii="宋体" w:eastAsia="宋体" w:hAnsi="宋体" w:hint="eastAsia"/>
-          <w:sz w:val="24"/>
-          <w:szCs w:val="28"/>
-        </w:rPr>
-        <w:t>容灾等功能</w:t>
-      </w:r>
-      <w:proofErr w:type="gramEnd"/>
-      <w:r>
-        <w:rPr>
-          <w:rFonts w:ascii="宋体" w:eastAsia="宋体" w:hAnsi="宋体" w:hint="eastAsia"/>
-          <w:sz w:val="24"/>
-          <w:szCs w:val="28"/>
-        </w:rPr>
-        <w:t>。</w:t>
+        <w:t>本项目设计并实现一个分布式的关系型SQL引擎，除实现数据库各类基本操作（增删改查、索引）、SQL语句执行等基本功能外，包含Zookeeper集群、客户端、主从节点等多个模块，具有数据分区、均衡负载、客户端缓存、副本管理、容错容灾等功能。</w:t>
       </w:r>
     </w:p>
     <w:p>
@@ -2526,25 +2680,7 @@
           <w:sz w:val="24"/>
           <w:szCs w:val="28"/>
         </w:rPr>
-        <w:t>本系统使用Java语言进行项目构建，使用</w:t>
-      </w:r>
-      <w:proofErr w:type="spellStart"/>
-      <w:r>
-        <w:rPr>
-          <w:rFonts w:ascii="宋体" w:eastAsia="宋体" w:hAnsi="宋体" w:hint="eastAsia"/>
-          <w:sz w:val="24"/>
-          <w:szCs w:val="28"/>
-        </w:rPr>
-        <w:t>Github</w:t>
-      </w:r>
-      <w:proofErr w:type="spellEnd"/>
-      <w:r>
-        <w:rPr>
-          <w:rFonts w:ascii="宋体" w:eastAsia="宋体" w:hAnsi="宋体" w:hint="eastAsia"/>
-          <w:sz w:val="24"/>
-          <w:szCs w:val="28"/>
-        </w:rPr>
-        <w:t>进行版本管理和协作开发，由小组五位成员共同完成。</w:t>
+        <w:t>本系统使用Java语言进行项目构建，使用Github进行版本管理和协作开发，由小组五位成员共同完成。</w:t>
       </w:r>
     </w:p>
     <w:p>
@@ -2832,18 +2968,8 @@
                 <w:sz w:val="24"/>
                 <w:szCs w:val="24"/>
               </w:rPr>
-              <w:t>沈轩</w:t>
-            </w:r>
-            <w:proofErr w:type="gramStart"/>
-            <w:r>
-              <w:rPr>
-                <w:rFonts w:ascii="宋体" w:eastAsia="宋体" w:hAnsi="宋体" w:hint="eastAsia"/>
-                <w:sz w:val="24"/>
-                <w:szCs w:val="24"/>
-              </w:rPr>
-              <w:t>喆</w:t>
-            </w:r>
-            <w:proofErr w:type="gramEnd"/>
+              <w:t>沈轩喆</w:t>
+            </w:r>
           </w:p>
         </w:tc>
         <w:tc>
@@ -2954,17 +3080,8 @@
           <w:rFonts w:ascii="宋体" w:eastAsia="宋体" w:hAnsi="宋体" w:cs="Tahoma" w:hint="eastAsia"/>
           <w:sz w:val="24"/>
         </w:rPr>
-        <w:t>沈轩</w:t>
-      </w:r>
-      <w:proofErr w:type="gramStart"/>
-      <w:r>
-        <w:rPr>
-          <w:rFonts w:ascii="宋体" w:eastAsia="宋体" w:hAnsi="宋体" w:cs="Tahoma" w:hint="eastAsia"/>
-          <w:sz w:val="24"/>
-        </w:rPr>
-        <w:t>喆</w:t>
-      </w:r>
-      <w:proofErr w:type="gramEnd"/>
+        <w:t>沈轩喆</w:t>
+      </w:r>
       <w:r>
         <w:rPr>
           <w:rFonts w:ascii="宋体" w:eastAsia="宋体" w:hAnsi="宋体" w:cs="Tahoma" w:hint="eastAsia"/>
@@ -3392,7 +3509,6 @@
         </w:rPr>
         <w:t xml:space="preserve"> 四个模块。其中，Region Server 底层由 </w:t>
       </w:r>
-      <w:proofErr w:type="spellStart"/>
       <w:r>
         <w:rPr>
           <w:rFonts w:ascii="宋体" w:eastAsia="宋体" w:hAnsi="宋体"/>
@@ -3407,16 +3523,7 @@
           <w:sz w:val="24"/>
           <w:szCs w:val="28"/>
         </w:rPr>
-        <w:t>iniSQL</w:t>
-      </w:r>
-      <w:proofErr w:type="spellEnd"/>
-      <w:r>
-        <w:rPr>
-          <w:rFonts w:ascii="宋体" w:eastAsia="宋体" w:hAnsi="宋体"/>
-          <w:sz w:val="24"/>
-          <w:szCs w:val="28"/>
-        </w:rPr>
-        <w:t xml:space="preserve"> 提供服务。</w:t>
+        <w:t>iniSQL 提供服务。</w:t>
       </w:r>
     </w:p>
     <w:p>
@@ -3826,79 +3933,7 @@
           <w:sz w:val="24"/>
           <w:szCs w:val="28"/>
         </w:rPr>
-        <w:t>Master中包含Master、Listener、Table、</w:t>
-      </w:r>
-      <w:proofErr w:type="spellStart"/>
-      <w:r>
-        <w:rPr>
-          <w:rFonts w:ascii="宋体" w:eastAsia="宋体" w:hAnsi="宋体" w:hint="eastAsia"/>
-          <w:sz w:val="24"/>
-          <w:szCs w:val="28"/>
-        </w:rPr>
-        <w:t>SocketThread</w:t>
-      </w:r>
-      <w:proofErr w:type="spellEnd"/>
-      <w:r>
-        <w:rPr>
-          <w:rFonts w:ascii="宋体" w:eastAsia="宋体" w:hAnsi="宋体" w:hint="eastAsia"/>
-          <w:sz w:val="24"/>
-          <w:szCs w:val="28"/>
-        </w:rPr>
-        <w:t>、</w:t>
-      </w:r>
-      <w:proofErr w:type="spellStart"/>
-      <w:r>
-        <w:rPr>
-          <w:rFonts w:ascii="宋体" w:eastAsia="宋体" w:hAnsi="宋体" w:hint="eastAsia"/>
-          <w:sz w:val="24"/>
-          <w:szCs w:val="28"/>
-        </w:rPr>
-        <w:t>ZookeeperThread</w:t>
-      </w:r>
-      <w:proofErr w:type="spellEnd"/>
-      <w:r>
-        <w:rPr>
-          <w:rFonts w:ascii="宋体" w:eastAsia="宋体" w:hAnsi="宋体" w:hint="eastAsia"/>
-          <w:sz w:val="24"/>
-          <w:szCs w:val="28"/>
-        </w:rPr>
-        <w:t>、</w:t>
-      </w:r>
-      <w:proofErr w:type="spellStart"/>
-      <w:r>
-        <w:rPr>
-          <w:rFonts w:ascii="宋体" w:eastAsia="宋体" w:hAnsi="宋体" w:hint="eastAsia"/>
-          <w:sz w:val="24"/>
-          <w:szCs w:val="28"/>
-        </w:rPr>
-        <w:t>HeartBeat</w:t>
-      </w:r>
-      <w:proofErr w:type="spellEnd"/>
-      <w:r>
-        <w:rPr>
-          <w:rFonts w:ascii="宋体" w:eastAsia="宋体" w:hAnsi="宋体" w:hint="eastAsia"/>
-          <w:sz w:val="24"/>
-          <w:szCs w:val="28"/>
-        </w:rPr>
-        <w:t>六个类及</w:t>
-      </w:r>
-      <w:proofErr w:type="spellStart"/>
-      <w:r>
-        <w:rPr>
-          <w:rFonts w:ascii="宋体" w:eastAsia="宋体" w:hAnsi="宋体" w:hint="eastAsia"/>
-          <w:sz w:val="24"/>
-          <w:szCs w:val="28"/>
-        </w:rPr>
-        <w:t>HeartBeatThread</w:t>
-      </w:r>
-      <w:proofErr w:type="spellEnd"/>
-      <w:r>
-        <w:rPr>
-          <w:rFonts w:ascii="宋体" w:eastAsia="宋体" w:hAnsi="宋体" w:hint="eastAsia"/>
-          <w:sz w:val="24"/>
-          <w:szCs w:val="28"/>
-        </w:rPr>
-        <w:t>一个接口。</w:t>
+        <w:t>Master中包含Master、Listener、Table、SocketThread、ZookeeperThread、HeartBeat六个类及HeartBeatThread一个接口。</w:t>
       </w:r>
     </w:p>
     <w:p>
@@ -3954,17 +3989,8 @@
           <w:rFonts w:ascii="宋体" w:eastAsia="宋体" w:hAnsi="宋体" w:hint="eastAsia"/>
           <w:szCs w:val="28"/>
         </w:rPr>
-        <w:t>连接时，创建一个</w:t>
-      </w:r>
-      <w:proofErr w:type="spellStart"/>
-      <w:r>
-        <w:rPr>
-          <w:rFonts w:ascii="宋体" w:eastAsia="宋体" w:hAnsi="宋体" w:hint="eastAsia"/>
-          <w:szCs w:val="28"/>
-        </w:rPr>
-        <w:t>SocketThread</w:t>
-      </w:r>
-      <w:proofErr w:type="spellEnd"/>
+        <w:t>连接时，创建一个SocketThread</w:t>
+      </w:r>
       <w:r>
         <w:rPr>
           <w:rFonts w:ascii="宋体" w:eastAsia="宋体" w:hAnsi="宋体" w:hint="eastAsia"/>
@@ -4029,7 +4055,6 @@
           <w:szCs w:val="28"/>
         </w:rPr>
       </w:pPr>
-      <w:proofErr w:type="spellStart"/>
       <w:r>
         <w:rPr>
           <w:rFonts w:ascii="宋体" w:eastAsia="宋体" w:hAnsi="宋体" w:hint="eastAsia"/>
@@ -4044,21 +4069,12 @@
         </w:rPr>
         <w:t>BeatThread</w:t>
       </w:r>
-      <w:proofErr w:type="spellEnd"/>
-      <w:r>
-        <w:rPr>
-          <w:rFonts w:ascii="宋体" w:eastAsia="宋体" w:hAnsi="宋体" w:hint="eastAsia"/>
-          <w:szCs w:val="28"/>
-        </w:rPr>
-        <w:t>，一个接口，定义了</w:t>
-      </w:r>
-      <w:proofErr w:type="spellStart"/>
-      <w:r>
-        <w:rPr>
-          <w:rFonts w:ascii="宋体" w:eastAsia="宋体" w:hAnsi="宋体" w:hint="eastAsia"/>
-          <w:szCs w:val="28"/>
-        </w:rPr>
-        <w:t>heart</w:t>
+      <w:r>
+        <w:rPr>
+          <w:rFonts w:ascii="宋体" w:eastAsia="宋体" w:hAnsi="宋体" w:hint="eastAsia"/>
+          <w:szCs w:val="28"/>
+        </w:rPr>
+        <w:t>，一个接口，定义了heart</w:t>
       </w:r>
       <w:r>
         <w:rPr>
@@ -4067,7 +4083,6 @@
         </w:rPr>
         <w:t>Beat</w:t>
       </w:r>
-      <w:proofErr w:type="spellEnd"/>
       <w:r>
         <w:rPr>
           <w:rFonts w:ascii="宋体" w:eastAsia="宋体" w:hAnsi="宋体" w:hint="eastAsia"/>
@@ -4089,21 +4104,12 @@
           <w:szCs w:val="28"/>
         </w:rPr>
       </w:pPr>
-      <w:proofErr w:type="spellStart"/>
-      <w:r>
-        <w:rPr>
-          <w:rFonts w:ascii="宋体" w:eastAsia="宋体" w:hAnsi="宋体" w:hint="eastAsia"/>
-          <w:szCs w:val="28"/>
-        </w:rPr>
-        <w:t>HeartBeat</w:t>
-      </w:r>
-      <w:proofErr w:type="spellEnd"/>
-      <w:r>
-        <w:rPr>
-          <w:rFonts w:ascii="宋体" w:eastAsia="宋体" w:hAnsi="宋体" w:hint="eastAsia"/>
-          <w:szCs w:val="28"/>
-        </w:rPr>
-        <w:t>，完成心跳的定时检查与发送</w:t>
+      <w:r>
+        <w:rPr>
+          <w:rFonts w:ascii="宋体" w:eastAsia="宋体" w:hAnsi="宋体" w:hint="eastAsia"/>
+          <w:szCs w:val="28"/>
+        </w:rPr>
+        <w:t>HeartBeat，完成心跳的定时检查与发送</w:t>
       </w:r>
     </w:p>
     <w:p>
@@ -4119,21 +4125,12 @@
           <w:szCs w:val="28"/>
         </w:rPr>
       </w:pPr>
-      <w:proofErr w:type="spellStart"/>
-      <w:r>
-        <w:rPr>
-          <w:rFonts w:ascii="宋体" w:eastAsia="宋体" w:hAnsi="宋体" w:hint="eastAsia"/>
-          <w:szCs w:val="28"/>
-        </w:rPr>
-        <w:t>SocketThread</w:t>
-      </w:r>
-      <w:proofErr w:type="spellEnd"/>
-      <w:r>
-        <w:rPr>
-          <w:rFonts w:ascii="宋体" w:eastAsia="宋体" w:hAnsi="宋体" w:hint="eastAsia"/>
-          <w:szCs w:val="28"/>
-        </w:rPr>
-        <w:t>，与一台主机通信（可以是Client或者Region</w:t>
+      <w:r>
+        <w:rPr>
+          <w:rFonts w:ascii="宋体" w:eastAsia="宋体" w:hAnsi="宋体" w:hint="eastAsia"/>
+          <w:szCs w:val="28"/>
+        </w:rPr>
+        <w:t>SocketThread，与一台主机通信（可以是Client或者Region</w:t>
       </w:r>
       <w:r>
         <w:rPr>
@@ -4163,21 +4160,12 @@
           <w:szCs w:val="28"/>
         </w:rPr>
       </w:pPr>
-      <w:proofErr w:type="spellStart"/>
-      <w:r>
-        <w:rPr>
-          <w:rFonts w:ascii="宋体" w:eastAsia="宋体" w:hAnsi="宋体" w:hint="eastAsia"/>
-          <w:szCs w:val="28"/>
-        </w:rPr>
-        <w:t>ZookeeperThread</w:t>
-      </w:r>
-      <w:proofErr w:type="spellEnd"/>
-      <w:r>
-        <w:rPr>
-          <w:rFonts w:ascii="宋体" w:eastAsia="宋体" w:hAnsi="宋体" w:hint="eastAsia"/>
-          <w:szCs w:val="28"/>
-        </w:rPr>
-        <w:t>，与Zookeeper通信，发送消息并定时发送心跳</w:t>
+      <w:r>
+        <w:rPr>
+          <w:rFonts w:ascii="宋体" w:eastAsia="宋体" w:hAnsi="宋体" w:hint="eastAsia"/>
+          <w:szCs w:val="28"/>
+        </w:rPr>
+        <w:t>ZookeeperThread，与Zookeeper通信，发送消息并定时发送心跳</w:t>
       </w:r>
     </w:p>
     <w:p>
@@ -4843,25 +4831,7 @@
           <w:sz w:val="24"/>
           <w:szCs w:val="28"/>
         </w:rPr>
-        <w:t>Server的负载进行了一定处理，当Client请求</w:t>
-      </w:r>
-      <w:proofErr w:type="gramStart"/>
-      <w:r>
-        <w:rPr>
-          <w:rFonts w:ascii="宋体" w:eastAsia="宋体" w:hAnsi="宋体" w:hint="eastAsia"/>
-          <w:sz w:val="24"/>
-          <w:szCs w:val="28"/>
-        </w:rPr>
-        <w:t>新建表</w:t>
-      </w:r>
-      <w:proofErr w:type="gramEnd"/>
-      <w:r>
-        <w:rPr>
-          <w:rFonts w:ascii="宋体" w:eastAsia="宋体" w:hAnsi="宋体" w:hint="eastAsia"/>
-          <w:sz w:val="24"/>
-          <w:szCs w:val="28"/>
-        </w:rPr>
-        <w:t>或Region</w:t>
+        <w:t>Server的负载进行了一定处理，当Client请求新建表或Region</w:t>
       </w:r>
       <w:r>
         <w:rPr>
@@ -4877,25 +4847,7 @@
           <w:sz w:val="24"/>
           <w:szCs w:val="28"/>
         </w:rPr>
-        <w:t>Server需要备份时，会由Master选择当前</w:t>
-      </w:r>
-      <w:proofErr w:type="gramStart"/>
-      <w:r>
-        <w:rPr>
-          <w:rFonts w:ascii="宋体" w:eastAsia="宋体" w:hAnsi="宋体" w:hint="eastAsia"/>
-          <w:sz w:val="24"/>
-          <w:szCs w:val="28"/>
-        </w:rPr>
-        <w:t>最</w:t>
-      </w:r>
-      <w:proofErr w:type="gramEnd"/>
-      <w:r>
-        <w:rPr>
-          <w:rFonts w:ascii="宋体" w:eastAsia="宋体" w:hAnsi="宋体" w:hint="eastAsia"/>
-          <w:sz w:val="24"/>
-          <w:szCs w:val="28"/>
-        </w:rPr>
-        <w:t>空闲的Region</w:t>
+        <w:t>Server需要备份时，会由Master选择当前最空闲的Region</w:t>
       </w:r>
       <w:r>
         <w:rPr>
@@ -5466,6 +5418,2193 @@
         </w:rPr>
         <w:t>。</w:t>
       </w:r>
+    </w:p>
+    <w:p>
+      <w:pPr>
+        <w:spacing w:line="360" w:lineRule="auto"/>
+        <w:ind w:firstLineChars="200" w:firstLine="480"/>
+        <w:rPr>
+          <w:rFonts w:ascii="宋体" w:eastAsia="宋体" w:hAnsi="宋体"/>
+          <w:sz w:val="24"/>
+          <w:szCs w:val="28"/>
+        </w:rPr>
+      </w:pPr>
+    </w:p>
+    <w:p>
+      <w:pPr>
+        <w:spacing w:line="360" w:lineRule="auto"/>
+        <w:rPr>
+          <w:rFonts w:ascii="黑体" w:eastAsia="黑体" w:hAnsi="黑体" w:cs="黑体"/>
+          <w:sz w:val="24"/>
+          <w:szCs w:val="24"/>
+        </w:rPr>
+      </w:pPr>
+      <w:r>
+        <w:rPr>
+          <w:rFonts w:ascii="Times New Roman" w:eastAsia="黑体" w:hAnsi="Times New Roman" w:cs="Times New Roman"/>
+          <w:sz w:val="24"/>
+          <w:szCs w:val="24"/>
+        </w:rPr>
+        <w:t>3.</w:t>
+      </w:r>
+      <w:r>
+        <w:rPr>
+          <w:rFonts w:ascii="Times New Roman" w:eastAsia="黑体" w:hAnsi="Times New Roman" w:cs="Times New Roman"/>
+          <w:sz w:val="24"/>
+          <w:szCs w:val="24"/>
+        </w:rPr>
+        <w:t>4</w:t>
+      </w:r>
+      <w:r>
+        <w:rPr>
+          <w:rFonts w:ascii="黑体" w:eastAsia="黑体" w:hAnsi="黑体" w:cs="黑体" w:hint="eastAsia"/>
+          <w:sz w:val="24"/>
+          <w:szCs w:val="24"/>
+        </w:rPr>
+        <w:t xml:space="preserve"> </w:t>
+      </w:r>
+      <w:r>
+        <w:rPr>
+          <w:rFonts w:ascii="黑体" w:eastAsia="黑体" w:hAnsi="黑体" w:cs="黑体"/>
+          <w:sz w:val="24"/>
+          <w:szCs w:val="24"/>
+        </w:rPr>
+        <w:t xml:space="preserve"> </w:t>
+      </w:r>
+      <w:r>
+        <w:rPr>
+          <w:rFonts w:ascii="黑体" w:eastAsia="黑体" w:hAnsi="黑体" w:cs="黑体" w:hint="eastAsia"/>
+          <w:sz w:val="24"/>
+          <w:szCs w:val="24"/>
+        </w:rPr>
+        <w:t>通信协议</w:t>
+      </w:r>
+    </w:p>
+    <w:p>
+      <w:pPr>
+        <w:spacing w:line="360" w:lineRule="auto"/>
+        <w:ind w:firstLineChars="200" w:firstLine="480"/>
+        <w:rPr>
+          <w:rFonts w:ascii="宋体" w:eastAsia="宋体" w:hAnsi="宋体"/>
+          <w:sz w:val="24"/>
+          <w:szCs w:val="28"/>
+        </w:rPr>
+      </w:pPr>
+      <w:r>
+        <w:rPr>
+          <w:rFonts w:ascii="宋体" w:eastAsia="宋体" w:hAnsi="宋体" w:hint="eastAsia"/>
+          <w:sz w:val="24"/>
+          <w:szCs w:val="28"/>
+        </w:rPr>
+        <w:t>Master需要与Client,</w:t>
+      </w:r>
+      <w:r>
+        <w:rPr>
+          <w:rFonts w:ascii="宋体" w:eastAsia="宋体" w:hAnsi="宋体"/>
+          <w:sz w:val="24"/>
+          <w:szCs w:val="28"/>
+        </w:rPr>
+        <w:t xml:space="preserve"> Region Server, Zookeeper</w:t>
+      </w:r>
+      <w:r>
+        <w:rPr>
+          <w:rFonts w:ascii="宋体" w:eastAsia="宋体" w:hAnsi="宋体" w:hint="eastAsia"/>
+          <w:sz w:val="24"/>
+          <w:szCs w:val="28"/>
+        </w:rPr>
+        <w:t>进行通信。</w:t>
+      </w:r>
+    </w:p>
+    <w:p>
+      <w:pPr>
+        <w:spacing w:line="360" w:lineRule="auto"/>
+        <w:ind w:firstLineChars="200" w:firstLine="480"/>
+        <w:rPr>
+          <w:rFonts w:ascii="宋体" w:eastAsia="宋体" w:hAnsi="宋体"/>
+          <w:sz w:val="24"/>
+          <w:szCs w:val="28"/>
+        </w:rPr>
+      </w:pPr>
+      <w:r>
+        <w:rPr>
+          <w:rFonts w:ascii="宋体" w:eastAsia="宋体" w:hAnsi="宋体" w:hint="eastAsia"/>
+          <w:sz w:val="24"/>
+          <w:szCs w:val="28"/>
+        </w:rPr>
+        <w:t>与Client的连接为短连接，Client向Master发送请求，Master回复后连接即断开。</w:t>
+      </w:r>
+    </w:p>
+    <w:p>
+      <w:pPr>
+        <w:spacing w:line="360" w:lineRule="auto"/>
+        <w:ind w:firstLineChars="200" w:firstLine="480"/>
+        <w:rPr>
+          <w:rFonts w:ascii="宋体" w:eastAsia="宋体" w:hAnsi="宋体"/>
+          <w:sz w:val="24"/>
+          <w:szCs w:val="28"/>
+        </w:rPr>
+      </w:pPr>
+      <w:r>
+        <w:rPr>
+          <w:rFonts w:ascii="宋体" w:eastAsia="宋体" w:hAnsi="宋体" w:hint="eastAsia"/>
+          <w:sz w:val="24"/>
+          <w:szCs w:val="28"/>
+        </w:rPr>
+        <w:t>与Region</w:t>
+      </w:r>
+      <w:r>
+        <w:rPr>
+          <w:rFonts w:ascii="宋体" w:eastAsia="宋体" w:hAnsi="宋体"/>
+          <w:sz w:val="24"/>
+          <w:szCs w:val="28"/>
+        </w:rPr>
+        <w:t xml:space="preserve"> Server</w:t>
+      </w:r>
+      <w:r>
+        <w:rPr>
+          <w:rFonts w:ascii="宋体" w:eastAsia="宋体" w:hAnsi="宋体" w:hint="eastAsia"/>
+          <w:sz w:val="24"/>
+          <w:szCs w:val="28"/>
+        </w:rPr>
+        <w:t>的连接为长连接，连接开始后R</w:t>
+      </w:r>
+      <w:r>
+        <w:rPr>
+          <w:rFonts w:ascii="宋体" w:eastAsia="宋体" w:hAnsi="宋体"/>
+          <w:sz w:val="24"/>
+          <w:szCs w:val="28"/>
+        </w:rPr>
+        <w:t>egion Server</w:t>
+      </w:r>
+      <w:r>
+        <w:rPr>
+          <w:rFonts w:ascii="宋体" w:eastAsia="宋体" w:hAnsi="宋体" w:hint="eastAsia"/>
+          <w:sz w:val="24"/>
+          <w:szCs w:val="28"/>
+        </w:rPr>
+        <w:t>首先向Master报告自己的IP，监听端口及已有的表，之后不断发送心跳信息。同时，该连接还用于主从备份的同步及</w:t>
+      </w:r>
+      <w:r>
+        <w:rPr>
+          <w:rFonts w:ascii="宋体" w:eastAsia="宋体" w:hAnsi="宋体" w:hint="eastAsia"/>
+          <w:sz w:val="24"/>
+          <w:szCs w:val="28"/>
+        </w:rPr>
+        <w:t>其他Re</w:t>
+      </w:r>
+      <w:r>
+        <w:rPr>
+          <w:rFonts w:ascii="宋体" w:eastAsia="宋体" w:hAnsi="宋体"/>
+          <w:sz w:val="24"/>
+          <w:szCs w:val="28"/>
+        </w:rPr>
+        <w:t>gion Server</w:t>
+      </w:r>
+      <w:r>
+        <w:rPr>
+          <w:rFonts w:ascii="宋体" w:eastAsia="宋体" w:hAnsi="宋体" w:hint="eastAsia"/>
+          <w:sz w:val="24"/>
+          <w:szCs w:val="28"/>
+        </w:rPr>
+        <w:t>失效时的通信。</w:t>
+      </w:r>
+    </w:p>
+    <w:p>
+      <w:pPr>
+        <w:spacing w:line="360" w:lineRule="auto"/>
+        <w:ind w:firstLineChars="200" w:firstLine="480"/>
+        <w:rPr>
+          <w:rFonts w:ascii="宋体" w:eastAsia="宋体" w:hAnsi="宋体"/>
+          <w:sz w:val="24"/>
+          <w:szCs w:val="28"/>
+        </w:rPr>
+      </w:pPr>
+      <w:r>
+        <w:rPr>
+          <w:rFonts w:ascii="宋体" w:eastAsia="宋体" w:hAnsi="宋体" w:hint="eastAsia"/>
+          <w:sz w:val="24"/>
+          <w:szCs w:val="28"/>
+        </w:rPr>
+        <w:t>与Zookeeper的连接也是长连接，连接开始后Master首先向Zookeeper报告自己的监听端口，之后</w:t>
+      </w:r>
+      <w:r>
+        <w:rPr>
+          <w:rFonts w:ascii="宋体" w:eastAsia="宋体" w:hAnsi="宋体" w:hint="eastAsia"/>
+          <w:sz w:val="24"/>
+          <w:szCs w:val="28"/>
+        </w:rPr>
+        <w:t>不断发送心跳信息</w:t>
+      </w:r>
+      <w:r>
+        <w:rPr>
+          <w:rFonts w:ascii="宋体" w:eastAsia="宋体" w:hAnsi="宋体" w:hint="eastAsia"/>
+          <w:sz w:val="24"/>
+          <w:szCs w:val="28"/>
+        </w:rPr>
+        <w:t>。</w:t>
+      </w:r>
+    </w:p>
+    <w:p>
+      <w:pPr>
+        <w:spacing w:line="360" w:lineRule="auto"/>
+        <w:ind w:firstLine="420"/>
+        <w:jc w:val="center"/>
+        <w:rPr>
+          <w:rFonts w:ascii="宋体" w:hAnsi="宋体" w:cs="宋体"/>
+          <w:b/>
+          <w:bCs/>
+          <w:szCs w:val="21"/>
+        </w:rPr>
+      </w:pPr>
+      <w:r>
+        <w:rPr>
+          <w:rFonts w:ascii="宋体" w:hAnsi="宋体" w:cs="宋体" w:hint="eastAsia"/>
+          <w:b/>
+          <w:bCs/>
+          <w:szCs w:val="21"/>
+        </w:rPr>
+        <w:t>表</w:t>
+      </w:r>
+      <w:r>
+        <w:rPr>
+          <w:rFonts w:ascii="宋体" w:hAnsi="宋体" w:cs="宋体"/>
+          <w:b/>
+          <w:bCs/>
+          <w:szCs w:val="21"/>
+        </w:rPr>
+        <w:t>3.4</w:t>
+      </w:r>
+      <w:r>
+        <w:rPr>
+          <w:rFonts w:ascii="宋体" w:hAnsi="宋体" w:cs="宋体" w:hint="eastAsia"/>
+          <w:b/>
+          <w:bCs/>
+          <w:szCs w:val="21"/>
+        </w:rPr>
+        <w:t xml:space="preserve"> </w:t>
+      </w:r>
+      <w:r>
+        <w:rPr>
+          <w:rFonts w:ascii="宋体" w:hAnsi="宋体" w:cs="宋体" w:hint="eastAsia"/>
+          <w:b/>
+          <w:bCs/>
+          <w:szCs w:val="21"/>
+        </w:rPr>
+        <w:t>通信协议</w:t>
+      </w:r>
+    </w:p>
+    <w:tbl>
+      <w:tblPr>
+        <w:tblStyle w:val="TableGrid"/>
+        <w:tblW w:w="8522" w:type="dxa"/>
+        <w:tblLayout w:type="fixed"/>
+        <w:tblLook w:val="04A0" w:firstRow="1" w:lastRow="0" w:firstColumn="1" w:lastColumn="0" w:noHBand="0" w:noVBand="1"/>
+      </w:tblPr>
+      <w:tblGrid>
+        <w:gridCol w:w="2263"/>
+        <w:gridCol w:w="1871"/>
+        <w:gridCol w:w="2277"/>
+        <w:gridCol w:w="2111"/>
+      </w:tblGrid>
+      <w:tr>
+        <w:tc>
+          <w:tcPr>
+            <w:cnfStyle w:val="000000000100" w:firstRow="0" w:lastRow="0" w:firstColumn="0" w:lastColumn="0" w:oddVBand="0" w:evenVBand="0" w:oddHBand="0" w:evenHBand="0" w:firstRowFirstColumn="1" w:firstRowLastColumn="0" w:lastRowFirstColumn="0" w:lastRowLastColumn="0"/>
+            <w:tcW w:w="2263" w:type="dxa"/>
+            <w:tcBorders>
+              <w:tl2br w:val="nil"/>
+            </w:tcBorders>
+            <w:shd w:val="clear" w:color="auto" w:fill="E7E6E6" w:themeFill="background2"/>
+            <w:vAlign w:val="center"/>
+          </w:tcPr>
+          <w:p>
+            <w:pPr>
+              <w:spacing w:line="480" w:lineRule="auto"/>
+              <w:jc w:val="center"/>
+              <w:rPr>
+                <w:rFonts w:ascii="宋体" w:hAnsi="宋体" w:cs="宋体"/>
+                <w:szCs w:val="21"/>
+              </w:rPr>
+            </w:pPr>
+            <w:r>
+              <w:rPr>
+                <w:rFonts w:ascii="宋体" w:eastAsia="宋体" w:hAnsi="宋体" w:cs="宋体" w:hint="eastAsia"/>
+                <w:szCs w:val="21"/>
+              </w:rPr>
+              <w:t>协议格式</w:t>
+            </w:r>
+          </w:p>
+        </w:tc>
+        <w:tc>
+          <w:tcPr>
+            <w:tcW w:w="1871" w:type="dxa"/>
+            <w:shd w:val="clear" w:color="auto" w:fill="E7E6E6" w:themeFill="background2"/>
+            <w:vAlign w:val="center"/>
+          </w:tcPr>
+          <w:p>
+            <w:pPr>
+              <w:spacing w:line="480" w:lineRule="auto"/>
+              <w:jc w:val="center"/>
+              <w:cnfStyle w:val="000000000000" w:firstRow="0" w:lastRow="0" w:firstColumn="0" w:lastColumn="0" w:oddVBand="0" w:evenVBand="0" w:oddHBand="0" w:evenHBand="0" w:firstRowFirstColumn="0" w:firstRowLastColumn="0" w:lastRowFirstColumn="0" w:lastRowLastColumn="0"/>
+              <w:rPr>
+                <w:rFonts w:ascii="宋体" w:hAnsi="宋体" w:cs="宋体"/>
+                <w:szCs w:val="21"/>
+              </w:rPr>
+            </w:pPr>
+            <w:r>
+              <w:rPr>
+                <w:rFonts w:ascii="宋体" w:eastAsia="宋体" w:hAnsi="宋体" w:cs="宋体" w:hint="eastAsia"/>
+                <w:szCs w:val="21"/>
+              </w:rPr>
+              <w:t>返回格式</w:t>
+            </w:r>
+          </w:p>
+        </w:tc>
+        <w:tc>
+          <w:tcPr>
+            <w:tcW w:w="2277" w:type="dxa"/>
+            <w:shd w:val="clear" w:color="auto" w:fill="E7E6E6" w:themeFill="background2"/>
+            <w:vAlign w:val="center"/>
+          </w:tcPr>
+          <w:p>
+            <w:pPr>
+              <w:spacing w:line="480" w:lineRule="auto"/>
+              <w:jc w:val="center"/>
+              <w:cnfStyle w:val="000000000000" w:firstRow="0" w:lastRow="0" w:firstColumn="0" w:lastColumn="0" w:oddVBand="0" w:evenVBand="0" w:oddHBand="0" w:evenHBand="0" w:firstRowFirstColumn="0" w:firstRowLastColumn="0" w:lastRowFirstColumn="0" w:lastRowLastColumn="0"/>
+              <w:rPr>
+                <w:rFonts w:ascii="宋体" w:hAnsi="宋体" w:cs="宋体"/>
+                <w:szCs w:val="21"/>
+              </w:rPr>
+            </w:pPr>
+            <w:r>
+              <w:rPr>
+                <w:rFonts w:ascii="宋体" w:eastAsia="宋体" w:hAnsi="宋体" w:cs="宋体" w:hint="eastAsia"/>
+                <w:szCs w:val="21"/>
+              </w:rPr>
+              <w:t>方向</w:t>
+            </w:r>
+          </w:p>
+        </w:tc>
+        <w:tc>
+          <w:tcPr>
+            <w:tcW w:w="2111" w:type="dxa"/>
+            <w:shd w:val="clear" w:color="auto" w:fill="E7E6E6" w:themeFill="background2"/>
+            <w:vAlign w:val="center"/>
+          </w:tcPr>
+          <w:p>
+            <w:pPr>
+              <w:spacing w:line="480" w:lineRule="auto"/>
+              <w:jc w:val="center"/>
+              <w:cnfStyle w:val="000000000000" w:firstRow="0" w:lastRow="0" w:firstColumn="0" w:lastColumn="0" w:oddVBand="0" w:evenVBand="0" w:oddHBand="0" w:evenHBand="0" w:firstRowFirstColumn="0" w:firstRowLastColumn="0" w:lastRowFirstColumn="0" w:lastRowLastColumn="0"/>
+              <w:rPr>
+                <w:rFonts w:ascii="宋体" w:hAnsi="宋体" w:cs="宋体"/>
+                <w:szCs w:val="21"/>
+              </w:rPr>
+            </w:pPr>
+            <w:r>
+              <w:rPr>
+                <w:rFonts w:ascii="宋体" w:eastAsia="宋体" w:hAnsi="宋体" w:cs="宋体" w:hint="eastAsia"/>
+                <w:szCs w:val="21"/>
+              </w:rPr>
+              <w:t>用途</w:t>
+            </w:r>
+          </w:p>
+        </w:tc>
+      </w:tr>
+      <w:tr>
+        <w:tc>
+          <w:tcPr>
+            <w:tcW w:w="2263" w:type="dxa"/>
+            <w:vAlign w:val="center"/>
+          </w:tcPr>
+          <w:p>
+            <w:pPr>
+              <w:jc w:val="left"/>
+              <w:rPr>
+                <w:rFonts w:ascii="宋体" w:hAnsi="宋体" w:cs="宋体"/>
+                <w:sz w:val="24"/>
+              </w:rPr>
+            </w:pPr>
+            <w:r>
+              <w:rPr>
+                <w:rFonts w:ascii="宋体" w:eastAsia="宋体" w:hAnsi="宋体" w:cs="宋体"/>
+                <w:sz w:val="24"/>
+                <w:szCs w:val="24"/>
+              </w:rPr>
+              <w:t>M</w:t>
+            </w:r>
+            <w:r>
+              <w:rPr>
+                <w:rFonts w:ascii="宋体" w:eastAsia="宋体" w:hAnsi="宋体" w:cs="宋体" w:hint="eastAsia"/>
+                <w:sz w:val="24"/>
+                <w:szCs w:val="24"/>
+              </w:rPr>
+              <w:t>a</w:t>
+            </w:r>
+            <w:r>
+              <w:rPr>
+                <w:rFonts w:ascii="宋体" w:eastAsia="宋体" w:hAnsi="宋体" w:cs="宋体"/>
+                <w:sz w:val="24"/>
+                <w:szCs w:val="24"/>
+              </w:rPr>
+              <w:t>ster:8086</w:t>
+            </w:r>
+          </w:p>
+        </w:tc>
+        <w:tc>
+          <w:tcPr>
+            <w:tcW w:w="1871" w:type="dxa"/>
+            <w:vAlign w:val="center"/>
+          </w:tcPr>
+          <w:p>
+            <w:pPr>
+              <w:jc w:val="left"/>
+              <w:rPr>
+                <w:rFonts w:ascii="宋体" w:hAnsi="宋体" w:cs="宋体" w:hint="eastAsia"/>
+                <w:sz w:val="24"/>
+              </w:rPr>
+            </w:pPr>
+            <w:r>
+              <w:rPr>
+                <w:rFonts w:ascii="宋体" w:hAnsi="宋体" w:cs="宋体" w:hint="eastAsia"/>
+                <w:sz w:val="24"/>
+                <w:szCs w:val="24"/>
+              </w:rPr>
+              <w:t>无</w:t>
+            </w:r>
+          </w:p>
+        </w:tc>
+        <w:tc>
+          <w:tcPr>
+            <w:tcW w:w="2277" w:type="dxa"/>
+            <w:vAlign w:val="center"/>
+          </w:tcPr>
+          <w:p>
+            <w:pPr>
+              <w:jc w:val="left"/>
+              <w:rPr>
+                <w:rFonts w:ascii="宋体" w:hAnsi="宋体" w:cs="宋体"/>
+                <w:sz w:val="24"/>
+              </w:rPr>
+            </w:pPr>
+            <w:r>
+              <w:rPr>
+                <w:rFonts w:ascii="宋体" w:eastAsia="宋体" w:hAnsi="宋体" w:cs="宋体"/>
+                <w:sz w:val="24"/>
+                <w:szCs w:val="24"/>
+              </w:rPr>
+              <w:t>Master-&gt;Zookeeper</w:t>
+            </w:r>
+          </w:p>
+        </w:tc>
+        <w:tc>
+          <w:tcPr>
+            <w:tcW w:w="2111" w:type="dxa"/>
+            <w:vAlign w:val="center"/>
+          </w:tcPr>
+          <w:p>
+            <w:pPr>
+              <w:jc w:val="left"/>
+              <w:rPr>
+                <w:rFonts w:ascii="宋体" w:hAnsi="宋体" w:cs="宋体"/>
+                <w:sz w:val="24"/>
+              </w:rPr>
+            </w:pPr>
+            <w:r>
+              <w:rPr>
+                <w:rFonts w:ascii="宋体" w:eastAsia="宋体" w:hAnsi="宋体" w:cs="宋体"/>
+                <w:sz w:val="24"/>
+                <w:szCs w:val="24"/>
+              </w:rPr>
+              <w:t>M</w:t>
+            </w:r>
+            <w:r>
+              <w:rPr>
+                <w:rFonts w:ascii="宋体" w:eastAsia="宋体" w:hAnsi="宋体" w:cs="宋体" w:hint="eastAsia"/>
+                <w:sz w:val="24"/>
+                <w:szCs w:val="24"/>
+              </w:rPr>
+              <w:t>aster报告自身的监听端口</w:t>
+            </w:r>
+          </w:p>
+        </w:tc>
+      </w:tr>
+      <w:tr>
+        <w:tc>
+          <w:tcPr>
+            <w:tcW w:w="2263" w:type="dxa"/>
+            <w:vAlign w:val="center"/>
+          </w:tcPr>
+          <w:p>
+            <w:pPr>
+              <w:jc w:val="left"/>
+              <w:rPr>
+                <w:rFonts w:ascii="宋体" w:eastAsia="宋体" w:hAnsi="宋体" w:cs="宋体"/>
+                <w:sz w:val="24"/>
+                <w:szCs w:val="24"/>
+              </w:rPr>
+            </w:pPr>
+            <w:r>
+              <w:rPr>
+                <w:rFonts w:ascii="宋体" w:eastAsia="宋体" w:hAnsi="宋体" w:cs="宋体" w:hint="eastAsia"/>
+                <w:sz w:val="24"/>
+                <w:szCs w:val="24"/>
+              </w:rPr>
+              <w:t>ALIVE</w:t>
+            </w:r>
+          </w:p>
+        </w:tc>
+        <w:tc>
+          <w:tcPr>
+            <w:tcW w:w="1871" w:type="dxa"/>
+            <w:vAlign w:val="center"/>
+          </w:tcPr>
+          <w:p>
+            <w:pPr>
+              <w:jc w:val="left"/>
+              <w:rPr>
+                <w:rFonts w:ascii="宋体" w:hAnsi="宋体" w:cs="宋体" w:hint="eastAsia"/>
+                <w:sz w:val="24"/>
+                <w:szCs w:val="24"/>
+              </w:rPr>
+            </w:pPr>
+            <w:r>
+              <w:rPr>
+                <w:rFonts w:ascii="宋体" w:hAnsi="宋体" w:cs="宋体" w:hint="eastAsia"/>
+                <w:sz w:val="24"/>
+                <w:szCs w:val="24"/>
+              </w:rPr>
+              <w:t>无</w:t>
+            </w:r>
+          </w:p>
+        </w:tc>
+        <w:tc>
+          <w:tcPr>
+            <w:tcW w:w="2277" w:type="dxa"/>
+            <w:vAlign w:val="center"/>
+          </w:tcPr>
+          <w:p>
+            <w:pPr>
+              <w:jc w:val="left"/>
+              <w:rPr>
+                <w:rFonts w:ascii="宋体" w:eastAsia="宋体" w:hAnsi="宋体" w:cs="宋体"/>
+                <w:sz w:val="24"/>
+                <w:szCs w:val="24"/>
+              </w:rPr>
+            </w:pPr>
+            <w:r>
+              <w:rPr>
+                <w:rFonts w:ascii="宋体" w:eastAsia="宋体" w:hAnsi="宋体" w:cs="宋体"/>
+                <w:sz w:val="24"/>
+                <w:szCs w:val="24"/>
+              </w:rPr>
+              <w:t>Master-&gt;Zookeeper</w:t>
+            </w:r>
+          </w:p>
+        </w:tc>
+        <w:tc>
+          <w:tcPr>
+            <w:tcW w:w="2111" w:type="dxa"/>
+            <w:vAlign w:val="center"/>
+          </w:tcPr>
+          <w:p>
+            <w:pPr>
+              <w:jc w:val="left"/>
+              <w:rPr>
+                <w:rFonts w:ascii="宋体" w:eastAsia="宋体" w:hAnsi="宋体" w:cs="宋体"/>
+                <w:sz w:val="24"/>
+                <w:szCs w:val="24"/>
+              </w:rPr>
+            </w:pPr>
+            <w:r>
+              <w:rPr>
+                <w:rFonts w:ascii="宋体" w:eastAsia="宋体" w:hAnsi="宋体" w:cs="宋体" w:hint="eastAsia"/>
+                <w:sz w:val="24"/>
+                <w:szCs w:val="24"/>
+              </w:rPr>
+              <w:t>Master向Zookeeper发送心跳信息</w:t>
+            </w:r>
+          </w:p>
+        </w:tc>
+      </w:tr>
+      <w:tr>
+        <w:tc>
+          <w:tcPr>
+            <w:tcW w:w="2263" w:type="dxa"/>
+            <w:vAlign w:val="center"/>
+          </w:tcPr>
+          <w:p>
+            <w:pPr>
+              <w:jc w:val="left"/>
+              <w:rPr>
+                <w:rFonts w:ascii="宋体" w:eastAsia="宋体" w:hAnsi="宋体" w:cs="宋体" w:hint="eastAsia"/>
+                <w:sz w:val="24"/>
+                <w:szCs w:val="24"/>
+              </w:rPr>
+            </w:pPr>
+            <w:r>
+              <w:rPr>
+                <w:rFonts w:ascii="宋体" w:eastAsia="宋体" w:hAnsi="宋体" w:cs="宋体" w:hint="eastAsia"/>
+                <w:sz w:val="24"/>
+                <w:szCs w:val="24"/>
+              </w:rPr>
+              <w:t>&lt;</w:t>
+            </w:r>
+            <w:r>
+              <w:rPr>
+                <w:rFonts w:ascii="宋体" w:eastAsia="宋体" w:hAnsi="宋体" w:cs="宋体"/>
+                <w:sz w:val="24"/>
+                <w:szCs w:val="24"/>
+              </w:rPr>
+              <w:t>show&gt;</w:t>
+            </w:r>
+          </w:p>
+        </w:tc>
+        <w:tc>
+          <w:tcPr>
+            <w:tcW w:w="1871" w:type="dxa"/>
+            <w:vAlign w:val="center"/>
+          </w:tcPr>
+          <w:p>
+            <w:pPr>
+              <w:jc w:val="left"/>
+              <w:rPr>
+                <w:rFonts w:ascii="宋体" w:hAnsi="宋体" w:cs="宋体" w:hint="eastAsia"/>
+                <w:sz w:val="24"/>
+                <w:szCs w:val="24"/>
+              </w:rPr>
+            </w:pPr>
+            <w:r>
+              <w:rPr>
+                <w:rFonts w:ascii="宋体" w:hAnsi="宋体" w:cs="宋体" w:hint="eastAsia"/>
+                <w:sz w:val="24"/>
+                <w:szCs w:val="24"/>
+              </w:rPr>
+              <w:t>{</w:t>
+            </w:r>
+            <w:r>
+              <w:rPr>
+                <w:rFonts w:ascii="宋体" w:hAnsi="宋体" w:cs="宋体"/>
+                <w:sz w:val="24"/>
+                <w:szCs w:val="24"/>
+              </w:rPr>
+              <w:t>$table1$table2$table3$...}</w:t>
+            </w:r>
+          </w:p>
+        </w:tc>
+        <w:tc>
+          <w:tcPr>
+            <w:tcW w:w="2277" w:type="dxa"/>
+            <w:vAlign w:val="center"/>
+          </w:tcPr>
+          <w:p>
+            <w:pPr>
+              <w:jc w:val="left"/>
+              <w:rPr>
+                <w:rFonts w:ascii="宋体" w:eastAsia="宋体" w:hAnsi="宋体" w:cs="宋体"/>
+                <w:sz w:val="24"/>
+                <w:szCs w:val="24"/>
+              </w:rPr>
+            </w:pPr>
+            <w:r>
+              <w:rPr>
+                <w:rFonts w:ascii="宋体" w:eastAsia="宋体" w:hAnsi="宋体" w:cs="宋体" w:hint="eastAsia"/>
+                <w:sz w:val="24"/>
+                <w:szCs w:val="24"/>
+              </w:rPr>
+              <w:t>C</w:t>
+            </w:r>
+            <w:r>
+              <w:rPr>
+                <w:rFonts w:ascii="宋体" w:eastAsia="宋体" w:hAnsi="宋体" w:cs="宋体"/>
+                <w:sz w:val="24"/>
+                <w:szCs w:val="24"/>
+              </w:rPr>
+              <w:t>lient-&gt;Master</w:t>
+            </w:r>
+          </w:p>
+        </w:tc>
+        <w:tc>
+          <w:tcPr>
+            <w:tcW w:w="2111" w:type="dxa"/>
+            <w:vAlign w:val="center"/>
+          </w:tcPr>
+          <w:p>
+            <w:pPr>
+              <w:jc w:val="left"/>
+              <w:rPr>
+                <w:rFonts w:ascii="宋体" w:eastAsia="宋体" w:hAnsi="宋体" w:cs="宋体" w:hint="eastAsia"/>
+                <w:sz w:val="24"/>
+                <w:szCs w:val="24"/>
+              </w:rPr>
+            </w:pPr>
+            <w:r>
+              <w:rPr>
+                <w:rFonts w:ascii="宋体" w:eastAsia="宋体" w:hAnsi="宋体" w:cs="宋体" w:hint="eastAsia"/>
+                <w:sz w:val="24"/>
+                <w:szCs w:val="24"/>
+              </w:rPr>
+              <w:t>C</w:t>
+            </w:r>
+            <w:r>
+              <w:rPr>
+                <w:rFonts w:ascii="宋体" w:eastAsia="宋体" w:hAnsi="宋体" w:cs="宋体"/>
+                <w:sz w:val="24"/>
+                <w:szCs w:val="24"/>
+              </w:rPr>
+              <w:t>lient</w:t>
+            </w:r>
+            <w:r>
+              <w:rPr>
+                <w:rFonts w:ascii="宋体" w:eastAsia="宋体" w:hAnsi="宋体" w:cs="宋体" w:hint="eastAsia"/>
+                <w:sz w:val="24"/>
+                <w:szCs w:val="24"/>
+              </w:rPr>
+              <w:t>向Master询问所有表的表名</w:t>
+            </w:r>
+          </w:p>
+        </w:tc>
+      </w:tr>
+      <w:tr>
+        <w:tc>
+          <w:tcPr>
+            <w:tcW w:w="2263" w:type="dxa"/>
+            <w:vAlign w:val="center"/>
+          </w:tcPr>
+          <w:p>
+            <w:pPr>
+              <w:jc w:val="left"/>
+              <w:rPr>
+                <w:rFonts w:ascii="宋体" w:eastAsia="宋体" w:hAnsi="宋体" w:cs="宋体" w:hint="eastAsia"/>
+                <w:sz w:val="24"/>
+                <w:szCs w:val="24"/>
+              </w:rPr>
+            </w:pPr>
+            <w:r>
+              <w:rPr>
+                <w:rFonts w:ascii="宋体" w:eastAsia="宋体" w:hAnsi="宋体" w:cs="宋体" w:hint="eastAsia"/>
+                <w:sz w:val="24"/>
+                <w:szCs w:val="24"/>
+              </w:rPr>
+              <w:t>&lt;</w:t>
+            </w:r>
+            <w:r>
+              <w:rPr>
+                <w:rFonts w:ascii="宋体" w:eastAsia="宋体" w:hAnsi="宋体" w:cs="宋体"/>
+                <w:sz w:val="24"/>
+                <w:szCs w:val="24"/>
+              </w:rPr>
+              <w:t>get&gt;tablename</w:t>
+            </w:r>
+          </w:p>
+        </w:tc>
+        <w:tc>
+          <w:tcPr>
+            <w:tcW w:w="1871" w:type="dxa"/>
+            <w:vAlign w:val="center"/>
+          </w:tcPr>
+          <w:p>
+            <w:pPr>
+              <w:jc w:val="left"/>
+              <w:rPr>
+                <w:rFonts w:ascii="宋体" w:hAnsi="宋体" w:cs="宋体" w:hint="eastAsia"/>
+                <w:sz w:val="24"/>
+                <w:szCs w:val="24"/>
+              </w:rPr>
+            </w:pPr>
+            <w:r>
+              <w:rPr>
+                <w:rFonts w:ascii="宋体" w:hAnsi="宋体" w:cs="宋体"/>
+                <w:sz w:val="24"/>
+                <w:szCs w:val="24"/>
+              </w:rPr>
+              <w:t>ip:port</w:t>
+            </w:r>
+          </w:p>
+        </w:tc>
+        <w:tc>
+          <w:tcPr>
+            <w:tcW w:w="2277" w:type="dxa"/>
+            <w:vAlign w:val="center"/>
+          </w:tcPr>
+          <w:p>
+            <w:pPr>
+              <w:jc w:val="left"/>
+              <w:rPr>
+                <w:rFonts w:ascii="宋体" w:eastAsia="宋体" w:hAnsi="宋体" w:cs="宋体" w:hint="eastAsia"/>
+                <w:sz w:val="24"/>
+                <w:szCs w:val="24"/>
+              </w:rPr>
+            </w:pPr>
+            <w:r>
+              <w:rPr>
+                <w:rFonts w:ascii="宋体" w:eastAsia="宋体" w:hAnsi="宋体" w:cs="宋体" w:hint="eastAsia"/>
+                <w:sz w:val="24"/>
+                <w:szCs w:val="24"/>
+              </w:rPr>
+              <w:t>C</w:t>
+            </w:r>
+            <w:r>
+              <w:rPr>
+                <w:rFonts w:ascii="宋体" w:eastAsia="宋体" w:hAnsi="宋体" w:cs="宋体"/>
+                <w:sz w:val="24"/>
+                <w:szCs w:val="24"/>
+              </w:rPr>
+              <w:t>lient-&gt;Master</w:t>
+            </w:r>
+          </w:p>
+        </w:tc>
+        <w:tc>
+          <w:tcPr>
+            <w:tcW w:w="2111" w:type="dxa"/>
+            <w:vAlign w:val="center"/>
+          </w:tcPr>
+          <w:p>
+            <w:pPr>
+              <w:jc w:val="left"/>
+              <w:rPr>
+                <w:rFonts w:ascii="宋体" w:eastAsia="宋体" w:hAnsi="宋体" w:cs="宋体" w:hint="eastAsia"/>
+                <w:sz w:val="24"/>
+                <w:szCs w:val="24"/>
+              </w:rPr>
+            </w:pPr>
+            <w:r>
+              <w:rPr>
+                <w:rFonts w:ascii="宋体" w:eastAsia="宋体" w:hAnsi="宋体" w:cs="宋体" w:hint="eastAsia"/>
+                <w:sz w:val="24"/>
+                <w:szCs w:val="24"/>
+              </w:rPr>
+              <w:t>C</w:t>
+            </w:r>
+            <w:r>
+              <w:rPr>
+                <w:rFonts w:ascii="宋体" w:eastAsia="宋体" w:hAnsi="宋体" w:cs="宋体"/>
+                <w:sz w:val="24"/>
+                <w:szCs w:val="24"/>
+              </w:rPr>
+              <w:t>lient</w:t>
+            </w:r>
+            <w:r>
+              <w:rPr>
+                <w:rFonts w:ascii="宋体" w:eastAsia="宋体" w:hAnsi="宋体" w:cs="宋体" w:hint="eastAsia"/>
+                <w:sz w:val="24"/>
+                <w:szCs w:val="24"/>
+              </w:rPr>
+              <w:t>需要对表操作，Master告知对应Region</w:t>
+            </w:r>
+            <w:r>
+              <w:rPr>
+                <w:rFonts w:ascii="宋体" w:eastAsia="宋体" w:hAnsi="宋体" w:cs="宋体"/>
+                <w:sz w:val="24"/>
+                <w:szCs w:val="24"/>
+              </w:rPr>
+              <w:t xml:space="preserve"> </w:t>
+            </w:r>
+            <w:r>
+              <w:rPr>
+                <w:rFonts w:ascii="宋体" w:eastAsia="宋体" w:hAnsi="宋体" w:cs="宋体" w:hint="eastAsia"/>
+                <w:sz w:val="24"/>
+                <w:szCs w:val="24"/>
+              </w:rPr>
+              <w:t>Server的地址</w:t>
+            </w:r>
+          </w:p>
+        </w:tc>
+      </w:tr>
+      <w:tr>
+        <w:tc>
+          <w:tcPr>
+            <w:tcW w:w="2263" w:type="dxa"/>
+            <w:vAlign w:val="center"/>
+          </w:tcPr>
+          <w:p>
+            <w:pPr>
+              <w:jc w:val="left"/>
+              <w:rPr>
+                <w:rFonts w:ascii="宋体" w:eastAsia="宋体" w:hAnsi="宋体" w:cs="宋体" w:hint="eastAsia"/>
+                <w:sz w:val="24"/>
+                <w:szCs w:val="24"/>
+              </w:rPr>
+            </w:pPr>
+            <w:r>
+              <w:rPr>
+                <w:rFonts w:ascii="宋体" w:eastAsia="宋体" w:hAnsi="宋体" w:cs="宋体" w:hint="eastAsia"/>
+                <w:sz w:val="24"/>
+                <w:szCs w:val="24"/>
+              </w:rPr>
+              <w:t>&lt;</w:t>
+            </w:r>
+            <w:r>
+              <w:rPr>
+                <w:rFonts w:ascii="宋体" w:eastAsia="宋体" w:hAnsi="宋体" w:cs="宋体"/>
+                <w:sz w:val="24"/>
+                <w:szCs w:val="24"/>
+              </w:rPr>
+              <w:t>create&gt;tablename</w:t>
+            </w:r>
+          </w:p>
+        </w:tc>
+        <w:tc>
+          <w:tcPr>
+            <w:tcW w:w="1871" w:type="dxa"/>
+            <w:vAlign w:val="center"/>
+          </w:tcPr>
+          <w:p>
+            <w:pPr>
+              <w:jc w:val="left"/>
+              <w:rPr>
+                <w:rFonts w:ascii="宋体" w:hAnsi="宋体" w:cs="宋体" w:hint="eastAsia"/>
+                <w:sz w:val="24"/>
+                <w:szCs w:val="24"/>
+              </w:rPr>
+            </w:pPr>
+            <w:r>
+              <w:rPr>
+                <w:rFonts w:ascii="宋体" w:hAnsi="宋体" w:cs="宋体"/>
+                <w:sz w:val="24"/>
+                <w:szCs w:val="24"/>
+              </w:rPr>
+              <w:t>ip:port</w:t>
+            </w:r>
+          </w:p>
+        </w:tc>
+        <w:tc>
+          <w:tcPr>
+            <w:tcW w:w="2277" w:type="dxa"/>
+            <w:vAlign w:val="center"/>
+          </w:tcPr>
+          <w:p>
+            <w:pPr>
+              <w:jc w:val="left"/>
+              <w:rPr>
+                <w:rFonts w:ascii="宋体" w:eastAsia="宋体" w:hAnsi="宋体" w:cs="宋体" w:hint="eastAsia"/>
+                <w:sz w:val="24"/>
+                <w:szCs w:val="24"/>
+              </w:rPr>
+            </w:pPr>
+            <w:r>
+              <w:rPr>
+                <w:rFonts w:ascii="宋体" w:eastAsia="宋体" w:hAnsi="宋体" w:cs="宋体" w:hint="eastAsia"/>
+                <w:sz w:val="24"/>
+                <w:szCs w:val="24"/>
+              </w:rPr>
+              <w:t>C</w:t>
+            </w:r>
+            <w:r>
+              <w:rPr>
+                <w:rFonts w:ascii="宋体" w:eastAsia="宋体" w:hAnsi="宋体" w:cs="宋体"/>
+                <w:sz w:val="24"/>
+                <w:szCs w:val="24"/>
+              </w:rPr>
+              <w:t>lient-&gt;Master</w:t>
+            </w:r>
+          </w:p>
+        </w:tc>
+        <w:tc>
+          <w:tcPr>
+            <w:tcW w:w="2111" w:type="dxa"/>
+            <w:vAlign w:val="center"/>
+          </w:tcPr>
+          <w:p>
+            <w:pPr>
+              <w:jc w:val="left"/>
+              <w:rPr>
+                <w:rFonts w:ascii="宋体" w:eastAsia="宋体" w:hAnsi="宋体" w:cs="宋体" w:hint="eastAsia"/>
+                <w:sz w:val="24"/>
+                <w:szCs w:val="24"/>
+              </w:rPr>
+            </w:pPr>
+            <w:r>
+              <w:rPr>
+                <w:rFonts w:ascii="宋体" w:eastAsia="宋体" w:hAnsi="宋体" w:cs="宋体" w:hint="eastAsia"/>
+                <w:sz w:val="24"/>
+                <w:szCs w:val="24"/>
+              </w:rPr>
+              <w:t>C</w:t>
+            </w:r>
+            <w:r>
+              <w:rPr>
+                <w:rFonts w:ascii="宋体" w:eastAsia="宋体" w:hAnsi="宋体" w:cs="宋体"/>
+                <w:sz w:val="24"/>
+                <w:szCs w:val="24"/>
+              </w:rPr>
+              <w:t>lient</w:t>
+            </w:r>
+            <w:r>
+              <w:rPr>
+                <w:rFonts w:ascii="宋体" w:eastAsia="宋体" w:hAnsi="宋体" w:cs="宋体" w:hint="eastAsia"/>
+                <w:sz w:val="24"/>
+                <w:szCs w:val="24"/>
+              </w:rPr>
+              <w:t>需要</w:t>
+            </w:r>
+            <w:r>
+              <w:rPr>
+                <w:rFonts w:ascii="宋体" w:eastAsia="宋体" w:hAnsi="宋体" w:cs="宋体" w:hint="eastAsia"/>
+                <w:sz w:val="24"/>
+                <w:szCs w:val="24"/>
+              </w:rPr>
+              <w:t>创建表</w:t>
+            </w:r>
+            <w:r>
+              <w:rPr>
+                <w:rFonts w:ascii="宋体" w:eastAsia="宋体" w:hAnsi="宋体" w:cs="宋体" w:hint="eastAsia"/>
+                <w:sz w:val="24"/>
+                <w:szCs w:val="24"/>
+              </w:rPr>
+              <w:t>，Master告知对应Region</w:t>
+            </w:r>
+            <w:r>
+              <w:rPr>
+                <w:rFonts w:ascii="宋体" w:eastAsia="宋体" w:hAnsi="宋体" w:cs="宋体"/>
+                <w:sz w:val="24"/>
+                <w:szCs w:val="24"/>
+              </w:rPr>
+              <w:t xml:space="preserve"> </w:t>
+            </w:r>
+            <w:r>
+              <w:rPr>
+                <w:rFonts w:ascii="宋体" w:eastAsia="宋体" w:hAnsi="宋体" w:cs="宋体" w:hint="eastAsia"/>
+                <w:sz w:val="24"/>
+                <w:szCs w:val="24"/>
+              </w:rPr>
+              <w:t>Server的地址</w:t>
+            </w:r>
+          </w:p>
+        </w:tc>
+      </w:tr>
+      <w:tr>
+        <w:tc>
+          <w:tcPr>
+            <w:tcW w:w="2263" w:type="dxa"/>
+            <w:vAlign w:val="center"/>
+          </w:tcPr>
+          <w:p>
+            <w:pPr>
+              <w:jc w:val="left"/>
+              <w:rPr>
+                <w:rFonts w:ascii="宋体" w:eastAsia="宋体" w:hAnsi="宋体" w:cs="宋体" w:hint="eastAsia"/>
+                <w:sz w:val="24"/>
+                <w:szCs w:val="24"/>
+              </w:rPr>
+            </w:pPr>
+            <w:r>
+              <w:rPr>
+                <w:rFonts w:ascii="宋体" w:eastAsia="宋体" w:hAnsi="宋体" w:cs="宋体" w:hint="eastAsia"/>
+                <w:sz w:val="24"/>
+                <w:szCs w:val="24"/>
+              </w:rPr>
+              <w:t>&lt;</w:t>
+            </w:r>
+            <w:r>
+              <w:rPr>
+                <w:rFonts w:ascii="宋体" w:eastAsia="宋体" w:hAnsi="宋体" w:cs="宋体"/>
+                <w:sz w:val="24"/>
+                <w:szCs w:val="24"/>
+              </w:rPr>
+              <w:t>quit&gt;</w:t>
+            </w:r>
+          </w:p>
+        </w:tc>
+        <w:tc>
+          <w:tcPr>
+            <w:tcW w:w="1871" w:type="dxa"/>
+            <w:vAlign w:val="center"/>
+          </w:tcPr>
+          <w:p>
+            <w:pPr>
+              <w:jc w:val="left"/>
+              <w:rPr>
+                <w:rFonts w:ascii="宋体" w:hAnsi="宋体" w:cs="宋体" w:hint="eastAsia"/>
+                <w:sz w:val="24"/>
+                <w:szCs w:val="24"/>
+              </w:rPr>
+            </w:pPr>
+            <w:r>
+              <w:rPr>
+                <w:rFonts w:ascii="宋体" w:hAnsi="宋体" w:cs="宋体" w:hint="eastAsia"/>
+                <w:sz w:val="24"/>
+                <w:szCs w:val="24"/>
+              </w:rPr>
+              <w:t>无</w:t>
+            </w:r>
+          </w:p>
+        </w:tc>
+        <w:tc>
+          <w:tcPr>
+            <w:tcW w:w="2277" w:type="dxa"/>
+            <w:vAlign w:val="center"/>
+          </w:tcPr>
+          <w:p>
+            <w:pPr>
+              <w:jc w:val="left"/>
+              <w:rPr>
+                <w:rFonts w:ascii="宋体" w:eastAsia="宋体" w:hAnsi="宋体" w:cs="宋体" w:hint="eastAsia"/>
+                <w:sz w:val="24"/>
+                <w:szCs w:val="24"/>
+              </w:rPr>
+            </w:pPr>
+            <w:r>
+              <w:rPr>
+                <w:rFonts w:ascii="宋体" w:eastAsia="宋体" w:hAnsi="宋体" w:cs="宋体" w:hint="eastAsia"/>
+                <w:sz w:val="24"/>
+                <w:szCs w:val="24"/>
+              </w:rPr>
+              <w:t>C</w:t>
+            </w:r>
+            <w:r>
+              <w:rPr>
+                <w:rFonts w:ascii="宋体" w:eastAsia="宋体" w:hAnsi="宋体" w:cs="宋体"/>
+                <w:sz w:val="24"/>
+                <w:szCs w:val="24"/>
+              </w:rPr>
+              <w:t>lient-&gt;Master</w:t>
+            </w:r>
+          </w:p>
+        </w:tc>
+        <w:tc>
+          <w:tcPr>
+            <w:tcW w:w="2111" w:type="dxa"/>
+            <w:vAlign w:val="center"/>
+          </w:tcPr>
+          <w:p>
+            <w:pPr>
+              <w:jc w:val="left"/>
+              <w:rPr>
+                <w:rFonts w:ascii="宋体" w:eastAsia="宋体" w:hAnsi="宋体" w:cs="宋体" w:hint="eastAsia"/>
+                <w:sz w:val="24"/>
+                <w:szCs w:val="24"/>
+              </w:rPr>
+            </w:pPr>
+            <w:r>
+              <w:rPr>
+                <w:rFonts w:ascii="宋体" w:eastAsia="宋体" w:hAnsi="宋体" w:cs="宋体" w:hint="eastAsia"/>
+                <w:sz w:val="24"/>
+                <w:szCs w:val="24"/>
+              </w:rPr>
+              <w:t>Client退出</w:t>
+            </w:r>
+          </w:p>
+        </w:tc>
+      </w:tr>
+      <w:tr>
+        <w:tc>
+          <w:tcPr>
+            <w:tcW w:w="2263" w:type="dxa"/>
+            <w:vAlign w:val="center"/>
+          </w:tcPr>
+          <w:p>
+            <w:pPr>
+              <w:jc w:val="left"/>
+              <w:rPr>
+                <w:rFonts w:ascii="宋体" w:eastAsia="宋体" w:hAnsi="宋体" w:cs="宋体" w:hint="eastAsia"/>
+                <w:sz w:val="24"/>
+                <w:szCs w:val="24"/>
+              </w:rPr>
+            </w:pPr>
+            <w:r>
+              <w:rPr>
+                <w:rFonts w:ascii="宋体" w:eastAsia="宋体" w:hAnsi="宋体" w:cs="宋体" w:hint="eastAsia"/>
+                <w:sz w:val="24"/>
+                <w:szCs w:val="24"/>
+              </w:rPr>
+              <w:t>(</w:t>
+            </w:r>
+            <w:r>
+              <w:rPr>
+                <w:rFonts w:ascii="宋体" w:eastAsia="宋体" w:hAnsi="宋体" w:cs="宋体"/>
+                <w:sz w:val="24"/>
+                <w:szCs w:val="24"/>
+              </w:rPr>
+              <w:t>hello)</w:t>
+            </w:r>
+            <w:r>
+              <w:rPr>
+                <w:rFonts w:ascii="宋体" w:eastAsia="宋体" w:hAnsi="宋体" w:cs="宋体" w:hint="eastAsia"/>
+                <w:sz w:val="24"/>
+                <w:szCs w:val="24"/>
+              </w:rPr>
+              <w:t>port</w:t>
+            </w:r>
+            <w:r>
+              <w:rPr>
+                <w:rFonts w:ascii="宋体" w:eastAsia="宋体" w:hAnsi="宋体" w:cs="宋体"/>
+                <w:sz w:val="24"/>
+                <w:szCs w:val="24"/>
+              </w:rPr>
+              <w:t>:table1,table2,table3...</w:t>
+            </w:r>
+          </w:p>
+        </w:tc>
+        <w:tc>
+          <w:tcPr>
+            <w:tcW w:w="1871" w:type="dxa"/>
+            <w:vAlign w:val="center"/>
+          </w:tcPr>
+          <w:p>
+            <w:pPr>
+              <w:jc w:val="left"/>
+              <w:rPr>
+                <w:rFonts w:ascii="宋体" w:hAnsi="宋体" w:cs="宋体" w:hint="eastAsia"/>
+                <w:sz w:val="24"/>
+                <w:szCs w:val="24"/>
+              </w:rPr>
+            </w:pPr>
+            <w:r>
+              <w:rPr>
+                <w:rFonts w:ascii="宋体" w:hAnsi="宋体" w:cs="宋体" w:hint="eastAsia"/>
+                <w:sz w:val="24"/>
+                <w:szCs w:val="24"/>
+              </w:rPr>
+              <w:t>无</w:t>
+            </w:r>
+          </w:p>
+        </w:tc>
+        <w:tc>
+          <w:tcPr>
+            <w:tcW w:w="2277" w:type="dxa"/>
+            <w:vAlign w:val="center"/>
+          </w:tcPr>
+          <w:p>
+            <w:pPr>
+              <w:jc w:val="left"/>
+              <w:rPr>
+                <w:rFonts w:ascii="宋体" w:eastAsia="宋体" w:hAnsi="宋体" w:cs="宋体" w:hint="eastAsia"/>
+                <w:sz w:val="24"/>
+                <w:szCs w:val="24"/>
+              </w:rPr>
+            </w:pPr>
+            <w:r>
+              <w:rPr>
+                <w:rFonts w:ascii="宋体" w:eastAsia="宋体" w:hAnsi="宋体" w:cs="宋体" w:hint="eastAsia"/>
+                <w:sz w:val="24"/>
+                <w:szCs w:val="24"/>
+              </w:rPr>
+              <w:t>R</w:t>
+            </w:r>
+            <w:r>
+              <w:rPr>
+                <w:rFonts w:ascii="宋体" w:eastAsia="宋体" w:hAnsi="宋体" w:cs="宋体"/>
+                <w:sz w:val="24"/>
+                <w:szCs w:val="24"/>
+              </w:rPr>
+              <w:t>egion Server-&gt;Master</w:t>
+            </w:r>
+          </w:p>
+        </w:tc>
+        <w:tc>
+          <w:tcPr>
+            <w:tcW w:w="2111" w:type="dxa"/>
+            <w:vAlign w:val="center"/>
+          </w:tcPr>
+          <w:p>
+            <w:pPr>
+              <w:jc w:val="left"/>
+              <w:rPr>
+                <w:rFonts w:ascii="宋体" w:eastAsia="宋体" w:hAnsi="宋体" w:cs="宋体" w:hint="eastAsia"/>
+                <w:sz w:val="24"/>
+                <w:szCs w:val="24"/>
+              </w:rPr>
+            </w:pPr>
+            <w:r>
+              <w:rPr>
+                <w:rFonts w:ascii="宋体" w:eastAsia="宋体" w:hAnsi="宋体" w:cs="宋体"/>
+                <w:sz w:val="24"/>
+                <w:szCs w:val="24"/>
+              </w:rPr>
+              <w:t>Region Server</w:t>
+            </w:r>
+            <w:r>
+              <w:rPr>
+                <w:rFonts w:ascii="宋体" w:eastAsia="宋体" w:hAnsi="宋体" w:cs="宋体" w:hint="eastAsia"/>
+                <w:sz w:val="24"/>
+                <w:szCs w:val="24"/>
+              </w:rPr>
+              <w:t>上线，向Master报告自己的监听端口及已有表</w:t>
+            </w:r>
+          </w:p>
+        </w:tc>
+      </w:tr>
+      <w:tr>
+        <w:tc>
+          <w:tcPr>
+            <w:tcW w:w="2263" w:type="dxa"/>
+            <w:vAlign w:val="center"/>
+          </w:tcPr>
+          <w:p>
+            <w:pPr>
+              <w:jc w:val="left"/>
+              <w:rPr>
+                <w:rFonts w:ascii="宋体" w:eastAsia="宋体" w:hAnsi="宋体" w:cs="宋体" w:hint="eastAsia"/>
+                <w:sz w:val="24"/>
+                <w:szCs w:val="24"/>
+              </w:rPr>
+            </w:pPr>
+            <w:r>
+              <w:rPr>
+                <w:rFonts w:ascii="宋体" w:eastAsia="宋体" w:hAnsi="宋体" w:cs="宋体" w:hint="eastAsia"/>
+                <w:sz w:val="24"/>
+                <w:szCs w:val="24"/>
+              </w:rPr>
+              <w:lastRenderedPageBreak/>
+              <w:t>(</w:t>
+            </w:r>
+            <w:r>
+              <w:rPr>
+                <w:rFonts w:ascii="宋体" w:eastAsia="宋体" w:hAnsi="宋体" w:cs="宋体"/>
+                <w:sz w:val="24"/>
+                <w:szCs w:val="24"/>
+              </w:rPr>
+              <w:t>CREATE)tablename</w:t>
+            </w:r>
+          </w:p>
+        </w:tc>
+        <w:tc>
+          <w:tcPr>
+            <w:tcW w:w="1871" w:type="dxa"/>
+            <w:vAlign w:val="center"/>
+          </w:tcPr>
+          <w:p>
+            <w:pPr>
+              <w:jc w:val="left"/>
+              <w:rPr>
+                <w:rFonts w:ascii="宋体" w:hAnsi="宋体" w:cs="宋体" w:hint="eastAsia"/>
+                <w:sz w:val="24"/>
+                <w:szCs w:val="24"/>
+              </w:rPr>
+            </w:pPr>
+            <w:r>
+              <w:rPr>
+                <w:rFonts w:ascii="宋体" w:hAnsi="宋体" w:cs="宋体" w:hint="eastAsia"/>
+                <w:sz w:val="24"/>
+                <w:szCs w:val="24"/>
+              </w:rPr>
+              <w:t>无</w:t>
+            </w:r>
+          </w:p>
+        </w:tc>
+        <w:tc>
+          <w:tcPr>
+            <w:tcW w:w="2277" w:type="dxa"/>
+            <w:vAlign w:val="center"/>
+          </w:tcPr>
+          <w:p>
+            <w:pPr>
+              <w:jc w:val="left"/>
+              <w:rPr>
+                <w:rFonts w:ascii="宋体" w:eastAsia="宋体" w:hAnsi="宋体" w:cs="宋体" w:hint="eastAsia"/>
+                <w:sz w:val="24"/>
+                <w:szCs w:val="24"/>
+              </w:rPr>
+            </w:pPr>
+            <w:r>
+              <w:rPr>
+                <w:rFonts w:ascii="宋体" w:eastAsia="宋体" w:hAnsi="宋体" w:cs="宋体" w:hint="eastAsia"/>
+                <w:sz w:val="24"/>
+                <w:szCs w:val="24"/>
+              </w:rPr>
+              <w:t>R</w:t>
+            </w:r>
+            <w:r>
+              <w:rPr>
+                <w:rFonts w:ascii="宋体" w:eastAsia="宋体" w:hAnsi="宋体" w:cs="宋体"/>
+                <w:sz w:val="24"/>
+                <w:szCs w:val="24"/>
+              </w:rPr>
+              <w:t>egion Server-&gt;Master</w:t>
+            </w:r>
+          </w:p>
+        </w:tc>
+        <w:tc>
+          <w:tcPr>
+            <w:tcW w:w="2111" w:type="dxa"/>
+            <w:vAlign w:val="center"/>
+          </w:tcPr>
+          <w:p>
+            <w:pPr>
+              <w:jc w:val="left"/>
+              <w:rPr>
+                <w:rFonts w:ascii="宋体" w:eastAsia="宋体" w:hAnsi="宋体" w:cs="宋体" w:hint="eastAsia"/>
+                <w:sz w:val="24"/>
+                <w:szCs w:val="24"/>
+              </w:rPr>
+            </w:pPr>
+            <w:r>
+              <w:rPr>
+                <w:rFonts w:ascii="宋体" w:eastAsia="宋体" w:hAnsi="宋体" w:cs="宋体" w:hint="eastAsia"/>
+                <w:sz w:val="24"/>
+                <w:szCs w:val="24"/>
+              </w:rPr>
+              <w:t>Region</w:t>
+            </w:r>
+            <w:r>
+              <w:rPr>
+                <w:rFonts w:ascii="宋体" w:eastAsia="宋体" w:hAnsi="宋体" w:cs="宋体"/>
+                <w:sz w:val="24"/>
+                <w:szCs w:val="24"/>
+              </w:rPr>
+              <w:t xml:space="preserve"> </w:t>
+            </w:r>
+            <w:r>
+              <w:rPr>
+                <w:rFonts w:ascii="宋体" w:eastAsia="宋体" w:hAnsi="宋体" w:cs="宋体" w:hint="eastAsia"/>
+                <w:sz w:val="24"/>
+                <w:szCs w:val="24"/>
+              </w:rPr>
+              <w:t>Ser</w:t>
+            </w:r>
+            <w:r>
+              <w:rPr>
+                <w:rFonts w:ascii="宋体" w:eastAsia="宋体" w:hAnsi="宋体" w:cs="宋体"/>
+                <w:sz w:val="24"/>
+                <w:szCs w:val="24"/>
+              </w:rPr>
+              <w:t>ver</w:t>
+            </w:r>
+            <w:r>
+              <w:rPr>
+                <w:rFonts w:ascii="宋体" w:eastAsia="宋体" w:hAnsi="宋体" w:cs="宋体" w:hint="eastAsia"/>
+                <w:sz w:val="24"/>
+                <w:szCs w:val="24"/>
+              </w:rPr>
+              <w:t>成功创建表，通知Master</w:t>
+            </w:r>
+          </w:p>
+        </w:tc>
+      </w:tr>
+      <w:tr>
+        <w:tc>
+          <w:tcPr>
+            <w:tcW w:w="2263" w:type="dxa"/>
+            <w:vAlign w:val="center"/>
+          </w:tcPr>
+          <w:p>
+            <w:pPr>
+              <w:jc w:val="left"/>
+              <w:rPr>
+                <w:rFonts w:ascii="宋体" w:eastAsia="宋体" w:hAnsi="宋体" w:cs="宋体" w:hint="eastAsia"/>
+                <w:sz w:val="24"/>
+                <w:szCs w:val="24"/>
+              </w:rPr>
+            </w:pPr>
+            <w:r>
+              <w:rPr>
+                <w:rFonts w:ascii="宋体" w:eastAsia="宋体" w:hAnsi="宋体" w:cs="宋体" w:hint="eastAsia"/>
+                <w:sz w:val="24"/>
+                <w:szCs w:val="24"/>
+              </w:rPr>
+              <w:t>(</w:t>
+            </w:r>
+            <w:r>
+              <w:rPr>
+                <w:rFonts w:ascii="宋体" w:eastAsia="宋体" w:hAnsi="宋体" w:cs="宋体"/>
+                <w:sz w:val="24"/>
+                <w:szCs w:val="24"/>
+              </w:rPr>
+              <w:t>DROP)tablename</w:t>
+            </w:r>
+          </w:p>
+        </w:tc>
+        <w:tc>
+          <w:tcPr>
+            <w:tcW w:w="1871" w:type="dxa"/>
+            <w:vAlign w:val="center"/>
+          </w:tcPr>
+          <w:p>
+            <w:pPr>
+              <w:jc w:val="left"/>
+              <w:rPr>
+                <w:rFonts w:ascii="宋体" w:hAnsi="宋体" w:cs="宋体" w:hint="eastAsia"/>
+                <w:sz w:val="24"/>
+                <w:szCs w:val="24"/>
+              </w:rPr>
+            </w:pPr>
+            <w:r>
+              <w:rPr>
+                <w:rFonts w:ascii="宋体" w:hAnsi="宋体" w:cs="宋体" w:hint="eastAsia"/>
+                <w:sz w:val="24"/>
+                <w:szCs w:val="24"/>
+              </w:rPr>
+              <w:t>无</w:t>
+            </w:r>
+          </w:p>
+        </w:tc>
+        <w:tc>
+          <w:tcPr>
+            <w:tcW w:w="2277" w:type="dxa"/>
+            <w:vAlign w:val="center"/>
+          </w:tcPr>
+          <w:p>
+            <w:pPr>
+              <w:jc w:val="left"/>
+              <w:rPr>
+                <w:rFonts w:ascii="宋体" w:eastAsia="宋体" w:hAnsi="宋体" w:cs="宋体" w:hint="eastAsia"/>
+                <w:sz w:val="24"/>
+                <w:szCs w:val="24"/>
+              </w:rPr>
+            </w:pPr>
+            <w:r>
+              <w:rPr>
+                <w:rFonts w:ascii="宋体" w:eastAsia="宋体" w:hAnsi="宋体" w:cs="宋体" w:hint="eastAsia"/>
+                <w:sz w:val="24"/>
+                <w:szCs w:val="24"/>
+              </w:rPr>
+              <w:t>R</w:t>
+            </w:r>
+            <w:r>
+              <w:rPr>
+                <w:rFonts w:ascii="宋体" w:eastAsia="宋体" w:hAnsi="宋体" w:cs="宋体"/>
+                <w:sz w:val="24"/>
+                <w:szCs w:val="24"/>
+              </w:rPr>
+              <w:t>egion Server-&gt;Master</w:t>
+            </w:r>
+          </w:p>
+        </w:tc>
+        <w:tc>
+          <w:tcPr>
+            <w:tcW w:w="2111" w:type="dxa"/>
+            <w:vAlign w:val="center"/>
+          </w:tcPr>
+          <w:p>
+            <w:pPr>
+              <w:jc w:val="left"/>
+              <w:rPr>
+                <w:rFonts w:ascii="宋体" w:eastAsia="宋体" w:hAnsi="宋体" w:cs="宋体" w:hint="eastAsia"/>
+                <w:sz w:val="24"/>
+                <w:szCs w:val="24"/>
+              </w:rPr>
+            </w:pPr>
+            <w:r>
+              <w:rPr>
+                <w:rFonts w:ascii="宋体" w:eastAsia="宋体" w:hAnsi="宋体" w:cs="宋体" w:hint="eastAsia"/>
+                <w:sz w:val="24"/>
+                <w:szCs w:val="24"/>
+              </w:rPr>
+              <w:t>Region</w:t>
+            </w:r>
+            <w:r>
+              <w:rPr>
+                <w:rFonts w:ascii="宋体" w:eastAsia="宋体" w:hAnsi="宋体" w:cs="宋体"/>
+                <w:sz w:val="24"/>
+                <w:szCs w:val="24"/>
+              </w:rPr>
+              <w:t xml:space="preserve"> </w:t>
+            </w:r>
+            <w:r>
+              <w:rPr>
+                <w:rFonts w:ascii="宋体" w:eastAsia="宋体" w:hAnsi="宋体" w:cs="宋体" w:hint="eastAsia"/>
+                <w:sz w:val="24"/>
+                <w:szCs w:val="24"/>
+              </w:rPr>
+              <w:t>Ser</w:t>
+            </w:r>
+            <w:r>
+              <w:rPr>
+                <w:rFonts w:ascii="宋体" w:eastAsia="宋体" w:hAnsi="宋体" w:cs="宋体"/>
+                <w:sz w:val="24"/>
+                <w:szCs w:val="24"/>
+              </w:rPr>
+              <w:t>ver</w:t>
+            </w:r>
+            <w:r>
+              <w:rPr>
+                <w:rFonts w:ascii="宋体" w:eastAsia="宋体" w:hAnsi="宋体" w:cs="宋体" w:hint="eastAsia"/>
+                <w:sz w:val="24"/>
+                <w:szCs w:val="24"/>
+              </w:rPr>
+              <w:t>成功</w:t>
+            </w:r>
+            <w:r>
+              <w:rPr>
+                <w:rFonts w:ascii="宋体" w:eastAsia="宋体" w:hAnsi="宋体" w:cs="宋体" w:hint="eastAsia"/>
+                <w:sz w:val="24"/>
+                <w:szCs w:val="24"/>
+              </w:rPr>
+              <w:t>删除</w:t>
+            </w:r>
+            <w:r>
+              <w:rPr>
+                <w:rFonts w:ascii="宋体" w:eastAsia="宋体" w:hAnsi="宋体" w:cs="宋体" w:hint="eastAsia"/>
+                <w:sz w:val="24"/>
+                <w:szCs w:val="24"/>
+              </w:rPr>
+              <w:t>表，通知Master</w:t>
+            </w:r>
+          </w:p>
+        </w:tc>
+      </w:tr>
+      <w:tr>
+        <w:tc>
+          <w:tcPr>
+            <w:tcW w:w="2263" w:type="dxa"/>
+            <w:vAlign w:val="center"/>
+          </w:tcPr>
+          <w:p>
+            <w:pPr>
+              <w:jc w:val="left"/>
+              <w:rPr>
+                <w:rFonts w:ascii="宋体" w:eastAsia="宋体" w:hAnsi="宋体" w:cs="宋体" w:hint="eastAsia"/>
+                <w:sz w:val="24"/>
+                <w:szCs w:val="24"/>
+              </w:rPr>
+            </w:pPr>
+            <w:r>
+              <w:rPr>
+                <w:rFonts w:ascii="宋体" w:eastAsia="宋体" w:hAnsi="宋体" w:cs="宋体" w:hint="eastAsia"/>
+                <w:sz w:val="24"/>
+                <w:szCs w:val="24"/>
+              </w:rPr>
+              <w:t>(</w:t>
+            </w:r>
+            <w:r>
+              <w:rPr>
+                <w:rFonts w:ascii="宋体" w:eastAsia="宋体" w:hAnsi="宋体" w:cs="宋体"/>
+                <w:sz w:val="24"/>
+                <w:szCs w:val="24"/>
+              </w:rPr>
+              <w:t>MODIFY)sql statement</w:t>
+            </w:r>
+          </w:p>
+        </w:tc>
+        <w:tc>
+          <w:tcPr>
+            <w:tcW w:w="1871" w:type="dxa"/>
+            <w:vAlign w:val="center"/>
+          </w:tcPr>
+          <w:p>
+            <w:pPr>
+              <w:jc w:val="left"/>
+              <w:rPr>
+                <w:rFonts w:ascii="宋体" w:hAnsi="宋体" w:cs="宋体" w:hint="eastAsia"/>
+                <w:sz w:val="24"/>
+                <w:szCs w:val="24"/>
+              </w:rPr>
+            </w:pPr>
+            <w:r>
+              <w:rPr>
+                <w:rFonts w:ascii="宋体" w:hAnsi="宋体" w:cs="宋体" w:hint="eastAsia"/>
+                <w:sz w:val="24"/>
+                <w:szCs w:val="24"/>
+              </w:rPr>
+              <w:t>无</w:t>
+            </w:r>
+          </w:p>
+        </w:tc>
+        <w:tc>
+          <w:tcPr>
+            <w:tcW w:w="2277" w:type="dxa"/>
+            <w:vAlign w:val="center"/>
+          </w:tcPr>
+          <w:p>
+            <w:pPr>
+              <w:jc w:val="left"/>
+              <w:rPr>
+                <w:rFonts w:ascii="宋体" w:eastAsia="宋体" w:hAnsi="宋体" w:cs="宋体" w:hint="eastAsia"/>
+                <w:sz w:val="24"/>
+                <w:szCs w:val="24"/>
+              </w:rPr>
+            </w:pPr>
+            <w:r>
+              <w:rPr>
+                <w:rFonts w:ascii="宋体" w:eastAsia="宋体" w:hAnsi="宋体" w:cs="宋体" w:hint="eastAsia"/>
+                <w:sz w:val="24"/>
+                <w:szCs w:val="24"/>
+              </w:rPr>
+              <w:t>R</w:t>
+            </w:r>
+            <w:r>
+              <w:rPr>
+                <w:rFonts w:ascii="宋体" w:eastAsia="宋体" w:hAnsi="宋体" w:cs="宋体"/>
+                <w:sz w:val="24"/>
+                <w:szCs w:val="24"/>
+              </w:rPr>
+              <w:t>egion Server-&gt;Master</w:t>
+            </w:r>
+          </w:p>
+        </w:tc>
+        <w:tc>
+          <w:tcPr>
+            <w:tcW w:w="2111" w:type="dxa"/>
+            <w:vAlign w:val="center"/>
+          </w:tcPr>
+          <w:p>
+            <w:pPr>
+              <w:jc w:val="left"/>
+              <w:rPr>
+                <w:rFonts w:ascii="宋体" w:eastAsia="宋体" w:hAnsi="宋体" w:cs="宋体" w:hint="eastAsia"/>
+                <w:sz w:val="24"/>
+                <w:szCs w:val="24"/>
+              </w:rPr>
+            </w:pPr>
+            <w:r>
+              <w:rPr>
+                <w:rFonts w:ascii="宋体" w:eastAsia="宋体" w:hAnsi="宋体" w:cs="宋体" w:hint="eastAsia"/>
+                <w:sz w:val="24"/>
+                <w:szCs w:val="24"/>
+              </w:rPr>
+              <w:t>Region</w:t>
+            </w:r>
+            <w:r>
+              <w:rPr>
+                <w:rFonts w:ascii="宋体" w:eastAsia="宋体" w:hAnsi="宋体" w:cs="宋体"/>
+                <w:sz w:val="24"/>
+                <w:szCs w:val="24"/>
+              </w:rPr>
+              <w:t xml:space="preserve"> </w:t>
+            </w:r>
+            <w:r>
+              <w:rPr>
+                <w:rFonts w:ascii="宋体" w:eastAsia="宋体" w:hAnsi="宋体" w:cs="宋体" w:hint="eastAsia"/>
+                <w:sz w:val="24"/>
+                <w:szCs w:val="24"/>
+              </w:rPr>
+              <w:t>Ser</w:t>
+            </w:r>
+            <w:r>
+              <w:rPr>
+                <w:rFonts w:ascii="宋体" w:eastAsia="宋体" w:hAnsi="宋体" w:cs="宋体"/>
+                <w:sz w:val="24"/>
+                <w:szCs w:val="24"/>
+              </w:rPr>
+              <w:t>ver</w:t>
+            </w:r>
+            <w:r>
+              <w:rPr>
+                <w:rFonts w:ascii="宋体" w:eastAsia="宋体" w:hAnsi="宋体" w:cs="宋体" w:hint="eastAsia"/>
+                <w:sz w:val="24"/>
+                <w:szCs w:val="24"/>
+              </w:rPr>
+              <w:t>成功</w:t>
+            </w:r>
+            <w:r>
+              <w:rPr>
+                <w:rFonts w:ascii="宋体" w:eastAsia="宋体" w:hAnsi="宋体" w:cs="宋体" w:hint="eastAsia"/>
+                <w:sz w:val="24"/>
+                <w:szCs w:val="24"/>
+              </w:rPr>
+              <w:t>修改</w:t>
+            </w:r>
+            <w:r>
+              <w:rPr>
+                <w:rFonts w:ascii="宋体" w:eastAsia="宋体" w:hAnsi="宋体" w:cs="宋体" w:hint="eastAsia"/>
+                <w:sz w:val="24"/>
+                <w:szCs w:val="24"/>
+              </w:rPr>
+              <w:t>表，通知Master</w:t>
+            </w:r>
+          </w:p>
+        </w:tc>
+      </w:tr>
+      <w:tr>
+        <w:tc>
+          <w:tcPr>
+            <w:tcW w:w="2263" w:type="dxa"/>
+            <w:vAlign w:val="center"/>
+          </w:tcPr>
+          <w:p>
+            <w:pPr>
+              <w:jc w:val="left"/>
+              <w:rPr>
+                <w:rFonts w:ascii="宋体" w:eastAsia="宋体" w:hAnsi="宋体" w:cs="宋体" w:hint="eastAsia"/>
+                <w:sz w:val="24"/>
+                <w:szCs w:val="24"/>
+              </w:rPr>
+            </w:pPr>
+            <w:r>
+              <w:rPr>
+                <w:rFonts w:ascii="宋体" w:eastAsia="宋体" w:hAnsi="宋体" w:cs="宋体" w:hint="eastAsia"/>
+                <w:sz w:val="24"/>
+                <w:szCs w:val="24"/>
+              </w:rPr>
+              <w:t>(</w:t>
+            </w:r>
+            <w:r>
+              <w:rPr>
+                <w:rFonts w:ascii="宋体" w:eastAsia="宋体" w:hAnsi="宋体" w:cs="宋体"/>
+                <w:sz w:val="24"/>
+                <w:szCs w:val="24"/>
+              </w:rPr>
+              <w:t>ALIVE)</w:t>
+            </w:r>
+          </w:p>
+        </w:tc>
+        <w:tc>
+          <w:tcPr>
+            <w:tcW w:w="1871" w:type="dxa"/>
+            <w:vAlign w:val="center"/>
+          </w:tcPr>
+          <w:p>
+            <w:pPr>
+              <w:jc w:val="left"/>
+              <w:rPr>
+                <w:rFonts w:ascii="宋体" w:hAnsi="宋体" w:cs="宋体" w:hint="eastAsia"/>
+                <w:sz w:val="24"/>
+                <w:szCs w:val="24"/>
+              </w:rPr>
+            </w:pPr>
+            <w:r>
+              <w:rPr>
+                <w:rFonts w:ascii="宋体" w:hAnsi="宋体" w:cs="宋体" w:hint="eastAsia"/>
+                <w:sz w:val="24"/>
+                <w:szCs w:val="24"/>
+              </w:rPr>
+              <w:t>无</w:t>
+            </w:r>
+          </w:p>
+        </w:tc>
+        <w:tc>
+          <w:tcPr>
+            <w:tcW w:w="2277" w:type="dxa"/>
+            <w:vAlign w:val="center"/>
+          </w:tcPr>
+          <w:p>
+            <w:pPr>
+              <w:jc w:val="left"/>
+              <w:rPr>
+                <w:rFonts w:ascii="宋体" w:eastAsia="宋体" w:hAnsi="宋体" w:cs="宋体" w:hint="eastAsia"/>
+                <w:sz w:val="24"/>
+                <w:szCs w:val="24"/>
+              </w:rPr>
+            </w:pPr>
+            <w:r>
+              <w:rPr>
+                <w:rFonts w:ascii="宋体" w:eastAsia="宋体" w:hAnsi="宋体" w:cs="宋体" w:hint="eastAsia"/>
+                <w:sz w:val="24"/>
+                <w:szCs w:val="24"/>
+              </w:rPr>
+              <w:t>R</w:t>
+            </w:r>
+            <w:r>
+              <w:rPr>
+                <w:rFonts w:ascii="宋体" w:eastAsia="宋体" w:hAnsi="宋体" w:cs="宋体"/>
+                <w:sz w:val="24"/>
+                <w:szCs w:val="24"/>
+              </w:rPr>
+              <w:t>egion Server-&gt;Master</w:t>
+            </w:r>
+          </w:p>
+        </w:tc>
+        <w:tc>
+          <w:tcPr>
+            <w:tcW w:w="2111" w:type="dxa"/>
+            <w:vAlign w:val="center"/>
+          </w:tcPr>
+          <w:p>
+            <w:pPr>
+              <w:jc w:val="left"/>
+              <w:rPr>
+                <w:rFonts w:ascii="宋体" w:eastAsia="宋体" w:hAnsi="宋体" w:cs="宋体" w:hint="eastAsia"/>
+                <w:sz w:val="24"/>
+                <w:szCs w:val="24"/>
+              </w:rPr>
+            </w:pPr>
+            <w:r>
+              <w:rPr>
+                <w:rFonts w:ascii="宋体" w:eastAsia="宋体" w:hAnsi="宋体" w:cs="宋体" w:hint="eastAsia"/>
+                <w:sz w:val="24"/>
+                <w:szCs w:val="24"/>
+              </w:rPr>
+              <w:t>R</w:t>
+            </w:r>
+            <w:r>
+              <w:rPr>
+                <w:rFonts w:ascii="宋体" w:eastAsia="宋体" w:hAnsi="宋体" w:cs="宋体"/>
+                <w:sz w:val="24"/>
+                <w:szCs w:val="24"/>
+              </w:rPr>
+              <w:t>egion Server</w:t>
+            </w:r>
+            <w:r>
+              <w:rPr>
+                <w:rFonts w:ascii="宋体" w:eastAsia="宋体" w:hAnsi="宋体" w:cs="宋体" w:hint="eastAsia"/>
+                <w:sz w:val="24"/>
+                <w:szCs w:val="24"/>
+              </w:rPr>
+              <w:t>发送心跳信息</w:t>
+            </w:r>
+          </w:p>
+        </w:tc>
+      </w:tr>
+      <w:tr>
+        <w:tc>
+          <w:tcPr>
+            <w:tcW w:w="2263" w:type="dxa"/>
+            <w:vAlign w:val="center"/>
+          </w:tcPr>
+          <w:p>
+            <w:pPr>
+              <w:jc w:val="left"/>
+              <w:rPr>
+                <w:rFonts w:ascii="宋体" w:eastAsia="宋体" w:hAnsi="宋体" w:cs="宋体" w:hint="eastAsia"/>
+                <w:sz w:val="24"/>
+                <w:szCs w:val="24"/>
+              </w:rPr>
+            </w:pPr>
+            <w:r>
+              <w:rPr>
+                <w:rFonts w:ascii="宋体" w:eastAsia="宋体" w:hAnsi="宋体" w:cs="宋体" w:hint="eastAsia"/>
+                <w:sz w:val="24"/>
+                <w:szCs w:val="24"/>
+              </w:rPr>
+              <w:t>(</w:t>
+            </w:r>
+            <w:r>
+              <w:rPr>
+                <w:rFonts w:ascii="宋体" w:eastAsia="宋体" w:hAnsi="宋体" w:cs="宋体"/>
+                <w:sz w:val="24"/>
+                <w:szCs w:val="24"/>
+              </w:rPr>
+              <w:t>sql)sql statement</w:t>
+            </w:r>
+          </w:p>
+        </w:tc>
+        <w:tc>
+          <w:tcPr>
+            <w:tcW w:w="1871" w:type="dxa"/>
+            <w:vAlign w:val="center"/>
+          </w:tcPr>
+          <w:p>
+            <w:pPr>
+              <w:jc w:val="left"/>
+              <w:rPr>
+                <w:rFonts w:ascii="宋体" w:hAnsi="宋体" w:cs="宋体" w:hint="eastAsia"/>
+                <w:sz w:val="24"/>
+                <w:szCs w:val="24"/>
+              </w:rPr>
+            </w:pPr>
+            <w:r>
+              <w:rPr>
+                <w:rFonts w:ascii="宋体" w:hAnsi="宋体" w:cs="宋体" w:hint="eastAsia"/>
+                <w:sz w:val="24"/>
+                <w:szCs w:val="24"/>
+              </w:rPr>
+              <w:t>无</w:t>
+            </w:r>
+          </w:p>
+        </w:tc>
+        <w:tc>
+          <w:tcPr>
+            <w:tcW w:w="2277" w:type="dxa"/>
+            <w:vAlign w:val="center"/>
+          </w:tcPr>
+          <w:p>
+            <w:pPr>
+              <w:jc w:val="left"/>
+              <w:rPr>
+                <w:rFonts w:ascii="宋体" w:eastAsia="宋体" w:hAnsi="宋体" w:cs="宋体" w:hint="eastAsia"/>
+                <w:sz w:val="24"/>
+                <w:szCs w:val="24"/>
+              </w:rPr>
+            </w:pPr>
+            <w:r>
+              <w:rPr>
+                <w:rFonts w:ascii="宋体" w:eastAsia="宋体" w:hAnsi="宋体" w:cs="宋体" w:hint="eastAsia"/>
+                <w:sz w:val="24"/>
+                <w:szCs w:val="24"/>
+              </w:rPr>
+              <w:t>M</w:t>
+            </w:r>
+            <w:r>
+              <w:rPr>
+                <w:rFonts w:ascii="宋体" w:eastAsia="宋体" w:hAnsi="宋体" w:cs="宋体"/>
+                <w:sz w:val="24"/>
+                <w:szCs w:val="24"/>
+              </w:rPr>
+              <w:t>aster-&gt;Region Server</w:t>
+            </w:r>
+          </w:p>
+        </w:tc>
+        <w:tc>
+          <w:tcPr>
+            <w:tcW w:w="2111" w:type="dxa"/>
+            <w:vAlign w:val="center"/>
+          </w:tcPr>
+          <w:p>
+            <w:pPr>
+              <w:jc w:val="left"/>
+              <w:rPr>
+                <w:rFonts w:ascii="宋体" w:eastAsia="宋体" w:hAnsi="宋体" w:cs="宋体" w:hint="eastAsia"/>
+                <w:sz w:val="24"/>
+                <w:szCs w:val="24"/>
+              </w:rPr>
+            </w:pPr>
+            <w:r>
+              <w:rPr>
+                <w:rFonts w:ascii="宋体" w:eastAsia="宋体" w:hAnsi="宋体" w:cs="宋体" w:hint="eastAsia"/>
+                <w:sz w:val="24"/>
+                <w:szCs w:val="24"/>
+              </w:rPr>
+              <w:t>在主备份修改时，</w:t>
+            </w:r>
+            <w:r>
+              <w:rPr>
+                <w:rFonts w:ascii="宋体" w:eastAsia="宋体" w:hAnsi="宋体" w:cs="宋体" w:hint="eastAsia"/>
+                <w:sz w:val="24"/>
+                <w:szCs w:val="24"/>
+              </w:rPr>
+              <w:t>Master通知从备份同步修改</w:t>
+            </w:r>
+          </w:p>
+        </w:tc>
+      </w:tr>
+      <w:tr>
+        <w:tc>
+          <w:tcPr>
+            <w:tcW w:w="2263" w:type="dxa"/>
+            <w:vAlign w:val="center"/>
+          </w:tcPr>
+          <w:p>
+            <w:pPr>
+              <w:jc w:val="left"/>
+              <w:rPr>
+                <w:rFonts w:ascii="宋体" w:eastAsia="宋体" w:hAnsi="宋体" w:cs="宋体" w:hint="eastAsia"/>
+                <w:sz w:val="24"/>
+                <w:szCs w:val="24"/>
+              </w:rPr>
+            </w:pPr>
+            <w:r>
+              <w:rPr>
+                <w:rFonts w:ascii="宋体" w:eastAsia="宋体" w:hAnsi="宋体" w:cs="宋体" w:hint="eastAsia"/>
+                <w:sz w:val="24"/>
+                <w:szCs w:val="24"/>
+              </w:rPr>
+              <w:t>(</w:t>
+            </w:r>
+            <w:r>
+              <w:rPr>
+                <w:rFonts w:ascii="宋体" w:eastAsia="宋体" w:hAnsi="宋体" w:cs="宋体"/>
+                <w:sz w:val="24"/>
+                <w:szCs w:val="24"/>
+              </w:rPr>
+              <w:t>copy)ip:port:tablename</w:t>
+            </w:r>
+          </w:p>
+        </w:tc>
+        <w:tc>
+          <w:tcPr>
+            <w:tcW w:w="1871" w:type="dxa"/>
+            <w:vAlign w:val="center"/>
+          </w:tcPr>
+          <w:p>
+            <w:pPr>
+              <w:jc w:val="left"/>
+              <w:rPr>
+                <w:rFonts w:ascii="宋体" w:hAnsi="宋体" w:cs="宋体" w:hint="eastAsia"/>
+                <w:sz w:val="24"/>
+                <w:szCs w:val="24"/>
+              </w:rPr>
+            </w:pPr>
+            <w:r>
+              <w:rPr>
+                <w:rFonts w:ascii="宋体" w:hAnsi="宋体" w:cs="宋体" w:hint="eastAsia"/>
+                <w:sz w:val="24"/>
+                <w:szCs w:val="24"/>
+              </w:rPr>
+              <w:t>无</w:t>
+            </w:r>
+          </w:p>
+        </w:tc>
+        <w:tc>
+          <w:tcPr>
+            <w:tcW w:w="2277" w:type="dxa"/>
+            <w:vAlign w:val="center"/>
+          </w:tcPr>
+          <w:p>
+            <w:pPr>
+              <w:jc w:val="left"/>
+              <w:rPr>
+                <w:rFonts w:ascii="宋体" w:eastAsia="宋体" w:hAnsi="宋体" w:cs="宋体" w:hint="eastAsia"/>
+                <w:sz w:val="24"/>
+                <w:szCs w:val="24"/>
+              </w:rPr>
+            </w:pPr>
+            <w:r>
+              <w:rPr>
+                <w:rFonts w:ascii="宋体" w:eastAsia="宋体" w:hAnsi="宋体" w:cs="宋体" w:hint="eastAsia"/>
+                <w:sz w:val="24"/>
+                <w:szCs w:val="24"/>
+              </w:rPr>
+              <w:t>M</w:t>
+            </w:r>
+            <w:r>
+              <w:rPr>
+                <w:rFonts w:ascii="宋体" w:eastAsia="宋体" w:hAnsi="宋体" w:cs="宋体"/>
+                <w:sz w:val="24"/>
+                <w:szCs w:val="24"/>
+              </w:rPr>
+              <w:t>aster-&gt;Region Server</w:t>
+            </w:r>
+          </w:p>
+        </w:tc>
+        <w:tc>
+          <w:tcPr>
+            <w:tcW w:w="2111" w:type="dxa"/>
+            <w:vAlign w:val="center"/>
+          </w:tcPr>
+          <w:p>
+            <w:pPr>
+              <w:jc w:val="left"/>
+              <w:rPr>
+                <w:rFonts w:ascii="宋体" w:eastAsia="宋体" w:hAnsi="宋体" w:cs="宋体" w:hint="eastAsia"/>
+                <w:sz w:val="24"/>
+                <w:szCs w:val="24"/>
+              </w:rPr>
+            </w:pPr>
+            <w:r>
+              <w:rPr>
+                <w:rFonts w:ascii="宋体" w:eastAsia="宋体" w:hAnsi="宋体" w:cs="宋体" w:hint="eastAsia"/>
+                <w:sz w:val="24"/>
+                <w:szCs w:val="24"/>
+              </w:rPr>
+              <w:t>Master通知Region</w:t>
+            </w:r>
+            <w:r>
+              <w:rPr>
+                <w:rFonts w:ascii="宋体" w:eastAsia="宋体" w:hAnsi="宋体" w:cs="宋体"/>
+                <w:sz w:val="24"/>
+                <w:szCs w:val="24"/>
+              </w:rPr>
+              <w:t xml:space="preserve"> </w:t>
+            </w:r>
+            <w:r>
+              <w:rPr>
+                <w:rFonts w:ascii="宋体" w:eastAsia="宋体" w:hAnsi="宋体" w:cs="宋体" w:hint="eastAsia"/>
+                <w:sz w:val="24"/>
+                <w:szCs w:val="24"/>
+              </w:rPr>
+              <w:t>Server到所述ip</w:t>
+            </w:r>
+            <w:r>
+              <w:rPr>
+                <w:rFonts w:ascii="宋体" w:eastAsia="宋体" w:hAnsi="宋体" w:cs="宋体"/>
+                <w:sz w:val="24"/>
+                <w:szCs w:val="24"/>
+              </w:rPr>
+              <w:t>:port</w:t>
+            </w:r>
+            <w:r>
+              <w:rPr>
+                <w:rFonts w:ascii="宋体" w:eastAsia="宋体" w:hAnsi="宋体" w:cs="宋体" w:hint="eastAsia"/>
+                <w:sz w:val="24"/>
+                <w:szCs w:val="24"/>
+              </w:rPr>
+              <w:t>上备份表</w:t>
+            </w:r>
+          </w:p>
+        </w:tc>
+      </w:tr>
+    </w:tbl>
+    <w:p>
+      <w:pPr>
+        <w:spacing w:line="360" w:lineRule="auto"/>
+        <w:ind w:firstLineChars="200" w:firstLine="480"/>
+        <w:rPr>
+          <w:rFonts w:ascii="宋体" w:eastAsia="宋体" w:hAnsi="宋体" w:hint="eastAsia"/>
+          <w:sz w:val="24"/>
+          <w:szCs w:val="28"/>
+        </w:rPr>
+      </w:pPr>
     </w:p>
     <w:p>
       <w:pPr>
@@ -5664,6 +7803,7 @@
       <w:r>
         <w:rPr>
           <w:rFonts w:ascii="宋体" w:eastAsia="宋体" w:hAnsi="宋体"/>
+          <w:noProof/>
           <w:sz w:val="24"/>
           <w:szCs w:val="28"/>
         </w:rPr>
@@ -5728,14 +7868,15 @@
         <w:spacing w:line="360" w:lineRule="auto"/>
         <w:ind w:firstLineChars="200" w:firstLine="480"/>
         <w:rPr>
-          <w:rFonts w:ascii="宋体" w:eastAsia="宋体" w:hAnsi="宋体" w:hint="eastAsia"/>
-          <w:sz w:val="24"/>
-          <w:szCs w:val="28"/>
-        </w:rPr>
-      </w:pPr>
-      <w:r>
-        <w:rPr>
-          <w:rFonts w:ascii="宋体" w:eastAsia="宋体" w:hAnsi="宋体"/>
+          <w:rFonts w:ascii="宋体" w:eastAsia="宋体" w:hAnsi="宋体"/>
+          <w:sz w:val="24"/>
+          <w:szCs w:val="28"/>
+        </w:rPr>
+      </w:pPr>
+      <w:r>
+        <w:rPr>
+          <w:rFonts w:ascii="宋体" w:eastAsia="宋体" w:hAnsi="宋体"/>
+          <w:noProof/>
           <w:sz w:val="24"/>
           <w:szCs w:val="28"/>
         </w:rPr>
@@ -5781,7 +7922,7 @@
         <w:spacing w:line="360" w:lineRule="auto"/>
         <w:ind w:firstLineChars="200" w:firstLine="480"/>
         <w:rPr>
-          <w:rFonts w:ascii="宋体" w:eastAsia="宋体" w:hAnsi="宋体" w:hint="eastAsia"/>
+          <w:rFonts w:ascii="宋体" w:eastAsia="宋体" w:hAnsi="宋体"/>
           <w:sz w:val="24"/>
           <w:szCs w:val="28"/>
         </w:rPr>
@@ -5866,7 +8007,7 @@
         <w:spacing w:line="360" w:lineRule="auto"/>
         <w:ind w:firstLineChars="200" w:firstLine="480"/>
         <w:rPr>
-          <w:rFonts w:ascii="宋体" w:eastAsia="宋体" w:hAnsi="宋体" w:hint="eastAsia"/>
+          <w:rFonts w:ascii="宋体" w:eastAsia="宋体" w:hAnsi="宋体"/>
           <w:sz w:val="24"/>
           <w:szCs w:val="28"/>
         </w:rPr>
@@ -5917,15 +8058,7 @@
           <w:sz w:val="24"/>
           <w:szCs w:val="28"/>
         </w:rPr>
-        <w:t>，</w:t>
-      </w:r>
-      <w:r>
-        <w:rPr>
-          <w:rFonts w:ascii="宋体" w:eastAsia="宋体" w:hAnsi="宋体" w:hint="eastAsia"/>
-          <w:sz w:val="24"/>
-          <w:szCs w:val="28"/>
-        </w:rPr>
-        <w:t>随后 Region</w:t>
+        <w:t>，随后 Region</w:t>
       </w:r>
       <w:r>
         <w:rPr>
@@ -5957,9 +8090,11 @@
       <w:r>
         <w:rPr>
           <w:rFonts w:ascii="宋体" w:eastAsia="宋体" w:hAnsi="宋体"/>
-          <w:sz w:val="24"/>
-          <w:szCs w:val="28"/>
-        </w:rPr>
+          <w:noProof/>
+          <w:sz w:val="24"/>
+          <w:szCs w:val="28"/>
+        </w:rPr>
+        <w:lastRenderedPageBreak/>
         <w:drawing>
           <wp:inline distT="0" distB="0" distL="0" distR="0" wp14:anchorId="1B21D1A7" wp14:editId="35143769">
             <wp:extent cx="4943475" cy="599335"/>
@@ -6157,7 +8292,7 @@
         <w:spacing w:line="360" w:lineRule="auto"/>
         <w:ind w:firstLineChars="200" w:firstLine="480"/>
         <w:rPr>
-          <w:rFonts w:ascii="宋体" w:eastAsia="宋体" w:hAnsi="宋体" w:hint="eastAsia"/>
+          <w:rFonts w:ascii="宋体" w:eastAsia="宋体" w:hAnsi="宋体"/>
           <w:sz w:val="24"/>
           <w:szCs w:val="28"/>
         </w:rPr>
@@ -6262,7 +8397,6 @@
         <w:rPr>
           <w:noProof/>
         </w:rPr>
-        <w:lastRenderedPageBreak/>
         <w:drawing>
           <wp:inline distT="0" distB="0" distL="0" distR="0" wp14:anchorId="014B19D6" wp14:editId="21D6D1B0">
             <wp:extent cx="5014913" cy="202867"/>
@@ -6305,7 +8439,7 @@
         <w:spacing w:line="360" w:lineRule="auto"/>
         <w:ind w:firstLineChars="200" w:firstLine="480"/>
         <w:rPr>
-          <w:rFonts w:ascii="宋体" w:eastAsia="宋体" w:hAnsi="宋体" w:hint="eastAsia"/>
+          <w:rFonts w:ascii="宋体" w:eastAsia="宋体" w:hAnsi="宋体"/>
           <w:sz w:val="24"/>
           <w:szCs w:val="28"/>
         </w:rPr>
@@ -6508,7 +8642,7 @@
         <w:spacing w:line="360" w:lineRule="auto"/>
         <w:ind w:firstLineChars="200" w:firstLine="480"/>
         <w:rPr>
-          <w:rFonts w:ascii="宋体" w:eastAsia="宋体" w:hAnsi="宋体" w:hint="eastAsia"/>
+          <w:rFonts w:ascii="宋体" w:eastAsia="宋体" w:hAnsi="宋体"/>
           <w:sz w:val="24"/>
           <w:szCs w:val="28"/>
         </w:rPr>
@@ -6604,7 +8738,16 @@
           <w:sz w:val="24"/>
           <w:szCs w:val="28"/>
         </w:rPr>
-        <w:t>Server成为新的Master，新的Master会接收其他Region</w:t>
+        <w:t>Server成为新的</w:t>
+      </w:r>
+      <w:r>
+        <w:rPr>
+          <w:rFonts w:ascii="宋体" w:eastAsia="宋体" w:hAnsi="宋体" w:hint="eastAsia"/>
+          <w:sz w:val="24"/>
+          <w:szCs w:val="28"/>
+        </w:rPr>
+        <w:lastRenderedPageBreak/>
+        <w:t>Master，新的Master会接收其他Region</w:t>
       </w:r>
       <w:r>
         <w:rPr>
@@ -6722,7 +8865,7 @@
         <w:spacing w:line="360" w:lineRule="auto"/>
         <w:ind w:firstLineChars="200" w:firstLine="480"/>
         <w:rPr>
-          <w:rFonts w:ascii="宋体" w:eastAsia="宋体" w:hAnsi="宋体" w:hint="eastAsia"/>
+          <w:rFonts w:ascii="宋体" w:eastAsia="宋体" w:hAnsi="宋体"/>
           <w:sz w:val="24"/>
           <w:szCs w:val="28"/>
         </w:rPr>
@@ -6796,61 +8939,7 @@
           <w:sz w:val="24"/>
           <w:szCs w:val="24"/>
         </w:rPr>
-        <w:t>在这次课程项目中，我们小组分工明确，在已有的</w:t>
-      </w:r>
-      <w:proofErr w:type="spellStart"/>
-      <w:r>
-        <w:rPr>
-          <w:rFonts w:ascii="宋体" w:eastAsia="宋体" w:hAnsi="宋体" w:cs="宋体" w:hint="eastAsia"/>
-          <w:sz w:val="24"/>
-          <w:szCs w:val="24"/>
-        </w:rPr>
-        <w:t>MiniSQL</w:t>
-      </w:r>
-      <w:proofErr w:type="spellEnd"/>
-      <w:r>
-        <w:rPr>
-          <w:rFonts w:ascii="宋体" w:eastAsia="宋体" w:hAnsi="宋体" w:cs="宋体" w:hint="eastAsia"/>
-          <w:sz w:val="24"/>
-          <w:szCs w:val="24"/>
-        </w:rPr>
-        <w:t>上实现了分布式处理，最终完成了一个具有分布式存储、负载均衡、容错</w:t>
-      </w:r>
-      <w:proofErr w:type="gramStart"/>
-      <w:r>
-        <w:rPr>
-          <w:rFonts w:ascii="宋体" w:eastAsia="宋体" w:hAnsi="宋体" w:cs="宋体" w:hint="eastAsia"/>
-          <w:sz w:val="24"/>
-          <w:szCs w:val="24"/>
-        </w:rPr>
-        <w:t>容灾等功能</w:t>
-      </w:r>
-      <w:proofErr w:type="gramEnd"/>
-      <w:r>
-        <w:rPr>
-          <w:rFonts w:ascii="宋体" w:eastAsia="宋体" w:hAnsi="宋体" w:cs="宋体" w:hint="eastAsia"/>
-          <w:sz w:val="24"/>
-          <w:szCs w:val="24"/>
-        </w:rPr>
-        <w:t>的分布式</w:t>
-      </w:r>
-      <w:proofErr w:type="spellStart"/>
-      <w:r>
-        <w:rPr>
-          <w:rFonts w:ascii="宋体" w:eastAsia="宋体" w:hAnsi="宋体" w:cs="宋体" w:hint="eastAsia"/>
-          <w:sz w:val="24"/>
-          <w:szCs w:val="24"/>
-        </w:rPr>
-        <w:t>MiniSQL</w:t>
-      </w:r>
-      <w:proofErr w:type="spellEnd"/>
-      <w:r>
-        <w:rPr>
-          <w:rFonts w:ascii="宋体" w:eastAsia="宋体" w:hAnsi="宋体" w:cs="宋体" w:hint="eastAsia"/>
-          <w:sz w:val="24"/>
-          <w:szCs w:val="24"/>
-        </w:rPr>
-        <w:t>。该项目难度较大，但也在很大程度上提高了我们的能力，加深了对课程内容的理解。</w:t>
+        <w:t>在这次课程项目中，我们小组分工明确，在已有的MiniSQL上实现了分布式处理，最终完成了一个具有分布式存储、负载均衡、容错容灾等功能的分布式MiniSQL。该项目难度较大，但也在很大程度上提高了我们的能力，加深了对课程内容的理解。</w:t>
       </w:r>
     </w:p>
     <w:sectPr>
@@ -7723,7 +9812,7 @@
     <w:lsdException w:name="Table Web 2" w:semiHidden="1" w:unhideWhenUsed="1"/>
     <w:lsdException w:name="Table Web 3" w:semiHidden="1" w:unhideWhenUsed="1"/>
     <w:lsdException w:name="Balloon Text" w:semiHidden="1" w:unhideWhenUsed="1"/>
-    <w:lsdException w:name="Table Grid" w:uiPriority="39"/>
+    <w:lsdException w:name="Table Grid" w:uiPriority="0"/>
     <w:lsdException w:name="Table Theme" w:semiHidden="1" w:unhideWhenUsed="1"/>
     <w:lsdException w:name="Placeholder Text" w:semiHidden="1"/>
     <w:lsdException w:name="No Spacing" w:uiPriority="1" w:qFormat="1"/>
@@ -7984,7 +10073,6 @@
   <w:style w:type="table" w:styleId="TableGrid">
     <w:name w:val="Table Grid"/>
     <w:basedOn w:val="TableGrid1"/>
-    <w:uiPriority w:val="39"/>
     <w:rsid w:val="0089532F"/>
     <w:tblPr>
       <w:tblBorders>
